--- a/Gerenciamento de Memória.docx
+++ b/Gerenciamento de Memória.docx
@@ -3,6 +3,33 @@
 <w:document xmlns:wpc="http://schemas.microsoft.com/office/word/2010/wordprocessingCanvas" xmlns:cx="http://schemas.microsoft.com/office/drawing/2014/chartex" xmlns:cx1="http://schemas.microsoft.com/office/drawing/2015/9/8/chartex" xmlns:cx2="http://schemas.microsoft.com/office/drawing/2015/10/21/chartex" xmlns:cx3="http://schemas.microsoft.com/office/drawing/2016/5/9/chartex" xmlns:cx4="http://schemas.microsoft.com/office/drawing/2016/5/10/chartex" xmlns:cx5="http://schemas.microsoft.com/office/drawing/2016/5/11/chartex" xmlns:cx6="http://schemas.microsoft.com/office/drawing/2016/5/12/chartex" xmlns:cx7="http://schemas.microsoft.com/office/drawing/2016/5/13/chartex" xmlns:cx8="http://schemas.microsoft.com/office/drawing/2016/5/14/chartex" xmlns:mc="http://schemas.openxmlformats.org/markup-compatibility/2006" xmlns:aink="http://schemas.microsoft.com/office/drawing/2016/ink" xmlns:am3d="http://schemas.microsoft.com/office/drawing/2017/model3d" xmlns:o="urn:schemas-microsoft-com:office:office" xmlns:r="http://schemas.openxmlformats.org/officeDocument/2006/relationships" xmlns:m="http://schemas.openxmlformats.org/officeDocument/2006/math" xmlns:v="urn:schemas-microsoft-com:vml" xmlns:wp14="http://schemas.microsoft.com/office/word/2010/wordprocessingDrawing" xmlns:wp="http://schemas.openxmlformats.org/drawingml/2006/wordprocessingDrawing" xmlns:w10="urn:schemas-microsoft-com:office:word" xmlns:w="http://schemas.openxmlformats.org/wordprocessingml/2006/main" xmlns:w14="http://schemas.microsoft.com/office/word/2010/wordml" xmlns:w15="http://schemas.microsoft.com/office/word/2012/wordml" xmlns:w16cex="http://schemas.microsoft.com/office/word/2018/wordml/cex" xmlns:w16cid="http://schemas.microsoft.com/office/word/2016/wordml/cid" xmlns:w16="http://schemas.microsoft.com/office/word/2018/wordml" xmlns:w16sdtdh="http://schemas.microsoft.com/office/word/2020/wordml/sdtdatahash" xmlns:w16se="http://schemas.microsoft.com/office/word/2015/wordml/symex" xmlns:wpg="http://schemas.microsoft.com/office/word/2010/wordprocessingGroup" xmlns:wpi="http://schemas.microsoft.com/office/word/2010/wordprocessingInk" xmlns:wne="http://schemas.microsoft.com/office/word/2006/wordml" xmlns:wps="http://schemas.microsoft.com/office/word/2010/wordprocessingShape" mc:Ignorable="w14 w15 w16se w16cid w16 w16cex w16sdtdh wp14">
   <w:body>
     <w:p>
+      <w:pPr>
+        <w:pStyle w:val="PargrafodaLista"/>
+        <w:numPr>
+          <w:ilvl w:val="0"/>
+          <w:numId w:val="2"/>
+        </w:numPr>
+        <w:rPr>
+          <w:b/>
+          <w:bCs/>
+          <w:sz w:val="30"/>
+          <w:szCs w:val="30"/>
+        </w:rPr>
+      </w:pPr>
+      <w:r>
+        <w:rPr>
+          <w:b/>
+          <w:bCs/>
+          <w:sz w:val="30"/>
+          <w:szCs w:val="30"/>
+        </w:rPr>
+        <w:t>Políticas de Substituição de Páginas</w:t>
+      </w:r>
+    </w:p>
+    <w:p>
+      <w:pPr>
+        <w:ind w:left="708"/>
+      </w:pPr>
       <w:r>
         <w:rPr>
           <w:b/>
@@ -12,10 +39,17 @@
         <w:t>FIFO</w:t>
       </w:r>
       <w:r>
-        <w:t xml:space="preserve"> – Substitui a página mais antiga</w:t>
+        <w:t xml:space="preserve"> – </w:t>
+      </w:r>
+      <w:r>
+        <w:t>A primeira página que entrou é a primeira a sair.</w:t>
       </w:r>
     </w:p>
     <w:p>
+      <w:pPr>
+        <w:ind w:left="708"/>
+      </w:pPr>
+      <w:proofErr w:type="spellStart"/>
       <w:r>
         <w:rPr>
           <w:b/>
@@ -24,6 +58,7 @@
         </w:rPr>
         <w:t>Second</w:t>
       </w:r>
+      <w:proofErr w:type="spellEnd"/>
       <w:r>
         <w:t xml:space="preserve"> </w:t>
       </w:r>
@@ -36,45 +71,19 @@
         <w:t>Chance</w:t>
       </w:r>
       <w:r>
-        <w:t xml:space="preserve"> – Substitui a página mais antiga na qual o </w:t>
-      </w:r>
-      <w:proofErr w:type="spellStart"/>
-      <w:r>
-        <w:t>bit-R</w:t>
-      </w:r>
-      <w:proofErr w:type="spellEnd"/>
-      <w:r>
-        <w:t xml:space="preserve"> seja </w:t>
-      </w:r>
-      <w:proofErr w:type="gramStart"/>
-      <w:r>
-        <w:t>0.</w:t>
-      </w:r>
-      <w:r>
-        <w:t>(</w:t>
-      </w:r>
-      <w:proofErr w:type="gramEnd"/>
-      <w:r>
-        <w:t xml:space="preserve">Não obtive sucesso ao tentar implementar este </w:t>
-      </w:r>
-      <w:proofErr w:type="spellStart"/>
-      <w:r>
-        <w:t>algorítimo</w:t>
-      </w:r>
-      <w:proofErr w:type="spellEnd"/>
-      <w:r>
-        <w:t xml:space="preserve">, a parte implementada está presente no arquivo </w:t>
-      </w:r>
-      <w:proofErr w:type="spellStart"/>
-      <w:r>
-        <w:t>main.c</w:t>
-      </w:r>
-      <w:proofErr w:type="spellEnd"/>
-      <w:r>
-        <w:t xml:space="preserve"> porém seu funcionamento não está correto.)</w:t>
+        <w:t xml:space="preserve"> – </w:t>
+      </w:r>
+      <w:r>
+        <w:t>A primeira página que entrou é a primeira a sair</w:t>
+      </w:r>
+      <w:r>
+        <w:t>, porém, caso esta página tenha sido referenciada, ou seja, seu bit R seja igual a 1, ela receberá uma segunda chance, sendo movida para o fim da fila.</w:t>
       </w:r>
     </w:p>
     <w:p>
+      <w:pPr>
+        <w:ind w:left="708"/>
+      </w:pPr>
       <w:r>
         <w:rPr>
           <w:b/>
@@ -84,7 +93,16 @@
         <w:t>NRU</w:t>
       </w:r>
       <w:r>
-        <w:t xml:space="preserve"> – Substitui a página pertencente à menor classe dentre as seguintes:</w:t>
+        <w:t xml:space="preserve"> – Substitui a página pertencente à menor classe dentre as </w:t>
+      </w:r>
+      <w:r>
+        <w:rPr>
+          <w:u w:val="single"/>
+        </w:rPr>
+        <w:t>seguintes</w:t>
+      </w:r>
+      <w:r>
+        <w:t>:</w:t>
       </w:r>
       <w:r>
         <w:br/>
@@ -152,6 +170,9 @@
       </w:r>
     </w:p>
     <w:p>
+      <w:pPr>
+        <w:ind w:left="708"/>
+      </w:pPr>
       <w:proofErr w:type="spellStart"/>
       <w:r>
         <w:rPr>
@@ -166,7 +187,6 @@
         <w:rPr>
           <w:b/>
           <w:bCs/>
-          <w:u w:val="single"/>
         </w:rPr>
         <w:t xml:space="preserve"> </w:t>
       </w:r>
@@ -174,7 +194,6 @@
         <w:rPr>
           <w:b/>
           <w:bCs/>
-          <w:u w:val="single"/>
         </w:rPr>
         <w:t>–</w:t>
       </w:r>
@@ -182,7 +201,6 @@
         <w:rPr>
           <w:b/>
           <w:bCs/>
-          <w:u w:val="single"/>
         </w:rPr>
         <w:t xml:space="preserve"> </w:t>
       </w:r>
@@ -203,14 +221,58 @@
       <w:r>
         <w:t xml:space="preserve"> </w:t>
       </w:r>
+      <w:r>
+        <w:t>No caso deste projeto, este foi implementado utilizando a lógica NFU, a qual utiliza um contador que é incrementado a cada referência da página, a página com menor contador é removida.</w:t>
+      </w:r>
     </w:p>
     <w:p>
-      <w:r>
+      <w:pPr>
+        <w:pStyle w:val="PargrafodaLista"/>
+        <w:numPr>
+          <w:ilvl w:val="0"/>
+          <w:numId w:val="2"/>
+        </w:numPr>
+        <w:rPr>
+          <w:b/>
+          <w:bCs/>
+          <w:sz w:val="30"/>
+          <w:szCs w:val="30"/>
+        </w:rPr>
+      </w:pPr>
+      <w:r>
+        <w:rPr>
+          <w:b/>
+          <w:bCs/>
+          <w:sz w:val="30"/>
+          <w:szCs w:val="30"/>
+        </w:rPr>
+        <w:t>Dados utilizados para testes</w:t>
+      </w:r>
+    </w:p>
+    <w:p>
+      <w:pPr>
+        <w:ind w:left="708"/>
+      </w:pPr>
+      <w:r>
+        <w:t>Levando em conta um arquivo anomaly.dat com os seguintes dados:</w:t>
+      </w:r>
+    </w:p>
+    <w:p>
+      <w:pPr>
+        <w:ind w:left="708"/>
+      </w:pPr>
+      <w:r>
+        <w:t xml:space="preserve">                                                  </w:t>
+      </w:r>
+      <w:r>
+        <w:rPr>
+          <w:noProof/>
+        </w:rPr>
         <w:drawing>
-          <wp:inline distT="0" distB="0" distL="0" distR="0" wp14:anchorId="0E62EA06" wp14:editId="03B894D7">
-            <wp:extent cx="5353797" cy="2381582"/>
-            <wp:effectExtent l="0" t="0" r="0" b="0"/>
-            <wp:docPr id="1" name="Imagem 1"/>
+          <wp:inline distT="0" distB="0" distL="0" distR="0" wp14:anchorId="44DF4770" wp14:editId="28EAA537">
+            <wp:extent cx="1057275" cy="3790950"/>
+            <wp:effectExtent l="0" t="0" r="9525" b="0"/>
+            <wp:docPr id="13" name="Imagem 13"/>
             <wp:cNvGraphicFramePr>
               <a:graphicFrameLocks xmlns:a="http://schemas.openxmlformats.org/drawingml/2006/main" noChangeAspect="1"/>
             </wp:cNvGraphicFramePr>
@@ -218,23 +280,36 @@
               <a:graphicData uri="http://schemas.openxmlformats.org/drawingml/2006/picture">
                 <pic:pic xmlns:pic="http://schemas.openxmlformats.org/drawingml/2006/picture">
                   <pic:nvPicPr>
-                    <pic:cNvPr id="1" name=""/>
-                    <pic:cNvPicPr/>
+                    <pic:cNvPr id="0" name="Picture 3"/>
+                    <pic:cNvPicPr>
+                      <a:picLocks noChangeAspect="1" noChangeArrowheads="1"/>
+                    </pic:cNvPicPr>
                   </pic:nvPicPr>
                   <pic:blipFill>
-                    <a:blip r:embed="rId4"/>
+                    <a:blip r:embed="rId5">
+                      <a:extLst>
+                        <a:ext uri="{28A0092B-C50C-407E-A947-70E740481C1C}">
+                          <a14:useLocalDpi xmlns:a14="http://schemas.microsoft.com/office/drawing/2010/main" val="0"/>
+                        </a:ext>
+                      </a:extLst>
+                    </a:blip>
+                    <a:srcRect/>
                     <a:stretch>
                       <a:fillRect/>
                     </a:stretch>
                   </pic:blipFill>
-                  <pic:spPr>
+                  <pic:spPr bwMode="auto">
                     <a:xfrm>
                       <a:off x="0" y="0"/>
-                      <a:ext cx="5353797" cy="2381582"/>
+                      <a:ext cx="1057275" cy="3790950"/>
                     </a:xfrm>
                     <a:prstGeom prst="rect">
                       <a:avLst/>
                     </a:prstGeom>
+                    <a:noFill/>
+                    <a:ln>
+                      <a:noFill/>
+                    </a:ln>
                   </pic:spPr>
                 </pic:pic>
               </a:graphicData>
@@ -244,38 +319,85 @@
       </w:r>
     </w:p>
     <w:p>
-      <w:r>
+      <w:pPr>
+        <w:ind w:left="708"/>
+      </w:pPr>
+    </w:p>
+    <w:p>
+      <w:pPr>
+        <w:pStyle w:val="PargrafodaLista"/>
+        <w:numPr>
+          <w:ilvl w:val="0"/>
+          <w:numId w:val="2"/>
+        </w:numPr>
+        <w:rPr>
+          <w:b/>
+          <w:bCs/>
+          <w:sz w:val="30"/>
+          <w:szCs w:val="30"/>
+        </w:rPr>
+      </w:pPr>
+      <w:r>
+        <w:rPr>
+          <w:b/>
+          <w:bCs/>
+          <w:sz w:val="30"/>
+          <w:szCs w:val="30"/>
+        </w:rPr>
+        <w:t>Resultados</w:t>
+      </w:r>
+    </w:p>
+    <w:p>
+      <w:pPr>
+        <w:ind w:left="360" w:firstLine="708"/>
+      </w:pPr>
+      <w:r>
+        <w:t>F</w:t>
+      </w:r>
+      <w:r>
+        <w:t xml:space="preserve">oram realizados testes e comparações que geraram os gráficos </w:t>
+      </w:r>
+      <w:proofErr w:type="gramStart"/>
+      <w:r>
+        <w:t>à</w:t>
+      </w:r>
+      <w:proofErr w:type="gramEnd"/>
+      <w:r>
+        <w:t xml:space="preserve"> seguir</w:t>
+      </w:r>
+      <w:r>
+        <w:t>:</w:t>
+      </w:r>
+    </w:p>
+    <w:p>
+      <w:pPr>
+        <w:ind w:left="360"/>
+      </w:pPr>
+    </w:p>
+    <w:p>
+      <w:pPr>
+        <w:ind w:left="360"/>
+      </w:pPr>
+      <w:r>
+        <w:rPr>
+          <w:noProof/>
+        </w:rPr>
+        <w:lastRenderedPageBreak/>
         <w:drawing>
-          <wp:inline distT="0" distB="0" distL="0" distR="0" wp14:anchorId="7A564039" wp14:editId="59EAD10D">
-            <wp:extent cx="4858428" cy="2353003"/>
+          <wp:inline distT="0" distB="0" distL="0" distR="0" wp14:anchorId="2BFA4F13" wp14:editId="615C9F60">
+            <wp:extent cx="5734050" cy="2657475"/>
             <wp:effectExtent l="0" t="0" r="0" b="9525"/>
-            <wp:docPr id="3" name="Imagem 3"/>
-            <wp:cNvGraphicFramePr>
-              <a:graphicFrameLocks xmlns:a="http://schemas.openxmlformats.org/drawingml/2006/main" noChangeAspect="1"/>
-            </wp:cNvGraphicFramePr>
+            <wp:docPr id="1" name="Gráfico 1">
+              <a:extLst xmlns:a="http://schemas.openxmlformats.org/drawingml/2006/main">
+                <a:ext uri="{FF2B5EF4-FFF2-40B4-BE49-F238E27FC236}">
+                  <a16:creationId xmlns:a16="http://schemas.microsoft.com/office/drawing/2014/main" id="{4016FAD2-78FA-46E0-A25A-3469A3331AB5}"/>
+                </a:ext>
+              </a:extLst>
+            </wp:docPr>
+            <wp:cNvGraphicFramePr/>
             <a:graphic xmlns:a="http://schemas.openxmlformats.org/drawingml/2006/main">
-              <a:graphicData uri="http://schemas.openxmlformats.org/drawingml/2006/picture">
-                <pic:pic xmlns:pic="http://schemas.openxmlformats.org/drawingml/2006/picture">
-                  <pic:nvPicPr>
-                    <pic:cNvPr id="1" name=""/>
-                    <pic:cNvPicPr/>
-                  </pic:nvPicPr>
-                  <pic:blipFill>
-                    <a:blip r:embed="rId5"/>
-                    <a:stretch>
-                      <a:fillRect/>
-                    </a:stretch>
-                  </pic:blipFill>
-                  <pic:spPr>
-                    <a:xfrm>
-                      <a:off x="0" y="0"/>
-                      <a:ext cx="4858428" cy="2353003"/>
-                    </a:xfrm>
-                    <a:prstGeom prst="rect">
-                      <a:avLst/>
-                    </a:prstGeom>
-                  </pic:spPr>
-                </pic:pic>
+              <a:graphicData uri="http://schemas.openxmlformats.org/drawingml/2006/chart">
+                <c:chart xmlns:c="http://schemas.openxmlformats.org/drawingml/2006/chart" xmlns:r="http://schemas.openxmlformats.org/officeDocument/2006/relationships" r:id="rId6"/>
               </a:graphicData>
             </a:graphic>
           </wp:inline>
@@ -283,194 +405,299 @@
       </w:r>
     </w:p>
     <w:p>
-      <w:r>
-        <w:lastRenderedPageBreak/>
+      <w:pPr>
+        <w:ind w:left="360"/>
+      </w:pPr>
+      <w:r>
+        <w:rPr>
+          <w:noProof/>
+        </w:rPr>
         <w:drawing>
-          <wp:inline distT="0" distB="0" distL="0" distR="0" wp14:anchorId="5F1004E9" wp14:editId="6632EB8D">
-            <wp:extent cx="5400040" cy="2350770"/>
-            <wp:effectExtent l="0" t="0" r="0" b="0"/>
-            <wp:docPr id="5" name="Imagem 5"/>
-            <wp:cNvGraphicFramePr>
-              <a:graphicFrameLocks xmlns:a="http://schemas.openxmlformats.org/drawingml/2006/main" noChangeAspect="1"/>
-            </wp:cNvGraphicFramePr>
+          <wp:inline distT="0" distB="0" distL="0" distR="0" wp14:anchorId="66FED54C" wp14:editId="3F1BA3BB">
+            <wp:extent cx="5686425" cy="2514600"/>
+            <wp:effectExtent l="0" t="0" r="9525" b="0"/>
+            <wp:docPr id="2" name="Gráfico 2">
+              <a:extLst xmlns:a="http://schemas.openxmlformats.org/drawingml/2006/main">
+                <a:ext uri="{FF2B5EF4-FFF2-40B4-BE49-F238E27FC236}">
+                  <a16:creationId xmlns:a16="http://schemas.microsoft.com/office/drawing/2014/main" id="{6E3D943D-6B98-40D7-8A4D-4F460F6BD135}"/>
+                </a:ext>
+              </a:extLst>
+            </wp:docPr>
+            <wp:cNvGraphicFramePr/>
             <a:graphic xmlns:a="http://schemas.openxmlformats.org/drawingml/2006/main">
-              <a:graphicData uri="http://schemas.openxmlformats.org/drawingml/2006/picture">
-                <pic:pic xmlns:pic="http://schemas.openxmlformats.org/drawingml/2006/picture">
-                  <pic:nvPicPr>
-                    <pic:cNvPr id="1" name=""/>
-                    <pic:cNvPicPr/>
-                  </pic:nvPicPr>
-                  <pic:blipFill>
-                    <a:blip r:embed="rId6"/>
-                    <a:stretch>
-                      <a:fillRect/>
-                    </a:stretch>
-                  </pic:blipFill>
-                  <pic:spPr>
-                    <a:xfrm>
-                      <a:off x="0" y="0"/>
-                      <a:ext cx="5400040" cy="2350770"/>
-                    </a:xfrm>
-                    <a:prstGeom prst="rect">
-                      <a:avLst/>
-                    </a:prstGeom>
-                  </pic:spPr>
-                </pic:pic>
+              <a:graphicData uri="http://schemas.openxmlformats.org/drawingml/2006/chart">
+                <c:chart xmlns:c="http://schemas.openxmlformats.org/drawingml/2006/chart" xmlns:r="http://schemas.openxmlformats.org/officeDocument/2006/relationships" r:id="rId7"/>
               </a:graphicData>
             </a:graphic>
           </wp:inline>
         </w:drawing>
       </w:r>
-    </w:p>
-    <w:p>
-      <w:r>
+      <w:r>
+        <w:rPr>
+          <w:noProof/>
+        </w:rPr>
         <w:drawing>
-          <wp:inline distT="0" distB="0" distL="0" distR="0" wp14:anchorId="7C1BCAFC" wp14:editId="05B7E74E">
-            <wp:extent cx="5400040" cy="2603500"/>
-            <wp:effectExtent l="0" t="0" r="0" b="6350"/>
-            <wp:docPr id="6" name="Imagem 6"/>
-            <wp:cNvGraphicFramePr>
-              <a:graphicFrameLocks xmlns:a="http://schemas.openxmlformats.org/drawingml/2006/main" noChangeAspect="1"/>
-            </wp:cNvGraphicFramePr>
+          <wp:inline distT="0" distB="0" distL="0" distR="0" wp14:anchorId="6183DFF5" wp14:editId="4991F197">
+            <wp:extent cx="5715000" cy="2552700"/>
+            <wp:effectExtent l="0" t="0" r="0" b="0"/>
+            <wp:docPr id="4" name="Gráfico 4">
+              <a:extLst xmlns:a="http://schemas.openxmlformats.org/drawingml/2006/main">
+                <a:ext uri="{FF2B5EF4-FFF2-40B4-BE49-F238E27FC236}">
+                  <a16:creationId xmlns:a16="http://schemas.microsoft.com/office/drawing/2014/main" id="{700C1DBC-DCF8-46B8-AD3B-B432A1CD26CE}"/>
+                </a:ext>
+              </a:extLst>
+            </wp:docPr>
+            <wp:cNvGraphicFramePr/>
             <a:graphic xmlns:a="http://schemas.openxmlformats.org/drawingml/2006/main">
-              <a:graphicData uri="http://schemas.openxmlformats.org/drawingml/2006/picture">
-                <pic:pic xmlns:pic="http://schemas.openxmlformats.org/drawingml/2006/picture">
-                  <pic:nvPicPr>
-                    <pic:cNvPr id="1" name=""/>
-                    <pic:cNvPicPr/>
-                  </pic:nvPicPr>
-                  <pic:blipFill>
-                    <a:blip r:embed="rId7"/>
-                    <a:stretch>
-                      <a:fillRect/>
-                    </a:stretch>
-                  </pic:blipFill>
-                  <pic:spPr>
-                    <a:xfrm>
-                      <a:off x="0" y="0"/>
-                      <a:ext cx="5400040" cy="2603500"/>
-                    </a:xfrm>
-                    <a:prstGeom prst="rect">
-                      <a:avLst/>
-                    </a:prstGeom>
-                  </pic:spPr>
-                </pic:pic>
+              <a:graphicData uri="http://schemas.openxmlformats.org/drawingml/2006/chart">
+                <c:chart xmlns:c="http://schemas.openxmlformats.org/drawingml/2006/chart" xmlns:r="http://schemas.openxmlformats.org/officeDocument/2006/relationships" r:id="rId8"/>
               </a:graphicData>
             </a:graphic>
           </wp:inline>
         </w:drawing>
       </w:r>
-    </w:p>
-    <w:p>
-      <w:r>
+      <w:r>
+        <w:rPr>
+          <w:noProof/>
+        </w:rPr>
+        <w:t xml:space="preserve"> </w:t>
+      </w:r>
+      <w:r>
+        <w:rPr>
+          <w:noProof/>
+        </w:rPr>
+        <w:lastRenderedPageBreak/>
         <w:drawing>
-          <wp:inline distT="0" distB="0" distL="0" distR="0" wp14:anchorId="647A9819" wp14:editId="1D034C9E">
-            <wp:extent cx="5400040" cy="2364740"/>
-            <wp:effectExtent l="0" t="0" r="0" b="0"/>
-            <wp:docPr id="7" name="Imagem 7"/>
-            <wp:cNvGraphicFramePr>
-              <a:graphicFrameLocks xmlns:a="http://schemas.openxmlformats.org/drawingml/2006/main" noChangeAspect="1"/>
-            </wp:cNvGraphicFramePr>
+          <wp:inline distT="0" distB="0" distL="0" distR="0" wp14:anchorId="6345E98A" wp14:editId="56D54CE1">
+            <wp:extent cx="5734050" cy="2619375"/>
+            <wp:effectExtent l="0" t="0" r="0" b="9525"/>
+            <wp:docPr id="8" name="Gráfico 8">
+              <a:extLst xmlns:a="http://schemas.openxmlformats.org/drawingml/2006/main">
+                <a:ext uri="{FF2B5EF4-FFF2-40B4-BE49-F238E27FC236}">
+                  <a16:creationId xmlns:a16="http://schemas.microsoft.com/office/drawing/2014/main" id="{09634B0F-2D86-401F-8A18-475B92E0625D}"/>
+                </a:ext>
+              </a:extLst>
+            </wp:docPr>
+            <wp:cNvGraphicFramePr/>
             <a:graphic xmlns:a="http://schemas.openxmlformats.org/drawingml/2006/main">
-              <a:graphicData uri="http://schemas.openxmlformats.org/drawingml/2006/picture">
-                <pic:pic xmlns:pic="http://schemas.openxmlformats.org/drawingml/2006/picture">
-                  <pic:nvPicPr>
-                    <pic:cNvPr id="1" name=""/>
-                    <pic:cNvPicPr/>
-                  </pic:nvPicPr>
-                  <pic:blipFill>
-                    <a:blip r:embed="rId8"/>
-                    <a:stretch>
-                      <a:fillRect/>
-                    </a:stretch>
-                  </pic:blipFill>
-                  <pic:spPr>
-                    <a:xfrm>
-                      <a:off x="0" y="0"/>
-                      <a:ext cx="5400040" cy="2364740"/>
-                    </a:xfrm>
-                    <a:prstGeom prst="rect">
-                      <a:avLst/>
-                    </a:prstGeom>
-                  </pic:spPr>
-                </pic:pic>
+              <a:graphicData uri="http://schemas.openxmlformats.org/drawingml/2006/chart">
+                <c:chart xmlns:c="http://schemas.openxmlformats.org/drawingml/2006/chart" xmlns:r="http://schemas.openxmlformats.org/officeDocument/2006/relationships" r:id="rId9"/>
               </a:graphicData>
             </a:graphic>
           </wp:inline>
         </w:drawing>
       </w:r>
+      <w:r>
+        <w:rPr>
+          <w:noProof/>
+        </w:rPr>
+        <w:drawing>
+          <wp:inline distT="0" distB="0" distL="0" distR="0" wp14:anchorId="50FD7125" wp14:editId="092A8E68">
+            <wp:extent cx="5762625" cy="2543175"/>
+            <wp:effectExtent l="0" t="0" r="9525" b="9525"/>
+            <wp:docPr id="9" name="Gráfico 9">
+              <a:extLst xmlns:a="http://schemas.openxmlformats.org/drawingml/2006/main">
+                <a:ext uri="{FF2B5EF4-FFF2-40B4-BE49-F238E27FC236}">
+                  <a16:creationId xmlns:a16="http://schemas.microsoft.com/office/drawing/2014/main" id="{F1241DAF-A5D2-4993-8EE4-5C0F217AE4B4}"/>
+                </a:ext>
+              </a:extLst>
+            </wp:docPr>
+            <wp:cNvGraphicFramePr/>
+            <a:graphic xmlns:a="http://schemas.openxmlformats.org/drawingml/2006/main">
+              <a:graphicData uri="http://schemas.openxmlformats.org/drawingml/2006/chart">
+                <c:chart xmlns:c="http://schemas.openxmlformats.org/drawingml/2006/chart" xmlns:r="http://schemas.openxmlformats.org/officeDocument/2006/relationships" r:id="rId10"/>
+              </a:graphicData>
+            </a:graphic>
+          </wp:inline>
+        </w:drawing>
+      </w:r>
+      <w:r>
+        <w:rPr>
+          <w:noProof/>
+        </w:rPr>
+        <w:t xml:space="preserve"> </w:t>
+      </w:r>
+      <w:r>
+        <w:rPr>
+          <w:noProof/>
+        </w:rPr>
+        <w:drawing>
+          <wp:inline distT="0" distB="0" distL="0" distR="0" wp14:anchorId="34F2B92D" wp14:editId="1298047F">
+            <wp:extent cx="5781675" cy="2733675"/>
+            <wp:effectExtent l="0" t="0" r="9525" b="9525"/>
+            <wp:docPr id="10" name="Gráfico 10">
+              <a:extLst xmlns:a="http://schemas.openxmlformats.org/drawingml/2006/main">
+                <a:ext uri="{FF2B5EF4-FFF2-40B4-BE49-F238E27FC236}">
+                  <a16:creationId xmlns:a16="http://schemas.microsoft.com/office/drawing/2014/main" id="{18E4854F-9027-4054-9148-F13F30C6BFBF}"/>
+                </a:ext>
+              </a:extLst>
+            </wp:docPr>
+            <wp:cNvGraphicFramePr/>
+            <a:graphic xmlns:a="http://schemas.openxmlformats.org/drawingml/2006/main">
+              <a:graphicData uri="http://schemas.openxmlformats.org/drawingml/2006/chart">
+                <c:chart xmlns:c="http://schemas.openxmlformats.org/drawingml/2006/chart" xmlns:r="http://schemas.openxmlformats.org/officeDocument/2006/relationships" r:id="rId11"/>
+              </a:graphicData>
+            </a:graphic>
+          </wp:inline>
+        </w:drawing>
+      </w:r>
     </w:p>
+    <w:p/>
     <w:p>
+      <w:pPr>
+        <w:ind w:left="360"/>
+      </w:pPr>
+      <w:r>
+        <w:t xml:space="preserve">A primeira coisa notável nas execuções é que o desempenho tanto do </w:t>
+      </w:r>
+      <w:proofErr w:type="spellStart"/>
+      <w:r>
+        <w:rPr>
+          <w:b/>
+          <w:bCs/>
+          <w:u w:val="single"/>
+        </w:rPr>
+        <w:t>fifo</w:t>
+      </w:r>
+      <w:proofErr w:type="spellEnd"/>
+      <w:r>
+        <w:t xml:space="preserve"> quanto do </w:t>
+      </w:r>
+      <w:proofErr w:type="spellStart"/>
+      <w:r>
+        <w:rPr>
+          <w:b/>
+          <w:bCs/>
+          <w:u w:val="single"/>
+        </w:rPr>
+        <w:t>second_chance</w:t>
+      </w:r>
+      <w:proofErr w:type="spellEnd"/>
+      <w:r>
+        <w:t xml:space="preserve"> se igualam, apesar de suas diferenças. </w:t>
+      </w:r>
       <w:r>
         <w:t xml:space="preserve">Visto as execuções verifica-se o motivo do </w:t>
       </w:r>
+      <w:r>
+        <w:t>algoritmo</w:t>
+      </w:r>
+      <w:r>
+        <w:t xml:space="preserve"> </w:t>
+      </w:r>
       <w:proofErr w:type="spellStart"/>
       <w:r>
-        <w:t>algorítimo</w:t>
+        <w:rPr>
+          <w:b/>
+          <w:bCs/>
+          <w:u w:val="single"/>
+        </w:rPr>
+        <w:t>fifo</w:t>
       </w:r>
       <w:proofErr w:type="spellEnd"/>
       <w:r>
+        <w:t>, tanto base quando com bit R(</w:t>
+      </w:r>
+      <w:proofErr w:type="spellStart"/>
+      <w:r>
+        <w:rPr>
+          <w:b/>
+          <w:bCs/>
+          <w:u w:val="single"/>
+        </w:rPr>
+        <w:t>second_chance</w:t>
+      </w:r>
+      <w:proofErr w:type="spellEnd"/>
+      <w:r>
+        <w:t>),</w:t>
+      </w:r>
+      <w:r>
+        <w:t xml:space="preserve"> ser</w:t>
+      </w:r>
+      <w:r>
+        <w:t>em</w:t>
+      </w:r>
+      <w:r>
+        <w:t xml:space="preserve"> pouco </w:t>
+      </w:r>
+      <w:r>
+        <w:lastRenderedPageBreak/>
+        <w:t>utilizado</w:t>
+      </w:r>
+      <w:r>
+        <w:t>s</w:t>
+      </w:r>
+      <w:r>
+        <w:t xml:space="preserve">, mesmo com o aumento de 3 para frames, suas Page </w:t>
+      </w:r>
+      <w:proofErr w:type="spellStart"/>
+      <w:r>
+        <w:t>Faults</w:t>
+      </w:r>
+      <w:proofErr w:type="spellEnd"/>
+      <w:r>
+        <w:t xml:space="preserve"> aumentaram, diminuindo apenas com 5 frames que comportam todas as páginas </w:t>
+      </w:r>
+      <w:r>
+        <w:t>acessadas</w:t>
+      </w:r>
+      <w:r>
+        <w:t xml:space="preserve"> pelo arquivo DAT, assim sendo em quase todos os casos menos efetivo que o </w:t>
+      </w:r>
+      <w:r>
+        <w:t>algoritmo</w:t>
+      </w:r>
+      <w:r>
         <w:t xml:space="preserve"> </w:t>
       </w:r>
       <w:proofErr w:type="spellStart"/>
       <w:r>
-        <w:t>fifo</w:t>
+        <w:rPr>
+          <w:b/>
+          <w:bCs/>
+          <w:u w:val="single"/>
+        </w:rPr>
+        <w:t>random</w:t>
       </w:r>
       <w:proofErr w:type="spellEnd"/>
       <w:r>
-        <w:t xml:space="preserve"> ser pouco utilizado, mesmo com o aumento de 3 para frames, suas Page </w:t>
+        <w:t xml:space="preserve">. Os </w:t>
+      </w:r>
+      <w:r>
+        <w:t>algoritmos</w:t>
+      </w:r>
+      <w:r>
+        <w:t xml:space="preserve"> </w:t>
+      </w:r>
+      <w:r>
+        <w:rPr>
+          <w:b/>
+          <w:bCs/>
+          <w:u w:val="single"/>
+        </w:rPr>
+        <w:t>NRU</w:t>
+      </w:r>
+      <w:r>
+        <w:t xml:space="preserve"> e </w:t>
       </w:r>
       <w:proofErr w:type="spellStart"/>
       <w:r>
-        <w:t>Faults</w:t>
+        <w:rPr>
+          <w:b/>
+          <w:bCs/>
+          <w:u w:val="single"/>
+        </w:rPr>
+        <w:t>Aging</w:t>
       </w:r>
       <w:proofErr w:type="spellEnd"/>
       <w:r>
-        <w:t xml:space="preserve"> aumentaram, diminuindo apenas com 5 frames que comportam todas as páginas acessadas pelo arquivo DAT, assim sendo em quase todos os casos menos efetivo que o </w:t>
-      </w:r>
-      <w:proofErr w:type="spellStart"/>
-      <w:r>
-        <w:t>algorítimo</w:t>
-      </w:r>
-      <w:proofErr w:type="spellEnd"/>
-      <w:r>
-        <w:t xml:space="preserve"> </w:t>
-      </w:r>
-      <w:proofErr w:type="spellStart"/>
-      <w:r>
-        <w:t>random</w:t>
-      </w:r>
-      <w:proofErr w:type="spellEnd"/>
-      <w:r>
-        <w:t xml:space="preserve">. Os </w:t>
-      </w:r>
-      <w:proofErr w:type="spellStart"/>
-      <w:r>
-        <w:t>algorítimos</w:t>
-      </w:r>
-      <w:proofErr w:type="spellEnd"/>
-      <w:r>
-        <w:t xml:space="preserve"> NRU e </w:t>
-      </w:r>
-      <w:proofErr w:type="spellStart"/>
-      <w:r>
-        <w:t>Aging</w:t>
-      </w:r>
-      <w:proofErr w:type="spellEnd"/>
-      <w:r>
         <w:t xml:space="preserve"> se tornam mais efetivos conforme aumentam os frames disponíveis. Todos os </w:t>
       </w:r>
-      <w:proofErr w:type="spellStart"/>
-      <w:r>
-        <w:t>algorítimos</w:t>
-      </w:r>
-      <w:proofErr w:type="spellEnd"/>
-      <w:r>
-        <w:t xml:space="preserve"> igualam sua </w:t>
-      </w:r>
-      <w:r>
-        <w:lastRenderedPageBreak/>
-        <w:t xml:space="preserve">execução com 5 frames, visto que com 5 frames são </w:t>
+      <w:r>
+        <w:t>algoritmos</w:t>
+      </w:r>
+      <w:r>
+        <w:t xml:space="preserve"> igualam sua execução com 5 frames, visto que com 5 frames são </w:t>
       </w:r>
       <w:r>
         <w:t>comportadas</w:t>
@@ -495,6 +722,195 @@
     </w:sectPr>
   </w:body>
 </w:document>
+</file>
+
+<file path=word/numbering.xml><?xml version="1.0" encoding="utf-8"?>
+<w:numbering xmlns:wpc="http://schemas.microsoft.com/office/word/2010/wordprocessingCanvas" xmlns:cx="http://schemas.microsoft.com/office/drawing/2014/chartex" xmlns:cx1="http://schemas.microsoft.com/office/drawing/2015/9/8/chartex" xmlns:cx2="http://schemas.microsoft.com/office/drawing/2015/10/21/chartex" xmlns:cx3="http://schemas.microsoft.com/office/drawing/2016/5/9/chartex" xmlns:cx4="http://schemas.microsoft.com/office/drawing/2016/5/10/chartex" xmlns:cx5="http://schemas.microsoft.com/office/drawing/2016/5/11/chartex" xmlns:cx6="http://schemas.microsoft.com/office/drawing/2016/5/12/chartex" xmlns:cx7="http://schemas.microsoft.com/office/drawing/2016/5/13/chartex" xmlns:cx8="http://schemas.microsoft.com/office/drawing/2016/5/14/chartex" xmlns:mc="http://schemas.openxmlformats.org/markup-compatibility/2006" xmlns:aink="http://schemas.microsoft.com/office/drawing/2016/ink" xmlns:am3d="http://schemas.microsoft.com/office/drawing/2017/model3d" xmlns:o="urn:schemas-microsoft-com:office:office" xmlns:r="http://schemas.openxmlformats.org/officeDocument/2006/relationships" xmlns:m="http://schemas.openxmlformats.org/officeDocument/2006/math" xmlns:v="urn:schemas-microsoft-com:vml" xmlns:wp14="http://schemas.microsoft.com/office/word/2010/wordprocessingDrawing" xmlns:wp="http://schemas.openxmlformats.org/drawingml/2006/wordprocessingDrawing" xmlns:w10="urn:schemas-microsoft-com:office:word" xmlns:w="http://schemas.openxmlformats.org/wordprocessingml/2006/main" xmlns:w14="http://schemas.microsoft.com/office/word/2010/wordml" xmlns:w15="http://schemas.microsoft.com/office/word/2012/wordml" xmlns:w16cex="http://schemas.microsoft.com/office/word/2018/wordml/cex" xmlns:w16cid="http://schemas.microsoft.com/office/word/2016/wordml/cid" xmlns:w16="http://schemas.microsoft.com/office/word/2018/wordml" xmlns:w16sdtdh="http://schemas.microsoft.com/office/word/2020/wordml/sdtdatahash" xmlns:w16se="http://schemas.microsoft.com/office/word/2015/wordml/symex" xmlns:wpg="http://schemas.microsoft.com/office/word/2010/wordprocessingGroup" xmlns:wpi="http://schemas.microsoft.com/office/word/2010/wordprocessingInk" xmlns:wne="http://schemas.microsoft.com/office/word/2006/wordml" xmlns:wps="http://schemas.microsoft.com/office/word/2010/wordprocessingShape" mc:Ignorable="w14 w15 w16se w16cid w16 w16cex w16sdtdh wp14">
+  <w:abstractNum w:abstractNumId="0" w15:restartNumberingAfterBreak="0">
+    <w:nsid w:val="2DA01269"/>
+    <w:multiLevelType w:val="hybridMultilevel"/>
+    <w:tmpl w:val="36B63BC2"/>
+    <w:lvl w:ilvl="0" w:tplc="0416000F">
+      <w:start w:val="1"/>
+      <w:numFmt w:val="decimal"/>
+      <w:lvlText w:val="%1."/>
+      <w:lvlJc w:val="left"/>
+      <w:pPr>
+        <w:ind w:left="720" w:hanging="360"/>
+      </w:pPr>
+      <w:rPr>
+        <w:rFonts w:hint="default"/>
+      </w:rPr>
+    </w:lvl>
+    <w:lvl w:ilvl="1" w:tplc="04160019" w:tentative="1">
+      <w:start w:val="1"/>
+      <w:numFmt w:val="lowerLetter"/>
+      <w:lvlText w:val="%2."/>
+      <w:lvlJc w:val="left"/>
+      <w:pPr>
+        <w:ind w:left="1440" w:hanging="360"/>
+      </w:pPr>
+    </w:lvl>
+    <w:lvl w:ilvl="2" w:tplc="0416001B" w:tentative="1">
+      <w:start w:val="1"/>
+      <w:numFmt w:val="lowerRoman"/>
+      <w:lvlText w:val="%3."/>
+      <w:lvlJc w:val="right"/>
+      <w:pPr>
+        <w:ind w:left="2160" w:hanging="180"/>
+      </w:pPr>
+    </w:lvl>
+    <w:lvl w:ilvl="3" w:tplc="0416000F" w:tentative="1">
+      <w:start w:val="1"/>
+      <w:numFmt w:val="decimal"/>
+      <w:lvlText w:val="%4."/>
+      <w:lvlJc w:val="left"/>
+      <w:pPr>
+        <w:ind w:left="2880" w:hanging="360"/>
+      </w:pPr>
+    </w:lvl>
+    <w:lvl w:ilvl="4" w:tplc="04160019" w:tentative="1">
+      <w:start w:val="1"/>
+      <w:numFmt w:val="lowerLetter"/>
+      <w:lvlText w:val="%5."/>
+      <w:lvlJc w:val="left"/>
+      <w:pPr>
+        <w:ind w:left="3600" w:hanging="360"/>
+      </w:pPr>
+    </w:lvl>
+    <w:lvl w:ilvl="5" w:tplc="0416001B" w:tentative="1">
+      <w:start w:val="1"/>
+      <w:numFmt w:val="lowerRoman"/>
+      <w:lvlText w:val="%6."/>
+      <w:lvlJc w:val="right"/>
+      <w:pPr>
+        <w:ind w:left="4320" w:hanging="180"/>
+      </w:pPr>
+    </w:lvl>
+    <w:lvl w:ilvl="6" w:tplc="0416000F" w:tentative="1">
+      <w:start w:val="1"/>
+      <w:numFmt w:val="decimal"/>
+      <w:lvlText w:val="%7."/>
+      <w:lvlJc w:val="left"/>
+      <w:pPr>
+        <w:ind w:left="5040" w:hanging="360"/>
+      </w:pPr>
+    </w:lvl>
+    <w:lvl w:ilvl="7" w:tplc="04160019" w:tentative="1">
+      <w:start w:val="1"/>
+      <w:numFmt w:val="lowerLetter"/>
+      <w:lvlText w:val="%8."/>
+      <w:lvlJc w:val="left"/>
+      <w:pPr>
+        <w:ind w:left="5760" w:hanging="360"/>
+      </w:pPr>
+    </w:lvl>
+    <w:lvl w:ilvl="8" w:tplc="0416001B" w:tentative="1">
+      <w:start w:val="1"/>
+      <w:numFmt w:val="lowerRoman"/>
+      <w:lvlText w:val="%9."/>
+      <w:lvlJc w:val="right"/>
+      <w:pPr>
+        <w:ind w:left="6480" w:hanging="180"/>
+      </w:pPr>
+    </w:lvl>
+  </w:abstractNum>
+  <w:abstractNum w:abstractNumId="1" w15:restartNumberingAfterBreak="0">
+    <w:nsid w:val="32616B20"/>
+    <w:multiLevelType w:val="hybridMultilevel"/>
+    <w:tmpl w:val="ABC4ECDC"/>
+    <w:lvl w:ilvl="0" w:tplc="0416000F">
+      <w:start w:val="1"/>
+      <w:numFmt w:val="decimal"/>
+      <w:lvlText w:val="%1."/>
+      <w:lvlJc w:val="left"/>
+      <w:pPr>
+        <w:ind w:left="720" w:hanging="360"/>
+      </w:pPr>
+      <w:rPr>
+        <w:rFonts w:hint="default"/>
+      </w:rPr>
+    </w:lvl>
+    <w:lvl w:ilvl="1" w:tplc="04160019" w:tentative="1">
+      <w:start w:val="1"/>
+      <w:numFmt w:val="lowerLetter"/>
+      <w:lvlText w:val="%2."/>
+      <w:lvlJc w:val="left"/>
+      <w:pPr>
+        <w:ind w:left="1440" w:hanging="360"/>
+      </w:pPr>
+    </w:lvl>
+    <w:lvl w:ilvl="2" w:tplc="0416001B" w:tentative="1">
+      <w:start w:val="1"/>
+      <w:numFmt w:val="lowerRoman"/>
+      <w:lvlText w:val="%3."/>
+      <w:lvlJc w:val="right"/>
+      <w:pPr>
+        <w:ind w:left="2160" w:hanging="180"/>
+      </w:pPr>
+    </w:lvl>
+    <w:lvl w:ilvl="3" w:tplc="0416000F" w:tentative="1">
+      <w:start w:val="1"/>
+      <w:numFmt w:val="decimal"/>
+      <w:lvlText w:val="%4."/>
+      <w:lvlJc w:val="left"/>
+      <w:pPr>
+        <w:ind w:left="2880" w:hanging="360"/>
+      </w:pPr>
+    </w:lvl>
+    <w:lvl w:ilvl="4" w:tplc="04160019" w:tentative="1">
+      <w:start w:val="1"/>
+      <w:numFmt w:val="lowerLetter"/>
+      <w:lvlText w:val="%5."/>
+      <w:lvlJc w:val="left"/>
+      <w:pPr>
+        <w:ind w:left="3600" w:hanging="360"/>
+      </w:pPr>
+    </w:lvl>
+    <w:lvl w:ilvl="5" w:tplc="0416001B" w:tentative="1">
+      <w:start w:val="1"/>
+      <w:numFmt w:val="lowerRoman"/>
+      <w:lvlText w:val="%6."/>
+      <w:lvlJc w:val="right"/>
+      <w:pPr>
+        <w:ind w:left="4320" w:hanging="180"/>
+      </w:pPr>
+    </w:lvl>
+    <w:lvl w:ilvl="6" w:tplc="0416000F" w:tentative="1">
+      <w:start w:val="1"/>
+      <w:numFmt w:val="decimal"/>
+      <w:lvlText w:val="%7."/>
+      <w:lvlJc w:val="left"/>
+      <w:pPr>
+        <w:ind w:left="5040" w:hanging="360"/>
+      </w:pPr>
+    </w:lvl>
+    <w:lvl w:ilvl="7" w:tplc="04160019" w:tentative="1">
+      <w:start w:val="1"/>
+      <w:numFmt w:val="lowerLetter"/>
+      <w:lvlText w:val="%8."/>
+      <w:lvlJc w:val="left"/>
+      <w:pPr>
+        <w:ind w:left="5760" w:hanging="360"/>
+      </w:pPr>
+    </w:lvl>
+    <w:lvl w:ilvl="8" w:tplc="0416001B" w:tentative="1">
+      <w:start w:val="1"/>
+      <w:numFmt w:val="lowerRoman"/>
+      <w:lvlText w:val="%9."/>
+      <w:lvlJc w:val="right"/>
+      <w:pPr>
+        <w:ind w:left="6480" w:hanging="180"/>
+      </w:pPr>
+    </w:lvl>
+  </w:abstractNum>
+  <w:num w:numId="1">
+    <w:abstractNumId w:val="0"/>
+  </w:num>
+  <w:num w:numId="2">
+    <w:abstractNumId w:val="1"/>
+  </w:num>
+</w:numbering>
 </file>
 
 <file path=word/styles.xml><?xml version="1.0" encoding="utf-8"?>
@@ -923,7 +1339,7019 @@
     <w:semiHidden/>
     <w:unhideWhenUsed/>
   </w:style>
+  <w:style w:type="paragraph" w:styleId="PargrafodaLista">
+    <w:name w:val="List Paragraph"/>
+    <w:basedOn w:val="Normal"/>
+    <w:uiPriority w:val="34"/>
+    <w:qFormat/>
+    <w:rsid w:val="004137A4"/>
+    <w:pPr>
+      <w:ind w:left="720"/>
+      <w:contextualSpacing/>
+    </w:pPr>
+  </w:style>
 </w:styles>
+</file>
+
+<file path=word/charts/chart1.xml><?xml version="1.0" encoding="utf-8"?>
+<c:chartSpace xmlns:c="http://schemas.openxmlformats.org/drawingml/2006/chart" xmlns:a="http://schemas.openxmlformats.org/drawingml/2006/main" xmlns:r="http://schemas.openxmlformats.org/officeDocument/2006/relationships" xmlns:c16r2="http://schemas.microsoft.com/office/drawing/2015/06/chart">
+  <c:date1904 val="0"/>
+  <c:lang val="pt-BR"/>
+  <c:roundedCorners val="0"/>
+  <mc:AlternateContent xmlns:mc="http://schemas.openxmlformats.org/markup-compatibility/2006">
+    <mc:Choice xmlns:c14="http://schemas.microsoft.com/office/drawing/2007/8/2/chart" Requires="c14">
+      <c14:style val="102"/>
+    </mc:Choice>
+    <mc:Fallback>
+      <c:style val="2"/>
+    </mc:Fallback>
+  </mc:AlternateContent>
+  <c:chart>
+    <c:title>
+      <c:tx>
+        <c:rich>
+          <a:bodyPr rot="0" spcFirstLastPara="1" vertOverflow="ellipsis" vert="horz" wrap="square" anchor="ctr" anchorCtr="1"/>
+          <a:lstStyle/>
+          <a:p>
+            <a:pPr>
+              <a:defRPr sz="1400" b="0" i="0" u="none" strike="noStrike" kern="1200" spc="0" baseline="0">
+                <a:solidFill>
+                  <a:schemeClr val="tx1">
+                    <a:lumMod val="65000"/>
+                    <a:lumOff val="35000"/>
+                  </a:schemeClr>
+                </a:solidFill>
+                <a:latin typeface="+mn-lt"/>
+                <a:ea typeface="+mn-ea"/>
+                <a:cs typeface="+mn-cs"/>
+              </a:defRPr>
+            </a:pPr>
+            <a:r>
+              <a:rPr lang="pt-BR"/>
+              <a:t>10 Páginas 2 Frames</a:t>
+            </a:r>
+          </a:p>
+        </c:rich>
+      </c:tx>
+      <c:layout>
+        <c:manualLayout>
+          <c:xMode val="edge"/>
+          <c:yMode val="edge"/>
+          <c:x val="0.33178455818022745"/>
+          <c:y val="2.7777777777777776E-2"/>
+        </c:manualLayout>
+      </c:layout>
+      <c:overlay val="0"/>
+      <c:spPr>
+        <a:noFill/>
+        <a:ln>
+          <a:noFill/>
+        </a:ln>
+        <a:effectLst/>
+      </c:spPr>
+      <c:txPr>
+        <a:bodyPr rot="0" spcFirstLastPara="1" vertOverflow="ellipsis" vert="horz" wrap="square" anchor="ctr" anchorCtr="1"/>
+        <a:lstStyle/>
+        <a:p>
+          <a:pPr>
+            <a:defRPr sz="1400" b="0" i="0" u="none" strike="noStrike" kern="1200" spc="0" baseline="0">
+              <a:solidFill>
+                <a:schemeClr val="tx1">
+                  <a:lumMod val="65000"/>
+                  <a:lumOff val="35000"/>
+                </a:schemeClr>
+              </a:solidFill>
+              <a:latin typeface="+mn-lt"/>
+              <a:ea typeface="+mn-ea"/>
+              <a:cs typeface="+mn-cs"/>
+            </a:defRPr>
+          </a:pPr>
+          <a:endParaRPr lang="pt-BR"/>
+        </a:p>
+      </c:txPr>
+    </c:title>
+    <c:autoTitleDeleted val="0"/>
+    <c:plotArea>
+      <c:layout/>
+      <c:barChart>
+        <c:barDir val="col"/>
+        <c:grouping val="clustered"/>
+        <c:varyColors val="0"/>
+        <c:ser>
+          <c:idx val="0"/>
+          <c:order val="0"/>
+          <c:tx>
+            <c:strRef>
+              <c:f>Planilha1!$R$2</c:f>
+              <c:strCache>
+                <c:ptCount val="1"/>
+                <c:pt idx="0">
+                  <c:v>FIFO</c:v>
+                </c:pt>
+              </c:strCache>
+            </c:strRef>
+          </c:tx>
+          <c:spPr>
+            <a:solidFill>
+              <a:schemeClr val="accent1"/>
+            </a:solidFill>
+            <a:ln>
+              <a:noFill/>
+            </a:ln>
+            <a:effectLst/>
+          </c:spPr>
+          <c:invertIfNegative val="0"/>
+          <c:val>
+            <c:numRef>
+              <c:f>Planilha1!$R$3:$R$12</c:f>
+              <c:numCache>
+                <c:formatCode>General</c:formatCode>
+                <c:ptCount val="10"/>
+                <c:pt idx="0">
+                  <c:v>12</c:v>
+                </c:pt>
+                <c:pt idx="1">
+                  <c:v>12</c:v>
+                </c:pt>
+                <c:pt idx="2">
+                  <c:v>12</c:v>
+                </c:pt>
+                <c:pt idx="3">
+                  <c:v>12</c:v>
+                </c:pt>
+                <c:pt idx="4">
+                  <c:v>12</c:v>
+                </c:pt>
+                <c:pt idx="5">
+                  <c:v>12</c:v>
+                </c:pt>
+                <c:pt idx="6">
+                  <c:v>12</c:v>
+                </c:pt>
+                <c:pt idx="7">
+                  <c:v>12</c:v>
+                </c:pt>
+                <c:pt idx="8">
+                  <c:v>12</c:v>
+                </c:pt>
+                <c:pt idx="9">
+                  <c:v>12</c:v>
+                </c:pt>
+              </c:numCache>
+            </c:numRef>
+          </c:val>
+          <c:extLst>
+            <c:ext xmlns:c16="http://schemas.microsoft.com/office/drawing/2014/chart" uri="{C3380CC4-5D6E-409C-BE32-E72D297353CC}">
+              <c16:uniqueId val="{00000000-AB4E-4E32-ACCB-FCCFD922FE68}"/>
+            </c:ext>
+          </c:extLst>
+        </c:ser>
+        <c:ser>
+          <c:idx val="1"/>
+          <c:order val="1"/>
+          <c:tx>
+            <c:strRef>
+              <c:f>Planilha1!$S$2</c:f>
+              <c:strCache>
+                <c:ptCount val="1"/>
+                <c:pt idx="0">
+                  <c:v>second_chance</c:v>
+                </c:pt>
+              </c:strCache>
+            </c:strRef>
+          </c:tx>
+          <c:spPr>
+            <a:solidFill>
+              <a:schemeClr val="accent2"/>
+            </a:solidFill>
+            <a:ln>
+              <a:noFill/>
+            </a:ln>
+            <a:effectLst/>
+          </c:spPr>
+          <c:invertIfNegative val="0"/>
+          <c:val>
+            <c:numRef>
+              <c:f>Planilha1!$S$3:$S$12</c:f>
+              <c:numCache>
+                <c:formatCode>General</c:formatCode>
+                <c:ptCount val="10"/>
+                <c:pt idx="0">
+                  <c:v>12</c:v>
+                </c:pt>
+                <c:pt idx="1">
+                  <c:v>12</c:v>
+                </c:pt>
+                <c:pt idx="2">
+                  <c:v>12</c:v>
+                </c:pt>
+                <c:pt idx="3">
+                  <c:v>12</c:v>
+                </c:pt>
+                <c:pt idx="4">
+                  <c:v>12</c:v>
+                </c:pt>
+                <c:pt idx="5">
+                  <c:v>12</c:v>
+                </c:pt>
+                <c:pt idx="6">
+                  <c:v>12</c:v>
+                </c:pt>
+                <c:pt idx="7">
+                  <c:v>12</c:v>
+                </c:pt>
+                <c:pt idx="8">
+                  <c:v>12</c:v>
+                </c:pt>
+                <c:pt idx="9">
+                  <c:v>12</c:v>
+                </c:pt>
+              </c:numCache>
+            </c:numRef>
+          </c:val>
+          <c:extLst>
+            <c:ext xmlns:c16="http://schemas.microsoft.com/office/drawing/2014/chart" uri="{C3380CC4-5D6E-409C-BE32-E72D297353CC}">
+              <c16:uniqueId val="{00000001-AB4E-4E32-ACCB-FCCFD922FE68}"/>
+            </c:ext>
+          </c:extLst>
+        </c:ser>
+        <c:ser>
+          <c:idx val="2"/>
+          <c:order val="2"/>
+          <c:tx>
+            <c:strRef>
+              <c:f>Planilha1!$T$2</c:f>
+              <c:strCache>
+                <c:ptCount val="1"/>
+                <c:pt idx="0">
+                  <c:v>NRU</c:v>
+                </c:pt>
+              </c:strCache>
+            </c:strRef>
+          </c:tx>
+          <c:spPr>
+            <a:solidFill>
+              <a:schemeClr val="accent3"/>
+            </a:solidFill>
+            <a:ln>
+              <a:noFill/>
+            </a:ln>
+            <a:effectLst/>
+          </c:spPr>
+          <c:invertIfNegative val="0"/>
+          <c:val>
+            <c:numRef>
+              <c:f>Planilha1!$T$3:$T$12</c:f>
+              <c:numCache>
+                <c:formatCode>General</c:formatCode>
+                <c:ptCount val="10"/>
+                <c:pt idx="0">
+                  <c:v>12</c:v>
+                </c:pt>
+                <c:pt idx="1">
+                  <c:v>12</c:v>
+                </c:pt>
+                <c:pt idx="2">
+                  <c:v>12</c:v>
+                </c:pt>
+                <c:pt idx="3">
+                  <c:v>12</c:v>
+                </c:pt>
+                <c:pt idx="4">
+                  <c:v>12</c:v>
+                </c:pt>
+                <c:pt idx="5">
+                  <c:v>12</c:v>
+                </c:pt>
+                <c:pt idx="6">
+                  <c:v>12</c:v>
+                </c:pt>
+                <c:pt idx="7">
+                  <c:v>12</c:v>
+                </c:pt>
+                <c:pt idx="8">
+                  <c:v>12</c:v>
+                </c:pt>
+                <c:pt idx="9">
+                  <c:v>12</c:v>
+                </c:pt>
+              </c:numCache>
+            </c:numRef>
+          </c:val>
+          <c:extLst>
+            <c:ext xmlns:c16="http://schemas.microsoft.com/office/drawing/2014/chart" uri="{C3380CC4-5D6E-409C-BE32-E72D297353CC}">
+              <c16:uniqueId val="{00000002-AB4E-4E32-ACCB-FCCFD922FE68}"/>
+            </c:ext>
+          </c:extLst>
+        </c:ser>
+        <c:ser>
+          <c:idx val="3"/>
+          <c:order val="3"/>
+          <c:tx>
+            <c:strRef>
+              <c:f>Planilha1!$U$2</c:f>
+              <c:strCache>
+                <c:ptCount val="1"/>
+                <c:pt idx="0">
+                  <c:v>Aging</c:v>
+                </c:pt>
+              </c:strCache>
+            </c:strRef>
+          </c:tx>
+          <c:spPr>
+            <a:solidFill>
+              <a:schemeClr val="accent4"/>
+            </a:solidFill>
+            <a:ln>
+              <a:noFill/>
+            </a:ln>
+            <a:effectLst/>
+          </c:spPr>
+          <c:invertIfNegative val="0"/>
+          <c:val>
+            <c:numRef>
+              <c:f>Planilha1!$U$3:$U$12</c:f>
+              <c:numCache>
+                <c:formatCode>General</c:formatCode>
+                <c:ptCount val="10"/>
+                <c:pt idx="0">
+                  <c:v>9</c:v>
+                </c:pt>
+                <c:pt idx="1">
+                  <c:v>9</c:v>
+                </c:pt>
+                <c:pt idx="2">
+                  <c:v>9</c:v>
+                </c:pt>
+                <c:pt idx="3">
+                  <c:v>9</c:v>
+                </c:pt>
+                <c:pt idx="4">
+                  <c:v>9</c:v>
+                </c:pt>
+                <c:pt idx="5">
+                  <c:v>9</c:v>
+                </c:pt>
+                <c:pt idx="6">
+                  <c:v>9</c:v>
+                </c:pt>
+                <c:pt idx="7">
+                  <c:v>9</c:v>
+                </c:pt>
+                <c:pt idx="8">
+                  <c:v>9</c:v>
+                </c:pt>
+                <c:pt idx="9">
+                  <c:v>9</c:v>
+                </c:pt>
+              </c:numCache>
+            </c:numRef>
+          </c:val>
+          <c:extLst>
+            <c:ext xmlns:c16="http://schemas.microsoft.com/office/drawing/2014/chart" uri="{C3380CC4-5D6E-409C-BE32-E72D297353CC}">
+              <c16:uniqueId val="{00000003-AB4E-4E32-ACCB-FCCFD922FE68}"/>
+            </c:ext>
+          </c:extLst>
+        </c:ser>
+        <c:ser>
+          <c:idx val="4"/>
+          <c:order val="4"/>
+          <c:tx>
+            <c:strRef>
+              <c:f>Planilha1!$V$2</c:f>
+              <c:strCache>
+                <c:ptCount val="1"/>
+                <c:pt idx="0">
+                  <c:v>Random</c:v>
+                </c:pt>
+              </c:strCache>
+            </c:strRef>
+          </c:tx>
+          <c:spPr>
+            <a:solidFill>
+              <a:schemeClr val="accent5"/>
+            </a:solidFill>
+            <a:ln>
+              <a:noFill/>
+            </a:ln>
+            <a:effectLst/>
+          </c:spPr>
+          <c:invertIfNegative val="0"/>
+          <c:val>
+            <c:numRef>
+              <c:f>Planilha1!$V$3:$V$12</c:f>
+              <c:numCache>
+                <c:formatCode>General</c:formatCode>
+                <c:ptCount val="10"/>
+                <c:pt idx="0">
+                  <c:v>11</c:v>
+                </c:pt>
+                <c:pt idx="1">
+                  <c:v>11</c:v>
+                </c:pt>
+                <c:pt idx="2">
+                  <c:v>11</c:v>
+                </c:pt>
+                <c:pt idx="3">
+                  <c:v>11</c:v>
+                </c:pt>
+                <c:pt idx="4">
+                  <c:v>11</c:v>
+                </c:pt>
+                <c:pt idx="5">
+                  <c:v>11</c:v>
+                </c:pt>
+                <c:pt idx="6">
+                  <c:v>11</c:v>
+                </c:pt>
+                <c:pt idx="7">
+                  <c:v>10</c:v>
+                </c:pt>
+                <c:pt idx="8">
+                  <c:v>10</c:v>
+                </c:pt>
+                <c:pt idx="9">
+                  <c:v>11</c:v>
+                </c:pt>
+              </c:numCache>
+            </c:numRef>
+          </c:val>
+          <c:extLst>
+            <c:ext xmlns:c16="http://schemas.microsoft.com/office/drawing/2014/chart" uri="{C3380CC4-5D6E-409C-BE32-E72D297353CC}">
+              <c16:uniqueId val="{00000004-AB4E-4E32-ACCB-FCCFD922FE68}"/>
+            </c:ext>
+          </c:extLst>
+        </c:ser>
+        <c:dLbls>
+          <c:showLegendKey val="0"/>
+          <c:showVal val="0"/>
+          <c:showCatName val="0"/>
+          <c:showSerName val="0"/>
+          <c:showPercent val="0"/>
+          <c:showBubbleSize val="0"/>
+        </c:dLbls>
+        <c:gapWidth val="219"/>
+        <c:overlap val="-27"/>
+        <c:axId val="1318791488"/>
+        <c:axId val="1318786496"/>
+      </c:barChart>
+      <c:catAx>
+        <c:axId val="1318791488"/>
+        <c:scaling>
+          <c:orientation val="minMax"/>
+        </c:scaling>
+        <c:delete val="0"/>
+        <c:axPos val="b"/>
+        <c:majorTickMark val="none"/>
+        <c:minorTickMark val="none"/>
+        <c:tickLblPos val="nextTo"/>
+        <c:spPr>
+          <a:noFill/>
+          <a:ln w="9525" cap="flat" cmpd="sng" algn="ctr">
+            <a:solidFill>
+              <a:schemeClr val="tx1">
+                <a:lumMod val="15000"/>
+                <a:lumOff val="85000"/>
+              </a:schemeClr>
+            </a:solidFill>
+            <a:round/>
+          </a:ln>
+          <a:effectLst/>
+        </c:spPr>
+        <c:txPr>
+          <a:bodyPr rot="-60000000" spcFirstLastPara="1" vertOverflow="ellipsis" vert="horz" wrap="square" anchor="ctr" anchorCtr="1"/>
+          <a:lstStyle/>
+          <a:p>
+            <a:pPr>
+              <a:defRPr sz="900" b="0" i="0" u="none" strike="noStrike" kern="1200" baseline="0">
+                <a:solidFill>
+                  <a:schemeClr val="tx1">
+                    <a:lumMod val="65000"/>
+                    <a:lumOff val="35000"/>
+                  </a:schemeClr>
+                </a:solidFill>
+                <a:latin typeface="+mn-lt"/>
+                <a:ea typeface="+mn-ea"/>
+                <a:cs typeface="+mn-cs"/>
+              </a:defRPr>
+            </a:pPr>
+            <a:endParaRPr lang="pt-BR"/>
+          </a:p>
+        </c:txPr>
+        <c:crossAx val="1318786496"/>
+        <c:crosses val="autoZero"/>
+        <c:auto val="1"/>
+        <c:lblAlgn val="ctr"/>
+        <c:lblOffset val="100"/>
+        <c:noMultiLvlLbl val="0"/>
+      </c:catAx>
+      <c:valAx>
+        <c:axId val="1318786496"/>
+        <c:scaling>
+          <c:orientation val="minMax"/>
+        </c:scaling>
+        <c:delete val="0"/>
+        <c:axPos val="l"/>
+        <c:majorGridlines>
+          <c:spPr>
+            <a:ln w="9525" cap="flat" cmpd="sng" algn="ctr">
+              <a:solidFill>
+                <a:schemeClr val="tx1">
+                  <a:lumMod val="15000"/>
+                  <a:lumOff val="85000"/>
+                </a:schemeClr>
+              </a:solidFill>
+              <a:round/>
+            </a:ln>
+            <a:effectLst/>
+          </c:spPr>
+        </c:majorGridlines>
+        <c:numFmt formatCode="General" sourceLinked="1"/>
+        <c:majorTickMark val="none"/>
+        <c:minorTickMark val="none"/>
+        <c:tickLblPos val="nextTo"/>
+        <c:spPr>
+          <a:noFill/>
+          <a:ln>
+            <a:noFill/>
+          </a:ln>
+          <a:effectLst/>
+        </c:spPr>
+        <c:txPr>
+          <a:bodyPr rot="-60000000" spcFirstLastPara="1" vertOverflow="ellipsis" vert="horz" wrap="square" anchor="ctr" anchorCtr="1"/>
+          <a:lstStyle/>
+          <a:p>
+            <a:pPr>
+              <a:defRPr sz="900" b="0" i="0" u="none" strike="noStrike" kern="1200" baseline="0">
+                <a:solidFill>
+                  <a:schemeClr val="tx1">
+                    <a:lumMod val="65000"/>
+                    <a:lumOff val="35000"/>
+                  </a:schemeClr>
+                </a:solidFill>
+                <a:latin typeface="+mn-lt"/>
+                <a:ea typeface="+mn-ea"/>
+                <a:cs typeface="+mn-cs"/>
+              </a:defRPr>
+            </a:pPr>
+            <a:endParaRPr lang="pt-BR"/>
+          </a:p>
+        </c:txPr>
+        <c:crossAx val="1318791488"/>
+        <c:crosses val="autoZero"/>
+        <c:crossBetween val="between"/>
+      </c:valAx>
+      <c:spPr>
+        <a:noFill/>
+        <a:ln>
+          <a:noFill/>
+        </a:ln>
+        <a:effectLst/>
+      </c:spPr>
+    </c:plotArea>
+    <c:legend>
+      <c:legendPos val="b"/>
+      <c:overlay val="0"/>
+      <c:spPr>
+        <a:noFill/>
+        <a:ln>
+          <a:noFill/>
+        </a:ln>
+        <a:effectLst/>
+      </c:spPr>
+      <c:txPr>
+        <a:bodyPr rot="0" spcFirstLastPara="1" vertOverflow="ellipsis" vert="horz" wrap="square" anchor="ctr" anchorCtr="1"/>
+        <a:lstStyle/>
+        <a:p>
+          <a:pPr>
+            <a:defRPr sz="900" b="0" i="0" u="none" strike="noStrike" kern="1200" baseline="0">
+              <a:solidFill>
+                <a:schemeClr val="tx1">
+                  <a:lumMod val="65000"/>
+                  <a:lumOff val="35000"/>
+                </a:schemeClr>
+              </a:solidFill>
+              <a:latin typeface="+mn-lt"/>
+              <a:ea typeface="+mn-ea"/>
+              <a:cs typeface="+mn-cs"/>
+            </a:defRPr>
+          </a:pPr>
+          <a:endParaRPr lang="pt-BR"/>
+        </a:p>
+      </c:txPr>
+    </c:legend>
+    <c:plotVisOnly val="1"/>
+    <c:dispBlanksAs val="gap"/>
+    <c:extLst>
+      <c:ext xmlns:c16r3="http://schemas.microsoft.com/office/drawing/2017/03/chart" uri="{56B9EC1D-385E-4148-901F-78D8002777C0}">
+        <c16r3:dataDisplayOptions16>
+          <c16r3:dispNaAsBlank val="1"/>
+        </c16r3:dataDisplayOptions16>
+      </c:ext>
+    </c:extLst>
+    <c:showDLblsOverMax val="0"/>
+  </c:chart>
+  <c:spPr>
+    <a:solidFill>
+      <a:schemeClr val="bg1"/>
+    </a:solidFill>
+    <a:ln w="9525" cap="flat" cmpd="sng" algn="ctr">
+      <a:solidFill>
+        <a:schemeClr val="tx1">
+          <a:lumMod val="15000"/>
+          <a:lumOff val="85000"/>
+        </a:schemeClr>
+      </a:solidFill>
+      <a:round/>
+    </a:ln>
+    <a:effectLst/>
+  </c:spPr>
+  <c:txPr>
+    <a:bodyPr/>
+    <a:lstStyle/>
+    <a:p>
+      <a:pPr>
+        <a:defRPr/>
+      </a:pPr>
+      <a:endParaRPr lang="pt-BR"/>
+    </a:p>
+  </c:txPr>
+  <c:externalData r:id="rId3">
+    <c:autoUpdate val="0"/>
+  </c:externalData>
+</c:chartSpace>
+</file>
+
+<file path=word/charts/chart2.xml><?xml version="1.0" encoding="utf-8"?>
+<c:chartSpace xmlns:c="http://schemas.openxmlformats.org/drawingml/2006/chart" xmlns:a="http://schemas.openxmlformats.org/drawingml/2006/main" xmlns:r="http://schemas.openxmlformats.org/officeDocument/2006/relationships" xmlns:c16r2="http://schemas.microsoft.com/office/drawing/2015/06/chart">
+  <c:date1904 val="0"/>
+  <c:lang val="pt-BR"/>
+  <c:roundedCorners val="0"/>
+  <mc:AlternateContent xmlns:mc="http://schemas.openxmlformats.org/markup-compatibility/2006">
+    <mc:Choice xmlns:c14="http://schemas.microsoft.com/office/drawing/2007/8/2/chart" Requires="c14">
+      <c14:style val="102"/>
+    </mc:Choice>
+    <mc:Fallback>
+      <c:style val="2"/>
+    </mc:Fallback>
+  </mc:AlternateContent>
+  <c:chart>
+    <c:title>
+      <c:tx>
+        <c:rich>
+          <a:bodyPr rot="0" spcFirstLastPara="1" vertOverflow="ellipsis" vert="horz" wrap="square" anchor="ctr" anchorCtr="1"/>
+          <a:lstStyle/>
+          <a:p>
+            <a:pPr>
+              <a:defRPr sz="1400" b="0" i="0" u="none" strike="noStrike" kern="1200" spc="0" baseline="0">
+                <a:solidFill>
+                  <a:schemeClr val="tx1">
+                    <a:lumMod val="65000"/>
+                    <a:lumOff val="35000"/>
+                  </a:schemeClr>
+                </a:solidFill>
+                <a:latin typeface="+mn-lt"/>
+                <a:ea typeface="+mn-ea"/>
+                <a:cs typeface="+mn-cs"/>
+              </a:defRPr>
+            </a:pPr>
+            <a:r>
+              <a:rPr lang="pt-BR"/>
+              <a:t>10 Páginas 3 Frames</a:t>
+            </a:r>
+          </a:p>
+        </c:rich>
+      </c:tx>
+      <c:overlay val="0"/>
+      <c:spPr>
+        <a:noFill/>
+        <a:ln>
+          <a:noFill/>
+        </a:ln>
+        <a:effectLst/>
+      </c:spPr>
+      <c:txPr>
+        <a:bodyPr rot="0" spcFirstLastPara="1" vertOverflow="ellipsis" vert="horz" wrap="square" anchor="ctr" anchorCtr="1"/>
+        <a:lstStyle/>
+        <a:p>
+          <a:pPr>
+            <a:defRPr sz="1400" b="0" i="0" u="none" strike="noStrike" kern="1200" spc="0" baseline="0">
+              <a:solidFill>
+                <a:schemeClr val="tx1">
+                  <a:lumMod val="65000"/>
+                  <a:lumOff val="35000"/>
+                </a:schemeClr>
+              </a:solidFill>
+              <a:latin typeface="+mn-lt"/>
+              <a:ea typeface="+mn-ea"/>
+              <a:cs typeface="+mn-cs"/>
+            </a:defRPr>
+          </a:pPr>
+          <a:endParaRPr lang="pt-BR"/>
+        </a:p>
+      </c:txPr>
+    </c:title>
+    <c:autoTitleDeleted val="0"/>
+    <c:plotArea>
+      <c:layout/>
+      <c:barChart>
+        <c:barDir val="col"/>
+        <c:grouping val="clustered"/>
+        <c:varyColors val="0"/>
+        <c:ser>
+          <c:idx val="0"/>
+          <c:order val="0"/>
+          <c:tx>
+            <c:strRef>
+              <c:f>Planilha1!$R$16</c:f>
+              <c:strCache>
+                <c:ptCount val="1"/>
+                <c:pt idx="0">
+                  <c:v>FIFO</c:v>
+                </c:pt>
+              </c:strCache>
+            </c:strRef>
+          </c:tx>
+          <c:spPr>
+            <a:solidFill>
+              <a:schemeClr val="accent1"/>
+            </a:solidFill>
+            <a:ln>
+              <a:noFill/>
+            </a:ln>
+            <a:effectLst/>
+          </c:spPr>
+          <c:invertIfNegative val="0"/>
+          <c:val>
+            <c:numRef>
+              <c:f>Planilha1!$R$17:$R$26</c:f>
+              <c:numCache>
+                <c:formatCode>General</c:formatCode>
+                <c:ptCount val="10"/>
+                <c:pt idx="0">
+                  <c:v>9</c:v>
+                </c:pt>
+                <c:pt idx="1">
+                  <c:v>9</c:v>
+                </c:pt>
+                <c:pt idx="2">
+                  <c:v>9</c:v>
+                </c:pt>
+                <c:pt idx="3">
+                  <c:v>9</c:v>
+                </c:pt>
+                <c:pt idx="4">
+                  <c:v>9</c:v>
+                </c:pt>
+                <c:pt idx="5">
+                  <c:v>9</c:v>
+                </c:pt>
+                <c:pt idx="6">
+                  <c:v>9</c:v>
+                </c:pt>
+                <c:pt idx="7">
+                  <c:v>9</c:v>
+                </c:pt>
+                <c:pt idx="8">
+                  <c:v>9</c:v>
+                </c:pt>
+                <c:pt idx="9">
+                  <c:v>9</c:v>
+                </c:pt>
+              </c:numCache>
+            </c:numRef>
+          </c:val>
+          <c:extLst>
+            <c:ext xmlns:c16="http://schemas.microsoft.com/office/drawing/2014/chart" uri="{C3380CC4-5D6E-409C-BE32-E72D297353CC}">
+              <c16:uniqueId val="{00000000-4E51-429A-B03C-B176F9B2571B}"/>
+            </c:ext>
+          </c:extLst>
+        </c:ser>
+        <c:ser>
+          <c:idx val="1"/>
+          <c:order val="1"/>
+          <c:tx>
+            <c:strRef>
+              <c:f>Planilha1!$S$16</c:f>
+              <c:strCache>
+                <c:ptCount val="1"/>
+                <c:pt idx="0">
+                  <c:v>second_chance</c:v>
+                </c:pt>
+              </c:strCache>
+            </c:strRef>
+          </c:tx>
+          <c:spPr>
+            <a:solidFill>
+              <a:schemeClr val="accent2"/>
+            </a:solidFill>
+            <a:ln>
+              <a:noFill/>
+            </a:ln>
+            <a:effectLst/>
+          </c:spPr>
+          <c:invertIfNegative val="0"/>
+          <c:val>
+            <c:numRef>
+              <c:f>Planilha1!$S$17:$S$26</c:f>
+              <c:numCache>
+                <c:formatCode>General</c:formatCode>
+                <c:ptCount val="10"/>
+                <c:pt idx="0">
+                  <c:v>9</c:v>
+                </c:pt>
+                <c:pt idx="1">
+                  <c:v>9</c:v>
+                </c:pt>
+                <c:pt idx="2">
+                  <c:v>9</c:v>
+                </c:pt>
+                <c:pt idx="3">
+                  <c:v>9</c:v>
+                </c:pt>
+                <c:pt idx="4">
+                  <c:v>9</c:v>
+                </c:pt>
+                <c:pt idx="5">
+                  <c:v>9</c:v>
+                </c:pt>
+                <c:pt idx="6">
+                  <c:v>9</c:v>
+                </c:pt>
+                <c:pt idx="7">
+                  <c:v>9</c:v>
+                </c:pt>
+                <c:pt idx="8">
+                  <c:v>9</c:v>
+                </c:pt>
+                <c:pt idx="9">
+                  <c:v>9</c:v>
+                </c:pt>
+              </c:numCache>
+            </c:numRef>
+          </c:val>
+          <c:extLst>
+            <c:ext xmlns:c16="http://schemas.microsoft.com/office/drawing/2014/chart" uri="{C3380CC4-5D6E-409C-BE32-E72D297353CC}">
+              <c16:uniqueId val="{00000001-4E51-429A-B03C-B176F9B2571B}"/>
+            </c:ext>
+          </c:extLst>
+        </c:ser>
+        <c:ser>
+          <c:idx val="2"/>
+          <c:order val="2"/>
+          <c:tx>
+            <c:strRef>
+              <c:f>Planilha1!$T$16</c:f>
+              <c:strCache>
+                <c:ptCount val="1"/>
+                <c:pt idx="0">
+                  <c:v>NRU</c:v>
+                </c:pt>
+              </c:strCache>
+            </c:strRef>
+          </c:tx>
+          <c:spPr>
+            <a:solidFill>
+              <a:schemeClr val="accent3"/>
+            </a:solidFill>
+            <a:ln>
+              <a:noFill/>
+            </a:ln>
+            <a:effectLst/>
+          </c:spPr>
+          <c:invertIfNegative val="0"/>
+          <c:val>
+            <c:numRef>
+              <c:f>Planilha1!$T$17:$T$26</c:f>
+              <c:numCache>
+                <c:formatCode>General</c:formatCode>
+                <c:ptCount val="10"/>
+                <c:pt idx="0">
+                  <c:v>10</c:v>
+                </c:pt>
+                <c:pt idx="1">
+                  <c:v>10</c:v>
+                </c:pt>
+                <c:pt idx="2">
+                  <c:v>10</c:v>
+                </c:pt>
+                <c:pt idx="3">
+                  <c:v>10</c:v>
+                </c:pt>
+                <c:pt idx="4">
+                  <c:v>10</c:v>
+                </c:pt>
+                <c:pt idx="5">
+                  <c:v>10</c:v>
+                </c:pt>
+                <c:pt idx="6">
+                  <c:v>10</c:v>
+                </c:pt>
+                <c:pt idx="7">
+                  <c:v>10</c:v>
+                </c:pt>
+                <c:pt idx="8">
+                  <c:v>10</c:v>
+                </c:pt>
+                <c:pt idx="9">
+                  <c:v>10</c:v>
+                </c:pt>
+              </c:numCache>
+            </c:numRef>
+          </c:val>
+          <c:extLst>
+            <c:ext xmlns:c16="http://schemas.microsoft.com/office/drawing/2014/chart" uri="{C3380CC4-5D6E-409C-BE32-E72D297353CC}">
+              <c16:uniqueId val="{00000002-4E51-429A-B03C-B176F9B2571B}"/>
+            </c:ext>
+          </c:extLst>
+        </c:ser>
+        <c:ser>
+          <c:idx val="3"/>
+          <c:order val="3"/>
+          <c:tx>
+            <c:strRef>
+              <c:f>Planilha1!$U$16</c:f>
+              <c:strCache>
+                <c:ptCount val="1"/>
+                <c:pt idx="0">
+                  <c:v>Aging</c:v>
+                </c:pt>
+              </c:strCache>
+            </c:strRef>
+          </c:tx>
+          <c:spPr>
+            <a:solidFill>
+              <a:schemeClr val="accent4"/>
+            </a:solidFill>
+            <a:ln>
+              <a:noFill/>
+            </a:ln>
+            <a:effectLst/>
+          </c:spPr>
+          <c:invertIfNegative val="0"/>
+          <c:val>
+            <c:numRef>
+              <c:f>Planilha1!$U$17:$U$26</c:f>
+              <c:numCache>
+                <c:formatCode>General</c:formatCode>
+                <c:ptCount val="10"/>
+                <c:pt idx="0">
+                  <c:v>7</c:v>
+                </c:pt>
+                <c:pt idx="1">
+                  <c:v>7</c:v>
+                </c:pt>
+                <c:pt idx="2">
+                  <c:v>7</c:v>
+                </c:pt>
+                <c:pt idx="3">
+                  <c:v>7</c:v>
+                </c:pt>
+                <c:pt idx="4">
+                  <c:v>7</c:v>
+                </c:pt>
+                <c:pt idx="5">
+                  <c:v>7</c:v>
+                </c:pt>
+                <c:pt idx="6">
+                  <c:v>7</c:v>
+                </c:pt>
+                <c:pt idx="7">
+                  <c:v>7</c:v>
+                </c:pt>
+                <c:pt idx="8">
+                  <c:v>7</c:v>
+                </c:pt>
+                <c:pt idx="9">
+                  <c:v>7</c:v>
+                </c:pt>
+              </c:numCache>
+            </c:numRef>
+          </c:val>
+          <c:extLst>
+            <c:ext xmlns:c16="http://schemas.microsoft.com/office/drawing/2014/chart" uri="{C3380CC4-5D6E-409C-BE32-E72D297353CC}">
+              <c16:uniqueId val="{00000003-4E51-429A-B03C-B176F9B2571B}"/>
+            </c:ext>
+          </c:extLst>
+        </c:ser>
+        <c:ser>
+          <c:idx val="4"/>
+          <c:order val="4"/>
+          <c:tx>
+            <c:strRef>
+              <c:f>Planilha1!$V$16</c:f>
+              <c:strCache>
+                <c:ptCount val="1"/>
+                <c:pt idx="0">
+                  <c:v>Random</c:v>
+                </c:pt>
+              </c:strCache>
+            </c:strRef>
+          </c:tx>
+          <c:spPr>
+            <a:solidFill>
+              <a:schemeClr val="accent5"/>
+            </a:solidFill>
+            <a:ln>
+              <a:noFill/>
+            </a:ln>
+            <a:effectLst/>
+          </c:spPr>
+          <c:invertIfNegative val="0"/>
+          <c:val>
+            <c:numRef>
+              <c:f>Planilha1!$V$17:$V$26</c:f>
+              <c:numCache>
+                <c:formatCode>General</c:formatCode>
+                <c:ptCount val="10"/>
+                <c:pt idx="0">
+                  <c:v>9</c:v>
+                </c:pt>
+                <c:pt idx="1">
+                  <c:v>9</c:v>
+                </c:pt>
+                <c:pt idx="2">
+                  <c:v>8</c:v>
+                </c:pt>
+                <c:pt idx="3">
+                  <c:v>8</c:v>
+                </c:pt>
+                <c:pt idx="4">
+                  <c:v>9</c:v>
+                </c:pt>
+                <c:pt idx="5">
+                  <c:v>10</c:v>
+                </c:pt>
+                <c:pt idx="6">
+                  <c:v>9</c:v>
+                </c:pt>
+                <c:pt idx="7">
+                  <c:v>10</c:v>
+                </c:pt>
+                <c:pt idx="8">
+                  <c:v>11</c:v>
+                </c:pt>
+                <c:pt idx="9">
+                  <c:v>10</c:v>
+                </c:pt>
+              </c:numCache>
+            </c:numRef>
+          </c:val>
+          <c:extLst>
+            <c:ext xmlns:c16="http://schemas.microsoft.com/office/drawing/2014/chart" uri="{C3380CC4-5D6E-409C-BE32-E72D297353CC}">
+              <c16:uniqueId val="{00000004-4E51-429A-B03C-B176F9B2571B}"/>
+            </c:ext>
+          </c:extLst>
+        </c:ser>
+        <c:dLbls>
+          <c:showLegendKey val="0"/>
+          <c:showVal val="0"/>
+          <c:showCatName val="0"/>
+          <c:showSerName val="0"/>
+          <c:showPercent val="0"/>
+          <c:showBubbleSize val="0"/>
+        </c:dLbls>
+        <c:gapWidth val="219"/>
+        <c:overlap val="-27"/>
+        <c:axId val="1318779840"/>
+        <c:axId val="1318786080"/>
+      </c:barChart>
+      <c:catAx>
+        <c:axId val="1318779840"/>
+        <c:scaling>
+          <c:orientation val="minMax"/>
+        </c:scaling>
+        <c:delete val="0"/>
+        <c:axPos val="b"/>
+        <c:majorTickMark val="none"/>
+        <c:minorTickMark val="none"/>
+        <c:tickLblPos val="nextTo"/>
+        <c:spPr>
+          <a:noFill/>
+          <a:ln w="9525" cap="flat" cmpd="sng" algn="ctr">
+            <a:solidFill>
+              <a:schemeClr val="tx1">
+                <a:lumMod val="15000"/>
+                <a:lumOff val="85000"/>
+              </a:schemeClr>
+            </a:solidFill>
+            <a:round/>
+          </a:ln>
+          <a:effectLst/>
+        </c:spPr>
+        <c:txPr>
+          <a:bodyPr rot="-60000000" spcFirstLastPara="1" vertOverflow="ellipsis" vert="horz" wrap="square" anchor="ctr" anchorCtr="1"/>
+          <a:lstStyle/>
+          <a:p>
+            <a:pPr>
+              <a:defRPr sz="900" b="0" i="0" u="none" strike="noStrike" kern="1200" baseline="0">
+                <a:solidFill>
+                  <a:schemeClr val="tx1">
+                    <a:lumMod val="65000"/>
+                    <a:lumOff val="35000"/>
+                  </a:schemeClr>
+                </a:solidFill>
+                <a:latin typeface="+mn-lt"/>
+                <a:ea typeface="+mn-ea"/>
+                <a:cs typeface="+mn-cs"/>
+              </a:defRPr>
+            </a:pPr>
+            <a:endParaRPr lang="pt-BR"/>
+          </a:p>
+        </c:txPr>
+        <c:crossAx val="1318786080"/>
+        <c:crosses val="autoZero"/>
+        <c:auto val="1"/>
+        <c:lblAlgn val="ctr"/>
+        <c:lblOffset val="100"/>
+        <c:noMultiLvlLbl val="0"/>
+      </c:catAx>
+      <c:valAx>
+        <c:axId val="1318786080"/>
+        <c:scaling>
+          <c:orientation val="minMax"/>
+        </c:scaling>
+        <c:delete val="0"/>
+        <c:axPos val="l"/>
+        <c:majorGridlines>
+          <c:spPr>
+            <a:ln w="9525" cap="flat" cmpd="sng" algn="ctr">
+              <a:solidFill>
+                <a:schemeClr val="tx1">
+                  <a:lumMod val="15000"/>
+                  <a:lumOff val="85000"/>
+                </a:schemeClr>
+              </a:solidFill>
+              <a:round/>
+            </a:ln>
+            <a:effectLst/>
+          </c:spPr>
+        </c:majorGridlines>
+        <c:numFmt formatCode="General" sourceLinked="1"/>
+        <c:majorTickMark val="none"/>
+        <c:minorTickMark val="none"/>
+        <c:tickLblPos val="nextTo"/>
+        <c:spPr>
+          <a:noFill/>
+          <a:ln>
+            <a:noFill/>
+          </a:ln>
+          <a:effectLst/>
+        </c:spPr>
+        <c:txPr>
+          <a:bodyPr rot="-60000000" spcFirstLastPara="1" vertOverflow="ellipsis" vert="horz" wrap="square" anchor="ctr" anchorCtr="1"/>
+          <a:lstStyle/>
+          <a:p>
+            <a:pPr>
+              <a:defRPr sz="900" b="0" i="0" u="none" strike="noStrike" kern="1200" baseline="0">
+                <a:solidFill>
+                  <a:schemeClr val="tx1">
+                    <a:lumMod val="65000"/>
+                    <a:lumOff val="35000"/>
+                  </a:schemeClr>
+                </a:solidFill>
+                <a:latin typeface="+mn-lt"/>
+                <a:ea typeface="+mn-ea"/>
+                <a:cs typeface="+mn-cs"/>
+              </a:defRPr>
+            </a:pPr>
+            <a:endParaRPr lang="pt-BR"/>
+          </a:p>
+        </c:txPr>
+        <c:crossAx val="1318779840"/>
+        <c:crosses val="autoZero"/>
+        <c:crossBetween val="between"/>
+      </c:valAx>
+      <c:spPr>
+        <a:noFill/>
+        <a:ln>
+          <a:noFill/>
+        </a:ln>
+        <a:effectLst/>
+      </c:spPr>
+    </c:plotArea>
+    <c:legend>
+      <c:legendPos val="b"/>
+      <c:overlay val="0"/>
+      <c:spPr>
+        <a:noFill/>
+        <a:ln>
+          <a:noFill/>
+        </a:ln>
+        <a:effectLst/>
+      </c:spPr>
+      <c:txPr>
+        <a:bodyPr rot="0" spcFirstLastPara="1" vertOverflow="ellipsis" vert="horz" wrap="square" anchor="ctr" anchorCtr="1"/>
+        <a:lstStyle/>
+        <a:p>
+          <a:pPr>
+            <a:defRPr sz="900" b="0" i="0" u="none" strike="noStrike" kern="1200" baseline="0">
+              <a:solidFill>
+                <a:schemeClr val="tx1">
+                  <a:lumMod val="65000"/>
+                  <a:lumOff val="35000"/>
+                </a:schemeClr>
+              </a:solidFill>
+              <a:latin typeface="+mn-lt"/>
+              <a:ea typeface="+mn-ea"/>
+              <a:cs typeface="+mn-cs"/>
+            </a:defRPr>
+          </a:pPr>
+          <a:endParaRPr lang="pt-BR"/>
+        </a:p>
+      </c:txPr>
+    </c:legend>
+    <c:plotVisOnly val="1"/>
+    <c:dispBlanksAs val="gap"/>
+    <c:extLst>
+      <c:ext xmlns:c16r3="http://schemas.microsoft.com/office/drawing/2017/03/chart" uri="{56B9EC1D-385E-4148-901F-78D8002777C0}">
+        <c16r3:dataDisplayOptions16>
+          <c16r3:dispNaAsBlank val="1"/>
+        </c16r3:dataDisplayOptions16>
+      </c:ext>
+    </c:extLst>
+    <c:showDLblsOverMax val="0"/>
+  </c:chart>
+  <c:spPr>
+    <a:solidFill>
+      <a:schemeClr val="bg1"/>
+    </a:solidFill>
+    <a:ln w="9525" cap="flat" cmpd="sng" algn="ctr">
+      <a:solidFill>
+        <a:schemeClr val="tx1">
+          <a:lumMod val="15000"/>
+          <a:lumOff val="85000"/>
+        </a:schemeClr>
+      </a:solidFill>
+      <a:round/>
+    </a:ln>
+    <a:effectLst/>
+  </c:spPr>
+  <c:txPr>
+    <a:bodyPr/>
+    <a:lstStyle/>
+    <a:p>
+      <a:pPr>
+        <a:defRPr/>
+      </a:pPr>
+      <a:endParaRPr lang="pt-BR"/>
+    </a:p>
+  </c:txPr>
+  <c:externalData r:id="rId3">
+    <c:autoUpdate val="0"/>
+  </c:externalData>
+</c:chartSpace>
+</file>
+
+<file path=word/charts/chart3.xml><?xml version="1.0" encoding="utf-8"?>
+<c:chartSpace xmlns:c="http://schemas.openxmlformats.org/drawingml/2006/chart" xmlns:a="http://schemas.openxmlformats.org/drawingml/2006/main" xmlns:r="http://schemas.openxmlformats.org/officeDocument/2006/relationships" xmlns:c16r2="http://schemas.microsoft.com/office/drawing/2015/06/chart">
+  <c:date1904 val="0"/>
+  <c:lang val="pt-BR"/>
+  <c:roundedCorners val="0"/>
+  <mc:AlternateContent xmlns:mc="http://schemas.openxmlformats.org/markup-compatibility/2006">
+    <mc:Choice xmlns:c14="http://schemas.microsoft.com/office/drawing/2007/8/2/chart" Requires="c14">
+      <c14:style val="102"/>
+    </mc:Choice>
+    <mc:Fallback>
+      <c:style val="2"/>
+    </mc:Fallback>
+  </mc:AlternateContent>
+  <c:chart>
+    <c:title>
+      <c:tx>
+        <c:rich>
+          <a:bodyPr rot="0" spcFirstLastPara="1" vertOverflow="ellipsis" vert="horz" wrap="square" anchor="ctr" anchorCtr="1"/>
+          <a:lstStyle/>
+          <a:p>
+            <a:pPr algn="ctr">
+              <a:defRPr sz="1400" b="0" i="0" u="none" strike="noStrike" kern="1200" spc="0" baseline="0">
+                <a:solidFill>
+                  <a:schemeClr val="tx1">
+                    <a:lumMod val="65000"/>
+                    <a:lumOff val="35000"/>
+                  </a:schemeClr>
+                </a:solidFill>
+                <a:latin typeface="+mn-lt"/>
+                <a:ea typeface="+mn-ea"/>
+                <a:cs typeface="+mn-cs"/>
+              </a:defRPr>
+            </a:pPr>
+            <a:r>
+              <a:rPr lang="pt-BR"/>
+              <a:t>10 Páginas 4 Frames</a:t>
+            </a:r>
+          </a:p>
+        </c:rich>
+      </c:tx>
+      <c:overlay val="0"/>
+      <c:spPr>
+        <a:noFill/>
+        <a:ln>
+          <a:noFill/>
+        </a:ln>
+        <a:effectLst/>
+      </c:spPr>
+      <c:txPr>
+        <a:bodyPr rot="0" spcFirstLastPara="1" vertOverflow="ellipsis" vert="horz" wrap="square" anchor="ctr" anchorCtr="1"/>
+        <a:lstStyle/>
+        <a:p>
+          <a:pPr algn="ctr">
+            <a:defRPr sz="1400" b="0" i="0" u="none" strike="noStrike" kern="1200" spc="0" baseline="0">
+              <a:solidFill>
+                <a:schemeClr val="tx1">
+                  <a:lumMod val="65000"/>
+                  <a:lumOff val="35000"/>
+                </a:schemeClr>
+              </a:solidFill>
+              <a:latin typeface="+mn-lt"/>
+              <a:ea typeface="+mn-ea"/>
+              <a:cs typeface="+mn-cs"/>
+            </a:defRPr>
+          </a:pPr>
+          <a:endParaRPr lang="pt-BR"/>
+        </a:p>
+      </c:txPr>
+    </c:title>
+    <c:autoTitleDeleted val="0"/>
+    <c:plotArea>
+      <c:layout/>
+      <c:barChart>
+        <c:barDir val="col"/>
+        <c:grouping val="clustered"/>
+        <c:varyColors val="0"/>
+        <c:ser>
+          <c:idx val="0"/>
+          <c:order val="0"/>
+          <c:tx>
+            <c:strRef>
+              <c:f>Planilha1!$R$29</c:f>
+              <c:strCache>
+                <c:ptCount val="1"/>
+                <c:pt idx="0">
+                  <c:v>FIFO</c:v>
+                </c:pt>
+              </c:strCache>
+            </c:strRef>
+          </c:tx>
+          <c:spPr>
+            <a:solidFill>
+              <a:schemeClr val="accent1"/>
+            </a:solidFill>
+            <a:ln>
+              <a:noFill/>
+            </a:ln>
+            <a:effectLst/>
+          </c:spPr>
+          <c:invertIfNegative val="0"/>
+          <c:val>
+            <c:numRef>
+              <c:f>Planilha1!$R$30:$R$39</c:f>
+              <c:numCache>
+                <c:formatCode>General</c:formatCode>
+                <c:ptCount val="10"/>
+                <c:pt idx="0">
+                  <c:v>10</c:v>
+                </c:pt>
+                <c:pt idx="1">
+                  <c:v>10</c:v>
+                </c:pt>
+                <c:pt idx="2">
+                  <c:v>10</c:v>
+                </c:pt>
+                <c:pt idx="3">
+                  <c:v>10</c:v>
+                </c:pt>
+                <c:pt idx="4">
+                  <c:v>10</c:v>
+                </c:pt>
+                <c:pt idx="5">
+                  <c:v>10</c:v>
+                </c:pt>
+                <c:pt idx="6">
+                  <c:v>10</c:v>
+                </c:pt>
+                <c:pt idx="7">
+                  <c:v>10</c:v>
+                </c:pt>
+                <c:pt idx="8">
+                  <c:v>10</c:v>
+                </c:pt>
+                <c:pt idx="9">
+                  <c:v>10</c:v>
+                </c:pt>
+              </c:numCache>
+            </c:numRef>
+          </c:val>
+          <c:extLst>
+            <c:ext xmlns:c16="http://schemas.microsoft.com/office/drawing/2014/chart" uri="{C3380CC4-5D6E-409C-BE32-E72D297353CC}">
+              <c16:uniqueId val="{00000000-2B9E-4D3B-A945-080007861B1A}"/>
+            </c:ext>
+          </c:extLst>
+        </c:ser>
+        <c:ser>
+          <c:idx val="1"/>
+          <c:order val="1"/>
+          <c:tx>
+            <c:strRef>
+              <c:f>Planilha1!$S$29</c:f>
+              <c:strCache>
+                <c:ptCount val="1"/>
+                <c:pt idx="0">
+                  <c:v>second_chance</c:v>
+                </c:pt>
+              </c:strCache>
+            </c:strRef>
+          </c:tx>
+          <c:spPr>
+            <a:solidFill>
+              <a:schemeClr val="accent2"/>
+            </a:solidFill>
+            <a:ln>
+              <a:noFill/>
+            </a:ln>
+            <a:effectLst/>
+          </c:spPr>
+          <c:invertIfNegative val="0"/>
+          <c:val>
+            <c:numRef>
+              <c:f>Planilha1!$S$30:$S$39</c:f>
+              <c:numCache>
+                <c:formatCode>General</c:formatCode>
+                <c:ptCount val="10"/>
+                <c:pt idx="0">
+                  <c:v>10</c:v>
+                </c:pt>
+                <c:pt idx="1">
+                  <c:v>10</c:v>
+                </c:pt>
+                <c:pt idx="2">
+                  <c:v>10</c:v>
+                </c:pt>
+                <c:pt idx="3">
+                  <c:v>10</c:v>
+                </c:pt>
+                <c:pt idx="4">
+                  <c:v>10</c:v>
+                </c:pt>
+                <c:pt idx="5">
+                  <c:v>10</c:v>
+                </c:pt>
+                <c:pt idx="6">
+                  <c:v>10</c:v>
+                </c:pt>
+                <c:pt idx="7">
+                  <c:v>10</c:v>
+                </c:pt>
+                <c:pt idx="8">
+                  <c:v>10</c:v>
+                </c:pt>
+                <c:pt idx="9">
+                  <c:v>10</c:v>
+                </c:pt>
+              </c:numCache>
+            </c:numRef>
+          </c:val>
+          <c:extLst>
+            <c:ext xmlns:c16="http://schemas.microsoft.com/office/drawing/2014/chart" uri="{C3380CC4-5D6E-409C-BE32-E72D297353CC}">
+              <c16:uniqueId val="{00000001-2B9E-4D3B-A945-080007861B1A}"/>
+            </c:ext>
+          </c:extLst>
+        </c:ser>
+        <c:ser>
+          <c:idx val="2"/>
+          <c:order val="2"/>
+          <c:tx>
+            <c:strRef>
+              <c:f>Planilha1!$T$29</c:f>
+              <c:strCache>
+                <c:ptCount val="1"/>
+                <c:pt idx="0">
+                  <c:v>NRU</c:v>
+                </c:pt>
+              </c:strCache>
+            </c:strRef>
+          </c:tx>
+          <c:spPr>
+            <a:solidFill>
+              <a:schemeClr val="accent3"/>
+            </a:solidFill>
+            <a:ln>
+              <a:noFill/>
+            </a:ln>
+            <a:effectLst/>
+          </c:spPr>
+          <c:invertIfNegative val="0"/>
+          <c:val>
+            <c:numRef>
+              <c:f>Planilha1!$T$30:$T$39</c:f>
+              <c:numCache>
+                <c:formatCode>General</c:formatCode>
+                <c:ptCount val="10"/>
+                <c:pt idx="0">
+                  <c:v>7</c:v>
+                </c:pt>
+                <c:pt idx="1">
+                  <c:v>7</c:v>
+                </c:pt>
+                <c:pt idx="2">
+                  <c:v>7</c:v>
+                </c:pt>
+                <c:pt idx="3">
+                  <c:v>7</c:v>
+                </c:pt>
+                <c:pt idx="4">
+                  <c:v>7</c:v>
+                </c:pt>
+                <c:pt idx="5">
+                  <c:v>7</c:v>
+                </c:pt>
+                <c:pt idx="6">
+                  <c:v>7</c:v>
+                </c:pt>
+                <c:pt idx="7">
+                  <c:v>7</c:v>
+                </c:pt>
+                <c:pt idx="8">
+                  <c:v>7</c:v>
+                </c:pt>
+                <c:pt idx="9">
+                  <c:v>7</c:v>
+                </c:pt>
+              </c:numCache>
+            </c:numRef>
+          </c:val>
+          <c:extLst>
+            <c:ext xmlns:c16="http://schemas.microsoft.com/office/drawing/2014/chart" uri="{C3380CC4-5D6E-409C-BE32-E72D297353CC}">
+              <c16:uniqueId val="{00000002-2B9E-4D3B-A945-080007861B1A}"/>
+            </c:ext>
+          </c:extLst>
+        </c:ser>
+        <c:ser>
+          <c:idx val="3"/>
+          <c:order val="3"/>
+          <c:tx>
+            <c:strRef>
+              <c:f>Planilha1!$U$29</c:f>
+              <c:strCache>
+                <c:ptCount val="1"/>
+                <c:pt idx="0">
+                  <c:v>Aging</c:v>
+                </c:pt>
+              </c:strCache>
+            </c:strRef>
+          </c:tx>
+          <c:spPr>
+            <a:solidFill>
+              <a:schemeClr val="accent4"/>
+            </a:solidFill>
+            <a:ln>
+              <a:noFill/>
+            </a:ln>
+            <a:effectLst/>
+          </c:spPr>
+          <c:invertIfNegative val="0"/>
+          <c:val>
+            <c:numRef>
+              <c:f>Planilha1!$U$30:$U$39</c:f>
+              <c:numCache>
+                <c:formatCode>General</c:formatCode>
+                <c:ptCount val="10"/>
+                <c:pt idx="0">
+                  <c:v>6</c:v>
+                </c:pt>
+                <c:pt idx="1">
+                  <c:v>6</c:v>
+                </c:pt>
+                <c:pt idx="2">
+                  <c:v>6</c:v>
+                </c:pt>
+                <c:pt idx="3">
+                  <c:v>6</c:v>
+                </c:pt>
+                <c:pt idx="4">
+                  <c:v>6</c:v>
+                </c:pt>
+                <c:pt idx="5">
+                  <c:v>6</c:v>
+                </c:pt>
+                <c:pt idx="6">
+                  <c:v>6</c:v>
+                </c:pt>
+                <c:pt idx="7">
+                  <c:v>6</c:v>
+                </c:pt>
+                <c:pt idx="8">
+                  <c:v>6</c:v>
+                </c:pt>
+                <c:pt idx="9">
+                  <c:v>6</c:v>
+                </c:pt>
+              </c:numCache>
+            </c:numRef>
+          </c:val>
+          <c:extLst>
+            <c:ext xmlns:c16="http://schemas.microsoft.com/office/drawing/2014/chart" uri="{C3380CC4-5D6E-409C-BE32-E72D297353CC}">
+              <c16:uniqueId val="{00000003-2B9E-4D3B-A945-080007861B1A}"/>
+            </c:ext>
+          </c:extLst>
+        </c:ser>
+        <c:ser>
+          <c:idx val="4"/>
+          <c:order val="4"/>
+          <c:tx>
+            <c:strRef>
+              <c:f>Planilha1!$V$29</c:f>
+              <c:strCache>
+                <c:ptCount val="1"/>
+                <c:pt idx="0">
+                  <c:v>Random</c:v>
+                </c:pt>
+              </c:strCache>
+            </c:strRef>
+          </c:tx>
+          <c:spPr>
+            <a:solidFill>
+              <a:schemeClr val="accent5"/>
+            </a:solidFill>
+            <a:ln>
+              <a:noFill/>
+            </a:ln>
+            <a:effectLst/>
+          </c:spPr>
+          <c:invertIfNegative val="0"/>
+          <c:val>
+            <c:numRef>
+              <c:f>Planilha1!$V$30:$V$39</c:f>
+              <c:numCache>
+                <c:formatCode>General</c:formatCode>
+                <c:ptCount val="10"/>
+                <c:pt idx="0">
+                  <c:v>6</c:v>
+                </c:pt>
+                <c:pt idx="1">
+                  <c:v>6</c:v>
+                </c:pt>
+                <c:pt idx="2">
+                  <c:v>6</c:v>
+                </c:pt>
+                <c:pt idx="3">
+                  <c:v>6</c:v>
+                </c:pt>
+                <c:pt idx="4">
+                  <c:v>6</c:v>
+                </c:pt>
+                <c:pt idx="5">
+                  <c:v>6</c:v>
+                </c:pt>
+                <c:pt idx="6">
+                  <c:v>8</c:v>
+                </c:pt>
+                <c:pt idx="7">
+                  <c:v>8</c:v>
+                </c:pt>
+                <c:pt idx="8">
+                  <c:v>7</c:v>
+                </c:pt>
+                <c:pt idx="9">
+                  <c:v>7</c:v>
+                </c:pt>
+              </c:numCache>
+            </c:numRef>
+          </c:val>
+          <c:extLst>
+            <c:ext xmlns:c16="http://schemas.microsoft.com/office/drawing/2014/chart" uri="{C3380CC4-5D6E-409C-BE32-E72D297353CC}">
+              <c16:uniqueId val="{00000004-2B9E-4D3B-A945-080007861B1A}"/>
+            </c:ext>
+          </c:extLst>
+        </c:ser>
+        <c:dLbls>
+          <c:showLegendKey val="0"/>
+          <c:showVal val="0"/>
+          <c:showCatName val="0"/>
+          <c:showSerName val="0"/>
+          <c:showPercent val="0"/>
+          <c:showBubbleSize val="0"/>
+        </c:dLbls>
+        <c:gapWidth val="219"/>
+        <c:overlap val="-27"/>
+        <c:axId val="1553223312"/>
+        <c:axId val="1553217904"/>
+      </c:barChart>
+      <c:catAx>
+        <c:axId val="1553223312"/>
+        <c:scaling>
+          <c:orientation val="minMax"/>
+        </c:scaling>
+        <c:delete val="0"/>
+        <c:axPos val="b"/>
+        <c:majorTickMark val="none"/>
+        <c:minorTickMark val="none"/>
+        <c:tickLblPos val="nextTo"/>
+        <c:spPr>
+          <a:noFill/>
+          <a:ln w="9525" cap="flat" cmpd="sng" algn="ctr">
+            <a:solidFill>
+              <a:schemeClr val="tx1">
+                <a:lumMod val="15000"/>
+                <a:lumOff val="85000"/>
+              </a:schemeClr>
+            </a:solidFill>
+            <a:round/>
+          </a:ln>
+          <a:effectLst/>
+        </c:spPr>
+        <c:txPr>
+          <a:bodyPr rot="-60000000" spcFirstLastPara="1" vertOverflow="ellipsis" vert="horz" wrap="square" anchor="ctr" anchorCtr="1"/>
+          <a:lstStyle/>
+          <a:p>
+            <a:pPr>
+              <a:defRPr sz="900" b="0" i="0" u="none" strike="noStrike" kern="1200" baseline="0">
+                <a:solidFill>
+                  <a:schemeClr val="tx1">
+                    <a:lumMod val="65000"/>
+                    <a:lumOff val="35000"/>
+                  </a:schemeClr>
+                </a:solidFill>
+                <a:latin typeface="+mn-lt"/>
+                <a:ea typeface="+mn-ea"/>
+                <a:cs typeface="+mn-cs"/>
+              </a:defRPr>
+            </a:pPr>
+            <a:endParaRPr lang="pt-BR"/>
+          </a:p>
+        </c:txPr>
+        <c:crossAx val="1553217904"/>
+        <c:crosses val="autoZero"/>
+        <c:auto val="1"/>
+        <c:lblAlgn val="ctr"/>
+        <c:lblOffset val="100"/>
+        <c:noMultiLvlLbl val="0"/>
+      </c:catAx>
+      <c:valAx>
+        <c:axId val="1553217904"/>
+        <c:scaling>
+          <c:orientation val="minMax"/>
+        </c:scaling>
+        <c:delete val="0"/>
+        <c:axPos val="l"/>
+        <c:majorGridlines>
+          <c:spPr>
+            <a:ln w="9525" cap="flat" cmpd="sng" algn="ctr">
+              <a:solidFill>
+                <a:schemeClr val="tx1">
+                  <a:lumMod val="15000"/>
+                  <a:lumOff val="85000"/>
+                </a:schemeClr>
+              </a:solidFill>
+              <a:round/>
+            </a:ln>
+            <a:effectLst/>
+          </c:spPr>
+        </c:majorGridlines>
+        <c:numFmt formatCode="General" sourceLinked="1"/>
+        <c:majorTickMark val="none"/>
+        <c:minorTickMark val="none"/>
+        <c:tickLblPos val="nextTo"/>
+        <c:spPr>
+          <a:noFill/>
+          <a:ln>
+            <a:noFill/>
+          </a:ln>
+          <a:effectLst/>
+        </c:spPr>
+        <c:txPr>
+          <a:bodyPr rot="-60000000" spcFirstLastPara="1" vertOverflow="ellipsis" vert="horz" wrap="square" anchor="ctr" anchorCtr="1"/>
+          <a:lstStyle/>
+          <a:p>
+            <a:pPr>
+              <a:defRPr sz="900" b="0" i="0" u="none" strike="noStrike" kern="1200" baseline="0">
+                <a:solidFill>
+                  <a:schemeClr val="tx1">
+                    <a:lumMod val="65000"/>
+                    <a:lumOff val="35000"/>
+                  </a:schemeClr>
+                </a:solidFill>
+                <a:latin typeface="+mn-lt"/>
+                <a:ea typeface="+mn-ea"/>
+                <a:cs typeface="+mn-cs"/>
+              </a:defRPr>
+            </a:pPr>
+            <a:endParaRPr lang="pt-BR"/>
+          </a:p>
+        </c:txPr>
+        <c:crossAx val="1553223312"/>
+        <c:crosses val="autoZero"/>
+        <c:crossBetween val="between"/>
+      </c:valAx>
+      <c:spPr>
+        <a:noFill/>
+        <a:ln>
+          <a:noFill/>
+        </a:ln>
+        <a:effectLst/>
+      </c:spPr>
+    </c:plotArea>
+    <c:legend>
+      <c:legendPos val="b"/>
+      <c:overlay val="0"/>
+      <c:spPr>
+        <a:noFill/>
+        <a:ln>
+          <a:noFill/>
+        </a:ln>
+        <a:effectLst/>
+      </c:spPr>
+      <c:txPr>
+        <a:bodyPr rot="0" spcFirstLastPara="1" vertOverflow="ellipsis" vert="horz" wrap="square" anchor="ctr" anchorCtr="1"/>
+        <a:lstStyle/>
+        <a:p>
+          <a:pPr>
+            <a:defRPr sz="900" b="0" i="0" u="none" strike="noStrike" kern="1200" baseline="0">
+              <a:solidFill>
+                <a:schemeClr val="tx1">
+                  <a:lumMod val="65000"/>
+                  <a:lumOff val="35000"/>
+                </a:schemeClr>
+              </a:solidFill>
+              <a:latin typeface="+mn-lt"/>
+              <a:ea typeface="+mn-ea"/>
+              <a:cs typeface="+mn-cs"/>
+            </a:defRPr>
+          </a:pPr>
+          <a:endParaRPr lang="pt-BR"/>
+        </a:p>
+      </c:txPr>
+    </c:legend>
+    <c:plotVisOnly val="1"/>
+    <c:dispBlanksAs val="gap"/>
+    <c:extLst>
+      <c:ext xmlns:c16r3="http://schemas.microsoft.com/office/drawing/2017/03/chart" uri="{56B9EC1D-385E-4148-901F-78D8002777C0}">
+        <c16r3:dataDisplayOptions16>
+          <c16r3:dispNaAsBlank val="1"/>
+        </c16r3:dataDisplayOptions16>
+      </c:ext>
+    </c:extLst>
+    <c:showDLblsOverMax val="0"/>
+  </c:chart>
+  <c:spPr>
+    <a:solidFill>
+      <a:schemeClr val="bg1"/>
+    </a:solidFill>
+    <a:ln w="9525" cap="flat" cmpd="sng" algn="ctr">
+      <a:solidFill>
+        <a:schemeClr val="tx1">
+          <a:lumMod val="15000"/>
+          <a:lumOff val="85000"/>
+        </a:schemeClr>
+      </a:solidFill>
+      <a:round/>
+    </a:ln>
+    <a:effectLst/>
+  </c:spPr>
+  <c:txPr>
+    <a:bodyPr/>
+    <a:lstStyle/>
+    <a:p>
+      <a:pPr>
+        <a:defRPr/>
+      </a:pPr>
+      <a:endParaRPr lang="pt-BR"/>
+    </a:p>
+  </c:txPr>
+  <c:externalData r:id="rId3">
+    <c:autoUpdate val="0"/>
+  </c:externalData>
+</c:chartSpace>
+</file>
+
+<file path=word/charts/chart4.xml><?xml version="1.0" encoding="utf-8"?>
+<c:chartSpace xmlns:c="http://schemas.openxmlformats.org/drawingml/2006/chart" xmlns:a="http://schemas.openxmlformats.org/drawingml/2006/main" xmlns:r="http://schemas.openxmlformats.org/officeDocument/2006/relationships" xmlns:c16r2="http://schemas.microsoft.com/office/drawing/2015/06/chart">
+  <c:date1904 val="0"/>
+  <c:lang val="pt-BR"/>
+  <c:roundedCorners val="0"/>
+  <mc:AlternateContent xmlns:mc="http://schemas.openxmlformats.org/markup-compatibility/2006">
+    <mc:Choice xmlns:c14="http://schemas.microsoft.com/office/drawing/2007/8/2/chart" Requires="c14">
+      <c14:style val="102"/>
+    </mc:Choice>
+    <mc:Fallback>
+      <c:style val="2"/>
+    </mc:Fallback>
+  </mc:AlternateContent>
+  <c:chart>
+    <c:title>
+      <c:tx>
+        <c:rich>
+          <a:bodyPr rot="0" spcFirstLastPara="1" vertOverflow="ellipsis" vert="horz" wrap="square" anchor="ctr" anchorCtr="1"/>
+          <a:lstStyle/>
+          <a:p>
+            <a:pPr>
+              <a:defRPr sz="1400" b="0" i="0" u="none" strike="noStrike" kern="1200" spc="0" baseline="0">
+                <a:solidFill>
+                  <a:schemeClr val="tx1">
+                    <a:lumMod val="65000"/>
+                    <a:lumOff val="35000"/>
+                  </a:schemeClr>
+                </a:solidFill>
+                <a:latin typeface="+mn-lt"/>
+                <a:ea typeface="+mn-ea"/>
+                <a:cs typeface="+mn-cs"/>
+              </a:defRPr>
+            </a:pPr>
+            <a:r>
+              <a:rPr lang="pt-BR"/>
+              <a:t>10 Páginas</a:t>
+            </a:r>
+            <a:r>
+              <a:rPr lang="pt-BR" baseline="0"/>
+              <a:t> 5 Frames</a:t>
+            </a:r>
+            <a:endParaRPr lang="pt-BR"/>
+          </a:p>
+        </c:rich>
+      </c:tx>
+      <c:overlay val="0"/>
+      <c:spPr>
+        <a:noFill/>
+        <a:ln>
+          <a:noFill/>
+        </a:ln>
+        <a:effectLst/>
+      </c:spPr>
+      <c:txPr>
+        <a:bodyPr rot="0" spcFirstLastPara="1" vertOverflow="ellipsis" vert="horz" wrap="square" anchor="ctr" anchorCtr="1"/>
+        <a:lstStyle/>
+        <a:p>
+          <a:pPr>
+            <a:defRPr sz="1400" b="0" i="0" u="none" strike="noStrike" kern="1200" spc="0" baseline="0">
+              <a:solidFill>
+                <a:schemeClr val="tx1">
+                  <a:lumMod val="65000"/>
+                  <a:lumOff val="35000"/>
+                </a:schemeClr>
+              </a:solidFill>
+              <a:latin typeface="+mn-lt"/>
+              <a:ea typeface="+mn-ea"/>
+              <a:cs typeface="+mn-cs"/>
+            </a:defRPr>
+          </a:pPr>
+          <a:endParaRPr lang="pt-BR"/>
+        </a:p>
+      </c:txPr>
+    </c:title>
+    <c:autoTitleDeleted val="0"/>
+    <c:plotArea>
+      <c:layout/>
+      <c:barChart>
+        <c:barDir val="col"/>
+        <c:grouping val="clustered"/>
+        <c:varyColors val="0"/>
+        <c:ser>
+          <c:idx val="0"/>
+          <c:order val="0"/>
+          <c:tx>
+            <c:strRef>
+              <c:f>Planilha1!$Y$2</c:f>
+              <c:strCache>
+                <c:ptCount val="1"/>
+                <c:pt idx="0">
+                  <c:v>FIFO</c:v>
+                </c:pt>
+              </c:strCache>
+            </c:strRef>
+          </c:tx>
+          <c:spPr>
+            <a:solidFill>
+              <a:schemeClr val="accent1"/>
+            </a:solidFill>
+            <a:ln>
+              <a:noFill/>
+            </a:ln>
+            <a:effectLst/>
+          </c:spPr>
+          <c:invertIfNegative val="0"/>
+          <c:val>
+            <c:numRef>
+              <c:f>Planilha1!$Y$3:$Y$12</c:f>
+              <c:numCache>
+                <c:formatCode>General</c:formatCode>
+                <c:ptCount val="10"/>
+                <c:pt idx="0">
+                  <c:v>5</c:v>
+                </c:pt>
+                <c:pt idx="1">
+                  <c:v>5</c:v>
+                </c:pt>
+                <c:pt idx="2">
+                  <c:v>5</c:v>
+                </c:pt>
+                <c:pt idx="3">
+                  <c:v>5</c:v>
+                </c:pt>
+                <c:pt idx="4">
+                  <c:v>5</c:v>
+                </c:pt>
+                <c:pt idx="5">
+                  <c:v>5</c:v>
+                </c:pt>
+                <c:pt idx="6">
+                  <c:v>5</c:v>
+                </c:pt>
+                <c:pt idx="7">
+                  <c:v>5</c:v>
+                </c:pt>
+                <c:pt idx="8">
+                  <c:v>5</c:v>
+                </c:pt>
+                <c:pt idx="9">
+                  <c:v>5</c:v>
+                </c:pt>
+              </c:numCache>
+            </c:numRef>
+          </c:val>
+          <c:extLst>
+            <c:ext xmlns:c16="http://schemas.microsoft.com/office/drawing/2014/chart" uri="{C3380CC4-5D6E-409C-BE32-E72D297353CC}">
+              <c16:uniqueId val="{00000000-B7AA-4FEB-90D1-8A84A8E3016B}"/>
+            </c:ext>
+          </c:extLst>
+        </c:ser>
+        <c:ser>
+          <c:idx val="1"/>
+          <c:order val="1"/>
+          <c:tx>
+            <c:strRef>
+              <c:f>Planilha1!$Z$2</c:f>
+              <c:strCache>
+                <c:ptCount val="1"/>
+                <c:pt idx="0">
+                  <c:v>second_chance</c:v>
+                </c:pt>
+              </c:strCache>
+            </c:strRef>
+          </c:tx>
+          <c:spPr>
+            <a:solidFill>
+              <a:schemeClr val="accent2"/>
+            </a:solidFill>
+            <a:ln>
+              <a:noFill/>
+            </a:ln>
+            <a:effectLst/>
+          </c:spPr>
+          <c:invertIfNegative val="0"/>
+          <c:val>
+            <c:numRef>
+              <c:f>Planilha1!$Z$3:$Z$12</c:f>
+              <c:numCache>
+                <c:formatCode>General</c:formatCode>
+                <c:ptCount val="10"/>
+                <c:pt idx="0">
+                  <c:v>5</c:v>
+                </c:pt>
+                <c:pt idx="1">
+                  <c:v>5</c:v>
+                </c:pt>
+                <c:pt idx="2">
+                  <c:v>5</c:v>
+                </c:pt>
+                <c:pt idx="3">
+                  <c:v>5</c:v>
+                </c:pt>
+                <c:pt idx="4">
+                  <c:v>5</c:v>
+                </c:pt>
+                <c:pt idx="5">
+                  <c:v>5</c:v>
+                </c:pt>
+                <c:pt idx="6">
+                  <c:v>5</c:v>
+                </c:pt>
+                <c:pt idx="7">
+                  <c:v>5</c:v>
+                </c:pt>
+                <c:pt idx="8">
+                  <c:v>5</c:v>
+                </c:pt>
+                <c:pt idx="9">
+                  <c:v>5</c:v>
+                </c:pt>
+              </c:numCache>
+            </c:numRef>
+          </c:val>
+          <c:extLst>
+            <c:ext xmlns:c16="http://schemas.microsoft.com/office/drawing/2014/chart" uri="{C3380CC4-5D6E-409C-BE32-E72D297353CC}">
+              <c16:uniqueId val="{00000001-B7AA-4FEB-90D1-8A84A8E3016B}"/>
+            </c:ext>
+          </c:extLst>
+        </c:ser>
+        <c:ser>
+          <c:idx val="2"/>
+          <c:order val="2"/>
+          <c:tx>
+            <c:strRef>
+              <c:f>Planilha1!$AA$2</c:f>
+              <c:strCache>
+                <c:ptCount val="1"/>
+                <c:pt idx="0">
+                  <c:v>NRU</c:v>
+                </c:pt>
+              </c:strCache>
+            </c:strRef>
+          </c:tx>
+          <c:spPr>
+            <a:solidFill>
+              <a:schemeClr val="accent3"/>
+            </a:solidFill>
+            <a:ln>
+              <a:noFill/>
+            </a:ln>
+            <a:effectLst/>
+          </c:spPr>
+          <c:invertIfNegative val="0"/>
+          <c:val>
+            <c:numRef>
+              <c:f>Planilha1!$AA$3:$AA$12</c:f>
+              <c:numCache>
+                <c:formatCode>General</c:formatCode>
+                <c:ptCount val="10"/>
+                <c:pt idx="0">
+                  <c:v>5</c:v>
+                </c:pt>
+                <c:pt idx="1">
+                  <c:v>5</c:v>
+                </c:pt>
+                <c:pt idx="2">
+                  <c:v>5</c:v>
+                </c:pt>
+                <c:pt idx="3">
+                  <c:v>5</c:v>
+                </c:pt>
+                <c:pt idx="4">
+                  <c:v>5</c:v>
+                </c:pt>
+                <c:pt idx="5">
+                  <c:v>5</c:v>
+                </c:pt>
+                <c:pt idx="6">
+                  <c:v>5</c:v>
+                </c:pt>
+                <c:pt idx="7">
+                  <c:v>5</c:v>
+                </c:pt>
+                <c:pt idx="8">
+                  <c:v>5</c:v>
+                </c:pt>
+                <c:pt idx="9">
+                  <c:v>5</c:v>
+                </c:pt>
+              </c:numCache>
+            </c:numRef>
+          </c:val>
+          <c:extLst>
+            <c:ext xmlns:c16="http://schemas.microsoft.com/office/drawing/2014/chart" uri="{C3380CC4-5D6E-409C-BE32-E72D297353CC}">
+              <c16:uniqueId val="{00000002-B7AA-4FEB-90D1-8A84A8E3016B}"/>
+            </c:ext>
+          </c:extLst>
+        </c:ser>
+        <c:ser>
+          <c:idx val="3"/>
+          <c:order val="3"/>
+          <c:tx>
+            <c:strRef>
+              <c:f>Planilha1!$AB$2</c:f>
+              <c:strCache>
+                <c:ptCount val="1"/>
+                <c:pt idx="0">
+                  <c:v>Aging</c:v>
+                </c:pt>
+              </c:strCache>
+            </c:strRef>
+          </c:tx>
+          <c:spPr>
+            <a:solidFill>
+              <a:schemeClr val="accent4"/>
+            </a:solidFill>
+            <a:ln>
+              <a:noFill/>
+            </a:ln>
+            <a:effectLst/>
+          </c:spPr>
+          <c:invertIfNegative val="0"/>
+          <c:val>
+            <c:numRef>
+              <c:f>Planilha1!$AB$3:$AB$12</c:f>
+              <c:numCache>
+                <c:formatCode>General</c:formatCode>
+                <c:ptCount val="10"/>
+                <c:pt idx="0">
+                  <c:v>5</c:v>
+                </c:pt>
+                <c:pt idx="1">
+                  <c:v>5</c:v>
+                </c:pt>
+                <c:pt idx="2">
+                  <c:v>5</c:v>
+                </c:pt>
+                <c:pt idx="3">
+                  <c:v>5</c:v>
+                </c:pt>
+                <c:pt idx="4">
+                  <c:v>5</c:v>
+                </c:pt>
+                <c:pt idx="5">
+                  <c:v>5</c:v>
+                </c:pt>
+                <c:pt idx="6">
+                  <c:v>5</c:v>
+                </c:pt>
+                <c:pt idx="7">
+                  <c:v>5</c:v>
+                </c:pt>
+                <c:pt idx="8">
+                  <c:v>5</c:v>
+                </c:pt>
+                <c:pt idx="9">
+                  <c:v>5</c:v>
+                </c:pt>
+              </c:numCache>
+            </c:numRef>
+          </c:val>
+          <c:extLst>
+            <c:ext xmlns:c16="http://schemas.microsoft.com/office/drawing/2014/chart" uri="{C3380CC4-5D6E-409C-BE32-E72D297353CC}">
+              <c16:uniqueId val="{00000003-B7AA-4FEB-90D1-8A84A8E3016B}"/>
+            </c:ext>
+          </c:extLst>
+        </c:ser>
+        <c:ser>
+          <c:idx val="4"/>
+          <c:order val="4"/>
+          <c:tx>
+            <c:strRef>
+              <c:f>Planilha1!$AC$2</c:f>
+              <c:strCache>
+                <c:ptCount val="1"/>
+                <c:pt idx="0">
+                  <c:v>Random</c:v>
+                </c:pt>
+              </c:strCache>
+            </c:strRef>
+          </c:tx>
+          <c:spPr>
+            <a:solidFill>
+              <a:schemeClr val="accent5"/>
+            </a:solidFill>
+            <a:ln>
+              <a:noFill/>
+            </a:ln>
+            <a:effectLst/>
+          </c:spPr>
+          <c:invertIfNegative val="0"/>
+          <c:val>
+            <c:numRef>
+              <c:f>Planilha1!$AC$3:$AC$12</c:f>
+              <c:numCache>
+                <c:formatCode>General</c:formatCode>
+                <c:ptCount val="10"/>
+                <c:pt idx="0">
+                  <c:v>5</c:v>
+                </c:pt>
+                <c:pt idx="1">
+                  <c:v>5</c:v>
+                </c:pt>
+                <c:pt idx="2">
+                  <c:v>5</c:v>
+                </c:pt>
+                <c:pt idx="3">
+                  <c:v>5</c:v>
+                </c:pt>
+                <c:pt idx="4">
+                  <c:v>5</c:v>
+                </c:pt>
+                <c:pt idx="5">
+                  <c:v>5</c:v>
+                </c:pt>
+                <c:pt idx="6">
+                  <c:v>5</c:v>
+                </c:pt>
+                <c:pt idx="7">
+                  <c:v>5</c:v>
+                </c:pt>
+                <c:pt idx="8">
+                  <c:v>5</c:v>
+                </c:pt>
+                <c:pt idx="9">
+                  <c:v>5</c:v>
+                </c:pt>
+              </c:numCache>
+            </c:numRef>
+          </c:val>
+          <c:extLst>
+            <c:ext xmlns:c16="http://schemas.microsoft.com/office/drawing/2014/chart" uri="{C3380CC4-5D6E-409C-BE32-E72D297353CC}">
+              <c16:uniqueId val="{00000004-B7AA-4FEB-90D1-8A84A8E3016B}"/>
+            </c:ext>
+          </c:extLst>
+        </c:ser>
+        <c:dLbls>
+          <c:showLegendKey val="0"/>
+          <c:showVal val="0"/>
+          <c:showCatName val="0"/>
+          <c:showSerName val="0"/>
+          <c:showPercent val="0"/>
+          <c:showBubbleSize val="0"/>
+        </c:dLbls>
+        <c:gapWidth val="219"/>
+        <c:overlap val="-27"/>
+        <c:axId val="887299200"/>
+        <c:axId val="1084326256"/>
+      </c:barChart>
+      <c:catAx>
+        <c:axId val="887299200"/>
+        <c:scaling>
+          <c:orientation val="minMax"/>
+        </c:scaling>
+        <c:delete val="0"/>
+        <c:axPos val="b"/>
+        <c:majorTickMark val="none"/>
+        <c:minorTickMark val="none"/>
+        <c:tickLblPos val="nextTo"/>
+        <c:spPr>
+          <a:noFill/>
+          <a:ln w="9525" cap="flat" cmpd="sng" algn="ctr">
+            <a:solidFill>
+              <a:schemeClr val="tx1">
+                <a:lumMod val="15000"/>
+                <a:lumOff val="85000"/>
+              </a:schemeClr>
+            </a:solidFill>
+            <a:round/>
+          </a:ln>
+          <a:effectLst/>
+        </c:spPr>
+        <c:txPr>
+          <a:bodyPr rot="-60000000" spcFirstLastPara="1" vertOverflow="ellipsis" vert="horz" wrap="square" anchor="ctr" anchorCtr="1"/>
+          <a:lstStyle/>
+          <a:p>
+            <a:pPr>
+              <a:defRPr sz="900" b="0" i="0" u="none" strike="noStrike" kern="1200" baseline="0">
+                <a:solidFill>
+                  <a:schemeClr val="tx1">
+                    <a:lumMod val="65000"/>
+                    <a:lumOff val="35000"/>
+                  </a:schemeClr>
+                </a:solidFill>
+                <a:latin typeface="+mn-lt"/>
+                <a:ea typeface="+mn-ea"/>
+                <a:cs typeface="+mn-cs"/>
+              </a:defRPr>
+            </a:pPr>
+            <a:endParaRPr lang="pt-BR"/>
+          </a:p>
+        </c:txPr>
+        <c:crossAx val="1084326256"/>
+        <c:crosses val="autoZero"/>
+        <c:auto val="1"/>
+        <c:lblAlgn val="ctr"/>
+        <c:lblOffset val="100"/>
+        <c:noMultiLvlLbl val="0"/>
+      </c:catAx>
+      <c:valAx>
+        <c:axId val="1084326256"/>
+        <c:scaling>
+          <c:orientation val="minMax"/>
+        </c:scaling>
+        <c:delete val="0"/>
+        <c:axPos val="l"/>
+        <c:majorGridlines>
+          <c:spPr>
+            <a:ln w="9525" cap="flat" cmpd="sng" algn="ctr">
+              <a:solidFill>
+                <a:schemeClr val="tx1">
+                  <a:lumMod val="15000"/>
+                  <a:lumOff val="85000"/>
+                </a:schemeClr>
+              </a:solidFill>
+              <a:round/>
+            </a:ln>
+            <a:effectLst/>
+          </c:spPr>
+        </c:majorGridlines>
+        <c:numFmt formatCode="General" sourceLinked="1"/>
+        <c:majorTickMark val="none"/>
+        <c:minorTickMark val="none"/>
+        <c:tickLblPos val="nextTo"/>
+        <c:spPr>
+          <a:noFill/>
+          <a:ln>
+            <a:noFill/>
+          </a:ln>
+          <a:effectLst/>
+        </c:spPr>
+        <c:txPr>
+          <a:bodyPr rot="-60000000" spcFirstLastPara="1" vertOverflow="ellipsis" vert="horz" wrap="square" anchor="ctr" anchorCtr="1"/>
+          <a:lstStyle/>
+          <a:p>
+            <a:pPr>
+              <a:defRPr sz="900" b="0" i="0" u="none" strike="noStrike" kern="1200" baseline="0">
+                <a:solidFill>
+                  <a:schemeClr val="tx1">
+                    <a:lumMod val="65000"/>
+                    <a:lumOff val="35000"/>
+                  </a:schemeClr>
+                </a:solidFill>
+                <a:latin typeface="+mn-lt"/>
+                <a:ea typeface="+mn-ea"/>
+                <a:cs typeface="+mn-cs"/>
+              </a:defRPr>
+            </a:pPr>
+            <a:endParaRPr lang="pt-BR"/>
+          </a:p>
+        </c:txPr>
+        <c:crossAx val="887299200"/>
+        <c:crosses val="autoZero"/>
+        <c:crossBetween val="between"/>
+      </c:valAx>
+      <c:spPr>
+        <a:noFill/>
+        <a:ln>
+          <a:noFill/>
+        </a:ln>
+        <a:effectLst/>
+      </c:spPr>
+    </c:plotArea>
+    <c:legend>
+      <c:legendPos val="b"/>
+      <c:overlay val="0"/>
+      <c:spPr>
+        <a:noFill/>
+        <a:ln>
+          <a:noFill/>
+        </a:ln>
+        <a:effectLst/>
+      </c:spPr>
+      <c:txPr>
+        <a:bodyPr rot="0" spcFirstLastPara="1" vertOverflow="ellipsis" vert="horz" wrap="square" anchor="ctr" anchorCtr="1"/>
+        <a:lstStyle/>
+        <a:p>
+          <a:pPr>
+            <a:defRPr sz="900" b="0" i="0" u="none" strike="noStrike" kern="1200" baseline="0">
+              <a:solidFill>
+                <a:schemeClr val="tx1">
+                  <a:lumMod val="65000"/>
+                  <a:lumOff val="35000"/>
+                </a:schemeClr>
+              </a:solidFill>
+              <a:latin typeface="+mn-lt"/>
+              <a:ea typeface="+mn-ea"/>
+              <a:cs typeface="+mn-cs"/>
+            </a:defRPr>
+          </a:pPr>
+          <a:endParaRPr lang="pt-BR"/>
+        </a:p>
+      </c:txPr>
+    </c:legend>
+    <c:plotVisOnly val="1"/>
+    <c:dispBlanksAs val="gap"/>
+    <c:extLst>
+      <c:ext xmlns:c16r3="http://schemas.microsoft.com/office/drawing/2017/03/chart" uri="{56B9EC1D-385E-4148-901F-78D8002777C0}">
+        <c16r3:dataDisplayOptions16>
+          <c16r3:dispNaAsBlank val="1"/>
+        </c16r3:dataDisplayOptions16>
+      </c:ext>
+    </c:extLst>
+    <c:showDLblsOverMax val="0"/>
+  </c:chart>
+  <c:spPr>
+    <a:solidFill>
+      <a:schemeClr val="bg1"/>
+    </a:solidFill>
+    <a:ln w="9525" cap="flat" cmpd="sng" algn="ctr">
+      <a:solidFill>
+        <a:schemeClr val="tx1">
+          <a:lumMod val="15000"/>
+          <a:lumOff val="85000"/>
+        </a:schemeClr>
+      </a:solidFill>
+      <a:round/>
+    </a:ln>
+    <a:effectLst/>
+  </c:spPr>
+  <c:txPr>
+    <a:bodyPr/>
+    <a:lstStyle/>
+    <a:p>
+      <a:pPr>
+        <a:defRPr/>
+      </a:pPr>
+      <a:endParaRPr lang="pt-BR"/>
+    </a:p>
+  </c:txPr>
+  <c:externalData r:id="rId3">
+    <c:autoUpdate val="0"/>
+  </c:externalData>
+</c:chartSpace>
+</file>
+
+<file path=word/charts/chart5.xml><?xml version="1.0" encoding="utf-8"?>
+<c:chartSpace xmlns:c="http://schemas.openxmlformats.org/drawingml/2006/chart" xmlns:a="http://schemas.openxmlformats.org/drawingml/2006/main" xmlns:r="http://schemas.openxmlformats.org/officeDocument/2006/relationships" xmlns:c16r2="http://schemas.microsoft.com/office/drawing/2015/06/chart">
+  <c:date1904 val="0"/>
+  <c:lang val="pt-BR"/>
+  <c:roundedCorners val="0"/>
+  <mc:AlternateContent xmlns:mc="http://schemas.openxmlformats.org/markup-compatibility/2006">
+    <mc:Choice xmlns:c14="http://schemas.microsoft.com/office/drawing/2007/8/2/chart" Requires="c14">
+      <c14:style val="102"/>
+    </mc:Choice>
+    <mc:Fallback>
+      <c:style val="2"/>
+    </mc:Fallback>
+  </mc:AlternateContent>
+  <c:chart>
+    <c:title>
+      <c:tx>
+        <c:rich>
+          <a:bodyPr rot="0" spcFirstLastPara="1" vertOverflow="ellipsis" vert="horz" wrap="square" anchor="ctr" anchorCtr="1"/>
+          <a:lstStyle/>
+          <a:p>
+            <a:pPr>
+              <a:defRPr sz="1400" b="0" i="0" u="none" strike="noStrike" kern="1200" spc="0" baseline="0">
+                <a:solidFill>
+                  <a:schemeClr val="tx1">
+                    <a:lumMod val="65000"/>
+                    <a:lumOff val="35000"/>
+                  </a:schemeClr>
+                </a:solidFill>
+                <a:latin typeface="+mn-lt"/>
+                <a:ea typeface="+mn-ea"/>
+                <a:cs typeface="+mn-cs"/>
+              </a:defRPr>
+            </a:pPr>
+            <a:r>
+              <a:rPr lang="pt-BR"/>
+              <a:t>11</a:t>
+            </a:r>
+            <a:r>
+              <a:rPr lang="pt-BR" baseline="0"/>
+              <a:t> Páginas 3 Frames</a:t>
+            </a:r>
+          </a:p>
+        </c:rich>
+      </c:tx>
+      <c:overlay val="0"/>
+      <c:spPr>
+        <a:noFill/>
+        <a:ln>
+          <a:noFill/>
+        </a:ln>
+        <a:effectLst/>
+      </c:spPr>
+      <c:txPr>
+        <a:bodyPr rot="0" spcFirstLastPara="1" vertOverflow="ellipsis" vert="horz" wrap="square" anchor="ctr" anchorCtr="1"/>
+        <a:lstStyle/>
+        <a:p>
+          <a:pPr>
+            <a:defRPr sz="1400" b="0" i="0" u="none" strike="noStrike" kern="1200" spc="0" baseline="0">
+              <a:solidFill>
+                <a:schemeClr val="tx1">
+                  <a:lumMod val="65000"/>
+                  <a:lumOff val="35000"/>
+                </a:schemeClr>
+              </a:solidFill>
+              <a:latin typeface="+mn-lt"/>
+              <a:ea typeface="+mn-ea"/>
+              <a:cs typeface="+mn-cs"/>
+            </a:defRPr>
+          </a:pPr>
+          <a:endParaRPr lang="pt-BR"/>
+        </a:p>
+      </c:txPr>
+    </c:title>
+    <c:autoTitleDeleted val="0"/>
+    <c:plotArea>
+      <c:layout/>
+      <c:barChart>
+        <c:barDir val="col"/>
+        <c:grouping val="clustered"/>
+        <c:varyColors val="0"/>
+        <c:ser>
+          <c:idx val="0"/>
+          <c:order val="0"/>
+          <c:tx>
+            <c:strRef>
+              <c:f>Planilha1!$Y$15</c:f>
+              <c:strCache>
+                <c:ptCount val="1"/>
+                <c:pt idx="0">
+                  <c:v>FIFO</c:v>
+                </c:pt>
+              </c:strCache>
+            </c:strRef>
+          </c:tx>
+          <c:spPr>
+            <a:solidFill>
+              <a:schemeClr val="accent1"/>
+            </a:solidFill>
+            <a:ln>
+              <a:noFill/>
+            </a:ln>
+            <a:effectLst/>
+          </c:spPr>
+          <c:invertIfNegative val="0"/>
+          <c:val>
+            <c:numRef>
+              <c:f>Planilha1!$Y$16:$Y$25</c:f>
+              <c:numCache>
+                <c:formatCode>General</c:formatCode>
+                <c:ptCount val="10"/>
+                <c:pt idx="0">
+                  <c:v>9</c:v>
+                </c:pt>
+                <c:pt idx="1">
+                  <c:v>9</c:v>
+                </c:pt>
+                <c:pt idx="2">
+                  <c:v>9</c:v>
+                </c:pt>
+                <c:pt idx="3">
+                  <c:v>9</c:v>
+                </c:pt>
+                <c:pt idx="4">
+                  <c:v>9</c:v>
+                </c:pt>
+                <c:pt idx="5">
+                  <c:v>9</c:v>
+                </c:pt>
+                <c:pt idx="6">
+                  <c:v>9</c:v>
+                </c:pt>
+                <c:pt idx="7">
+                  <c:v>9</c:v>
+                </c:pt>
+                <c:pt idx="8">
+                  <c:v>9</c:v>
+                </c:pt>
+                <c:pt idx="9">
+                  <c:v>9</c:v>
+                </c:pt>
+              </c:numCache>
+            </c:numRef>
+          </c:val>
+          <c:extLst>
+            <c:ext xmlns:c16="http://schemas.microsoft.com/office/drawing/2014/chart" uri="{C3380CC4-5D6E-409C-BE32-E72D297353CC}">
+              <c16:uniqueId val="{00000000-3BE8-4E5A-9FD2-FF1E1D2EE504}"/>
+            </c:ext>
+          </c:extLst>
+        </c:ser>
+        <c:ser>
+          <c:idx val="1"/>
+          <c:order val="1"/>
+          <c:tx>
+            <c:strRef>
+              <c:f>Planilha1!$Z$15</c:f>
+              <c:strCache>
+                <c:ptCount val="1"/>
+                <c:pt idx="0">
+                  <c:v>second_chance</c:v>
+                </c:pt>
+              </c:strCache>
+            </c:strRef>
+          </c:tx>
+          <c:spPr>
+            <a:solidFill>
+              <a:schemeClr val="accent2"/>
+            </a:solidFill>
+            <a:ln>
+              <a:noFill/>
+            </a:ln>
+            <a:effectLst/>
+          </c:spPr>
+          <c:invertIfNegative val="0"/>
+          <c:val>
+            <c:numRef>
+              <c:f>Planilha1!$Z$16:$Z$25</c:f>
+              <c:numCache>
+                <c:formatCode>General</c:formatCode>
+                <c:ptCount val="10"/>
+                <c:pt idx="0">
+                  <c:v>10</c:v>
+                </c:pt>
+                <c:pt idx="1">
+                  <c:v>10</c:v>
+                </c:pt>
+                <c:pt idx="2">
+                  <c:v>10</c:v>
+                </c:pt>
+                <c:pt idx="3">
+                  <c:v>10</c:v>
+                </c:pt>
+                <c:pt idx="4">
+                  <c:v>10</c:v>
+                </c:pt>
+                <c:pt idx="5">
+                  <c:v>10</c:v>
+                </c:pt>
+                <c:pt idx="6">
+                  <c:v>10</c:v>
+                </c:pt>
+                <c:pt idx="7">
+                  <c:v>10</c:v>
+                </c:pt>
+                <c:pt idx="8">
+                  <c:v>10</c:v>
+                </c:pt>
+                <c:pt idx="9">
+                  <c:v>10</c:v>
+                </c:pt>
+              </c:numCache>
+            </c:numRef>
+          </c:val>
+          <c:extLst>
+            <c:ext xmlns:c16="http://schemas.microsoft.com/office/drawing/2014/chart" uri="{C3380CC4-5D6E-409C-BE32-E72D297353CC}">
+              <c16:uniqueId val="{00000001-3BE8-4E5A-9FD2-FF1E1D2EE504}"/>
+            </c:ext>
+          </c:extLst>
+        </c:ser>
+        <c:ser>
+          <c:idx val="2"/>
+          <c:order val="2"/>
+          <c:tx>
+            <c:strRef>
+              <c:f>Planilha1!$AA$15</c:f>
+              <c:strCache>
+                <c:ptCount val="1"/>
+                <c:pt idx="0">
+                  <c:v>NRU</c:v>
+                </c:pt>
+              </c:strCache>
+            </c:strRef>
+          </c:tx>
+          <c:spPr>
+            <a:solidFill>
+              <a:schemeClr val="accent3"/>
+            </a:solidFill>
+            <a:ln>
+              <a:noFill/>
+            </a:ln>
+            <a:effectLst/>
+          </c:spPr>
+          <c:invertIfNegative val="0"/>
+          <c:val>
+            <c:numRef>
+              <c:f>Planilha1!$AA$16:$AA$25</c:f>
+              <c:numCache>
+                <c:formatCode>General</c:formatCode>
+                <c:ptCount val="10"/>
+                <c:pt idx="0">
+                  <c:v>10</c:v>
+                </c:pt>
+                <c:pt idx="1">
+                  <c:v>10</c:v>
+                </c:pt>
+                <c:pt idx="2">
+                  <c:v>10</c:v>
+                </c:pt>
+                <c:pt idx="3">
+                  <c:v>10</c:v>
+                </c:pt>
+                <c:pt idx="4">
+                  <c:v>10</c:v>
+                </c:pt>
+                <c:pt idx="5">
+                  <c:v>10</c:v>
+                </c:pt>
+                <c:pt idx="6">
+                  <c:v>10</c:v>
+                </c:pt>
+                <c:pt idx="7">
+                  <c:v>10</c:v>
+                </c:pt>
+                <c:pt idx="8">
+                  <c:v>10</c:v>
+                </c:pt>
+                <c:pt idx="9">
+                  <c:v>10</c:v>
+                </c:pt>
+              </c:numCache>
+            </c:numRef>
+          </c:val>
+          <c:extLst>
+            <c:ext xmlns:c16="http://schemas.microsoft.com/office/drawing/2014/chart" uri="{C3380CC4-5D6E-409C-BE32-E72D297353CC}">
+              <c16:uniqueId val="{00000002-3BE8-4E5A-9FD2-FF1E1D2EE504}"/>
+            </c:ext>
+          </c:extLst>
+        </c:ser>
+        <c:ser>
+          <c:idx val="3"/>
+          <c:order val="3"/>
+          <c:tx>
+            <c:strRef>
+              <c:f>Planilha1!$AB$15</c:f>
+              <c:strCache>
+                <c:ptCount val="1"/>
+                <c:pt idx="0">
+                  <c:v>Aging</c:v>
+                </c:pt>
+              </c:strCache>
+            </c:strRef>
+          </c:tx>
+          <c:spPr>
+            <a:solidFill>
+              <a:schemeClr val="accent4"/>
+            </a:solidFill>
+            <a:ln>
+              <a:noFill/>
+            </a:ln>
+            <a:effectLst/>
+          </c:spPr>
+          <c:invertIfNegative val="0"/>
+          <c:val>
+            <c:numRef>
+              <c:f>Planilha1!$AB$16:$AB$25</c:f>
+              <c:numCache>
+                <c:formatCode>General</c:formatCode>
+                <c:ptCount val="10"/>
+                <c:pt idx="0">
+                  <c:v>7</c:v>
+                </c:pt>
+                <c:pt idx="1">
+                  <c:v>7</c:v>
+                </c:pt>
+                <c:pt idx="2">
+                  <c:v>7</c:v>
+                </c:pt>
+                <c:pt idx="3">
+                  <c:v>7</c:v>
+                </c:pt>
+                <c:pt idx="4">
+                  <c:v>7</c:v>
+                </c:pt>
+                <c:pt idx="5">
+                  <c:v>7</c:v>
+                </c:pt>
+                <c:pt idx="6">
+                  <c:v>7</c:v>
+                </c:pt>
+                <c:pt idx="7">
+                  <c:v>7</c:v>
+                </c:pt>
+                <c:pt idx="8">
+                  <c:v>7</c:v>
+                </c:pt>
+                <c:pt idx="9">
+                  <c:v>7</c:v>
+                </c:pt>
+              </c:numCache>
+            </c:numRef>
+          </c:val>
+          <c:extLst>
+            <c:ext xmlns:c16="http://schemas.microsoft.com/office/drawing/2014/chart" uri="{C3380CC4-5D6E-409C-BE32-E72D297353CC}">
+              <c16:uniqueId val="{00000003-3BE8-4E5A-9FD2-FF1E1D2EE504}"/>
+            </c:ext>
+          </c:extLst>
+        </c:ser>
+        <c:ser>
+          <c:idx val="4"/>
+          <c:order val="4"/>
+          <c:tx>
+            <c:strRef>
+              <c:f>Planilha1!$AC$15</c:f>
+              <c:strCache>
+                <c:ptCount val="1"/>
+                <c:pt idx="0">
+                  <c:v>Random</c:v>
+                </c:pt>
+              </c:strCache>
+            </c:strRef>
+          </c:tx>
+          <c:spPr>
+            <a:solidFill>
+              <a:schemeClr val="accent5"/>
+            </a:solidFill>
+            <a:ln>
+              <a:noFill/>
+            </a:ln>
+            <a:effectLst/>
+          </c:spPr>
+          <c:invertIfNegative val="0"/>
+          <c:val>
+            <c:numRef>
+              <c:f>Planilha1!$AC$16:$AC$25</c:f>
+              <c:numCache>
+                <c:formatCode>General</c:formatCode>
+                <c:ptCount val="10"/>
+                <c:pt idx="0">
+                  <c:v>11</c:v>
+                </c:pt>
+                <c:pt idx="1">
+                  <c:v>10</c:v>
+                </c:pt>
+                <c:pt idx="2">
+                  <c:v>9</c:v>
+                </c:pt>
+                <c:pt idx="3">
+                  <c:v>9</c:v>
+                </c:pt>
+                <c:pt idx="4">
+                  <c:v>9</c:v>
+                </c:pt>
+                <c:pt idx="5">
+                  <c:v>9</c:v>
+                </c:pt>
+                <c:pt idx="6">
+                  <c:v>9</c:v>
+                </c:pt>
+                <c:pt idx="7">
+                  <c:v>9</c:v>
+                </c:pt>
+                <c:pt idx="8">
+                  <c:v>10</c:v>
+                </c:pt>
+                <c:pt idx="9">
+                  <c:v>7</c:v>
+                </c:pt>
+              </c:numCache>
+            </c:numRef>
+          </c:val>
+          <c:extLst>
+            <c:ext xmlns:c16="http://schemas.microsoft.com/office/drawing/2014/chart" uri="{C3380CC4-5D6E-409C-BE32-E72D297353CC}">
+              <c16:uniqueId val="{00000004-3BE8-4E5A-9FD2-FF1E1D2EE504}"/>
+            </c:ext>
+          </c:extLst>
+        </c:ser>
+        <c:dLbls>
+          <c:showLegendKey val="0"/>
+          <c:showVal val="0"/>
+          <c:showCatName val="0"/>
+          <c:showSerName val="0"/>
+          <c:showPercent val="0"/>
+          <c:showBubbleSize val="0"/>
+        </c:dLbls>
+        <c:gapWidth val="219"/>
+        <c:overlap val="-27"/>
+        <c:axId val="1553220400"/>
+        <c:axId val="1553220816"/>
+      </c:barChart>
+      <c:catAx>
+        <c:axId val="1553220400"/>
+        <c:scaling>
+          <c:orientation val="minMax"/>
+        </c:scaling>
+        <c:delete val="0"/>
+        <c:axPos val="b"/>
+        <c:majorTickMark val="none"/>
+        <c:minorTickMark val="none"/>
+        <c:tickLblPos val="nextTo"/>
+        <c:spPr>
+          <a:noFill/>
+          <a:ln w="9525" cap="flat" cmpd="sng" algn="ctr">
+            <a:solidFill>
+              <a:schemeClr val="tx1">
+                <a:lumMod val="15000"/>
+                <a:lumOff val="85000"/>
+              </a:schemeClr>
+            </a:solidFill>
+            <a:round/>
+          </a:ln>
+          <a:effectLst/>
+        </c:spPr>
+        <c:txPr>
+          <a:bodyPr rot="-60000000" spcFirstLastPara="1" vertOverflow="ellipsis" vert="horz" wrap="square" anchor="ctr" anchorCtr="1"/>
+          <a:lstStyle/>
+          <a:p>
+            <a:pPr>
+              <a:defRPr sz="900" b="0" i="0" u="none" strike="noStrike" kern="1200" baseline="0">
+                <a:solidFill>
+                  <a:schemeClr val="tx1">
+                    <a:lumMod val="65000"/>
+                    <a:lumOff val="35000"/>
+                  </a:schemeClr>
+                </a:solidFill>
+                <a:latin typeface="+mn-lt"/>
+                <a:ea typeface="+mn-ea"/>
+                <a:cs typeface="+mn-cs"/>
+              </a:defRPr>
+            </a:pPr>
+            <a:endParaRPr lang="pt-BR"/>
+          </a:p>
+        </c:txPr>
+        <c:crossAx val="1553220816"/>
+        <c:crosses val="autoZero"/>
+        <c:auto val="1"/>
+        <c:lblAlgn val="ctr"/>
+        <c:lblOffset val="100"/>
+        <c:noMultiLvlLbl val="0"/>
+      </c:catAx>
+      <c:valAx>
+        <c:axId val="1553220816"/>
+        <c:scaling>
+          <c:orientation val="minMax"/>
+        </c:scaling>
+        <c:delete val="0"/>
+        <c:axPos val="l"/>
+        <c:majorGridlines>
+          <c:spPr>
+            <a:ln w="9525" cap="flat" cmpd="sng" algn="ctr">
+              <a:solidFill>
+                <a:schemeClr val="tx1">
+                  <a:lumMod val="15000"/>
+                  <a:lumOff val="85000"/>
+                </a:schemeClr>
+              </a:solidFill>
+              <a:round/>
+            </a:ln>
+            <a:effectLst/>
+          </c:spPr>
+        </c:majorGridlines>
+        <c:numFmt formatCode="General" sourceLinked="1"/>
+        <c:majorTickMark val="none"/>
+        <c:minorTickMark val="none"/>
+        <c:tickLblPos val="nextTo"/>
+        <c:spPr>
+          <a:noFill/>
+          <a:ln>
+            <a:noFill/>
+          </a:ln>
+          <a:effectLst/>
+        </c:spPr>
+        <c:txPr>
+          <a:bodyPr rot="-60000000" spcFirstLastPara="1" vertOverflow="ellipsis" vert="horz" wrap="square" anchor="ctr" anchorCtr="1"/>
+          <a:lstStyle/>
+          <a:p>
+            <a:pPr>
+              <a:defRPr sz="900" b="0" i="0" u="none" strike="noStrike" kern="1200" baseline="0">
+                <a:solidFill>
+                  <a:schemeClr val="tx1">
+                    <a:lumMod val="65000"/>
+                    <a:lumOff val="35000"/>
+                  </a:schemeClr>
+                </a:solidFill>
+                <a:latin typeface="+mn-lt"/>
+                <a:ea typeface="+mn-ea"/>
+                <a:cs typeface="+mn-cs"/>
+              </a:defRPr>
+            </a:pPr>
+            <a:endParaRPr lang="pt-BR"/>
+          </a:p>
+        </c:txPr>
+        <c:crossAx val="1553220400"/>
+        <c:crosses val="autoZero"/>
+        <c:crossBetween val="between"/>
+      </c:valAx>
+      <c:spPr>
+        <a:noFill/>
+        <a:ln>
+          <a:noFill/>
+        </a:ln>
+        <a:effectLst/>
+      </c:spPr>
+    </c:plotArea>
+    <c:legend>
+      <c:legendPos val="b"/>
+      <c:overlay val="0"/>
+      <c:spPr>
+        <a:noFill/>
+        <a:ln>
+          <a:noFill/>
+        </a:ln>
+        <a:effectLst/>
+      </c:spPr>
+      <c:txPr>
+        <a:bodyPr rot="0" spcFirstLastPara="1" vertOverflow="ellipsis" vert="horz" wrap="square" anchor="ctr" anchorCtr="1"/>
+        <a:lstStyle/>
+        <a:p>
+          <a:pPr>
+            <a:defRPr sz="900" b="0" i="0" u="none" strike="noStrike" kern="1200" baseline="0">
+              <a:solidFill>
+                <a:schemeClr val="tx1">
+                  <a:lumMod val="65000"/>
+                  <a:lumOff val="35000"/>
+                </a:schemeClr>
+              </a:solidFill>
+              <a:latin typeface="+mn-lt"/>
+              <a:ea typeface="+mn-ea"/>
+              <a:cs typeface="+mn-cs"/>
+            </a:defRPr>
+          </a:pPr>
+          <a:endParaRPr lang="pt-BR"/>
+        </a:p>
+      </c:txPr>
+    </c:legend>
+    <c:plotVisOnly val="1"/>
+    <c:dispBlanksAs val="gap"/>
+    <c:extLst>
+      <c:ext xmlns:c16r3="http://schemas.microsoft.com/office/drawing/2017/03/chart" uri="{56B9EC1D-385E-4148-901F-78D8002777C0}">
+        <c16r3:dataDisplayOptions16>
+          <c16r3:dispNaAsBlank val="1"/>
+        </c16r3:dataDisplayOptions16>
+      </c:ext>
+    </c:extLst>
+    <c:showDLblsOverMax val="0"/>
+  </c:chart>
+  <c:spPr>
+    <a:solidFill>
+      <a:schemeClr val="bg1"/>
+    </a:solidFill>
+    <a:ln w="9525" cap="flat" cmpd="sng" algn="ctr">
+      <a:solidFill>
+        <a:schemeClr val="tx1">
+          <a:lumMod val="15000"/>
+          <a:lumOff val="85000"/>
+        </a:schemeClr>
+      </a:solidFill>
+      <a:round/>
+    </a:ln>
+    <a:effectLst/>
+  </c:spPr>
+  <c:txPr>
+    <a:bodyPr/>
+    <a:lstStyle/>
+    <a:p>
+      <a:pPr>
+        <a:defRPr/>
+      </a:pPr>
+      <a:endParaRPr lang="pt-BR"/>
+    </a:p>
+  </c:txPr>
+  <c:externalData r:id="rId3">
+    <c:autoUpdate val="0"/>
+  </c:externalData>
+</c:chartSpace>
+</file>
+
+<file path=word/charts/chart6.xml><?xml version="1.0" encoding="utf-8"?>
+<c:chartSpace xmlns:c="http://schemas.openxmlformats.org/drawingml/2006/chart" xmlns:a="http://schemas.openxmlformats.org/drawingml/2006/main" xmlns:r="http://schemas.openxmlformats.org/officeDocument/2006/relationships" xmlns:c16r2="http://schemas.microsoft.com/office/drawing/2015/06/chart">
+  <c:date1904 val="0"/>
+  <c:lang val="pt-BR"/>
+  <c:roundedCorners val="0"/>
+  <mc:AlternateContent xmlns:mc="http://schemas.openxmlformats.org/markup-compatibility/2006">
+    <mc:Choice xmlns:c14="http://schemas.microsoft.com/office/drawing/2007/8/2/chart" Requires="c14">
+      <c14:style val="102"/>
+    </mc:Choice>
+    <mc:Fallback>
+      <c:style val="2"/>
+    </mc:Fallback>
+  </mc:AlternateContent>
+  <c:chart>
+    <c:title>
+      <c:tx>
+        <c:rich>
+          <a:bodyPr rot="0" spcFirstLastPara="1" vertOverflow="ellipsis" vert="horz" wrap="square" anchor="ctr" anchorCtr="1"/>
+          <a:lstStyle/>
+          <a:p>
+            <a:pPr>
+              <a:defRPr sz="1400" b="0" i="0" u="none" strike="noStrike" kern="1200" spc="0" baseline="0">
+                <a:solidFill>
+                  <a:schemeClr val="tx1">
+                    <a:lumMod val="65000"/>
+                    <a:lumOff val="35000"/>
+                  </a:schemeClr>
+                </a:solidFill>
+                <a:latin typeface="+mn-lt"/>
+                <a:ea typeface="+mn-ea"/>
+                <a:cs typeface="+mn-cs"/>
+              </a:defRPr>
+            </a:pPr>
+            <a:r>
+              <a:rPr lang="pt-BR"/>
+              <a:t>11 Páginas 4 Frames</a:t>
+            </a:r>
+          </a:p>
+        </c:rich>
+      </c:tx>
+      <c:overlay val="0"/>
+      <c:spPr>
+        <a:noFill/>
+        <a:ln>
+          <a:noFill/>
+        </a:ln>
+        <a:effectLst/>
+      </c:spPr>
+      <c:txPr>
+        <a:bodyPr rot="0" spcFirstLastPara="1" vertOverflow="ellipsis" vert="horz" wrap="square" anchor="ctr" anchorCtr="1"/>
+        <a:lstStyle/>
+        <a:p>
+          <a:pPr>
+            <a:defRPr sz="1400" b="0" i="0" u="none" strike="noStrike" kern="1200" spc="0" baseline="0">
+              <a:solidFill>
+                <a:schemeClr val="tx1">
+                  <a:lumMod val="65000"/>
+                  <a:lumOff val="35000"/>
+                </a:schemeClr>
+              </a:solidFill>
+              <a:latin typeface="+mn-lt"/>
+              <a:ea typeface="+mn-ea"/>
+              <a:cs typeface="+mn-cs"/>
+            </a:defRPr>
+          </a:pPr>
+          <a:endParaRPr lang="pt-BR"/>
+        </a:p>
+      </c:txPr>
+    </c:title>
+    <c:autoTitleDeleted val="0"/>
+    <c:plotArea>
+      <c:layout/>
+      <c:barChart>
+        <c:barDir val="col"/>
+        <c:grouping val="clustered"/>
+        <c:varyColors val="0"/>
+        <c:ser>
+          <c:idx val="0"/>
+          <c:order val="0"/>
+          <c:tx>
+            <c:strRef>
+              <c:f>Planilha1!$Y$29</c:f>
+              <c:strCache>
+                <c:ptCount val="1"/>
+                <c:pt idx="0">
+                  <c:v>FIFO</c:v>
+                </c:pt>
+              </c:strCache>
+            </c:strRef>
+          </c:tx>
+          <c:spPr>
+            <a:solidFill>
+              <a:schemeClr val="accent1"/>
+            </a:solidFill>
+            <a:ln>
+              <a:noFill/>
+            </a:ln>
+            <a:effectLst/>
+          </c:spPr>
+          <c:invertIfNegative val="0"/>
+          <c:val>
+            <c:numRef>
+              <c:f>Planilha1!$Y$30:$Y$39</c:f>
+              <c:numCache>
+                <c:formatCode>General</c:formatCode>
+                <c:ptCount val="10"/>
+                <c:pt idx="0">
+                  <c:v>10</c:v>
+                </c:pt>
+                <c:pt idx="1">
+                  <c:v>10</c:v>
+                </c:pt>
+                <c:pt idx="2">
+                  <c:v>10</c:v>
+                </c:pt>
+                <c:pt idx="3">
+                  <c:v>10</c:v>
+                </c:pt>
+                <c:pt idx="4">
+                  <c:v>10</c:v>
+                </c:pt>
+                <c:pt idx="5">
+                  <c:v>10</c:v>
+                </c:pt>
+                <c:pt idx="6">
+                  <c:v>10</c:v>
+                </c:pt>
+                <c:pt idx="7">
+                  <c:v>10</c:v>
+                </c:pt>
+                <c:pt idx="8">
+                  <c:v>10</c:v>
+                </c:pt>
+                <c:pt idx="9">
+                  <c:v>10</c:v>
+                </c:pt>
+              </c:numCache>
+            </c:numRef>
+          </c:val>
+          <c:extLst>
+            <c:ext xmlns:c16="http://schemas.microsoft.com/office/drawing/2014/chart" uri="{C3380CC4-5D6E-409C-BE32-E72D297353CC}">
+              <c16:uniqueId val="{00000000-97E4-463B-8D6B-CB8B588F094B}"/>
+            </c:ext>
+          </c:extLst>
+        </c:ser>
+        <c:ser>
+          <c:idx val="1"/>
+          <c:order val="1"/>
+          <c:tx>
+            <c:strRef>
+              <c:f>Planilha1!$Z$29</c:f>
+              <c:strCache>
+                <c:ptCount val="1"/>
+                <c:pt idx="0">
+                  <c:v>second_chance</c:v>
+                </c:pt>
+              </c:strCache>
+            </c:strRef>
+          </c:tx>
+          <c:spPr>
+            <a:solidFill>
+              <a:schemeClr val="accent2"/>
+            </a:solidFill>
+            <a:ln>
+              <a:noFill/>
+            </a:ln>
+            <a:effectLst/>
+          </c:spPr>
+          <c:invertIfNegative val="0"/>
+          <c:val>
+            <c:numRef>
+              <c:f>Planilha1!$Z$30:$Z$39</c:f>
+              <c:numCache>
+                <c:formatCode>General</c:formatCode>
+                <c:ptCount val="10"/>
+                <c:pt idx="0">
+                  <c:v>10</c:v>
+                </c:pt>
+                <c:pt idx="1">
+                  <c:v>10</c:v>
+                </c:pt>
+                <c:pt idx="2">
+                  <c:v>10</c:v>
+                </c:pt>
+                <c:pt idx="3">
+                  <c:v>10</c:v>
+                </c:pt>
+                <c:pt idx="4">
+                  <c:v>10</c:v>
+                </c:pt>
+                <c:pt idx="5">
+                  <c:v>10</c:v>
+                </c:pt>
+                <c:pt idx="6">
+                  <c:v>10</c:v>
+                </c:pt>
+                <c:pt idx="7">
+                  <c:v>10</c:v>
+                </c:pt>
+                <c:pt idx="8">
+                  <c:v>10</c:v>
+                </c:pt>
+                <c:pt idx="9">
+                  <c:v>10</c:v>
+                </c:pt>
+              </c:numCache>
+            </c:numRef>
+          </c:val>
+          <c:extLst>
+            <c:ext xmlns:c16="http://schemas.microsoft.com/office/drawing/2014/chart" uri="{C3380CC4-5D6E-409C-BE32-E72D297353CC}">
+              <c16:uniqueId val="{00000001-97E4-463B-8D6B-CB8B588F094B}"/>
+            </c:ext>
+          </c:extLst>
+        </c:ser>
+        <c:ser>
+          <c:idx val="2"/>
+          <c:order val="2"/>
+          <c:tx>
+            <c:strRef>
+              <c:f>Planilha1!$AA$29</c:f>
+              <c:strCache>
+                <c:ptCount val="1"/>
+                <c:pt idx="0">
+                  <c:v>NRU</c:v>
+                </c:pt>
+              </c:strCache>
+            </c:strRef>
+          </c:tx>
+          <c:spPr>
+            <a:solidFill>
+              <a:schemeClr val="accent3"/>
+            </a:solidFill>
+            <a:ln>
+              <a:noFill/>
+            </a:ln>
+            <a:effectLst/>
+          </c:spPr>
+          <c:invertIfNegative val="0"/>
+          <c:val>
+            <c:numRef>
+              <c:f>Planilha1!$AA$30:$AA$39</c:f>
+              <c:numCache>
+                <c:formatCode>General</c:formatCode>
+                <c:ptCount val="10"/>
+                <c:pt idx="0">
+                  <c:v>7</c:v>
+                </c:pt>
+                <c:pt idx="1">
+                  <c:v>7</c:v>
+                </c:pt>
+                <c:pt idx="2">
+                  <c:v>7</c:v>
+                </c:pt>
+                <c:pt idx="3">
+                  <c:v>7</c:v>
+                </c:pt>
+                <c:pt idx="4">
+                  <c:v>7</c:v>
+                </c:pt>
+                <c:pt idx="5">
+                  <c:v>7</c:v>
+                </c:pt>
+                <c:pt idx="6">
+                  <c:v>7</c:v>
+                </c:pt>
+                <c:pt idx="7">
+                  <c:v>7</c:v>
+                </c:pt>
+                <c:pt idx="8">
+                  <c:v>7</c:v>
+                </c:pt>
+                <c:pt idx="9">
+                  <c:v>7</c:v>
+                </c:pt>
+              </c:numCache>
+            </c:numRef>
+          </c:val>
+          <c:extLst>
+            <c:ext xmlns:c16="http://schemas.microsoft.com/office/drawing/2014/chart" uri="{C3380CC4-5D6E-409C-BE32-E72D297353CC}">
+              <c16:uniqueId val="{00000002-97E4-463B-8D6B-CB8B588F094B}"/>
+            </c:ext>
+          </c:extLst>
+        </c:ser>
+        <c:ser>
+          <c:idx val="3"/>
+          <c:order val="3"/>
+          <c:tx>
+            <c:strRef>
+              <c:f>Planilha1!$AB$29</c:f>
+              <c:strCache>
+                <c:ptCount val="1"/>
+                <c:pt idx="0">
+                  <c:v>Aging</c:v>
+                </c:pt>
+              </c:strCache>
+            </c:strRef>
+          </c:tx>
+          <c:spPr>
+            <a:solidFill>
+              <a:schemeClr val="accent4"/>
+            </a:solidFill>
+            <a:ln>
+              <a:noFill/>
+            </a:ln>
+            <a:effectLst/>
+          </c:spPr>
+          <c:invertIfNegative val="0"/>
+          <c:val>
+            <c:numRef>
+              <c:f>Planilha1!$AB$30:$AB$39</c:f>
+              <c:numCache>
+                <c:formatCode>General</c:formatCode>
+                <c:ptCount val="10"/>
+                <c:pt idx="0">
+                  <c:v>6</c:v>
+                </c:pt>
+                <c:pt idx="1">
+                  <c:v>6</c:v>
+                </c:pt>
+                <c:pt idx="2">
+                  <c:v>6</c:v>
+                </c:pt>
+                <c:pt idx="3">
+                  <c:v>6</c:v>
+                </c:pt>
+                <c:pt idx="4">
+                  <c:v>6</c:v>
+                </c:pt>
+                <c:pt idx="5">
+                  <c:v>6</c:v>
+                </c:pt>
+                <c:pt idx="6">
+                  <c:v>6</c:v>
+                </c:pt>
+                <c:pt idx="7">
+                  <c:v>6</c:v>
+                </c:pt>
+                <c:pt idx="8">
+                  <c:v>6</c:v>
+                </c:pt>
+                <c:pt idx="9">
+                  <c:v>6</c:v>
+                </c:pt>
+              </c:numCache>
+            </c:numRef>
+          </c:val>
+          <c:extLst>
+            <c:ext xmlns:c16="http://schemas.microsoft.com/office/drawing/2014/chart" uri="{C3380CC4-5D6E-409C-BE32-E72D297353CC}">
+              <c16:uniqueId val="{00000003-97E4-463B-8D6B-CB8B588F094B}"/>
+            </c:ext>
+          </c:extLst>
+        </c:ser>
+        <c:ser>
+          <c:idx val="4"/>
+          <c:order val="4"/>
+          <c:tx>
+            <c:strRef>
+              <c:f>Planilha1!$AC$29</c:f>
+              <c:strCache>
+                <c:ptCount val="1"/>
+                <c:pt idx="0">
+                  <c:v>Random</c:v>
+                </c:pt>
+              </c:strCache>
+            </c:strRef>
+          </c:tx>
+          <c:spPr>
+            <a:solidFill>
+              <a:schemeClr val="accent5"/>
+            </a:solidFill>
+            <a:ln>
+              <a:noFill/>
+            </a:ln>
+            <a:effectLst/>
+          </c:spPr>
+          <c:invertIfNegative val="0"/>
+          <c:val>
+            <c:numRef>
+              <c:f>Planilha1!$AC$30:$AC$39</c:f>
+              <c:numCache>
+                <c:formatCode>General</c:formatCode>
+                <c:ptCount val="10"/>
+                <c:pt idx="0">
+                  <c:v>7</c:v>
+                </c:pt>
+                <c:pt idx="1">
+                  <c:v>6</c:v>
+                </c:pt>
+                <c:pt idx="2">
+                  <c:v>6</c:v>
+                </c:pt>
+                <c:pt idx="3">
+                  <c:v>6</c:v>
+                </c:pt>
+                <c:pt idx="4">
+                  <c:v>7</c:v>
+                </c:pt>
+                <c:pt idx="5">
+                  <c:v>7</c:v>
+                </c:pt>
+                <c:pt idx="6">
+                  <c:v>7</c:v>
+                </c:pt>
+                <c:pt idx="7">
+                  <c:v>6</c:v>
+                </c:pt>
+                <c:pt idx="8">
+                  <c:v>6</c:v>
+                </c:pt>
+                <c:pt idx="9">
+                  <c:v>6</c:v>
+                </c:pt>
+              </c:numCache>
+            </c:numRef>
+          </c:val>
+          <c:extLst>
+            <c:ext xmlns:c16="http://schemas.microsoft.com/office/drawing/2014/chart" uri="{C3380CC4-5D6E-409C-BE32-E72D297353CC}">
+              <c16:uniqueId val="{00000004-97E4-463B-8D6B-CB8B588F094B}"/>
+            </c:ext>
+          </c:extLst>
+        </c:ser>
+        <c:dLbls>
+          <c:showLegendKey val="0"/>
+          <c:showVal val="0"/>
+          <c:showCatName val="0"/>
+          <c:showSerName val="0"/>
+          <c:showPercent val="0"/>
+          <c:showBubbleSize val="0"/>
+        </c:dLbls>
+        <c:gapWidth val="219"/>
+        <c:overlap val="-27"/>
+        <c:axId val="1318791904"/>
+        <c:axId val="1318786912"/>
+      </c:barChart>
+      <c:catAx>
+        <c:axId val="1318791904"/>
+        <c:scaling>
+          <c:orientation val="minMax"/>
+        </c:scaling>
+        <c:delete val="0"/>
+        <c:axPos val="b"/>
+        <c:majorTickMark val="none"/>
+        <c:minorTickMark val="none"/>
+        <c:tickLblPos val="nextTo"/>
+        <c:spPr>
+          <a:noFill/>
+          <a:ln w="9525" cap="flat" cmpd="sng" algn="ctr">
+            <a:solidFill>
+              <a:schemeClr val="tx1">
+                <a:lumMod val="15000"/>
+                <a:lumOff val="85000"/>
+              </a:schemeClr>
+            </a:solidFill>
+            <a:round/>
+          </a:ln>
+          <a:effectLst/>
+        </c:spPr>
+        <c:txPr>
+          <a:bodyPr rot="-60000000" spcFirstLastPara="1" vertOverflow="ellipsis" vert="horz" wrap="square" anchor="ctr" anchorCtr="1"/>
+          <a:lstStyle/>
+          <a:p>
+            <a:pPr>
+              <a:defRPr sz="900" b="0" i="0" u="none" strike="noStrike" kern="1200" baseline="0">
+                <a:solidFill>
+                  <a:schemeClr val="tx1">
+                    <a:lumMod val="65000"/>
+                    <a:lumOff val="35000"/>
+                  </a:schemeClr>
+                </a:solidFill>
+                <a:latin typeface="+mn-lt"/>
+                <a:ea typeface="+mn-ea"/>
+                <a:cs typeface="+mn-cs"/>
+              </a:defRPr>
+            </a:pPr>
+            <a:endParaRPr lang="pt-BR"/>
+          </a:p>
+        </c:txPr>
+        <c:crossAx val="1318786912"/>
+        <c:crosses val="autoZero"/>
+        <c:auto val="1"/>
+        <c:lblAlgn val="ctr"/>
+        <c:lblOffset val="100"/>
+        <c:noMultiLvlLbl val="0"/>
+      </c:catAx>
+      <c:valAx>
+        <c:axId val="1318786912"/>
+        <c:scaling>
+          <c:orientation val="minMax"/>
+        </c:scaling>
+        <c:delete val="0"/>
+        <c:axPos val="l"/>
+        <c:majorGridlines>
+          <c:spPr>
+            <a:ln w="9525" cap="flat" cmpd="sng" algn="ctr">
+              <a:solidFill>
+                <a:schemeClr val="tx1">
+                  <a:lumMod val="15000"/>
+                  <a:lumOff val="85000"/>
+                </a:schemeClr>
+              </a:solidFill>
+              <a:round/>
+            </a:ln>
+            <a:effectLst/>
+          </c:spPr>
+        </c:majorGridlines>
+        <c:numFmt formatCode="General" sourceLinked="1"/>
+        <c:majorTickMark val="none"/>
+        <c:minorTickMark val="none"/>
+        <c:tickLblPos val="nextTo"/>
+        <c:spPr>
+          <a:noFill/>
+          <a:ln>
+            <a:noFill/>
+          </a:ln>
+          <a:effectLst/>
+        </c:spPr>
+        <c:txPr>
+          <a:bodyPr rot="-60000000" spcFirstLastPara="1" vertOverflow="ellipsis" vert="horz" wrap="square" anchor="ctr" anchorCtr="1"/>
+          <a:lstStyle/>
+          <a:p>
+            <a:pPr>
+              <a:defRPr sz="900" b="0" i="0" u="none" strike="noStrike" kern="1200" baseline="0">
+                <a:solidFill>
+                  <a:schemeClr val="tx1">
+                    <a:lumMod val="65000"/>
+                    <a:lumOff val="35000"/>
+                  </a:schemeClr>
+                </a:solidFill>
+                <a:latin typeface="+mn-lt"/>
+                <a:ea typeface="+mn-ea"/>
+                <a:cs typeface="+mn-cs"/>
+              </a:defRPr>
+            </a:pPr>
+            <a:endParaRPr lang="pt-BR"/>
+          </a:p>
+        </c:txPr>
+        <c:crossAx val="1318791904"/>
+        <c:crosses val="autoZero"/>
+        <c:crossBetween val="between"/>
+      </c:valAx>
+      <c:spPr>
+        <a:noFill/>
+        <a:ln>
+          <a:noFill/>
+        </a:ln>
+        <a:effectLst/>
+      </c:spPr>
+    </c:plotArea>
+    <c:legend>
+      <c:legendPos val="b"/>
+      <c:overlay val="0"/>
+      <c:spPr>
+        <a:noFill/>
+        <a:ln>
+          <a:noFill/>
+        </a:ln>
+        <a:effectLst/>
+      </c:spPr>
+      <c:txPr>
+        <a:bodyPr rot="0" spcFirstLastPara="1" vertOverflow="ellipsis" vert="horz" wrap="square" anchor="ctr" anchorCtr="1"/>
+        <a:lstStyle/>
+        <a:p>
+          <a:pPr>
+            <a:defRPr sz="900" b="0" i="0" u="none" strike="noStrike" kern="1200" baseline="0">
+              <a:solidFill>
+                <a:schemeClr val="tx1">
+                  <a:lumMod val="65000"/>
+                  <a:lumOff val="35000"/>
+                </a:schemeClr>
+              </a:solidFill>
+              <a:latin typeface="+mn-lt"/>
+              <a:ea typeface="+mn-ea"/>
+              <a:cs typeface="+mn-cs"/>
+            </a:defRPr>
+          </a:pPr>
+          <a:endParaRPr lang="pt-BR"/>
+        </a:p>
+      </c:txPr>
+    </c:legend>
+    <c:plotVisOnly val="1"/>
+    <c:dispBlanksAs val="gap"/>
+    <c:extLst>
+      <c:ext xmlns:c16r3="http://schemas.microsoft.com/office/drawing/2017/03/chart" uri="{56B9EC1D-385E-4148-901F-78D8002777C0}">
+        <c16r3:dataDisplayOptions16>
+          <c16r3:dispNaAsBlank val="1"/>
+        </c16r3:dataDisplayOptions16>
+      </c:ext>
+    </c:extLst>
+    <c:showDLblsOverMax val="0"/>
+  </c:chart>
+  <c:spPr>
+    <a:solidFill>
+      <a:schemeClr val="bg1"/>
+    </a:solidFill>
+    <a:ln w="9525" cap="flat" cmpd="sng" algn="ctr">
+      <a:solidFill>
+        <a:schemeClr val="tx1">
+          <a:lumMod val="15000"/>
+          <a:lumOff val="85000"/>
+        </a:schemeClr>
+      </a:solidFill>
+      <a:round/>
+    </a:ln>
+    <a:effectLst/>
+  </c:spPr>
+  <c:txPr>
+    <a:bodyPr/>
+    <a:lstStyle/>
+    <a:p>
+      <a:pPr>
+        <a:defRPr/>
+      </a:pPr>
+      <a:endParaRPr lang="pt-BR"/>
+    </a:p>
+  </c:txPr>
+  <c:externalData r:id="rId3">
+    <c:autoUpdate val="0"/>
+  </c:externalData>
+</c:chartSpace>
+</file>
+
+<file path=word/charts/colors1.xml><?xml version="1.0" encoding="utf-8"?>
+<cs:colorStyle xmlns:cs="http://schemas.microsoft.com/office/drawing/2012/chartStyle" xmlns:a="http://schemas.openxmlformats.org/drawingml/2006/main" meth="cycle" id="10">
+  <a:schemeClr val="accent1"/>
+  <a:schemeClr val="accent2"/>
+  <a:schemeClr val="accent3"/>
+  <a:schemeClr val="accent4"/>
+  <a:schemeClr val="accent5"/>
+  <a:schemeClr val="accent6"/>
+  <cs:variation/>
+  <cs:variation>
+    <a:lumMod val="60000"/>
+  </cs:variation>
+  <cs:variation>
+    <a:lumMod val="80000"/>
+    <a:lumOff val="20000"/>
+  </cs:variation>
+  <cs:variation>
+    <a:lumMod val="80000"/>
+  </cs:variation>
+  <cs:variation>
+    <a:lumMod val="60000"/>
+    <a:lumOff val="40000"/>
+  </cs:variation>
+  <cs:variation>
+    <a:lumMod val="50000"/>
+  </cs:variation>
+  <cs:variation>
+    <a:lumMod val="70000"/>
+    <a:lumOff val="30000"/>
+  </cs:variation>
+  <cs:variation>
+    <a:lumMod val="70000"/>
+  </cs:variation>
+  <cs:variation>
+    <a:lumMod val="50000"/>
+    <a:lumOff val="50000"/>
+  </cs:variation>
+</cs:colorStyle>
+</file>
+
+<file path=word/charts/colors2.xml><?xml version="1.0" encoding="utf-8"?>
+<cs:colorStyle xmlns:cs="http://schemas.microsoft.com/office/drawing/2012/chartStyle" xmlns:a="http://schemas.openxmlformats.org/drawingml/2006/main" meth="cycle" id="10">
+  <a:schemeClr val="accent1"/>
+  <a:schemeClr val="accent2"/>
+  <a:schemeClr val="accent3"/>
+  <a:schemeClr val="accent4"/>
+  <a:schemeClr val="accent5"/>
+  <a:schemeClr val="accent6"/>
+  <cs:variation/>
+  <cs:variation>
+    <a:lumMod val="60000"/>
+  </cs:variation>
+  <cs:variation>
+    <a:lumMod val="80000"/>
+    <a:lumOff val="20000"/>
+  </cs:variation>
+  <cs:variation>
+    <a:lumMod val="80000"/>
+  </cs:variation>
+  <cs:variation>
+    <a:lumMod val="60000"/>
+    <a:lumOff val="40000"/>
+  </cs:variation>
+  <cs:variation>
+    <a:lumMod val="50000"/>
+  </cs:variation>
+  <cs:variation>
+    <a:lumMod val="70000"/>
+    <a:lumOff val="30000"/>
+  </cs:variation>
+  <cs:variation>
+    <a:lumMod val="70000"/>
+  </cs:variation>
+  <cs:variation>
+    <a:lumMod val="50000"/>
+    <a:lumOff val="50000"/>
+  </cs:variation>
+</cs:colorStyle>
+</file>
+
+<file path=word/charts/colors3.xml><?xml version="1.0" encoding="utf-8"?>
+<cs:colorStyle xmlns:cs="http://schemas.microsoft.com/office/drawing/2012/chartStyle" xmlns:a="http://schemas.openxmlformats.org/drawingml/2006/main" meth="cycle" id="10">
+  <a:schemeClr val="accent1"/>
+  <a:schemeClr val="accent2"/>
+  <a:schemeClr val="accent3"/>
+  <a:schemeClr val="accent4"/>
+  <a:schemeClr val="accent5"/>
+  <a:schemeClr val="accent6"/>
+  <cs:variation/>
+  <cs:variation>
+    <a:lumMod val="60000"/>
+  </cs:variation>
+  <cs:variation>
+    <a:lumMod val="80000"/>
+    <a:lumOff val="20000"/>
+  </cs:variation>
+  <cs:variation>
+    <a:lumMod val="80000"/>
+  </cs:variation>
+  <cs:variation>
+    <a:lumMod val="60000"/>
+    <a:lumOff val="40000"/>
+  </cs:variation>
+  <cs:variation>
+    <a:lumMod val="50000"/>
+  </cs:variation>
+  <cs:variation>
+    <a:lumMod val="70000"/>
+    <a:lumOff val="30000"/>
+  </cs:variation>
+  <cs:variation>
+    <a:lumMod val="70000"/>
+  </cs:variation>
+  <cs:variation>
+    <a:lumMod val="50000"/>
+    <a:lumOff val="50000"/>
+  </cs:variation>
+</cs:colorStyle>
+</file>
+
+<file path=word/charts/colors4.xml><?xml version="1.0" encoding="utf-8"?>
+<cs:colorStyle xmlns:cs="http://schemas.microsoft.com/office/drawing/2012/chartStyle" xmlns:a="http://schemas.openxmlformats.org/drawingml/2006/main" meth="cycle" id="10">
+  <a:schemeClr val="accent1"/>
+  <a:schemeClr val="accent2"/>
+  <a:schemeClr val="accent3"/>
+  <a:schemeClr val="accent4"/>
+  <a:schemeClr val="accent5"/>
+  <a:schemeClr val="accent6"/>
+  <cs:variation/>
+  <cs:variation>
+    <a:lumMod val="60000"/>
+  </cs:variation>
+  <cs:variation>
+    <a:lumMod val="80000"/>
+    <a:lumOff val="20000"/>
+  </cs:variation>
+  <cs:variation>
+    <a:lumMod val="80000"/>
+  </cs:variation>
+  <cs:variation>
+    <a:lumMod val="60000"/>
+    <a:lumOff val="40000"/>
+  </cs:variation>
+  <cs:variation>
+    <a:lumMod val="50000"/>
+  </cs:variation>
+  <cs:variation>
+    <a:lumMod val="70000"/>
+    <a:lumOff val="30000"/>
+  </cs:variation>
+  <cs:variation>
+    <a:lumMod val="70000"/>
+  </cs:variation>
+  <cs:variation>
+    <a:lumMod val="50000"/>
+    <a:lumOff val="50000"/>
+  </cs:variation>
+</cs:colorStyle>
+</file>
+
+<file path=word/charts/colors5.xml><?xml version="1.0" encoding="utf-8"?>
+<cs:colorStyle xmlns:cs="http://schemas.microsoft.com/office/drawing/2012/chartStyle" xmlns:a="http://schemas.openxmlformats.org/drawingml/2006/main" meth="cycle" id="10">
+  <a:schemeClr val="accent1"/>
+  <a:schemeClr val="accent2"/>
+  <a:schemeClr val="accent3"/>
+  <a:schemeClr val="accent4"/>
+  <a:schemeClr val="accent5"/>
+  <a:schemeClr val="accent6"/>
+  <cs:variation/>
+  <cs:variation>
+    <a:lumMod val="60000"/>
+  </cs:variation>
+  <cs:variation>
+    <a:lumMod val="80000"/>
+    <a:lumOff val="20000"/>
+  </cs:variation>
+  <cs:variation>
+    <a:lumMod val="80000"/>
+  </cs:variation>
+  <cs:variation>
+    <a:lumMod val="60000"/>
+    <a:lumOff val="40000"/>
+  </cs:variation>
+  <cs:variation>
+    <a:lumMod val="50000"/>
+  </cs:variation>
+  <cs:variation>
+    <a:lumMod val="70000"/>
+    <a:lumOff val="30000"/>
+  </cs:variation>
+  <cs:variation>
+    <a:lumMod val="70000"/>
+  </cs:variation>
+  <cs:variation>
+    <a:lumMod val="50000"/>
+    <a:lumOff val="50000"/>
+  </cs:variation>
+</cs:colorStyle>
+</file>
+
+<file path=word/charts/colors6.xml><?xml version="1.0" encoding="utf-8"?>
+<cs:colorStyle xmlns:cs="http://schemas.microsoft.com/office/drawing/2012/chartStyle" xmlns:a="http://schemas.openxmlformats.org/drawingml/2006/main" meth="cycle" id="10">
+  <a:schemeClr val="accent1"/>
+  <a:schemeClr val="accent2"/>
+  <a:schemeClr val="accent3"/>
+  <a:schemeClr val="accent4"/>
+  <a:schemeClr val="accent5"/>
+  <a:schemeClr val="accent6"/>
+  <cs:variation/>
+  <cs:variation>
+    <a:lumMod val="60000"/>
+  </cs:variation>
+  <cs:variation>
+    <a:lumMod val="80000"/>
+    <a:lumOff val="20000"/>
+  </cs:variation>
+  <cs:variation>
+    <a:lumMod val="80000"/>
+  </cs:variation>
+  <cs:variation>
+    <a:lumMod val="60000"/>
+    <a:lumOff val="40000"/>
+  </cs:variation>
+  <cs:variation>
+    <a:lumMod val="50000"/>
+  </cs:variation>
+  <cs:variation>
+    <a:lumMod val="70000"/>
+    <a:lumOff val="30000"/>
+  </cs:variation>
+  <cs:variation>
+    <a:lumMod val="70000"/>
+  </cs:variation>
+  <cs:variation>
+    <a:lumMod val="50000"/>
+    <a:lumOff val="50000"/>
+  </cs:variation>
+</cs:colorStyle>
+</file>
+
+<file path=word/charts/style1.xml><?xml version="1.0" encoding="utf-8"?>
+<cs:chartStyle xmlns:cs="http://schemas.microsoft.com/office/drawing/2012/chartStyle" xmlns:a="http://schemas.openxmlformats.org/drawingml/2006/main" id="201">
+  <cs:axisTitle>
+    <cs:lnRef idx="0"/>
+    <cs:fillRef idx="0"/>
+    <cs:effectRef idx="0"/>
+    <cs:fontRef idx="minor">
+      <a:schemeClr val="tx1">
+        <a:lumMod val="65000"/>
+        <a:lumOff val="35000"/>
+      </a:schemeClr>
+    </cs:fontRef>
+    <cs:defRPr sz="1000" kern="1200"/>
+  </cs:axisTitle>
+  <cs:categoryAxis>
+    <cs:lnRef idx="0"/>
+    <cs:fillRef idx="0"/>
+    <cs:effectRef idx="0"/>
+    <cs:fontRef idx="minor">
+      <a:schemeClr val="tx1">
+        <a:lumMod val="65000"/>
+        <a:lumOff val="35000"/>
+      </a:schemeClr>
+    </cs:fontRef>
+    <cs:spPr>
+      <a:ln w="9525" cap="flat" cmpd="sng" algn="ctr">
+        <a:solidFill>
+          <a:schemeClr val="tx1">
+            <a:lumMod val="15000"/>
+            <a:lumOff val="85000"/>
+          </a:schemeClr>
+        </a:solidFill>
+        <a:round/>
+      </a:ln>
+    </cs:spPr>
+    <cs:defRPr sz="900" kern="1200"/>
+  </cs:categoryAxis>
+  <cs:chartArea mods="allowNoFillOverride allowNoLineOverride">
+    <cs:lnRef idx="0"/>
+    <cs:fillRef idx="0"/>
+    <cs:effectRef idx="0"/>
+    <cs:fontRef idx="minor">
+      <a:schemeClr val="tx1"/>
+    </cs:fontRef>
+    <cs:spPr>
+      <a:solidFill>
+        <a:schemeClr val="bg1"/>
+      </a:solidFill>
+      <a:ln w="9525" cap="flat" cmpd="sng" algn="ctr">
+        <a:solidFill>
+          <a:schemeClr val="tx1">
+            <a:lumMod val="15000"/>
+            <a:lumOff val="85000"/>
+          </a:schemeClr>
+        </a:solidFill>
+        <a:round/>
+      </a:ln>
+    </cs:spPr>
+    <cs:defRPr sz="1000" kern="1200"/>
+  </cs:chartArea>
+  <cs:dataLabel>
+    <cs:lnRef idx="0"/>
+    <cs:fillRef idx="0"/>
+    <cs:effectRef idx="0"/>
+    <cs:fontRef idx="minor">
+      <a:schemeClr val="tx1">
+        <a:lumMod val="75000"/>
+        <a:lumOff val="25000"/>
+      </a:schemeClr>
+    </cs:fontRef>
+    <cs:defRPr sz="900" kern="1200"/>
+  </cs:dataLabel>
+  <cs:dataLabelCallout>
+    <cs:lnRef idx="0"/>
+    <cs:fillRef idx="0"/>
+    <cs:effectRef idx="0"/>
+    <cs:fontRef idx="minor">
+      <a:schemeClr val="dk1">
+        <a:lumMod val="65000"/>
+        <a:lumOff val="35000"/>
+      </a:schemeClr>
+    </cs:fontRef>
+    <cs:spPr>
+      <a:solidFill>
+        <a:schemeClr val="lt1"/>
+      </a:solidFill>
+      <a:ln>
+        <a:solidFill>
+          <a:schemeClr val="dk1">
+            <a:lumMod val="25000"/>
+            <a:lumOff val="75000"/>
+          </a:schemeClr>
+        </a:solidFill>
+      </a:ln>
+    </cs:spPr>
+    <cs:defRPr sz="900" kern="1200"/>
+    <cs:bodyPr rot="0" spcFirstLastPara="1" vertOverflow="clip" horzOverflow="clip" vert="horz" wrap="square" lIns="36576" tIns="18288" rIns="36576" bIns="18288" anchor="ctr" anchorCtr="1">
+      <a:spAutoFit/>
+    </cs:bodyPr>
+  </cs:dataLabelCallout>
+  <cs:dataPoint>
+    <cs:lnRef idx="0"/>
+    <cs:fillRef idx="1">
+      <cs:styleClr val="auto"/>
+    </cs:fillRef>
+    <cs:effectRef idx="0"/>
+    <cs:fontRef idx="minor">
+      <a:schemeClr val="tx1"/>
+    </cs:fontRef>
+  </cs:dataPoint>
+  <cs:dataPoint3D>
+    <cs:lnRef idx="0"/>
+    <cs:fillRef idx="1">
+      <cs:styleClr val="auto"/>
+    </cs:fillRef>
+    <cs:effectRef idx="0"/>
+    <cs:fontRef idx="minor">
+      <a:schemeClr val="tx1"/>
+    </cs:fontRef>
+  </cs:dataPoint3D>
+  <cs:dataPointLine>
+    <cs:lnRef idx="0">
+      <cs:styleClr val="auto"/>
+    </cs:lnRef>
+    <cs:fillRef idx="1"/>
+    <cs:effectRef idx="0"/>
+    <cs:fontRef idx="minor">
+      <a:schemeClr val="tx1"/>
+    </cs:fontRef>
+    <cs:spPr>
+      <a:ln w="28575" cap="rnd">
+        <a:solidFill>
+          <a:schemeClr val="phClr"/>
+        </a:solidFill>
+        <a:round/>
+      </a:ln>
+    </cs:spPr>
+  </cs:dataPointLine>
+  <cs:dataPointMarker>
+    <cs:lnRef idx="0">
+      <cs:styleClr val="auto"/>
+    </cs:lnRef>
+    <cs:fillRef idx="1">
+      <cs:styleClr val="auto"/>
+    </cs:fillRef>
+    <cs:effectRef idx="0"/>
+    <cs:fontRef idx="minor">
+      <a:schemeClr val="tx1"/>
+    </cs:fontRef>
+    <cs:spPr>
+      <a:ln w="9525">
+        <a:solidFill>
+          <a:schemeClr val="phClr"/>
+        </a:solidFill>
+      </a:ln>
+    </cs:spPr>
+  </cs:dataPointMarker>
+  <cs:dataPointMarkerLayout symbol="circle" size="5"/>
+  <cs:dataPointWireframe>
+    <cs:lnRef idx="0">
+      <cs:styleClr val="auto"/>
+    </cs:lnRef>
+    <cs:fillRef idx="1"/>
+    <cs:effectRef idx="0"/>
+    <cs:fontRef idx="minor">
+      <a:schemeClr val="tx1"/>
+    </cs:fontRef>
+    <cs:spPr>
+      <a:ln w="9525" cap="rnd">
+        <a:solidFill>
+          <a:schemeClr val="phClr"/>
+        </a:solidFill>
+        <a:round/>
+      </a:ln>
+    </cs:spPr>
+  </cs:dataPointWireframe>
+  <cs:dataTable>
+    <cs:lnRef idx="0"/>
+    <cs:fillRef idx="0"/>
+    <cs:effectRef idx="0"/>
+    <cs:fontRef idx="minor">
+      <a:schemeClr val="tx1">
+        <a:lumMod val="65000"/>
+        <a:lumOff val="35000"/>
+      </a:schemeClr>
+    </cs:fontRef>
+    <cs:spPr>
+      <a:noFill/>
+      <a:ln w="9525" cap="flat" cmpd="sng" algn="ctr">
+        <a:solidFill>
+          <a:schemeClr val="tx1">
+            <a:lumMod val="15000"/>
+            <a:lumOff val="85000"/>
+          </a:schemeClr>
+        </a:solidFill>
+        <a:round/>
+      </a:ln>
+    </cs:spPr>
+    <cs:defRPr sz="900" kern="1200"/>
+  </cs:dataTable>
+  <cs:downBar>
+    <cs:lnRef idx="0"/>
+    <cs:fillRef idx="0"/>
+    <cs:effectRef idx="0"/>
+    <cs:fontRef idx="minor">
+      <a:schemeClr val="dk1"/>
+    </cs:fontRef>
+    <cs:spPr>
+      <a:solidFill>
+        <a:schemeClr val="dk1">
+          <a:lumMod val="65000"/>
+          <a:lumOff val="35000"/>
+        </a:schemeClr>
+      </a:solidFill>
+      <a:ln w="9525">
+        <a:solidFill>
+          <a:schemeClr val="tx1">
+            <a:lumMod val="65000"/>
+            <a:lumOff val="35000"/>
+          </a:schemeClr>
+        </a:solidFill>
+      </a:ln>
+    </cs:spPr>
+  </cs:downBar>
+  <cs:dropLine>
+    <cs:lnRef idx="0"/>
+    <cs:fillRef idx="0"/>
+    <cs:effectRef idx="0"/>
+    <cs:fontRef idx="minor">
+      <a:schemeClr val="tx1"/>
+    </cs:fontRef>
+    <cs:spPr>
+      <a:ln w="9525" cap="flat" cmpd="sng" algn="ctr">
+        <a:solidFill>
+          <a:schemeClr val="tx1">
+            <a:lumMod val="35000"/>
+            <a:lumOff val="65000"/>
+          </a:schemeClr>
+        </a:solidFill>
+        <a:round/>
+      </a:ln>
+    </cs:spPr>
+  </cs:dropLine>
+  <cs:errorBar>
+    <cs:lnRef idx="0"/>
+    <cs:fillRef idx="0"/>
+    <cs:effectRef idx="0"/>
+    <cs:fontRef idx="minor">
+      <a:schemeClr val="tx1"/>
+    </cs:fontRef>
+    <cs:spPr>
+      <a:ln w="9525" cap="flat" cmpd="sng" algn="ctr">
+        <a:solidFill>
+          <a:schemeClr val="tx1">
+            <a:lumMod val="65000"/>
+            <a:lumOff val="35000"/>
+          </a:schemeClr>
+        </a:solidFill>
+        <a:round/>
+      </a:ln>
+    </cs:spPr>
+  </cs:errorBar>
+  <cs:floor>
+    <cs:lnRef idx="0"/>
+    <cs:fillRef idx="0"/>
+    <cs:effectRef idx="0"/>
+    <cs:fontRef idx="minor">
+      <a:schemeClr val="tx1"/>
+    </cs:fontRef>
+    <cs:spPr>
+      <a:noFill/>
+      <a:ln>
+        <a:noFill/>
+      </a:ln>
+    </cs:spPr>
+  </cs:floor>
+  <cs:gridlineMajor>
+    <cs:lnRef idx="0"/>
+    <cs:fillRef idx="0"/>
+    <cs:effectRef idx="0"/>
+    <cs:fontRef idx="minor">
+      <a:schemeClr val="tx1"/>
+    </cs:fontRef>
+    <cs:spPr>
+      <a:ln w="9525" cap="flat" cmpd="sng" algn="ctr">
+        <a:solidFill>
+          <a:schemeClr val="tx1">
+            <a:lumMod val="15000"/>
+            <a:lumOff val="85000"/>
+          </a:schemeClr>
+        </a:solidFill>
+        <a:round/>
+      </a:ln>
+    </cs:spPr>
+  </cs:gridlineMajor>
+  <cs:gridlineMinor>
+    <cs:lnRef idx="0"/>
+    <cs:fillRef idx="0"/>
+    <cs:effectRef idx="0"/>
+    <cs:fontRef idx="minor">
+      <a:schemeClr val="tx1"/>
+    </cs:fontRef>
+    <cs:spPr>
+      <a:ln w="9525" cap="flat" cmpd="sng" algn="ctr">
+        <a:solidFill>
+          <a:schemeClr val="tx1">
+            <a:lumMod val="5000"/>
+            <a:lumOff val="95000"/>
+          </a:schemeClr>
+        </a:solidFill>
+        <a:round/>
+      </a:ln>
+    </cs:spPr>
+  </cs:gridlineMinor>
+  <cs:hiLoLine>
+    <cs:lnRef idx="0"/>
+    <cs:fillRef idx="0"/>
+    <cs:effectRef idx="0"/>
+    <cs:fontRef idx="minor">
+      <a:schemeClr val="tx1"/>
+    </cs:fontRef>
+    <cs:spPr>
+      <a:ln w="9525" cap="flat" cmpd="sng" algn="ctr">
+        <a:solidFill>
+          <a:schemeClr val="tx1">
+            <a:lumMod val="75000"/>
+            <a:lumOff val="25000"/>
+          </a:schemeClr>
+        </a:solidFill>
+        <a:round/>
+      </a:ln>
+    </cs:spPr>
+  </cs:hiLoLine>
+  <cs:leaderLine>
+    <cs:lnRef idx="0"/>
+    <cs:fillRef idx="0"/>
+    <cs:effectRef idx="0"/>
+    <cs:fontRef idx="minor">
+      <a:schemeClr val="tx1"/>
+    </cs:fontRef>
+    <cs:spPr>
+      <a:ln w="9525" cap="flat" cmpd="sng" algn="ctr">
+        <a:solidFill>
+          <a:schemeClr val="tx1">
+            <a:lumMod val="35000"/>
+            <a:lumOff val="65000"/>
+          </a:schemeClr>
+        </a:solidFill>
+        <a:round/>
+      </a:ln>
+    </cs:spPr>
+  </cs:leaderLine>
+  <cs:legend>
+    <cs:lnRef idx="0"/>
+    <cs:fillRef idx="0"/>
+    <cs:effectRef idx="0"/>
+    <cs:fontRef idx="minor">
+      <a:schemeClr val="tx1">
+        <a:lumMod val="65000"/>
+        <a:lumOff val="35000"/>
+      </a:schemeClr>
+    </cs:fontRef>
+    <cs:defRPr sz="900" kern="1200"/>
+  </cs:legend>
+  <cs:plotArea mods="allowNoFillOverride allowNoLineOverride">
+    <cs:lnRef idx="0"/>
+    <cs:fillRef idx="0"/>
+    <cs:effectRef idx="0"/>
+    <cs:fontRef idx="minor">
+      <a:schemeClr val="tx1"/>
+    </cs:fontRef>
+  </cs:plotArea>
+  <cs:plotArea3D mods="allowNoFillOverride allowNoLineOverride">
+    <cs:lnRef idx="0"/>
+    <cs:fillRef idx="0"/>
+    <cs:effectRef idx="0"/>
+    <cs:fontRef idx="minor">
+      <a:schemeClr val="tx1"/>
+    </cs:fontRef>
+  </cs:plotArea3D>
+  <cs:seriesAxis>
+    <cs:lnRef idx="0"/>
+    <cs:fillRef idx="0"/>
+    <cs:effectRef idx="0"/>
+    <cs:fontRef idx="minor">
+      <a:schemeClr val="tx1">
+        <a:lumMod val="65000"/>
+        <a:lumOff val="35000"/>
+      </a:schemeClr>
+    </cs:fontRef>
+    <cs:defRPr sz="900" kern="1200"/>
+  </cs:seriesAxis>
+  <cs:seriesLine>
+    <cs:lnRef idx="0"/>
+    <cs:fillRef idx="0"/>
+    <cs:effectRef idx="0"/>
+    <cs:fontRef idx="minor">
+      <a:schemeClr val="tx1"/>
+    </cs:fontRef>
+    <cs:spPr>
+      <a:ln w="9525" cap="flat" cmpd="sng" algn="ctr">
+        <a:solidFill>
+          <a:schemeClr val="tx1">
+            <a:lumMod val="35000"/>
+            <a:lumOff val="65000"/>
+          </a:schemeClr>
+        </a:solidFill>
+        <a:round/>
+      </a:ln>
+    </cs:spPr>
+  </cs:seriesLine>
+  <cs:title>
+    <cs:lnRef idx="0"/>
+    <cs:fillRef idx="0"/>
+    <cs:effectRef idx="0"/>
+    <cs:fontRef idx="minor">
+      <a:schemeClr val="tx1">
+        <a:lumMod val="65000"/>
+        <a:lumOff val="35000"/>
+      </a:schemeClr>
+    </cs:fontRef>
+    <cs:defRPr sz="1400" b="0" kern="1200" spc="0" baseline="0"/>
+  </cs:title>
+  <cs:trendline>
+    <cs:lnRef idx="0">
+      <cs:styleClr val="auto"/>
+    </cs:lnRef>
+    <cs:fillRef idx="0"/>
+    <cs:effectRef idx="0"/>
+    <cs:fontRef idx="minor">
+      <a:schemeClr val="tx1"/>
+    </cs:fontRef>
+    <cs:spPr>
+      <a:ln w="19050" cap="rnd">
+        <a:solidFill>
+          <a:schemeClr val="phClr"/>
+        </a:solidFill>
+        <a:prstDash val="sysDot"/>
+      </a:ln>
+    </cs:spPr>
+  </cs:trendline>
+  <cs:trendlineLabel>
+    <cs:lnRef idx="0"/>
+    <cs:fillRef idx="0"/>
+    <cs:effectRef idx="0"/>
+    <cs:fontRef idx="minor">
+      <a:schemeClr val="tx1">
+        <a:lumMod val="65000"/>
+        <a:lumOff val="35000"/>
+      </a:schemeClr>
+    </cs:fontRef>
+    <cs:defRPr sz="900" kern="1200"/>
+  </cs:trendlineLabel>
+  <cs:upBar>
+    <cs:lnRef idx="0"/>
+    <cs:fillRef idx="0"/>
+    <cs:effectRef idx="0"/>
+    <cs:fontRef idx="minor">
+      <a:schemeClr val="dk1"/>
+    </cs:fontRef>
+    <cs:spPr>
+      <a:solidFill>
+        <a:schemeClr val="lt1"/>
+      </a:solidFill>
+      <a:ln w="9525">
+        <a:solidFill>
+          <a:schemeClr val="tx1">
+            <a:lumMod val="15000"/>
+            <a:lumOff val="85000"/>
+          </a:schemeClr>
+        </a:solidFill>
+      </a:ln>
+    </cs:spPr>
+  </cs:upBar>
+  <cs:valueAxis>
+    <cs:lnRef idx="0"/>
+    <cs:fillRef idx="0"/>
+    <cs:effectRef idx="0"/>
+    <cs:fontRef idx="minor">
+      <a:schemeClr val="tx1">
+        <a:lumMod val="65000"/>
+        <a:lumOff val="35000"/>
+      </a:schemeClr>
+    </cs:fontRef>
+    <cs:defRPr sz="900" kern="1200"/>
+  </cs:valueAxis>
+  <cs:wall>
+    <cs:lnRef idx="0"/>
+    <cs:fillRef idx="0"/>
+    <cs:effectRef idx="0"/>
+    <cs:fontRef idx="minor">
+      <a:schemeClr val="tx1"/>
+    </cs:fontRef>
+    <cs:spPr>
+      <a:noFill/>
+      <a:ln>
+        <a:noFill/>
+      </a:ln>
+    </cs:spPr>
+  </cs:wall>
+</cs:chartStyle>
+</file>
+
+<file path=word/charts/style2.xml><?xml version="1.0" encoding="utf-8"?>
+<cs:chartStyle xmlns:cs="http://schemas.microsoft.com/office/drawing/2012/chartStyle" xmlns:a="http://schemas.openxmlformats.org/drawingml/2006/main" id="201">
+  <cs:axisTitle>
+    <cs:lnRef idx="0"/>
+    <cs:fillRef idx="0"/>
+    <cs:effectRef idx="0"/>
+    <cs:fontRef idx="minor">
+      <a:schemeClr val="tx1">
+        <a:lumMod val="65000"/>
+        <a:lumOff val="35000"/>
+      </a:schemeClr>
+    </cs:fontRef>
+    <cs:defRPr sz="1000" kern="1200"/>
+  </cs:axisTitle>
+  <cs:categoryAxis>
+    <cs:lnRef idx="0"/>
+    <cs:fillRef idx="0"/>
+    <cs:effectRef idx="0"/>
+    <cs:fontRef idx="minor">
+      <a:schemeClr val="tx1">
+        <a:lumMod val="65000"/>
+        <a:lumOff val="35000"/>
+      </a:schemeClr>
+    </cs:fontRef>
+    <cs:spPr>
+      <a:ln w="9525" cap="flat" cmpd="sng" algn="ctr">
+        <a:solidFill>
+          <a:schemeClr val="tx1">
+            <a:lumMod val="15000"/>
+            <a:lumOff val="85000"/>
+          </a:schemeClr>
+        </a:solidFill>
+        <a:round/>
+      </a:ln>
+    </cs:spPr>
+    <cs:defRPr sz="900" kern="1200"/>
+  </cs:categoryAxis>
+  <cs:chartArea mods="allowNoFillOverride allowNoLineOverride">
+    <cs:lnRef idx="0"/>
+    <cs:fillRef idx="0"/>
+    <cs:effectRef idx="0"/>
+    <cs:fontRef idx="minor">
+      <a:schemeClr val="tx1"/>
+    </cs:fontRef>
+    <cs:spPr>
+      <a:solidFill>
+        <a:schemeClr val="bg1"/>
+      </a:solidFill>
+      <a:ln w="9525" cap="flat" cmpd="sng" algn="ctr">
+        <a:solidFill>
+          <a:schemeClr val="tx1">
+            <a:lumMod val="15000"/>
+            <a:lumOff val="85000"/>
+          </a:schemeClr>
+        </a:solidFill>
+        <a:round/>
+      </a:ln>
+    </cs:spPr>
+    <cs:defRPr sz="1000" kern="1200"/>
+  </cs:chartArea>
+  <cs:dataLabel>
+    <cs:lnRef idx="0"/>
+    <cs:fillRef idx="0"/>
+    <cs:effectRef idx="0"/>
+    <cs:fontRef idx="minor">
+      <a:schemeClr val="tx1">
+        <a:lumMod val="75000"/>
+        <a:lumOff val="25000"/>
+      </a:schemeClr>
+    </cs:fontRef>
+    <cs:defRPr sz="900" kern="1200"/>
+  </cs:dataLabel>
+  <cs:dataLabelCallout>
+    <cs:lnRef idx="0"/>
+    <cs:fillRef idx="0"/>
+    <cs:effectRef idx="0"/>
+    <cs:fontRef idx="minor">
+      <a:schemeClr val="dk1">
+        <a:lumMod val="65000"/>
+        <a:lumOff val="35000"/>
+      </a:schemeClr>
+    </cs:fontRef>
+    <cs:spPr>
+      <a:solidFill>
+        <a:schemeClr val="lt1"/>
+      </a:solidFill>
+      <a:ln>
+        <a:solidFill>
+          <a:schemeClr val="dk1">
+            <a:lumMod val="25000"/>
+            <a:lumOff val="75000"/>
+          </a:schemeClr>
+        </a:solidFill>
+      </a:ln>
+    </cs:spPr>
+    <cs:defRPr sz="900" kern="1200"/>
+    <cs:bodyPr rot="0" spcFirstLastPara="1" vertOverflow="clip" horzOverflow="clip" vert="horz" wrap="square" lIns="36576" tIns="18288" rIns="36576" bIns="18288" anchor="ctr" anchorCtr="1">
+      <a:spAutoFit/>
+    </cs:bodyPr>
+  </cs:dataLabelCallout>
+  <cs:dataPoint>
+    <cs:lnRef idx="0"/>
+    <cs:fillRef idx="1">
+      <cs:styleClr val="auto"/>
+    </cs:fillRef>
+    <cs:effectRef idx="0"/>
+    <cs:fontRef idx="minor">
+      <a:schemeClr val="tx1"/>
+    </cs:fontRef>
+  </cs:dataPoint>
+  <cs:dataPoint3D>
+    <cs:lnRef idx="0"/>
+    <cs:fillRef idx="1">
+      <cs:styleClr val="auto"/>
+    </cs:fillRef>
+    <cs:effectRef idx="0"/>
+    <cs:fontRef idx="minor">
+      <a:schemeClr val="tx1"/>
+    </cs:fontRef>
+  </cs:dataPoint3D>
+  <cs:dataPointLine>
+    <cs:lnRef idx="0">
+      <cs:styleClr val="auto"/>
+    </cs:lnRef>
+    <cs:fillRef idx="1"/>
+    <cs:effectRef idx="0"/>
+    <cs:fontRef idx="minor">
+      <a:schemeClr val="tx1"/>
+    </cs:fontRef>
+    <cs:spPr>
+      <a:ln w="28575" cap="rnd">
+        <a:solidFill>
+          <a:schemeClr val="phClr"/>
+        </a:solidFill>
+        <a:round/>
+      </a:ln>
+    </cs:spPr>
+  </cs:dataPointLine>
+  <cs:dataPointMarker>
+    <cs:lnRef idx="0">
+      <cs:styleClr val="auto"/>
+    </cs:lnRef>
+    <cs:fillRef idx="1">
+      <cs:styleClr val="auto"/>
+    </cs:fillRef>
+    <cs:effectRef idx="0"/>
+    <cs:fontRef idx="minor">
+      <a:schemeClr val="tx1"/>
+    </cs:fontRef>
+    <cs:spPr>
+      <a:ln w="9525">
+        <a:solidFill>
+          <a:schemeClr val="phClr"/>
+        </a:solidFill>
+      </a:ln>
+    </cs:spPr>
+  </cs:dataPointMarker>
+  <cs:dataPointMarkerLayout symbol="circle" size="5"/>
+  <cs:dataPointWireframe>
+    <cs:lnRef idx="0">
+      <cs:styleClr val="auto"/>
+    </cs:lnRef>
+    <cs:fillRef idx="1"/>
+    <cs:effectRef idx="0"/>
+    <cs:fontRef idx="minor">
+      <a:schemeClr val="tx1"/>
+    </cs:fontRef>
+    <cs:spPr>
+      <a:ln w="9525" cap="rnd">
+        <a:solidFill>
+          <a:schemeClr val="phClr"/>
+        </a:solidFill>
+        <a:round/>
+      </a:ln>
+    </cs:spPr>
+  </cs:dataPointWireframe>
+  <cs:dataTable>
+    <cs:lnRef idx="0"/>
+    <cs:fillRef idx="0"/>
+    <cs:effectRef idx="0"/>
+    <cs:fontRef idx="minor">
+      <a:schemeClr val="tx1">
+        <a:lumMod val="65000"/>
+        <a:lumOff val="35000"/>
+      </a:schemeClr>
+    </cs:fontRef>
+    <cs:spPr>
+      <a:noFill/>
+      <a:ln w="9525" cap="flat" cmpd="sng" algn="ctr">
+        <a:solidFill>
+          <a:schemeClr val="tx1">
+            <a:lumMod val="15000"/>
+            <a:lumOff val="85000"/>
+          </a:schemeClr>
+        </a:solidFill>
+        <a:round/>
+      </a:ln>
+    </cs:spPr>
+    <cs:defRPr sz="900" kern="1200"/>
+  </cs:dataTable>
+  <cs:downBar>
+    <cs:lnRef idx="0"/>
+    <cs:fillRef idx="0"/>
+    <cs:effectRef idx="0"/>
+    <cs:fontRef idx="minor">
+      <a:schemeClr val="dk1"/>
+    </cs:fontRef>
+    <cs:spPr>
+      <a:solidFill>
+        <a:schemeClr val="dk1">
+          <a:lumMod val="65000"/>
+          <a:lumOff val="35000"/>
+        </a:schemeClr>
+      </a:solidFill>
+      <a:ln w="9525">
+        <a:solidFill>
+          <a:schemeClr val="tx1">
+            <a:lumMod val="65000"/>
+            <a:lumOff val="35000"/>
+          </a:schemeClr>
+        </a:solidFill>
+      </a:ln>
+    </cs:spPr>
+  </cs:downBar>
+  <cs:dropLine>
+    <cs:lnRef idx="0"/>
+    <cs:fillRef idx="0"/>
+    <cs:effectRef idx="0"/>
+    <cs:fontRef idx="minor">
+      <a:schemeClr val="tx1"/>
+    </cs:fontRef>
+    <cs:spPr>
+      <a:ln w="9525" cap="flat" cmpd="sng" algn="ctr">
+        <a:solidFill>
+          <a:schemeClr val="tx1">
+            <a:lumMod val="35000"/>
+            <a:lumOff val="65000"/>
+          </a:schemeClr>
+        </a:solidFill>
+        <a:round/>
+      </a:ln>
+    </cs:spPr>
+  </cs:dropLine>
+  <cs:errorBar>
+    <cs:lnRef idx="0"/>
+    <cs:fillRef idx="0"/>
+    <cs:effectRef idx="0"/>
+    <cs:fontRef idx="minor">
+      <a:schemeClr val="tx1"/>
+    </cs:fontRef>
+    <cs:spPr>
+      <a:ln w="9525" cap="flat" cmpd="sng" algn="ctr">
+        <a:solidFill>
+          <a:schemeClr val="tx1">
+            <a:lumMod val="65000"/>
+            <a:lumOff val="35000"/>
+          </a:schemeClr>
+        </a:solidFill>
+        <a:round/>
+      </a:ln>
+    </cs:spPr>
+  </cs:errorBar>
+  <cs:floor>
+    <cs:lnRef idx="0"/>
+    <cs:fillRef idx="0"/>
+    <cs:effectRef idx="0"/>
+    <cs:fontRef idx="minor">
+      <a:schemeClr val="tx1"/>
+    </cs:fontRef>
+    <cs:spPr>
+      <a:noFill/>
+      <a:ln>
+        <a:noFill/>
+      </a:ln>
+    </cs:spPr>
+  </cs:floor>
+  <cs:gridlineMajor>
+    <cs:lnRef idx="0"/>
+    <cs:fillRef idx="0"/>
+    <cs:effectRef idx="0"/>
+    <cs:fontRef idx="minor">
+      <a:schemeClr val="tx1"/>
+    </cs:fontRef>
+    <cs:spPr>
+      <a:ln w="9525" cap="flat" cmpd="sng" algn="ctr">
+        <a:solidFill>
+          <a:schemeClr val="tx1">
+            <a:lumMod val="15000"/>
+            <a:lumOff val="85000"/>
+          </a:schemeClr>
+        </a:solidFill>
+        <a:round/>
+      </a:ln>
+    </cs:spPr>
+  </cs:gridlineMajor>
+  <cs:gridlineMinor>
+    <cs:lnRef idx="0"/>
+    <cs:fillRef idx="0"/>
+    <cs:effectRef idx="0"/>
+    <cs:fontRef idx="minor">
+      <a:schemeClr val="tx1"/>
+    </cs:fontRef>
+    <cs:spPr>
+      <a:ln w="9525" cap="flat" cmpd="sng" algn="ctr">
+        <a:solidFill>
+          <a:schemeClr val="tx1">
+            <a:lumMod val="5000"/>
+            <a:lumOff val="95000"/>
+          </a:schemeClr>
+        </a:solidFill>
+        <a:round/>
+      </a:ln>
+    </cs:spPr>
+  </cs:gridlineMinor>
+  <cs:hiLoLine>
+    <cs:lnRef idx="0"/>
+    <cs:fillRef idx="0"/>
+    <cs:effectRef idx="0"/>
+    <cs:fontRef idx="minor">
+      <a:schemeClr val="tx1"/>
+    </cs:fontRef>
+    <cs:spPr>
+      <a:ln w="9525" cap="flat" cmpd="sng" algn="ctr">
+        <a:solidFill>
+          <a:schemeClr val="tx1">
+            <a:lumMod val="75000"/>
+            <a:lumOff val="25000"/>
+          </a:schemeClr>
+        </a:solidFill>
+        <a:round/>
+      </a:ln>
+    </cs:spPr>
+  </cs:hiLoLine>
+  <cs:leaderLine>
+    <cs:lnRef idx="0"/>
+    <cs:fillRef idx="0"/>
+    <cs:effectRef idx="0"/>
+    <cs:fontRef idx="minor">
+      <a:schemeClr val="tx1"/>
+    </cs:fontRef>
+    <cs:spPr>
+      <a:ln w="9525" cap="flat" cmpd="sng" algn="ctr">
+        <a:solidFill>
+          <a:schemeClr val="tx1">
+            <a:lumMod val="35000"/>
+            <a:lumOff val="65000"/>
+          </a:schemeClr>
+        </a:solidFill>
+        <a:round/>
+      </a:ln>
+    </cs:spPr>
+  </cs:leaderLine>
+  <cs:legend>
+    <cs:lnRef idx="0"/>
+    <cs:fillRef idx="0"/>
+    <cs:effectRef idx="0"/>
+    <cs:fontRef idx="minor">
+      <a:schemeClr val="tx1">
+        <a:lumMod val="65000"/>
+        <a:lumOff val="35000"/>
+      </a:schemeClr>
+    </cs:fontRef>
+    <cs:defRPr sz="900" kern="1200"/>
+  </cs:legend>
+  <cs:plotArea mods="allowNoFillOverride allowNoLineOverride">
+    <cs:lnRef idx="0"/>
+    <cs:fillRef idx="0"/>
+    <cs:effectRef idx="0"/>
+    <cs:fontRef idx="minor">
+      <a:schemeClr val="tx1"/>
+    </cs:fontRef>
+  </cs:plotArea>
+  <cs:plotArea3D mods="allowNoFillOverride allowNoLineOverride">
+    <cs:lnRef idx="0"/>
+    <cs:fillRef idx="0"/>
+    <cs:effectRef idx="0"/>
+    <cs:fontRef idx="minor">
+      <a:schemeClr val="tx1"/>
+    </cs:fontRef>
+  </cs:plotArea3D>
+  <cs:seriesAxis>
+    <cs:lnRef idx="0"/>
+    <cs:fillRef idx="0"/>
+    <cs:effectRef idx="0"/>
+    <cs:fontRef idx="minor">
+      <a:schemeClr val="tx1">
+        <a:lumMod val="65000"/>
+        <a:lumOff val="35000"/>
+      </a:schemeClr>
+    </cs:fontRef>
+    <cs:defRPr sz="900" kern="1200"/>
+  </cs:seriesAxis>
+  <cs:seriesLine>
+    <cs:lnRef idx="0"/>
+    <cs:fillRef idx="0"/>
+    <cs:effectRef idx="0"/>
+    <cs:fontRef idx="minor">
+      <a:schemeClr val="tx1"/>
+    </cs:fontRef>
+    <cs:spPr>
+      <a:ln w="9525" cap="flat" cmpd="sng" algn="ctr">
+        <a:solidFill>
+          <a:schemeClr val="tx1">
+            <a:lumMod val="35000"/>
+            <a:lumOff val="65000"/>
+          </a:schemeClr>
+        </a:solidFill>
+        <a:round/>
+      </a:ln>
+    </cs:spPr>
+  </cs:seriesLine>
+  <cs:title>
+    <cs:lnRef idx="0"/>
+    <cs:fillRef idx="0"/>
+    <cs:effectRef idx="0"/>
+    <cs:fontRef idx="minor">
+      <a:schemeClr val="tx1">
+        <a:lumMod val="65000"/>
+        <a:lumOff val="35000"/>
+      </a:schemeClr>
+    </cs:fontRef>
+    <cs:defRPr sz="1400" b="0" kern="1200" spc="0" baseline="0"/>
+  </cs:title>
+  <cs:trendline>
+    <cs:lnRef idx="0">
+      <cs:styleClr val="auto"/>
+    </cs:lnRef>
+    <cs:fillRef idx="0"/>
+    <cs:effectRef idx="0"/>
+    <cs:fontRef idx="minor">
+      <a:schemeClr val="tx1"/>
+    </cs:fontRef>
+    <cs:spPr>
+      <a:ln w="19050" cap="rnd">
+        <a:solidFill>
+          <a:schemeClr val="phClr"/>
+        </a:solidFill>
+        <a:prstDash val="sysDot"/>
+      </a:ln>
+    </cs:spPr>
+  </cs:trendline>
+  <cs:trendlineLabel>
+    <cs:lnRef idx="0"/>
+    <cs:fillRef idx="0"/>
+    <cs:effectRef idx="0"/>
+    <cs:fontRef idx="minor">
+      <a:schemeClr val="tx1">
+        <a:lumMod val="65000"/>
+        <a:lumOff val="35000"/>
+      </a:schemeClr>
+    </cs:fontRef>
+    <cs:defRPr sz="900" kern="1200"/>
+  </cs:trendlineLabel>
+  <cs:upBar>
+    <cs:lnRef idx="0"/>
+    <cs:fillRef idx="0"/>
+    <cs:effectRef idx="0"/>
+    <cs:fontRef idx="minor">
+      <a:schemeClr val="dk1"/>
+    </cs:fontRef>
+    <cs:spPr>
+      <a:solidFill>
+        <a:schemeClr val="lt1"/>
+      </a:solidFill>
+      <a:ln w="9525">
+        <a:solidFill>
+          <a:schemeClr val="tx1">
+            <a:lumMod val="15000"/>
+            <a:lumOff val="85000"/>
+          </a:schemeClr>
+        </a:solidFill>
+      </a:ln>
+    </cs:spPr>
+  </cs:upBar>
+  <cs:valueAxis>
+    <cs:lnRef idx="0"/>
+    <cs:fillRef idx="0"/>
+    <cs:effectRef idx="0"/>
+    <cs:fontRef idx="minor">
+      <a:schemeClr val="tx1">
+        <a:lumMod val="65000"/>
+        <a:lumOff val="35000"/>
+      </a:schemeClr>
+    </cs:fontRef>
+    <cs:defRPr sz="900" kern="1200"/>
+  </cs:valueAxis>
+  <cs:wall>
+    <cs:lnRef idx="0"/>
+    <cs:fillRef idx="0"/>
+    <cs:effectRef idx="0"/>
+    <cs:fontRef idx="minor">
+      <a:schemeClr val="tx1"/>
+    </cs:fontRef>
+    <cs:spPr>
+      <a:noFill/>
+      <a:ln>
+        <a:noFill/>
+      </a:ln>
+    </cs:spPr>
+  </cs:wall>
+</cs:chartStyle>
+</file>
+
+<file path=word/charts/style3.xml><?xml version="1.0" encoding="utf-8"?>
+<cs:chartStyle xmlns:cs="http://schemas.microsoft.com/office/drawing/2012/chartStyle" xmlns:a="http://schemas.openxmlformats.org/drawingml/2006/main" id="201">
+  <cs:axisTitle>
+    <cs:lnRef idx="0"/>
+    <cs:fillRef idx="0"/>
+    <cs:effectRef idx="0"/>
+    <cs:fontRef idx="minor">
+      <a:schemeClr val="tx1">
+        <a:lumMod val="65000"/>
+        <a:lumOff val="35000"/>
+      </a:schemeClr>
+    </cs:fontRef>
+    <cs:defRPr sz="1000" kern="1200"/>
+  </cs:axisTitle>
+  <cs:categoryAxis>
+    <cs:lnRef idx="0"/>
+    <cs:fillRef idx="0"/>
+    <cs:effectRef idx="0"/>
+    <cs:fontRef idx="minor">
+      <a:schemeClr val="tx1">
+        <a:lumMod val="65000"/>
+        <a:lumOff val="35000"/>
+      </a:schemeClr>
+    </cs:fontRef>
+    <cs:spPr>
+      <a:ln w="9525" cap="flat" cmpd="sng" algn="ctr">
+        <a:solidFill>
+          <a:schemeClr val="tx1">
+            <a:lumMod val="15000"/>
+            <a:lumOff val="85000"/>
+          </a:schemeClr>
+        </a:solidFill>
+        <a:round/>
+      </a:ln>
+    </cs:spPr>
+    <cs:defRPr sz="900" kern="1200"/>
+  </cs:categoryAxis>
+  <cs:chartArea mods="allowNoFillOverride allowNoLineOverride">
+    <cs:lnRef idx="0"/>
+    <cs:fillRef idx="0"/>
+    <cs:effectRef idx="0"/>
+    <cs:fontRef idx="minor">
+      <a:schemeClr val="tx1"/>
+    </cs:fontRef>
+    <cs:spPr>
+      <a:solidFill>
+        <a:schemeClr val="bg1"/>
+      </a:solidFill>
+      <a:ln w="9525" cap="flat" cmpd="sng" algn="ctr">
+        <a:solidFill>
+          <a:schemeClr val="tx1">
+            <a:lumMod val="15000"/>
+            <a:lumOff val="85000"/>
+          </a:schemeClr>
+        </a:solidFill>
+        <a:round/>
+      </a:ln>
+    </cs:spPr>
+    <cs:defRPr sz="1000" kern="1200"/>
+  </cs:chartArea>
+  <cs:dataLabel>
+    <cs:lnRef idx="0"/>
+    <cs:fillRef idx="0"/>
+    <cs:effectRef idx="0"/>
+    <cs:fontRef idx="minor">
+      <a:schemeClr val="tx1">
+        <a:lumMod val="75000"/>
+        <a:lumOff val="25000"/>
+      </a:schemeClr>
+    </cs:fontRef>
+    <cs:defRPr sz="900" kern="1200"/>
+  </cs:dataLabel>
+  <cs:dataLabelCallout>
+    <cs:lnRef idx="0"/>
+    <cs:fillRef idx="0"/>
+    <cs:effectRef idx="0"/>
+    <cs:fontRef idx="minor">
+      <a:schemeClr val="dk1">
+        <a:lumMod val="65000"/>
+        <a:lumOff val="35000"/>
+      </a:schemeClr>
+    </cs:fontRef>
+    <cs:spPr>
+      <a:solidFill>
+        <a:schemeClr val="lt1"/>
+      </a:solidFill>
+      <a:ln>
+        <a:solidFill>
+          <a:schemeClr val="dk1">
+            <a:lumMod val="25000"/>
+            <a:lumOff val="75000"/>
+          </a:schemeClr>
+        </a:solidFill>
+      </a:ln>
+    </cs:spPr>
+    <cs:defRPr sz="900" kern="1200"/>
+    <cs:bodyPr rot="0" spcFirstLastPara="1" vertOverflow="clip" horzOverflow="clip" vert="horz" wrap="square" lIns="36576" tIns="18288" rIns="36576" bIns="18288" anchor="ctr" anchorCtr="1">
+      <a:spAutoFit/>
+    </cs:bodyPr>
+  </cs:dataLabelCallout>
+  <cs:dataPoint>
+    <cs:lnRef idx="0"/>
+    <cs:fillRef idx="1">
+      <cs:styleClr val="auto"/>
+    </cs:fillRef>
+    <cs:effectRef idx="0"/>
+    <cs:fontRef idx="minor">
+      <a:schemeClr val="tx1"/>
+    </cs:fontRef>
+  </cs:dataPoint>
+  <cs:dataPoint3D>
+    <cs:lnRef idx="0"/>
+    <cs:fillRef idx="1">
+      <cs:styleClr val="auto"/>
+    </cs:fillRef>
+    <cs:effectRef idx="0"/>
+    <cs:fontRef idx="minor">
+      <a:schemeClr val="tx1"/>
+    </cs:fontRef>
+  </cs:dataPoint3D>
+  <cs:dataPointLine>
+    <cs:lnRef idx="0">
+      <cs:styleClr val="auto"/>
+    </cs:lnRef>
+    <cs:fillRef idx="1"/>
+    <cs:effectRef idx="0"/>
+    <cs:fontRef idx="minor">
+      <a:schemeClr val="tx1"/>
+    </cs:fontRef>
+    <cs:spPr>
+      <a:ln w="28575" cap="rnd">
+        <a:solidFill>
+          <a:schemeClr val="phClr"/>
+        </a:solidFill>
+        <a:round/>
+      </a:ln>
+    </cs:spPr>
+  </cs:dataPointLine>
+  <cs:dataPointMarker>
+    <cs:lnRef idx="0">
+      <cs:styleClr val="auto"/>
+    </cs:lnRef>
+    <cs:fillRef idx="1">
+      <cs:styleClr val="auto"/>
+    </cs:fillRef>
+    <cs:effectRef idx="0"/>
+    <cs:fontRef idx="minor">
+      <a:schemeClr val="tx1"/>
+    </cs:fontRef>
+    <cs:spPr>
+      <a:ln w="9525">
+        <a:solidFill>
+          <a:schemeClr val="phClr"/>
+        </a:solidFill>
+      </a:ln>
+    </cs:spPr>
+  </cs:dataPointMarker>
+  <cs:dataPointMarkerLayout symbol="circle" size="5"/>
+  <cs:dataPointWireframe>
+    <cs:lnRef idx="0">
+      <cs:styleClr val="auto"/>
+    </cs:lnRef>
+    <cs:fillRef idx="1"/>
+    <cs:effectRef idx="0"/>
+    <cs:fontRef idx="minor">
+      <a:schemeClr val="tx1"/>
+    </cs:fontRef>
+    <cs:spPr>
+      <a:ln w="9525" cap="rnd">
+        <a:solidFill>
+          <a:schemeClr val="phClr"/>
+        </a:solidFill>
+        <a:round/>
+      </a:ln>
+    </cs:spPr>
+  </cs:dataPointWireframe>
+  <cs:dataTable>
+    <cs:lnRef idx="0"/>
+    <cs:fillRef idx="0"/>
+    <cs:effectRef idx="0"/>
+    <cs:fontRef idx="minor">
+      <a:schemeClr val="tx1">
+        <a:lumMod val="65000"/>
+        <a:lumOff val="35000"/>
+      </a:schemeClr>
+    </cs:fontRef>
+    <cs:spPr>
+      <a:noFill/>
+      <a:ln w="9525" cap="flat" cmpd="sng" algn="ctr">
+        <a:solidFill>
+          <a:schemeClr val="tx1">
+            <a:lumMod val="15000"/>
+            <a:lumOff val="85000"/>
+          </a:schemeClr>
+        </a:solidFill>
+        <a:round/>
+      </a:ln>
+    </cs:spPr>
+    <cs:defRPr sz="900" kern="1200"/>
+  </cs:dataTable>
+  <cs:downBar>
+    <cs:lnRef idx="0"/>
+    <cs:fillRef idx="0"/>
+    <cs:effectRef idx="0"/>
+    <cs:fontRef idx="minor">
+      <a:schemeClr val="dk1"/>
+    </cs:fontRef>
+    <cs:spPr>
+      <a:solidFill>
+        <a:schemeClr val="dk1">
+          <a:lumMod val="65000"/>
+          <a:lumOff val="35000"/>
+        </a:schemeClr>
+      </a:solidFill>
+      <a:ln w="9525">
+        <a:solidFill>
+          <a:schemeClr val="tx1">
+            <a:lumMod val="65000"/>
+            <a:lumOff val="35000"/>
+          </a:schemeClr>
+        </a:solidFill>
+      </a:ln>
+    </cs:spPr>
+  </cs:downBar>
+  <cs:dropLine>
+    <cs:lnRef idx="0"/>
+    <cs:fillRef idx="0"/>
+    <cs:effectRef idx="0"/>
+    <cs:fontRef idx="minor">
+      <a:schemeClr val="tx1"/>
+    </cs:fontRef>
+    <cs:spPr>
+      <a:ln w="9525" cap="flat" cmpd="sng" algn="ctr">
+        <a:solidFill>
+          <a:schemeClr val="tx1">
+            <a:lumMod val="35000"/>
+            <a:lumOff val="65000"/>
+          </a:schemeClr>
+        </a:solidFill>
+        <a:round/>
+      </a:ln>
+    </cs:spPr>
+  </cs:dropLine>
+  <cs:errorBar>
+    <cs:lnRef idx="0"/>
+    <cs:fillRef idx="0"/>
+    <cs:effectRef idx="0"/>
+    <cs:fontRef idx="minor">
+      <a:schemeClr val="tx1"/>
+    </cs:fontRef>
+    <cs:spPr>
+      <a:ln w="9525" cap="flat" cmpd="sng" algn="ctr">
+        <a:solidFill>
+          <a:schemeClr val="tx1">
+            <a:lumMod val="65000"/>
+            <a:lumOff val="35000"/>
+          </a:schemeClr>
+        </a:solidFill>
+        <a:round/>
+      </a:ln>
+    </cs:spPr>
+  </cs:errorBar>
+  <cs:floor>
+    <cs:lnRef idx="0"/>
+    <cs:fillRef idx="0"/>
+    <cs:effectRef idx="0"/>
+    <cs:fontRef idx="minor">
+      <a:schemeClr val="tx1"/>
+    </cs:fontRef>
+    <cs:spPr>
+      <a:noFill/>
+      <a:ln>
+        <a:noFill/>
+      </a:ln>
+    </cs:spPr>
+  </cs:floor>
+  <cs:gridlineMajor>
+    <cs:lnRef idx="0"/>
+    <cs:fillRef idx="0"/>
+    <cs:effectRef idx="0"/>
+    <cs:fontRef idx="minor">
+      <a:schemeClr val="tx1"/>
+    </cs:fontRef>
+    <cs:spPr>
+      <a:ln w="9525" cap="flat" cmpd="sng" algn="ctr">
+        <a:solidFill>
+          <a:schemeClr val="tx1">
+            <a:lumMod val="15000"/>
+            <a:lumOff val="85000"/>
+          </a:schemeClr>
+        </a:solidFill>
+        <a:round/>
+      </a:ln>
+    </cs:spPr>
+  </cs:gridlineMajor>
+  <cs:gridlineMinor>
+    <cs:lnRef idx="0"/>
+    <cs:fillRef idx="0"/>
+    <cs:effectRef idx="0"/>
+    <cs:fontRef idx="minor">
+      <a:schemeClr val="tx1"/>
+    </cs:fontRef>
+    <cs:spPr>
+      <a:ln w="9525" cap="flat" cmpd="sng" algn="ctr">
+        <a:solidFill>
+          <a:schemeClr val="tx1">
+            <a:lumMod val="5000"/>
+            <a:lumOff val="95000"/>
+          </a:schemeClr>
+        </a:solidFill>
+        <a:round/>
+      </a:ln>
+    </cs:spPr>
+  </cs:gridlineMinor>
+  <cs:hiLoLine>
+    <cs:lnRef idx="0"/>
+    <cs:fillRef idx="0"/>
+    <cs:effectRef idx="0"/>
+    <cs:fontRef idx="minor">
+      <a:schemeClr val="tx1"/>
+    </cs:fontRef>
+    <cs:spPr>
+      <a:ln w="9525" cap="flat" cmpd="sng" algn="ctr">
+        <a:solidFill>
+          <a:schemeClr val="tx1">
+            <a:lumMod val="75000"/>
+            <a:lumOff val="25000"/>
+          </a:schemeClr>
+        </a:solidFill>
+        <a:round/>
+      </a:ln>
+    </cs:spPr>
+  </cs:hiLoLine>
+  <cs:leaderLine>
+    <cs:lnRef idx="0"/>
+    <cs:fillRef idx="0"/>
+    <cs:effectRef idx="0"/>
+    <cs:fontRef idx="minor">
+      <a:schemeClr val="tx1"/>
+    </cs:fontRef>
+    <cs:spPr>
+      <a:ln w="9525" cap="flat" cmpd="sng" algn="ctr">
+        <a:solidFill>
+          <a:schemeClr val="tx1">
+            <a:lumMod val="35000"/>
+            <a:lumOff val="65000"/>
+          </a:schemeClr>
+        </a:solidFill>
+        <a:round/>
+      </a:ln>
+    </cs:spPr>
+  </cs:leaderLine>
+  <cs:legend>
+    <cs:lnRef idx="0"/>
+    <cs:fillRef idx="0"/>
+    <cs:effectRef idx="0"/>
+    <cs:fontRef idx="minor">
+      <a:schemeClr val="tx1">
+        <a:lumMod val="65000"/>
+        <a:lumOff val="35000"/>
+      </a:schemeClr>
+    </cs:fontRef>
+    <cs:defRPr sz="900" kern="1200"/>
+  </cs:legend>
+  <cs:plotArea mods="allowNoFillOverride allowNoLineOverride">
+    <cs:lnRef idx="0"/>
+    <cs:fillRef idx="0"/>
+    <cs:effectRef idx="0"/>
+    <cs:fontRef idx="minor">
+      <a:schemeClr val="tx1"/>
+    </cs:fontRef>
+  </cs:plotArea>
+  <cs:plotArea3D mods="allowNoFillOverride allowNoLineOverride">
+    <cs:lnRef idx="0"/>
+    <cs:fillRef idx="0"/>
+    <cs:effectRef idx="0"/>
+    <cs:fontRef idx="minor">
+      <a:schemeClr val="tx1"/>
+    </cs:fontRef>
+  </cs:plotArea3D>
+  <cs:seriesAxis>
+    <cs:lnRef idx="0"/>
+    <cs:fillRef idx="0"/>
+    <cs:effectRef idx="0"/>
+    <cs:fontRef idx="minor">
+      <a:schemeClr val="tx1">
+        <a:lumMod val="65000"/>
+        <a:lumOff val="35000"/>
+      </a:schemeClr>
+    </cs:fontRef>
+    <cs:defRPr sz="900" kern="1200"/>
+  </cs:seriesAxis>
+  <cs:seriesLine>
+    <cs:lnRef idx="0"/>
+    <cs:fillRef idx="0"/>
+    <cs:effectRef idx="0"/>
+    <cs:fontRef idx="minor">
+      <a:schemeClr val="tx1"/>
+    </cs:fontRef>
+    <cs:spPr>
+      <a:ln w="9525" cap="flat" cmpd="sng" algn="ctr">
+        <a:solidFill>
+          <a:schemeClr val="tx1">
+            <a:lumMod val="35000"/>
+            <a:lumOff val="65000"/>
+          </a:schemeClr>
+        </a:solidFill>
+        <a:round/>
+      </a:ln>
+    </cs:spPr>
+  </cs:seriesLine>
+  <cs:title>
+    <cs:lnRef idx="0"/>
+    <cs:fillRef idx="0"/>
+    <cs:effectRef idx="0"/>
+    <cs:fontRef idx="minor">
+      <a:schemeClr val="tx1">
+        <a:lumMod val="65000"/>
+        <a:lumOff val="35000"/>
+      </a:schemeClr>
+    </cs:fontRef>
+    <cs:defRPr sz="1400" b="0" kern="1200" spc="0" baseline="0"/>
+  </cs:title>
+  <cs:trendline>
+    <cs:lnRef idx="0">
+      <cs:styleClr val="auto"/>
+    </cs:lnRef>
+    <cs:fillRef idx="0"/>
+    <cs:effectRef idx="0"/>
+    <cs:fontRef idx="minor">
+      <a:schemeClr val="tx1"/>
+    </cs:fontRef>
+    <cs:spPr>
+      <a:ln w="19050" cap="rnd">
+        <a:solidFill>
+          <a:schemeClr val="phClr"/>
+        </a:solidFill>
+        <a:prstDash val="sysDot"/>
+      </a:ln>
+    </cs:spPr>
+  </cs:trendline>
+  <cs:trendlineLabel>
+    <cs:lnRef idx="0"/>
+    <cs:fillRef idx="0"/>
+    <cs:effectRef idx="0"/>
+    <cs:fontRef idx="minor">
+      <a:schemeClr val="tx1">
+        <a:lumMod val="65000"/>
+        <a:lumOff val="35000"/>
+      </a:schemeClr>
+    </cs:fontRef>
+    <cs:defRPr sz="900" kern="1200"/>
+  </cs:trendlineLabel>
+  <cs:upBar>
+    <cs:lnRef idx="0"/>
+    <cs:fillRef idx="0"/>
+    <cs:effectRef idx="0"/>
+    <cs:fontRef idx="minor">
+      <a:schemeClr val="dk1"/>
+    </cs:fontRef>
+    <cs:spPr>
+      <a:solidFill>
+        <a:schemeClr val="lt1"/>
+      </a:solidFill>
+      <a:ln w="9525">
+        <a:solidFill>
+          <a:schemeClr val="tx1">
+            <a:lumMod val="15000"/>
+            <a:lumOff val="85000"/>
+          </a:schemeClr>
+        </a:solidFill>
+      </a:ln>
+    </cs:spPr>
+  </cs:upBar>
+  <cs:valueAxis>
+    <cs:lnRef idx="0"/>
+    <cs:fillRef idx="0"/>
+    <cs:effectRef idx="0"/>
+    <cs:fontRef idx="minor">
+      <a:schemeClr val="tx1">
+        <a:lumMod val="65000"/>
+        <a:lumOff val="35000"/>
+      </a:schemeClr>
+    </cs:fontRef>
+    <cs:defRPr sz="900" kern="1200"/>
+  </cs:valueAxis>
+  <cs:wall>
+    <cs:lnRef idx="0"/>
+    <cs:fillRef idx="0"/>
+    <cs:effectRef idx="0"/>
+    <cs:fontRef idx="minor">
+      <a:schemeClr val="tx1"/>
+    </cs:fontRef>
+    <cs:spPr>
+      <a:noFill/>
+      <a:ln>
+        <a:noFill/>
+      </a:ln>
+    </cs:spPr>
+  </cs:wall>
+</cs:chartStyle>
+</file>
+
+<file path=word/charts/style4.xml><?xml version="1.0" encoding="utf-8"?>
+<cs:chartStyle xmlns:cs="http://schemas.microsoft.com/office/drawing/2012/chartStyle" xmlns:a="http://schemas.openxmlformats.org/drawingml/2006/main" id="201">
+  <cs:axisTitle>
+    <cs:lnRef idx="0"/>
+    <cs:fillRef idx="0"/>
+    <cs:effectRef idx="0"/>
+    <cs:fontRef idx="minor">
+      <a:schemeClr val="tx1">
+        <a:lumMod val="65000"/>
+        <a:lumOff val="35000"/>
+      </a:schemeClr>
+    </cs:fontRef>
+    <cs:defRPr sz="1000" kern="1200"/>
+  </cs:axisTitle>
+  <cs:categoryAxis>
+    <cs:lnRef idx="0"/>
+    <cs:fillRef idx="0"/>
+    <cs:effectRef idx="0"/>
+    <cs:fontRef idx="minor">
+      <a:schemeClr val="tx1">
+        <a:lumMod val="65000"/>
+        <a:lumOff val="35000"/>
+      </a:schemeClr>
+    </cs:fontRef>
+    <cs:spPr>
+      <a:ln w="9525" cap="flat" cmpd="sng" algn="ctr">
+        <a:solidFill>
+          <a:schemeClr val="tx1">
+            <a:lumMod val="15000"/>
+            <a:lumOff val="85000"/>
+          </a:schemeClr>
+        </a:solidFill>
+        <a:round/>
+      </a:ln>
+    </cs:spPr>
+    <cs:defRPr sz="900" kern="1200"/>
+  </cs:categoryAxis>
+  <cs:chartArea mods="allowNoFillOverride allowNoLineOverride">
+    <cs:lnRef idx="0"/>
+    <cs:fillRef idx="0"/>
+    <cs:effectRef idx="0"/>
+    <cs:fontRef idx="minor">
+      <a:schemeClr val="tx1"/>
+    </cs:fontRef>
+    <cs:spPr>
+      <a:solidFill>
+        <a:schemeClr val="bg1"/>
+      </a:solidFill>
+      <a:ln w="9525" cap="flat" cmpd="sng" algn="ctr">
+        <a:solidFill>
+          <a:schemeClr val="tx1">
+            <a:lumMod val="15000"/>
+            <a:lumOff val="85000"/>
+          </a:schemeClr>
+        </a:solidFill>
+        <a:round/>
+      </a:ln>
+    </cs:spPr>
+    <cs:defRPr sz="1000" kern="1200"/>
+  </cs:chartArea>
+  <cs:dataLabel>
+    <cs:lnRef idx="0"/>
+    <cs:fillRef idx="0"/>
+    <cs:effectRef idx="0"/>
+    <cs:fontRef idx="minor">
+      <a:schemeClr val="tx1">
+        <a:lumMod val="75000"/>
+        <a:lumOff val="25000"/>
+      </a:schemeClr>
+    </cs:fontRef>
+    <cs:defRPr sz="900" kern="1200"/>
+  </cs:dataLabel>
+  <cs:dataLabelCallout>
+    <cs:lnRef idx="0"/>
+    <cs:fillRef idx="0"/>
+    <cs:effectRef idx="0"/>
+    <cs:fontRef idx="minor">
+      <a:schemeClr val="dk1">
+        <a:lumMod val="65000"/>
+        <a:lumOff val="35000"/>
+      </a:schemeClr>
+    </cs:fontRef>
+    <cs:spPr>
+      <a:solidFill>
+        <a:schemeClr val="lt1"/>
+      </a:solidFill>
+      <a:ln>
+        <a:solidFill>
+          <a:schemeClr val="dk1">
+            <a:lumMod val="25000"/>
+            <a:lumOff val="75000"/>
+          </a:schemeClr>
+        </a:solidFill>
+      </a:ln>
+    </cs:spPr>
+    <cs:defRPr sz="900" kern="1200"/>
+    <cs:bodyPr rot="0" spcFirstLastPara="1" vertOverflow="clip" horzOverflow="clip" vert="horz" wrap="square" lIns="36576" tIns="18288" rIns="36576" bIns="18288" anchor="ctr" anchorCtr="1">
+      <a:spAutoFit/>
+    </cs:bodyPr>
+  </cs:dataLabelCallout>
+  <cs:dataPoint>
+    <cs:lnRef idx="0"/>
+    <cs:fillRef idx="1">
+      <cs:styleClr val="auto"/>
+    </cs:fillRef>
+    <cs:effectRef idx="0"/>
+    <cs:fontRef idx="minor">
+      <a:schemeClr val="tx1"/>
+    </cs:fontRef>
+  </cs:dataPoint>
+  <cs:dataPoint3D>
+    <cs:lnRef idx="0"/>
+    <cs:fillRef idx="1">
+      <cs:styleClr val="auto"/>
+    </cs:fillRef>
+    <cs:effectRef idx="0"/>
+    <cs:fontRef idx="minor">
+      <a:schemeClr val="tx1"/>
+    </cs:fontRef>
+  </cs:dataPoint3D>
+  <cs:dataPointLine>
+    <cs:lnRef idx="0">
+      <cs:styleClr val="auto"/>
+    </cs:lnRef>
+    <cs:fillRef idx="1"/>
+    <cs:effectRef idx="0"/>
+    <cs:fontRef idx="minor">
+      <a:schemeClr val="tx1"/>
+    </cs:fontRef>
+    <cs:spPr>
+      <a:ln w="28575" cap="rnd">
+        <a:solidFill>
+          <a:schemeClr val="phClr"/>
+        </a:solidFill>
+        <a:round/>
+      </a:ln>
+    </cs:spPr>
+  </cs:dataPointLine>
+  <cs:dataPointMarker>
+    <cs:lnRef idx="0">
+      <cs:styleClr val="auto"/>
+    </cs:lnRef>
+    <cs:fillRef idx="1">
+      <cs:styleClr val="auto"/>
+    </cs:fillRef>
+    <cs:effectRef idx="0"/>
+    <cs:fontRef idx="minor">
+      <a:schemeClr val="tx1"/>
+    </cs:fontRef>
+    <cs:spPr>
+      <a:ln w="9525">
+        <a:solidFill>
+          <a:schemeClr val="phClr"/>
+        </a:solidFill>
+      </a:ln>
+    </cs:spPr>
+  </cs:dataPointMarker>
+  <cs:dataPointMarkerLayout symbol="circle" size="5"/>
+  <cs:dataPointWireframe>
+    <cs:lnRef idx="0">
+      <cs:styleClr val="auto"/>
+    </cs:lnRef>
+    <cs:fillRef idx="1"/>
+    <cs:effectRef idx="0"/>
+    <cs:fontRef idx="minor">
+      <a:schemeClr val="tx1"/>
+    </cs:fontRef>
+    <cs:spPr>
+      <a:ln w="9525" cap="rnd">
+        <a:solidFill>
+          <a:schemeClr val="phClr"/>
+        </a:solidFill>
+        <a:round/>
+      </a:ln>
+    </cs:spPr>
+  </cs:dataPointWireframe>
+  <cs:dataTable>
+    <cs:lnRef idx="0"/>
+    <cs:fillRef idx="0"/>
+    <cs:effectRef idx="0"/>
+    <cs:fontRef idx="minor">
+      <a:schemeClr val="tx1">
+        <a:lumMod val="65000"/>
+        <a:lumOff val="35000"/>
+      </a:schemeClr>
+    </cs:fontRef>
+    <cs:spPr>
+      <a:noFill/>
+      <a:ln w="9525" cap="flat" cmpd="sng" algn="ctr">
+        <a:solidFill>
+          <a:schemeClr val="tx1">
+            <a:lumMod val="15000"/>
+            <a:lumOff val="85000"/>
+          </a:schemeClr>
+        </a:solidFill>
+        <a:round/>
+      </a:ln>
+    </cs:spPr>
+    <cs:defRPr sz="900" kern="1200"/>
+  </cs:dataTable>
+  <cs:downBar>
+    <cs:lnRef idx="0"/>
+    <cs:fillRef idx="0"/>
+    <cs:effectRef idx="0"/>
+    <cs:fontRef idx="minor">
+      <a:schemeClr val="dk1"/>
+    </cs:fontRef>
+    <cs:spPr>
+      <a:solidFill>
+        <a:schemeClr val="dk1">
+          <a:lumMod val="65000"/>
+          <a:lumOff val="35000"/>
+        </a:schemeClr>
+      </a:solidFill>
+      <a:ln w="9525">
+        <a:solidFill>
+          <a:schemeClr val="tx1">
+            <a:lumMod val="65000"/>
+            <a:lumOff val="35000"/>
+          </a:schemeClr>
+        </a:solidFill>
+      </a:ln>
+    </cs:spPr>
+  </cs:downBar>
+  <cs:dropLine>
+    <cs:lnRef idx="0"/>
+    <cs:fillRef idx="0"/>
+    <cs:effectRef idx="0"/>
+    <cs:fontRef idx="minor">
+      <a:schemeClr val="tx1"/>
+    </cs:fontRef>
+    <cs:spPr>
+      <a:ln w="9525" cap="flat" cmpd="sng" algn="ctr">
+        <a:solidFill>
+          <a:schemeClr val="tx1">
+            <a:lumMod val="35000"/>
+            <a:lumOff val="65000"/>
+          </a:schemeClr>
+        </a:solidFill>
+        <a:round/>
+      </a:ln>
+    </cs:spPr>
+  </cs:dropLine>
+  <cs:errorBar>
+    <cs:lnRef idx="0"/>
+    <cs:fillRef idx="0"/>
+    <cs:effectRef idx="0"/>
+    <cs:fontRef idx="minor">
+      <a:schemeClr val="tx1"/>
+    </cs:fontRef>
+    <cs:spPr>
+      <a:ln w="9525" cap="flat" cmpd="sng" algn="ctr">
+        <a:solidFill>
+          <a:schemeClr val="tx1">
+            <a:lumMod val="65000"/>
+            <a:lumOff val="35000"/>
+          </a:schemeClr>
+        </a:solidFill>
+        <a:round/>
+      </a:ln>
+    </cs:spPr>
+  </cs:errorBar>
+  <cs:floor>
+    <cs:lnRef idx="0"/>
+    <cs:fillRef idx="0"/>
+    <cs:effectRef idx="0"/>
+    <cs:fontRef idx="minor">
+      <a:schemeClr val="tx1"/>
+    </cs:fontRef>
+    <cs:spPr>
+      <a:noFill/>
+      <a:ln>
+        <a:noFill/>
+      </a:ln>
+    </cs:spPr>
+  </cs:floor>
+  <cs:gridlineMajor>
+    <cs:lnRef idx="0"/>
+    <cs:fillRef idx="0"/>
+    <cs:effectRef idx="0"/>
+    <cs:fontRef idx="minor">
+      <a:schemeClr val="tx1"/>
+    </cs:fontRef>
+    <cs:spPr>
+      <a:ln w="9525" cap="flat" cmpd="sng" algn="ctr">
+        <a:solidFill>
+          <a:schemeClr val="tx1">
+            <a:lumMod val="15000"/>
+            <a:lumOff val="85000"/>
+          </a:schemeClr>
+        </a:solidFill>
+        <a:round/>
+      </a:ln>
+    </cs:spPr>
+  </cs:gridlineMajor>
+  <cs:gridlineMinor>
+    <cs:lnRef idx="0"/>
+    <cs:fillRef idx="0"/>
+    <cs:effectRef idx="0"/>
+    <cs:fontRef idx="minor">
+      <a:schemeClr val="tx1"/>
+    </cs:fontRef>
+    <cs:spPr>
+      <a:ln w="9525" cap="flat" cmpd="sng" algn="ctr">
+        <a:solidFill>
+          <a:schemeClr val="tx1">
+            <a:lumMod val="5000"/>
+            <a:lumOff val="95000"/>
+          </a:schemeClr>
+        </a:solidFill>
+        <a:round/>
+      </a:ln>
+    </cs:spPr>
+  </cs:gridlineMinor>
+  <cs:hiLoLine>
+    <cs:lnRef idx="0"/>
+    <cs:fillRef idx="0"/>
+    <cs:effectRef idx="0"/>
+    <cs:fontRef idx="minor">
+      <a:schemeClr val="tx1"/>
+    </cs:fontRef>
+    <cs:spPr>
+      <a:ln w="9525" cap="flat" cmpd="sng" algn="ctr">
+        <a:solidFill>
+          <a:schemeClr val="tx1">
+            <a:lumMod val="75000"/>
+            <a:lumOff val="25000"/>
+          </a:schemeClr>
+        </a:solidFill>
+        <a:round/>
+      </a:ln>
+    </cs:spPr>
+  </cs:hiLoLine>
+  <cs:leaderLine>
+    <cs:lnRef idx="0"/>
+    <cs:fillRef idx="0"/>
+    <cs:effectRef idx="0"/>
+    <cs:fontRef idx="minor">
+      <a:schemeClr val="tx1"/>
+    </cs:fontRef>
+    <cs:spPr>
+      <a:ln w="9525" cap="flat" cmpd="sng" algn="ctr">
+        <a:solidFill>
+          <a:schemeClr val="tx1">
+            <a:lumMod val="35000"/>
+            <a:lumOff val="65000"/>
+          </a:schemeClr>
+        </a:solidFill>
+        <a:round/>
+      </a:ln>
+    </cs:spPr>
+  </cs:leaderLine>
+  <cs:legend>
+    <cs:lnRef idx="0"/>
+    <cs:fillRef idx="0"/>
+    <cs:effectRef idx="0"/>
+    <cs:fontRef idx="minor">
+      <a:schemeClr val="tx1">
+        <a:lumMod val="65000"/>
+        <a:lumOff val="35000"/>
+      </a:schemeClr>
+    </cs:fontRef>
+    <cs:defRPr sz="900" kern="1200"/>
+  </cs:legend>
+  <cs:plotArea mods="allowNoFillOverride allowNoLineOverride">
+    <cs:lnRef idx="0"/>
+    <cs:fillRef idx="0"/>
+    <cs:effectRef idx="0"/>
+    <cs:fontRef idx="minor">
+      <a:schemeClr val="tx1"/>
+    </cs:fontRef>
+  </cs:plotArea>
+  <cs:plotArea3D mods="allowNoFillOverride allowNoLineOverride">
+    <cs:lnRef idx="0"/>
+    <cs:fillRef idx="0"/>
+    <cs:effectRef idx="0"/>
+    <cs:fontRef idx="minor">
+      <a:schemeClr val="tx1"/>
+    </cs:fontRef>
+  </cs:plotArea3D>
+  <cs:seriesAxis>
+    <cs:lnRef idx="0"/>
+    <cs:fillRef idx="0"/>
+    <cs:effectRef idx="0"/>
+    <cs:fontRef idx="minor">
+      <a:schemeClr val="tx1">
+        <a:lumMod val="65000"/>
+        <a:lumOff val="35000"/>
+      </a:schemeClr>
+    </cs:fontRef>
+    <cs:defRPr sz="900" kern="1200"/>
+  </cs:seriesAxis>
+  <cs:seriesLine>
+    <cs:lnRef idx="0"/>
+    <cs:fillRef idx="0"/>
+    <cs:effectRef idx="0"/>
+    <cs:fontRef idx="minor">
+      <a:schemeClr val="tx1"/>
+    </cs:fontRef>
+    <cs:spPr>
+      <a:ln w="9525" cap="flat" cmpd="sng" algn="ctr">
+        <a:solidFill>
+          <a:schemeClr val="tx1">
+            <a:lumMod val="35000"/>
+            <a:lumOff val="65000"/>
+          </a:schemeClr>
+        </a:solidFill>
+        <a:round/>
+      </a:ln>
+    </cs:spPr>
+  </cs:seriesLine>
+  <cs:title>
+    <cs:lnRef idx="0"/>
+    <cs:fillRef idx="0"/>
+    <cs:effectRef idx="0"/>
+    <cs:fontRef idx="minor">
+      <a:schemeClr val="tx1">
+        <a:lumMod val="65000"/>
+        <a:lumOff val="35000"/>
+      </a:schemeClr>
+    </cs:fontRef>
+    <cs:defRPr sz="1400" b="0" kern="1200" spc="0" baseline="0"/>
+  </cs:title>
+  <cs:trendline>
+    <cs:lnRef idx="0">
+      <cs:styleClr val="auto"/>
+    </cs:lnRef>
+    <cs:fillRef idx="0"/>
+    <cs:effectRef idx="0"/>
+    <cs:fontRef idx="minor">
+      <a:schemeClr val="tx1"/>
+    </cs:fontRef>
+    <cs:spPr>
+      <a:ln w="19050" cap="rnd">
+        <a:solidFill>
+          <a:schemeClr val="phClr"/>
+        </a:solidFill>
+        <a:prstDash val="sysDot"/>
+      </a:ln>
+    </cs:spPr>
+  </cs:trendline>
+  <cs:trendlineLabel>
+    <cs:lnRef idx="0"/>
+    <cs:fillRef idx="0"/>
+    <cs:effectRef idx="0"/>
+    <cs:fontRef idx="minor">
+      <a:schemeClr val="tx1">
+        <a:lumMod val="65000"/>
+        <a:lumOff val="35000"/>
+      </a:schemeClr>
+    </cs:fontRef>
+    <cs:defRPr sz="900" kern="1200"/>
+  </cs:trendlineLabel>
+  <cs:upBar>
+    <cs:lnRef idx="0"/>
+    <cs:fillRef idx="0"/>
+    <cs:effectRef idx="0"/>
+    <cs:fontRef idx="minor">
+      <a:schemeClr val="dk1"/>
+    </cs:fontRef>
+    <cs:spPr>
+      <a:solidFill>
+        <a:schemeClr val="lt1"/>
+      </a:solidFill>
+      <a:ln w="9525">
+        <a:solidFill>
+          <a:schemeClr val="tx1">
+            <a:lumMod val="15000"/>
+            <a:lumOff val="85000"/>
+          </a:schemeClr>
+        </a:solidFill>
+      </a:ln>
+    </cs:spPr>
+  </cs:upBar>
+  <cs:valueAxis>
+    <cs:lnRef idx="0"/>
+    <cs:fillRef idx="0"/>
+    <cs:effectRef idx="0"/>
+    <cs:fontRef idx="minor">
+      <a:schemeClr val="tx1">
+        <a:lumMod val="65000"/>
+        <a:lumOff val="35000"/>
+      </a:schemeClr>
+    </cs:fontRef>
+    <cs:defRPr sz="900" kern="1200"/>
+  </cs:valueAxis>
+  <cs:wall>
+    <cs:lnRef idx="0"/>
+    <cs:fillRef idx="0"/>
+    <cs:effectRef idx="0"/>
+    <cs:fontRef idx="minor">
+      <a:schemeClr val="tx1"/>
+    </cs:fontRef>
+    <cs:spPr>
+      <a:noFill/>
+      <a:ln>
+        <a:noFill/>
+      </a:ln>
+    </cs:spPr>
+  </cs:wall>
+</cs:chartStyle>
+</file>
+
+<file path=word/charts/style5.xml><?xml version="1.0" encoding="utf-8"?>
+<cs:chartStyle xmlns:cs="http://schemas.microsoft.com/office/drawing/2012/chartStyle" xmlns:a="http://schemas.openxmlformats.org/drawingml/2006/main" id="201">
+  <cs:axisTitle>
+    <cs:lnRef idx="0"/>
+    <cs:fillRef idx="0"/>
+    <cs:effectRef idx="0"/>
+    <cs:fontRef idx="minor">
+      <a:schemeClr val="tx1">
+        <a:lumMod val="65000"/>
+        <a:lumOff val="35000"/>
+      </a:schemeClr>
+    </cs:fontRef>
+    <cs:defRPr sz="1000" kern="1200"/>
+  </cs:axisTitle>
+  <cs:categoryAxis>
+    <cs:lnRef idx="0"/>
+    <cs:fillRef idx="0"/>
+    <cs:effectRef idx="0"/>
+    <cs:fontRef idx="minor">
+      <a:schemeClr val="tx1">
+        <a:lumMod val="65000"/>
+        <a:lumOff val="35000"/>
+      </a:schemeClr>
+    </cs:fontRef>
+    <cs:spPr>
+      <a:ln w="9525" cap="flat" cmpd="sng" algn="ctr">
+        <a:solidFill>
+          <a:schemeClr val="tx1">
+            <a:lumMod val="15000"/>
+            <a:lumOff val="85000"/>
+          </a:schemeClr>
+        </a:solidFill>
+        <a:round/>
+      </a:ln>
+    </cs:spPr>
+    <cs:defRPr sz="900" kern="1200"/>
+  </cs:categoryAxis>
+  <cs:chartArea mods="allowNoFillOverride allowNoLineOverride">
+    <cs:lnRef idx="0"/>
+    <cs:fillRef idx="0"/>
+    <cs:effectRef idx="0"/>
+    <cs:fontRef idx="minor">
+      <a:schemeClr val="tx1"/>
+    </cs:fontRef>
+    <cs:spPr>
+      <a:solidFill>
+        <a:schemeClr val="bg1"/>
+      </a:solidFill>
+      <a:ln w="9525" cap="flat" cmpd="sng" algn="ctr">
+        <a:solidFill>
+          <a:schemeClr val="tx1">
+            <a:lumMod val="15000"/>
+            <a:lumOff val="85000"/>
+          </a:schemeClr>
+        </a:solidFill>
+        <a:round/>
+      </a:ln>
+    </cs:spPr>
+    <cs:defRPr sz="1000" kern="1200"/>
+  </cs:chartArea>
+  <cs:dataLabel>
+    <cs:lnRef idx="0"/>
+    <cs:fillRef idx="0"/>
+    <cs:effectRef idx="0"/>
+    <cs:fontRef idx="minor">
+      <a:schemeClr val="tx1">
+        <a:lumMod val="75000"/>
+        <a:lumOff val="25000"/>
+      </a:schemeClr>
+    </cs:fontRef>
+    <cs:defRPr sz="900" kern="1200"/>
+  </cs:dataLabel>
+  <cs:dataLabelCallout>
+    <cs:lnRef idx="0"/>
+    <cs:fillRef idx="0"/>
+    <cs:effectRef idx="0"/>
+    <cs:fontRef idx="minor">
+      <a:schemeClr val="dk1">
+        <a:lumMod val="65000"/>
+        <a:lumOff val="35000"/>
+      </a:schemeClr>
+    </cs:fontRef>
+    <cs:spPr>
+      <a:solidFill>
+        <a:schemeClr val="lt1"/>
+      </a:solidFill>
+      <a:ln>
+        <a:solidFill>
+          <a:schemeClr val="dk1">
+            <a:lumMod val="25000"/>
+            <a:lumOff val="75000"/>
+          </a:schemeClr>
+        </a:solidFill>
+      </a:ln>
+    </cs:spPr>
+    <cs:defRPr sz="900" kern="1200"/>
+    <cs:bodyPr rot="0" spcFirstLastPara="1" vertOverflow="clip" horzOverflow="clip" vert="horz" wrap="square" lIns="36576" tIns="18288" rIns="36576" bIns="18288" anchor="ctr" anchorCtr="1">
+      <a:spAutoFit/>
+    </cs:bodyPr>
+  </cs:dataLabelCallout>
+  <cs:dataPoint>
+    <cs:lnRef idx="0"/>
+    <cs:fillRef idx="1">
+      <cs:styleClr val="auto"/>
+    </cs:fillRef>
+    <cs:effectRef idx="0"/>
+    <cs:fontRef idx="minor">
+      <a:schemeClr val="tx1"/>
+    </cs:fontRef>
+  </cs:dataPoint>
+  <cs:dataPoint3D>
+    <cs:lnRef idx="0"/>
+    <cs:fillRef idx="1">
+      <cs:styleClr val="auto"/>
+    </cs:fillRef>
+    <cs:effectRef idx="0"/>
+    <cs:fontRef idx="minor">
+      <a:schemeClr val="tx1"/>
+    </cs:fontRef>
+  </cs:dataPoint3D>
+  <cs:dataPointLine>
+    <cs:lnRef idx="0">
+      <cs:styleClr val="auto"/>
+    </cs:lnRef>
+    <cs:fillRef idx="1"/>
+    <cs:effectRef idx="0"/>
+    <cs:fontRef idx="minor">
+      <a:schemeClr val="tx1"/>
+    </cs:fontRef>
+    <cs:spPr>
+      <a:ln w="28575" cap="rnd">
+        <a:solidFill>
+          <a:schemeClr val="phClr"/>
+        </a:solidFill>
+        <a:round/>
+      </a:ln>
+    </cs:spPr>
+  </cs:dataPointLine>
+  <cs:dataPointMarker>
+    <cs:lnRef idx="0">
+      <cs:styleClr val="auto"/>
+    </cs:lnRef>
+    <cs:fillRef idx="1">
+      <cs:styleClr val="auto"/>
+    </cs:fillRef>
+    <cs:effectRef idx="0"/>
+    <cs:fontRef idx="minor">
+      <a:schemeClr val="tx1"/>
+    </cs:fontRef>
+    <cs:spPr>
+      <a:ln w="9525">
+        <a:solidFill>
+          <a:schemeClr val="phClr"/>
+        </a:solidFill>
+      </a:ln>
+    </cs:spPr>
+  </cs:dataPointMarker>
+  <cs:dataPointMarkerLayout symbol="circle" size="5"/>
+  <cs:dataPointWireframe>
+    <cs:lnRef idx="0">
+      <cs:styleClr val="auto"/>
+    </cs:lnRef>
+    <cs:fillRef idx="1"/>
+    <cs:effectRef idx="0"/>
+    <cs:fontRef idx="minor">
+      <a:schemeClr val="tx1"/>
+    </cs:fontRef>
+    <cs:spPr>
+      <a:ln w="9525" cap="rnd">
+        <a:solidFill>
+          <a:schemeClr val="phClr"/>
+        </a:solidFill>
+        <a:round/>
+      </a:ln>
+    </cs:spPr>
+  </cs:dataPointWireframe>
+  <cs:dataTable>
+    <cs:lnRef idx="0"/>
+    <cs:fillRef idx="0"/>
+    <cs:effectRef idx="0"/>
+    <cs:fontRef idx="minor">
+      <a:schemeClr val="tx1">
+        <a:lumMod val="65000"/>
+        <a:lumOff val="35000"/>
+      </a:schemeClr>
+    </cs:fontRef>
+    <cs:spPr>
+      <a:noFill/>
+      <a:ln w="9525" cap="flat" cmpd="sng" algn="ctr">
+        <a:solidFill>
+          <a:schemeClr val="tx1">
+            <a:lumMod val="15000"/>
+            <a:lumOff val="85000"/>
+          </a:schemeClr>
+        </a:solidFill>
+        <a:round/>
+      </a:ln>
+    </cs:spPr>
+    <cs:defRPr sz="900" kern="1200"/>
+  </cs:dataTable>
+  <cs:downBar>
+    <cs:lnRef idx="0"/>
+    <cs:fillRef idx="0"/>
+    <cs:effectRef idx="0"/>
+    <cs:fontRef idx="minor">
+      <a:schemeClr val="dk1"/>
+    </cs:fontRef>
+    <cs:spPr>
+      <a:solidFill>
+        <a:schemeClr val="dk1">
+          <a:lumMod val="65000"/>
+          <a:lumOff val="35000"/>
+        </a:schemeClr>
+      </a:solidFill>
+      <a:ln w="9525">
+        <a:solidFill>
+          <a:schemeClr val="tx1">
+            <a:lumMod val="65000"/>
+            <a:lumOff val="35000"/>
+          </a:schemeClr>
+        </a:solidFill>
+      </a:ln>
+    </cs:spPr>
+  </cs:downBar>
+  <cs:dropLine>
+    <cs:lnRef idx="0"/>
+    <cs:fillRef idx="0"/>
+    <cs:effectRef idx="0"/>
+    <cs:fontRef idx="minor">
+      <a:schemeClr val="tx1"/>
+    </cs:fontRef>
+    <cs:spPr>
+      <a:ln w="9525" cap="flat" cmpd="sng" algn="ctr">
+        <a:solidFill>
+          <a:schemeClr val="tx1">
+            <a:lumMod val="35000"/>
+            <a:lumOff val="65000"/>
+          </a:schemeClr>
+        </a:solidFill>
+        <a:round/>
+      </a:ln>
+    </cs:spPr>
+  </cs:dropLine>
+  <cs:errorBar>
+    <cs:lnRef idx="0"/>
+    <cs:fillRef idx="0"/>
+    <cs:effectRef idx="0"/>
+    <cs:fontRef idx="minor">
+      <a:schemeClr val="tx1"/>
+    </cs:fontRef>
+    <cs:spPr>
+      <a:ln w="9525" cap="flat" cmpd="sng" algn="ctr">
+        <a:solidFill>
+          <a:schemeClr val="tx1">
+            <a:lumMod val="65000"/>
+            <a:lumOff val="35000"/>
+          </a:schemeClr>
+        </a:solidFill>
+        <a:round/>
+      </a:ln>
+    </cs:spPr>
+  </cs:errorBar>
+  <cs:floor>
+    <cs:lnRef idx="0"/>
+    <cs:fillRef idx="0"/>
+    <cs:effectRef idx="0"/>
+    <cs:fontRef idx="minor">
+      <a:schemeClr val="tx1"/>
+    </cs:fontRef>
+    <cs:spPr>
+      <a:noFill/>
+      <a:ln>
+        <a:noFill/>
+      </a:ln>
+    </cs:spPr>
+  </cs:floor>
+  <cs:gridlineMajor>
+    <cs:lnRef idx="0"/>
+    <cs:fillRef idx="0"/>
+    <cs:effectRef idx="0"/>
+    <cs:fontRef idx="minor">
+      <a:schemeClr val="tx1"/>
+    </cs:fontRef>
+    <cs:spPr>
+      <a:ln w="9525" cap="flat" cmpd="sng" algn="ctr">
+        <a:solidFill>
+          <a:schemeClr val="tx1">
+            <a:lumMod val="15000"/>
+            <a:lumOff val="85000"/>
+          </a:schemeClr>
+        </a:solidFill>
+        <a:round/>
+      </a:ln>
+    </cs:spPr>
+  </cs:gridlineMajor>
+  <cs:gridlineMinor>
+    <cs:lnRef idx="0"/>
+    <cs:fillRef idx="0"/>
+    <cs:effectRef idx="0"/>
+    <cs:fontRef idx="minor">
+      <a:schemeClr val="tx1"/>
+    </cs:fontRef>
+    <cs:spPr>
+      <a:ln w="9525" cap="flat" cmpd="sng" algn="ctr">
+        <a:solidFill>
+          <a:schemeClr val="tx1">
+            <a:lumMod val="5000"/>
+            <a:lumOff val="95000"/>
+          </a:schemeClr>
+        </a:solidFill>
+        <a:round/>
+      </a:ln>
+    </cs:spPr>
+  </cs:gridlineMinor>
+  <cs:hiLoLine>
+    <cs:lnRef idx="0"/>
+    <cs:fillRef idx="0"/>
+    <cs:effectRef idx="0"/>
+    <cs:fontRef idx="minor">
+      <a:schemeClr val="tx1"/>
+    </cs:fontRef>
+    <cs:spPr>
+      <a:ln w="9525" cap="flat" cmpd="sng" algn="ctr">
+        <a:solidFill>
+          <a:schemeClr val="tx1">
+            <a:lumMod val="75000"/>
+            <a:lumOff val="25000"/>
+          </a:schemeClr>
+        </a:solidFill>
+        <a:round/>
+      </a:ln>
+    </cs:spPr>
+  </cs:hiLoLine>
+  <cs:leaderLine>
+    <cs:lnRef idx="0"/>
+    <cs:fillRef idx="0"/>
+    <cs:effectRef idx="0"/>
+    <cs:fontRef idx="minor">
+      <a:schemeClr val="tx1"/>
+    </cs:fontRef>
+    <cs:spPr>
+      <a:ln w="9525" cap="flat" cmpd="sng" algn="ctr">
+        <a:solidFill>
+          <a:schemeClr val="tx1">
+            <a:lumMod val="35000"/>
+            <a:lumOff val="65000"/>
+          </a:schemeClr>
+        </a:solidFill>
+        <a:round/>
+      </a:ln>
+    </cs:spPr>
+  </cs:leaderLine>
+  <cs:legend>
+    <cs:lnRef idx="0"/>
+    <cs:fillRef idx="0"/>
+    <cs:effectRef idx="0"/>
+    <cs:fontRef idx="minor">
+      <a:schemeClr val="tx1">
+        <a:lumMod val="65000"/>
+        <a:lumOff val="35000"/>
+      </a:schemeClr>
+    </cs:fontRef>
+    <cs:defRPr sz="900" kern="1200"/>
+  </cs:legend>
+  <cs:plotArea mods="allowNoFillOverride allowNoLineOverride">
+    <cs:lnRef idx="0"/>
+    <cs:fillRef idx="0"/>
+    <cs:effectRef idx="0"/>
+    <cs:fontRef idx="minor">
+      <a:schemeClr val="tx1"/>
+    </cs:fontRef>
+  </cs:plotArea>
+  <cs:plotArea3D mods="allowNoFillOverride allowNoLineOverride">
+    <cs:lnRef idx="0"/>
+    <cs:fillRef idx="0"/>
+    <cs:effectRef idx="0"/>
+    <cs:fontRef idx="minor">
+      <a:schemeClr val="tx1"/>
+    </cs:fontRef>
+  </cs:plotArea3D>
+  <cs:seriesAxis>
+    <cs:lnRef idx="0"/>
+    <cs:fillRef idx="0"/>
+    <cs:effectRef idx="0"/>
+    <cs:fontRef idx="minor">
+      <a:schemeClr val="tx1">
+        <a:lumMod val="65000"/>
+        <a:lumOff val="35000"/>
+      </a:schemeClr>
+    </cs:fontRef>
+    <cs:defRPr sz="900" kern="1200"/>
+  </cs:seriesAxis>
+  <cs:seriesLine>
+    <cs:lnRef idx="0"/>
+    <cs:fillRef idx="0"/>
+    <cs:effectRef idx="0"/>
+    <cs:fontRef idx="minor">
+      <a:schemeClr val="tx1"/>
+    </cs:fontRef>
+    <cs:spPr>
+      <a:ln w="9525" cap="flat" cmpd="sng" algn="ctr">
+        <a:solidFill>
+          <a:schemeClr val="tx1">
+            <a:lumMod val="35000"/>
+            <a:lumOff val="65000"/>
+          </a:schemeClr>
+        </a:solidFill>
+        <a:round/>
+      </a:ln>
+    </cs:spPr>
+  </cs:seriesLine>
+  <cs:title>
+    <cs:lnRef idx="0"/>
+    <cs:fillRef idx="0"/>
+    <cs:effectRef idx="0"/>
+    <cs:fontRef idx="minor">
+      <a:schemeClr val="tx1">
+        <a:lumMod val="65000"/>
+        <a:lumOff val="35000"/>
+      </a:schemeClr>
+    </cs:fontRef>
+    <cs:defRPr sz="1400" b="0" kern="1200" spc="0" baseline="0"/>
+  </cs:title>
+  <cs:trendline>
+    <cs:lnRef idx="0">
+      <cs:styleClr val="auto"/>
+    </cs:lnRef>
+    <cs:fillRef idx="0"/>
+    <cs:effectRef idx="0"/>
+    <cs:fontRef idx="minor">
+      <a:schemeClr val="tx1"/>
+    </cs:fontRef>
+    <cs:spPr>
+      <a:ln w="19050" cap="rnd">
+        <a:solidFill>
+          <a:schemeClr val="phClr"/>
+        </a:solidFill>
+        <a:prstDash val="sysDot"/>
+      </a:ln>
+    </cs:spPr>
+  </cs:trendline>
+  <cs:trendlineLabel>
+    <cs:lnRef idx="0"/>
+    <cs:fillRef idx="0"/>
+    <cs:effectRef idx="0"/>
+    <cs:fontRef idx="minor">
+      <a:schemeClr val="tx1">
+        <a:lumMod val="65000"/>
+        <a:lumOff val="35000"/>
+      </a:schemeClr>
+    </cs:fontRef>
+    <cs:defRPr sz="900" kern="1200"/>
+  </cs:trendlineLabel>
+  <cs:upBar>
+    <cs:lnRef idx="0"/>
+    <cs:fillRef idx="0"/>
+    <cs:effectRef idx="0"/>
+    <cs:fontRef idx="minor">
+      <a:schemeClr val="dk1"/>
+    </cs:fontRef>
+    <cs:spPr>
+      <a:solidFill>
+        <a:schemeClr val="lt1"/>
+      </a:solidFill>
+      <a:ln w="9525">
+        <a:solidFill>
+          <a:schemeClr val="tx1">
+            <a:lumMod val="15000"/>
+            <a:lumOff val="85000"/>
+          </a:schemeClr>
+        </a:solidFill>
+      </a:ln>
+    </cs:spPr>
+  </cs:upBar>
+  <cs:valueAxis>
+    <cs:lnRef idx="0"/>
+    <cs:fillRef idx="0"/>
+    <cs:effectRef idx="0"/>
+    <cs:fontRef idx="minor">
+      <a:schemeClr val="tx1">
+        <a:lumMod val="65000"/>
+        <a:lumOff val="35000"/>
+      </a:schemeClr>
+    </cs:fontRef>
+    <cs:defRPr sz="900" kern="1200"/>
+  </cs:valueAxis>
+  <cs:wall>
+    <cs:lnRef idx="0"/>
+    <cs:fillRef idx="0"/>
+    <cs:effectRef idx="0"/>
+    <cs:fontRef idx="minor">
+      <a:schemeClr val="tx1"/>
+    </cs:fontRef>
+    <cs:spPr>
+      <a:noFill/>
+      <a:ln>
+        <a:noFill/>
+      </a:ln>
+    </cs:spPr>
+  </cs:wall>
+</cs:chartStyle>
+</file>
+
+<file path=word/charts/style6.xml><?xml version="1.0" encoding="utf-8"?>
+<cs:chartStyle xmlns:cs="http://schemas.microsoft.com/office/drawing/2012/chartStyle" xmlns:a="http://schemas.openxmlformats.org/drawingml/2006/main" id="201">
+  <cs:axisTitle>
+    <cs:lnRef idx="0"/>
+    <cs:fillRef idx="0"/>
+    <cs:effectRef idx="0"/>
+    <cs:fontRef idx="minor">
+      <a:schemeClr val="tx1">
+        <a:lumMod val="65000"/>
+        <a:lumOff val="35000"/>
+      </a:schemeClr>
+    </cs:fontRef>
+    <cs:defRPr sz="1000" kern="1200"/>
+  </cs:axisTitle>
+  <cs:categoryAxis>
+    <cs:lnRef idx="0"/>
+    <cs:fillRef idx="0"/>
+    <cs:effectRef idx="0"/>
+    <cs:fontRef idx="minor">
+      <a:schemeClr val="tx1">
+        <a:lumMod val="65000"/>
+        <a:lumOff val="35000"/>
+      </a:schemeClr>
+    </cs:fontRef>
+    <cs:spPr>
+      <a:ln w="9525" cap="flat" cmpd="sng" algn="ctr">
+        <a:solidFill>
+          <a:schemeClr val="tx1">
+            <a:lumMod val="15000"/>
+            <a:lumOff val="85000"/>
+          </a:schemeClr>
+        </a:solidFill>
+        <a:round/>
+      </a:ln>
+    </cs:spPr>
+    <cs:defRPr sz="900" kern="1200"/>
+  </cs:categoryAxis>
+  <cs:chartArea mods="allowNoFillOverride allowNoLineOverride">
+    <cs:lnRef idx="0"/>
+    <cs:fillRef idx="0"/>
+    <cs:effectRef idx="0"/>
+    <cs:fontRef idx="minor">
+      <a:schemeClr val="tx1"/>
+    </cs:fontRef>
+    <cs:spPr>
+      <a:solidFill>
+        <a:schemeClr val="bg1"/>
+      </a:solidFill>
+      <a:ln w="9525" cap="flat" cmpd="sng" algn="ctr">
+        <a:solidFill>
+          <a:schemeClr val="tx1">
+            <a:lumMod val="15000"/>
+            <a:lumOff val="85000"/>
+          </a:schemeClr>
+        </a:solidFill>
+        <a:round/>
+      </a:ln>
+    </cs:spPr>
+    <cs:defRPr sz="1000" kern="1200"/>
+  </cs:chartArea>
+  <cs:dataLabel>
+    <cs:lnRef idx="0"/>
+    <cs:fillRef idx="0"/>
+    <cs:effectRef idx="0"/>
+    <cs:fontRef idx="minor">
+      <a:schemeClr val="tx1">
+        <a:lumMod val="75000"/>
+        <a:lumOff val="25000"/>
+      </a:schemeClr>
+    </cs:fontRef>
+    <cs:defRPr sz="900" kern="1200"/>
+  </cs:dataLabel>
+  <cs:dataLabelCallout>
+    <cs:lnRef idx="0"/>
+    <cs:fillRef idx="0"/>
+    <cs:effectRef idx="0"/>
+    <cs:fontRef idx="minor">
+      <a:schemeClr val="dk1">
+        <a:lumMod val="65000"/>
+        <a:lumOff val="35000"/>
+      </a:schemeClr>
+    </cs:fontRef>
+    <cs:spPr>
+      <a:solidFill>
+        <a:schemeClr val="lt1"/>
+      </a:solidFill>
+      <a:ln>
+        <a:solidFill>
+          <a:schemeClr val="dk1">
+            <a:lumMod val="25000"/>
+            <a:lumOff val="75000"/>
+          </a:schemeClr>
+        </a:solidFill>
+      </a:ln>
+    </cs:spPr>
+    <cs:defRPr sz="900" kern="1200"/>
+    <cs:bodyPr rot="0" spcFirstLastPara="1" vertOverflow="clip" horzOverflow="clip" vert="horz" wrap="square" lIns="36576" tIns="18288" rIns="36576" bIns="18288" anchor="ctr" anchorCtr="1">
+      <a:spAutoFit/>
+    </cs:bodyPr>
+  </cs:dataLabelCallout>
+  <cs:dataPoint>
+    <cs:lnRef idx="0"/>
+    <cs:fillRef idx="1">
+      <cs:styleClr val="auto"/>
+    </cs:fillRef>
+    <cs:effectRef idx="0"/>
+    <cs:fontRef idx="minor">
+      <a:schemeClr val="tx1"/>
+    </cs:fontRef>
+  </cs:dataPoint>
+  <cs:dataPoint3D>
+    <cs:lnRef idx="0"/>
+    <cs:fillRef idx="1">
+      <cs:styleClr val="auto"/>
+    </cs:fillRef>
+    <cs:effectRef idx="0"/>
+    <cs:fontRef idx="minor">
+      <a:schemeClr val="tx1"/>
+    </cs:fontRef>
+  </cs:dataPoint3D>
+  <cs:dataPointLine>
+    <cs:lnRef idx="0">
+      <cs:styleClr val="auto"/>
+    </cs:lnRef>
+    <cs:fillRef idx="1"/>
+    <cs:effectRef idx="0"/>
+    <cs:fontRef idx="minor">
+      <a:schemeClr val="tx1"/>
+    </cs:fontRef>
+    <cs:spPr>
+      <a:ln w="28575" cap="rnd">
+        <a:solidFill>
+          <a:schemeClr val="phClr"/>
+        </a:solidFill>
+        <a:round/>
+      </a:ln>
+    </cs:spPr>
+  </cs:dataPointLine>
+  <cs:dataPointMarker>
+    <cs:lnRef idx="0">
+      <cs:styleClr val="auto"/>
+    </cs:lnRef>
+    <cs:fillRef idx="1">
+      <cs:styleClr val="auto"/>
+    </cs:fillRef>
+    <cs:effectRef idx="0"/>
+    <cs:fontRef idx="minor">
+      <a:schemeClr val="tx1"/>
+    </cs:fontRef>
+    <cs:spPr>
+      <a:ln w="9525">
+        <a:solidFill>
+          <a:schemeClr val="phClr"/>
+        </a:solidFill>
+      </a:ln>
+    </cs:spPr>
+  </cs:dataPointMarker>
+  <cs:dataPointMarkerLayout symbol="circle" size="5"/>
+  <cs:dataPointWireframe>
+    <cs:lnRef idx="0">
+      <cs:styleClr val="auto"/>
+    </cs:lnRef>
+    <cs:fillRef idx="1"/>
+    <cs:effectRef idx="0"/>
+    <cs:fontRef idx="minor">
+      <a:schemeClr val="tx1"/>
+    </cs:fontRef>
+    <cs:spPr>
+      <a:ln w="9525" cap="rnd">
+        <a:solidFill>
+          <a:schemeClr val="phClr"/>
+        </a:solidFill>
+        <a:round/>
+      </a:ln>
+    </cs:spPr>
+  </cs:dataPointWireframe>
+  <cs:dataTable>
+    <cs:lnRef idx="0"/>
+    <cs:fillRef idx="0"/>
+    <cs:effectRef idx="0"/>
+    <cs:fontRef idx="minor">
+      <a:schemeClr val="tx1">
+        <a:lumMod val="65000"/>
+        <a:lumOff val="35000"/>
+      </a:schemeClr>
+    </cs:fontRef>
+    <cs:spPr>
+      <a:noFill/>
+      <a:ln w="9525" cap="flat" cmpd="sng" algn="ctr">
+        <a:solidFill>
+          <a:schemeClr val="tx1">
+            <a:lumMod val="15000"/>
+            <a:lumOff val="85000"/>
+          </a:schemeClr>
+        </a:solidFill>
+        <a:round/>
+      </a:ln>
+    </cs:spPr>
+    <cs:defRPr sz="900" kern="1200"/>
+  </cs:dataTable>
+  <cs:downBar>
+    <cs:lnRef idx="0"/>
+    <cs:fillRef idx="0"/>
+    <cs:effectRef idx="0"/>
+    <cs:fontRef idx="minor">
+      <a:schemeClr val="dk1"/>
+    </cs:fontRef>
+    <cs:spPr>
+      <a:solidFill>
+        <a:schemeClr val="dk1">
+          <a:lumMod val="65000"/>
+          <a:lumOff val="35000"/>
+        </a:schemeClr>
+      </a:solidFill>
+      <a:ln w="9525">
+        <a:solidFill>
+          <a:schemeClr val="tx1">
+            <a:lumMod val="65000"/>
+            <a:lumOff val="35000"/>
+          </a:schemeClr>
+        </a:solidFill>
+      </a:ln>
+    </cs:spPr>
+  </cs:downBar>
+  <cs:dropLine>
+    <cs:lnRef idx="0"/>
+    <cs:fillRef idx="0"/>
+    <cs:effectRef idx="0"/>
+    <cs:fontRef idx="minor">
+      <a:schemeClr val="tx1"/>
+    </cs:fontRef>
+    <cs:spPr>
+      <a:ln w="9525" cap="flat" cmpd="sng" algn="ctr">
+        <a:solidFill>
+          <a:schemeClr val="tx1">
+            <a:lumMod val="35000"/>
+            <a:lumOff val="65000"/>
+          </a:schemeClr>
+        </a:solidFill>
+        <a:round/>
+      </a:ln>
+    </cs:spPr>
+  </cs:dropLine>
+  <cs:errorBar>
+    <cs:lnRef idx="0"/>
+    <cs:fillRef idx="0"/>
+    <cs:effectRef idx="0"/>
+    <cs:fontRef idx="minor">
+      <a:schemeClr val="tx1"/>
+    </cs:fontRef>
+    <cs:spPr>
+      <a:ln w="9525" cap="flat" cmpd="sng" algn="ctr">
+        <a:solidFill>
+          <a:schemeClr val="tx1">
+            <a:lumMod val="65000"/>
+            <a:lumOff val="35000"/>
+          </a:schemeClr>
+        </a:solidFill>
+        <a:round/>
+      </a:ln>
+    </cs:spPr>
+  </cs:errorBar>
+  <cs:floor>
+    <cs:lnRef idx="0"/>
+    <cs:fillRef idx="0"/>
+    <cs:effectRef idx="0"/>
+    <cs:fontRef idx="minor">
+      <a:schemeClr val="tx1"/>
+    </cs:fontRef>
+    <cs:spPr>
+      <a:noFill/>
+      <a:ln>
+        <a:noFill/>
+      </a:ln>
+    </cs:spPr>
+  </cs:floor>
+  <cs:gridlineMajor>
+    <cs:lnRef idx="0"/>
+    <cs:fillRef idx="0"/>
+    <cs:effectRef idx="0"/>
+    <cs:fontRef idx="minor">
+      <a:schemeClr val="tx1"/>
+    </cs:fontRef>
+    <cs:spPr>
+      <a:ln w="9525" cap="flat" cmpd="sng" algn="ctr">
+        <a:solidFill>
+          <a:schemeClr val="tx1">
+            <a:lumMod val="15000"/>
+            <a:lumOff val="85000"/>
+          </a:schemeClr>
+        </a:solidFill>
+        <a:round/>
+      </a:ln>
+    </cs:spPr>
+  </cs:gridlineMajor>
+  <cs:gridlineMinor>
+    <cs:lnRef idx="0"/>
+    <cs:fillRef idx="0"/>
+    <cs:effectRef idx="0"/>
+    <cs:fontRef idx="minor">
+      <a:schemeClr val="tx1"/>
+    </cs:fontRef>
+    <cs:spPr>
+      <a:ln w="9525" cap="flat" cmpd="sng" algn="ctr">
+        <a:solidFill>
+          <a:schemeClr val="tx1">
+            <a:lumMod val="5000"/>
+            <a:lumOff val="95000"/>
+          </a:schemeClr>
+        </a:solidFill>
+        <a:round/>
+      </a:ln>
+    </cs:spPr>
+  </cs:gridlineMinor>
+  <cs:hiLoLine>
+    <cs:lnRef idx="0"/>
+    <cs:fillRef idx="0"/>
+    <cs:effectRef idx="0"/>
+    <cs:fontRef idx="minor">
+      <a:schemeClr val="tx1"/>
+    </cs:fontRef>
+    <cs:spPr>
+      <a:ln w="9525" cap="flat" cmpd="sng" algn="ctr">
+        <a:solidFill>
+          <a:schemeClr val="tx1">
+            <a:lumMod val="75000"/>
+            <a:lumOff val="25000"/>
+          </a:schemeClr>
+        </a:solidFill>
+        <a:round/>
+      </a:ln>
+    </cs:spPr>
+  </cs:hiLoLine>
+  <cs:leaderLine>
+    <cs:lnRef idx="0"/>
+    <cs:fillRef idx="0"/>
+    <cs:effectRef idx="0"/>
+    <cs:fontRef idx="minor">
+      <a:schemeClr val="tx1"/>
+    </cs:fontRef>
+    <cs:spPr>
+      <a:ln w="9525" cap="flat" cmpd="sng" algn="ctr">
+        <a:solidFill>
+          <a:schemeClr val="tx1">
+            <a:lumMod val="35000"/>
+            <a:lumOff val="65000"/>
+          </a:schemeClr>
+        </a:solidFill>
+        <a:round/>
+      </a:ln>
+    </cs:spPr>
+  </cs:leaderLine>
+  <cs:legend>
+    <cs:lnRef idx="0"/>
+    <cs:fillRef idx="0"/>
+    <cs:effectRef idx="0"/>
+    <cs:fontRef idx="minor">
+      <a:schemeClr val="tx1">
+        <a:lumMod val="65000"/>
+        <a:lumOff val="35000"/>
+      </a:schemeClr>
+    </cs:fontRef>
+    <cs:defRPr sz="900" kern="1200"/>
+  </cs:legend>
+  <cs:plotArea mods="allowNoFillOverride allowNoLineOverride">
+    <cs:lnRef idx="0"/>
+    <cs:fillRef idx="0"/>
+    <cs:effectRef idx="0"/>
+    <cs:fontRef idx="minor">
+      <a:schemeClr val="tx1"/>
+    </cs:fontRef>
+  </cs:plotArea>
+  <cs:plotArea3D mods="allowNoFillOverride allowNoLineOverride">
+    <cs:lnRef idx="0"/>
+    <cs:fillRef idx="0"/>
+    <cs:effectRef idx="0"/>
+    <cs:fontRef idx="minor">
+      <a:schemeClr val="tx1"/>
+    </cs:fontRef>
+  </cs:plotArea3D>
+  <cs:seriesAxis>
+    <cs:lnRef idx="0"/>
+    <cs:fillRef idx="0"/>
+    <cs:effectRef idx="0"/>
+    <cs:fontRef idx="minor">
+      <a:schemeClr val="tx1">
+        <a:lumMod val="65000"/>
+        <a:lumOff val="35000"/>
+      </a:schemeClr>
+    </cs:fontRef>
+    <cs:defRPr sz="900" kern="1200"/>
+  </cs:seriesAxis>
+  <cs:seriesLine>
+    <cs:lnRef idx="0"/>
+    <cs:fillRef idx="0"/>
+    <cs:effectRef idx="0"/>
+    <cs:fontRef idx="minor">
+      <a:schemeClr val="tx1"/>
+    </cs:fontRef>
+    <cs:spPr>
+      <a:ln w="9525" cap="flat" cmpd="sng" algn="ctr">
+        <a:solidFill>
+          <a:schemeClr val="tx1">
+            <a:lumMod val="35000"/>
+            <a:lumOff val="65000"/>
+          </a:schemeClr>
+        </a:solidFill>
+        <a:round/>
+      </a:ln>
+    </cs:spPr>
+  </cs:seriesLine>
+  <cs:title>
+    <cs:lnRef idx="0"/>
+    <cs:fillRef idx="0"/>
+    <cs:effectRef idx="0"/>
+    <cs:fontRef idx="minor">
+      <a:schemeClr val="tx1">
+        <a:lumMod val="65000"/>
+        <a:lumOff val="35000"/>
+      </a:schemeClr>
+    </cs:fontRef>
+    <cs:defRPr sz="1400" b="0" kern="1200" spc="0" baseline="0"/>
+  </cs:title>
+  <cs:trendline>
+    <cs:lnRef idx="0">
+      <cs:styleClr val="auto"/>
+    </cs:lnRef>
+    <cs:fillRef idx="0"/>
+    <cs:effectRef idx="0"/>
+    <cs:fontRef idx="minor">
+      <a:schemeClr val="tx1"/>
+    </cs:fontRef>
+    <cs:spPr>
+      <a:ln w="19050" cap="rnd">
+        <a:solidFill>
+          <a:schemeClr val="phClr"/>
+        </a:solidFill>
+        <a:prstDash val="sysDot"/>
+      </a:ln>
+    </cs:spPr>
+  </cs:trendline>
+  <cs:trendlineLabel>
+    <cs:lnRef idx="0"/>
+    <cs:fillRef idx="0"/>
+    <cs:effectRef idx="0"/>
+    <cs:fontRef idx="minor">
+      <a:schemeClr val="tx1">
+        <a:lumMod val="65000"/>
+        <a:lumOff val="35000"/>
+      </a:schemeClr>
+    </cs:fontRef>
+    <cs:defRPr sz="900" kern="1200"/>
+  </cs:trendlineLabel>
+  <cs:upBar>
+    <cs:lnRef idx="0"/>
+    <cs:fillRef idx="0"/>
+    <cs:effectRef idx="0"/>
+    <cs:fontRef idx="minor">
+      <a:schemeClr val="dk1"/>
+    </cs:fontRef>
+    <cs:spPr>
+      <a:solidFill>
+        <a:schemeClr val="lt1"/>
+      </a:solidFill>
+      <a:ln w="9525">
+        <a:solidFill>
+          <a:schemeClr val="tx1">
+            <a:lumMod val="15000"/>
+            <a:lumOff val="85000"/>
+          </a:schemeClr>
+        </a:solidFill>
+      </a:ln>
+    </cs:spPr>
+  </cs:upBar>
+  <cs:valueAxis>
+    <cs:lnRef idx="0"/>
+    <cs:fillRef idx="0"/>
+    <cs:effectRef idx="0"/>
+    <cs:fontRef idx="minor">
+      <a:schemeClr val="tx1">
+        <a:lumMod val="65000"/>
+        <a:lumOff val="35000"/>
+      </a:schemeClr>
+    </cs:fontRef>
+    <cs:defRPr sz="900" kern="1200"/>
+  </cs:valueAxis>
+  <cs:wall>
+    <cs:lnRef idx="0"/>
+    <cs:fillRef idx="0"/>
+    <cs:effectRef idx="0"/>
+    <cs:fontRef idx="minor">
+      <a:schemeClr val="tx1"/>
+    </cs:fontRef>
+    <cs:spPr>
+      <a:noFill/>
+      <a:ln>
+        <a:noFill/>
+      </a:ln>
+    </cs:spPr>
+  </cs:wall>
+</cs:chartStyle>
 </file>
 
 <file path=word/theme/theme1.xml><?xml version="1.0" encoding="utf-8"?>

--- a/Gerenciamento de Memória.docx
+++ b/Gerenciamento de Memória.docx
@@ -74,10 +74,7 @@
         <w:t xml:space="preserve"> – </w:t>
       </w:r>
       <w:r>
-        <w:t>A primeira página que entrou é a primeira a sair</w:t>
-      </w:r>
-      <w:r>
-        <w:t>, porém, caso esta página tenha sido referenciada, ou seja, seu bit R seja igual a 1, ela receberá uma segunda chance, sendo movida para o fim da fila.</w:t>
+        <w:t>A primeira página que entrou é a primeira a sair, porém, caso esta página tenha sido referenciada, ou seja, seu bit R seja igual a 1, ela receberá uma segunda chance, sendo movida para o fim da fila.</w:t>
       </w:r>
     </w:p>
     <w:p>
@@ -352,10 +349,7 @@
         <w:ind w:left="360" w:firstLine="708"/>
       </w:pPr>
       <w:r>
-        <w:t>F</w:t>
-      </w:r>
-      <w:r>
-        <w:t xml:space="preserve">oram realizados testes e comparações que geraram os gráficos </w:t>
+        <w:t xml:space="preserve">Foram realizados testes e comparações que geraram os gráficos </w:t>
       </w:r>
       <w:proofErr w:type="gramStart"/>
       <w:r>
@@ -363,10 +357,7 @@
       </w:r>
       <w:proofErr w:type="gramEnd"/>
       <w:r>
-        <w:t xml:space="preserve"> seguir</w:t>
-      </w:r>
-      <w:r>
-        <w:t>:</w:t>
+        <w:t xml:space="preserve"> seguir:</w:t>
       </w:r>
     </w:p>
     <w:p>
@@ -384,8 +375,8 @@
         </w:rPr>
         <w:lastRenderedPageBreak/>
         <w:drawing>
-          <wp:inline distT="0" distB="0" distL="0" distR="0" wp14:anchorId="2BFA4F13" wp14:editId="615C9F60">
-            <wp:extent cx="5734050" cy="2657475"/>
+          <wp:inline distT="0" distB="0" distL="0" distR="0" wp14:anchorId="5ED303FD" wp14:editId="48350DA8">
+            <wp:extent cx="5676900" cy="2676525"/>
             <wp:effectExtent l="0" t="0" r="0" b="9525"/>
             <wp:docPr id="1" name="Gráfico 1">
               <a:extLst xmlns:a="http://schemas.openxmlformats.org/drawingml/2006/main">
@@ -413,10 +404,10 @@
           <w:noProof/>
         </w:rPr>
         <w:drawing>
-          <wp:inline distT="0" distB="0" distL="0" distR="0" wp14:anchorId="66FED54C" wp14:editId="3F1BA3BB">
-            <wp:extent cx="5686425" cy="2514600"/>
+          <wp:inline distT="0" distB="0" distL="0" distR="0" wp14:anchorId="46EC4FBB" wp14:editId="2920EC65">
+            <wp:extent cx="5686425" cy="2533650"/>
             <wp:effectExtent l="0" t="0" r="9525" b="0"/>
-            <wp:docPr id="2" name="Gráfico 2">
+            <wp:docPr id="3" name="Gráfico 3">
               <a:extLst xmlns:a="http://schemas.openxmlformats.org/drawingml/2006/main">
                 <a:ext uri="{FF2B5EF4-FFF2-40B4-BE49-F238E27FC236}">
                   <a16:creationId xmlns:a16="http://schemas.microsoft.com/office/drawing/2014/main" id="{6E3D943D-6B98-40D7-8A4D-4F460F6BD135}"/>
@@ -437,10 +428,10 @@
           <w:noProof/>
         </w:rPr>
         <w:drawing>
-          <wp:inline distT="0" distB="0" distL="0" distR="0" wp14:anchorId="6183DFF5" wp14:editId="4991F197">
-            <wp:extent cx="5715000" cy="2552700"/>
-            <wp:effectExtent l="0" t="0" r="0" b="0"/>
-            <wp:docPr id="4" name="Gráfico 4">
+          <wp:inline distT="0" distB="0" distL="0" distR="0" wp14:anchorId="3D234857" wp14:editId="5F11763D">
+            <wp:extent cx="5705475" cy="2667000"/>
+            <wp:effectExtent l="0" t="0" r="9525" b="0"/>
+            <wp:docPr id="5" name="Gráfico 5">
               <a:extLst xmlns:a="http://schemas.openxmlformats.org/drawingml/2006/main">
                 <a:ext uri="{FF2B5EF4-FFF2-40B4-BE49-F238E27FC236}">
                   <a16:creationId xmlns:a16="http://schemas.microsoft.com/office/drawing/2014/main" id="{700C1DBC-DCF8-46B8-AD3B-B432A1CD26CE}"/>
@@ -468,10 +459,10 @@
         </w:rPr>
         <w:lastRenderedPageBreak/>
         <w:drawing>
-          <wp:inline distT="0" distB="0" distL="0" distR="0" wp14:anchorId="6345E98A" wp14:editId="56D54CE1">
-            <wp:extent cx="5734050" cy="2619375"/>
-            <wp:effectExtent l="0" t="0" r="0" b="9525"/>
-            <wp:docPr id="8" name="Gráfico 8">
+          <wp:inline distT="0" distB="0" distL="0" distR="0" wp14:anchorId="24FB44BC" wp14:editId="0D2788C2">
+            <wp:extent cx="5772150" cy="2800350"/>
+            <wp:effectExtent l="0" t="0" r="0" b="0"/>
+            <wp:docPr id="6" name="Gráfico 6">
               <a:extLst xmlns:a="http://schemas.openxmlformats.org/drawingml/2006/main">
                 <a:ext uri="{FF2B5EF4-FFF2-40B4-BE49-F238E27FC236}">
                   <a16:creationId xmlns:a16="http://schemas.microsoft.com/office/drawing/2014/main" id="{09634B0F-2D86-401F-8A18-475B92E0625D}"/>
@@ -491,11 +482,17 @@
         <w:rPr>
           <w:noProof/>
         </w:rPr>
+        <w:t xml:space="preserve"> </w:t>
+      </w:r>
+      <w:r>
+        <w:rPr>
+          <w:noProof/>
+        </w:rPr>
         <w:drawing>
-          <wp:inline distT="0" distB="0" distL="0" distR="0" wp14:anchorId="50FD7125" wp14:editId="092A8E68">
-            <wp:extent cx="5762625" cy="2543175"/>
-            <wp:effectExtent l="0" t="0" r="9525" b="9525"/>
-            <wp:docPr id="9" name="Gráfico 9">
+          <wp:inline distT="0" distB="0" distL="0" distR="0" wp14:anchorId="34F1BC1D" wp14:editId="1F1F91E6">
+            <wp:extent cx="5810250" cy="2647950"/>
+            <wp:effectExtent l="0" t="0" r="0" b="0"/>
+            <wp:docPr id="7" name="Gráfico 7">
               <a:extLst xmlns:a="http://schemas.openxmlformats.org/drawingml/2006/main">
                 <a:ext uri="{FF2B5EF4-FFF2-40B4-BE49-F238E27FC236}">
                   <a16:creationId xmlns:a16="http://schemas.microsoft.com/office/drawing/2014/main" id="{F1241DAF-A5D2-4993-8EE4-5C0F217AE4B4}"/>
@@ -515,17 +512,11 @@
         <w:rPr>
           <w:noProof/>
         </w:rPr>
-        <w:t xml:space="preserve"> </w:t>
-      </w:r>
-      <w:r>
-        <w:rPr>
-          <w:noProof/>
-        </w:rPr>
         <w:drawing>
-          <wp:inline distT="0" distB="0" distL="0" distR="0" wp14:anchorId="34F2B92D" wp14:editId="1298047F">
-            <wp:extent cx="5781675" cy="2733675"/>
-            <wp:effectExtent l="0" t="0" r="9525" b="9525"/>
-            <wp:docPr id="10" name="Gráfico 10">
+          <wp:inline distT="0" distB="0" distL="0" distR="0" wp14:anchorId="0C3BBBFF" wp14:editId="0072E7E7">
+            <wp:extent cx="5819775" cy="2590800"/>
+            <wp:effectExtent l="0" t="0" r="9525" b="0"/>
+            <wp:docPr id="11" name="Gráfico 11">
               <a:extLst xmlns:a="http://schemas.openxmlformats.org/drawingml/2006/main">
                 <a:ext uri="{FF2B5EF4-FFF2-40B4-BE49-F238E27FC236}">
                   <a16:creationId xmlns:a16="http://schemas.microsoft.com/office/drawing/2014/main" id="{18E4854F-9027-4054-9148-F13F30C6BFBF}"/>
@@ -550,6 +541,108 @@
       <w:r>
         <w:t xml:space="preserve">A primeira coisa notável nas execuções é que o desempenho tanto do </w:t>
       </w:r>
+      <w:r>
+        <w:rPr>
+          <w:b/>
+          <w:bCs/>
+          <w:u w:val="single"/>
+        </w:rPr>
+        <w:t>FIFO</w:t>
+      </w:r>
+      <w:r>
+        <w:t xml:space="preserve"> quanto do </w:t>
+      </w:r>
+      <w:proofErr w:type="spellStart"/>
+      <w:r>
+        <w:rPr>
+          <w:b/>
+          <w:bCs/>
+          <w:u w:val="single"/>
+        </w:rPr>
+        <w:t>S</w:t>
+      </w:r>
+      <w:r>
+        <w:rPr>
+          <w:b/>
+          <w:bCs/>
+          <w:u w:val="single"/>
+        </w:rPr>
+        <w:t>econd_</w:t>
+      </w:r>
+      <w:r>
+        <w:rPr>
+          <w:b/>
+          <w:bCs/>
+          <w:u w:val="single"/>
+        </w:rPr>
+        <w:t>C</w:t>
+      </w:r>
+      <w:r>
+        <w:rPr>
+          <w:b/>
+          <w:bCs/>
+          <w:u w:val="single"/>
+        </w:rPr>
+        <w:t>hance</w:t>
+      </w:r>
+      <w:proofErr w:type="spellEnd"/>
+      <w:r>
+        <w:t xml:space="preserve"> se igualam,</w:t>
+      </w:r>
+      <w:r>
+        <w:t xml:space="preserve"> assim como </w:t>
+      </w:r>
+      <w:r>
+        <w:rPr>
+          <w:b/>
+          <w:bCs/>
+          <w:u w:val="single"/>
+        </w:rPr>
+        <w:t>NRU</w:t>
+      </w:r>
+      <w:r>
+        <w:t xml:space="preserve"> e </w:t>
+      </w:r>
+      <w:proofErr w:type="spellStart"/>
+      <w:proofErr w:type="gramStart"/>
+      <w:r>
+        <w:rPr>
+          <w:b/>
+          <w:bCs/>
+          <w:u w:val="single"/>
+        </w:rPr>
+        <w:t>Aging</w:t>
+      </w:r>
+      <w:proofErr w:type="spellEnd"/>
+      <w:r>
+        <w:t xml:space="preserve">, </w:t>
+      </w:r>
+      <w:r>
+        <w:t xml:space="preserve"> apesar</w:t>
+      </w:r>
+      <w:proofErr w:type="gramEnd"/>
+      <w:r>
+        <w:t xml:space="preserve"> de suas diferenças</w:t>
+      </w:r>
+      <w:r>
+        <w:t xml:space="preserve"> de lógica </w:t>
+      </w:r>
+      <w:r>
+        <w:lastRenderedPageBreak/>
+        <w:t>e implementação</w:t>
+      </w:r>
+      <w:r>
+        <w:t xml:space="preserve">. </w:t>
+      </w:r>
+      <w:r>
+        <w:t xml:space="preserve">Visto as execuções verifica-se o motivo do </w:t>
+      </w:r>
+      <w:r>
+        <w:t>algoritmo</w:t>
+      </w:r>
+      <w:r>
+        <w:t xml:space="preserve"> </w:t>
+      </w:r>
       <w:proofErr w:type="spellStart"/>
       <w:r>
         <w:rPr>
@@ -561,7 +654,7 @@
       </w:r>
       <w:proofErr w:type="spellEnd"/>
       <w:r>
-        <w:t xml:space="preserve"> quanto do </w:t>
+        <w:t>, tanto base quando com bit R(</w:t>
       </w:r>
       <w:proofErr w:type="spellStart"/>
       <w:r>
@@ -574,41 +667,6 @@
       </w:r>
       <w:proofErr w:type="spellEnd"/>
       <w:r>
-        <w:t xml:space="preserve"> se igualam, apesar de suas diferenças. </w:t>
-      </w:r>
-      <w:r>
-        <w:t xml:space="preserve">Visto as execuções verifica-se o motivo do </w:t>
-      </w:r>
-      <w:r>
-        <w:t>algoritmo</w:t>
-      </w:r>
-      <w:r>
-        <w:t xml:space="preserve"> </w:t>
-      </w:r>
-      <w:proofErr w:type="spellStart"/>
-      <w:r>
-        <w:rPr>
-          <w:b/>
-          <w:bCs/>
-          <w:u w:val="single"/>
-        </w:rPr>
-        <w:t>fifo</w:t>
-      </w:r>
-      <w:proofErr w:type="spellEnd"/>
-      <w:r>
-        <w:t>, tanto base quando com bit R(</w:t>
-      </w:r>
-      <w:proofErr w:type="spellStart"/>
-      <w:r>
-        <w:rPr>
-          <w:b/>
-          <w:bCs/>
-          <w:u w:val="single"/>
-        </w:rPr>
-        <w:t>second_chance</w:t>
-      </w:r>
-      <w:proofErr w:type="spellEnd"/>
-      <w:r>
         <w:t>),</w:t>
       </w:r>
       <w:r>
@@ -618,11 +676,7 @@
         <w:t>em</w:t>
       </w:r>
       <w:r>
-        <w:t xml:space="preserve"> pouco </w:t>
-      </w:r>
-      <w:r>
-        <w:lastRenderedPageBreak/>
-        <w:t>utilizado</w:t>
+        <w:t xml:space="preserve"> pouco utilizado</w:t>
       </w:r>
       <w:r>
         <w:t>s</w:t>
@@ -1393,14 +1447,6 @@
           </a:p>
         </c:rich>
       </c:tx>
-      <c:layout>
-        <c:manualLayout>
-          <c:xMode val="edge"/>
-          <c:yMode val="edge"/>
-          <c:x val="0.33178455818022745"/>
-          <c:y val="2.7777777777777776E-2"/>
-        </c:manualLayout>
-      </c:layout>
       <c:overlay val="0"/>
       <c:spPr>
         <a:noFill/>
@@ -1502,7 +1548,7 @@
           </c:val>
           <c:extLst>
             <c:ext xmlns:c16="http://schemas.microsoft.com/office/drawing/2014/chart" uri="{C3380CC4-5D6E-409C-BE32-E72D297353CC}">
-              <c16:uniqueId val="{00000000-AB4E-4E32-ACCB-FCCFD922FE68}"/>
+              <c16:uniqueId val="{00000000-16DA-4492-9A3F-28395C791825}"/>
             </c:ext>
           </c:extLst>
         </c:ser>
@@ -1571,7 +1617,7 @@
           </c:val>
           <c:extLst>
             <c:ext xmlns:c16="http://schemas.microsoft.com/office/drawing/2014/chart" uri="{C3380CC4-5D6E-409C-BE32-E72D297353CC}">
-              <c16:uniqueId val="{00000001-AB4E-4E32-ACCB-FCCFD922FE68}"/>
+              <c16:uniqueId val="{00000001-16DA-4492-9A3F-28395C791825}"/>
             </c:ext>
           </c:extLst>
         </c:ser>
@@ -1606,41 +1652,41 @@
                 <c:formatCode>General</c:formatCode>
                 <c:ptCount val="10"/>
                 <c:pt idx="0">
-                  <c:v>12</c:v>
+                  <c:v>9</c:v>
                 </c:pt>
                 <c:pt idx="1">
-                  <c:v>12</c:v>
+                  <c:v>9</c:v>
                 </c:pt>
                 <c:pt idx="2">
-                  <c:v>12</c:v>
+                  <c:v>9</c:v>
                 </c:pt>
                 <c:pt idx="3">
-                  <c:v>12</c:v>
+                  <c:v>9</c:v>
                 </c:pt>
                 <c:pt idx="4">
-                  <c:v>12</c:v>
+                  <c:v>9</c:v>
                 </c:pt>
                 <c:pt idx="5">
-                  <c:v>12</c:v>
+                  <c:v>9</c:v>
                 </c:pt>
                 <c:pt idx="6">
-                  <c:v>12</c:v>
+                  <c:v>9</c:v>
                 </c:pt>
                 <c:pt idx="7">
-                  <c:v>12</c:v>
+                  <c:v>9</c:v>
                 </c:pt>
                 <c:pt idx="8">
-                  <c:v>12</c:v>
+                  <c:v>9</c:v>
                 </c:pt>
                 <c:pt idx="9">
-                  <c:v>12</c:v>
+                  <c:v>9</c:v>
                 </c:pt>
               </c:numCache>
             </c:numRef>
           </c:val>
           <c:extLst>
             <c:ext xmlns:c16="http://schemas.microsoft.com/office/drawing/2014/chart" uri="{C3380CC4-5D6E-409C-BE32-E72D297353CC}">
-              <c16:uniqueId val="{00000002-AB4E-4E32-ACCB-FCCFD922FE68}"/>
+              <c16:uniqueId val="{00000002-16DA-4492-9A3F-28395C791825}"/>
             </c:ext>
           </c:extLst>
         </c:ser>
@@ -1709,7 +1755,7 @@
           </c:val>
           <c:extLst>
             <c:ext xmlns:c16="http://schemas.microsoft.com/office/drawing/2014/chart" uri="{C3380CC4-5D6E-409C-BE32-E72D297353CC}">
-              <c16:uniqueId val="{00000003-AB4E-4E32-ACCB-FCCFD922FE68}"/>
+              <c16:uniqueId val="{00000003-16DA-4492-9A3F-28395C791825}"/>
             </c:ext>
           </c:extLst>
         </c:ser>
@@ -1778,7 +1824,7 @@
           </c:val>
           <c:extLst>
             <c:ext xmlns:c16="http://schemas.microsoft.com/office/drawing/2014/chart" uri="{C3380CC4-5D6E-409C-BE32-E72D297353CC}">
-              <c16:uniqueId val="{00000004-AB4E-4E32-ACCB-FCCFD922FE68}"/>
+              <c16:uniqueId val="{00000004-16DA-4492-9A3F-28395C791825}"/>
             </c:ext>
           </c:extLst>
         </c:ser>
@@ -2123,7 +2169,7 @@
           </c:val>
           <c:extLst>
             <c:ext xmlns:c16="http://schemas.microsoft.com/office/drawing/2014/chart" uri="{C3380CC4-5D6E-409C-BE32-E72D297353CC}">
-              <c16:uniqueId val="{00000000-4E51-429A-B03C-B176F9B2571B}"/>
+              <c16:uniqueId val="{00000000-05F6-477C-B4F8-822E9C446A0A}"/>
             </c:ext>
           </c:extLst>
         </c:ser>
@@ -2192,7 +2238,7 @@
           </c:val>
           <c:extLst>
             <c:ext xmlns:c16="http://schemas.microsoft.com/office/drawing/2014/chart" uri="{C3380CC4-5D6E-409C-BE32-E72D297353CC}">
-              <c16:uniqueId val="{00000001-4E51-429A-B03C-B176F9B2571B}"/>
+              <c16:uniqueId val="{00000001-05F6-477C-B4F8-822E9C446A0A}"/>
             </c:ext>
           </c:extLst>
         </c:ser>
@@ -2227,41 +2273,41 @@
                 <c:formatCode>General</c:formatCode>
                 <c:ptCount val="10"/>
                 <c:pt idx="0">
-                  <c:v>10</c:v>
+                  <c:v>7</c:v>
                 </c:pt>
                 <c:pt idx="1">
-                  <c:v>10</c:v>
+                  <c:v>7</c:v>
                 </c:pt>
                 <c:pt idx="2">
-                  <c:v>10</c:v>
+                  <c:v>7</c:v>
                 </c:pt>
                 <c:pt idx="3">
-                  <c:v>10</c:v>
+                  <c:v>7</c:v>
                 </c:pt>
                 <c:pt idx="4">
-                  <c:v>10</c:v>
+                  <c:v>7</c:v>
                 </c:pt>
                 <c:pt idx="5">
-                  <c:v>10</c:v>
+                  <c:v>7</c:v>
                 </c:pt>
                 <c:pt idx="6">
-                  <c:v>10</c:v>
+                  <c:v>7</c:v>
                 </c:pt>
                 <c:pt idx="7">
-                  <c:v>10</c:v>
+                  <c:v>7</c:v>
                 </c:pt>
                 <c:pt idx="8">
-                  <c:v>10</c:v>
+                  <c:v>7</c:v>
                 </c:pt>
                 <c:pt idx="9">
-                  <c:v>10</c:v>
+                  <c:v>7</c:v>
                 </c:pt>
               </c:numCache>
             </c:numRef>
           </c:val>
           <c:extLst>
             <c:ext xmlns:c16="http://schemas.microsoft.com/office/drawing/2014/chart" uri="{C3380CC4-5D6E-409C-BE32-E72D297353CC}">
-              <c16:uniqueId val="{00000002-4E51-429A-B03C-B176F9B2571B}"/>
+              <c16:uniqueId val="{00000002-05F6-477C-B4F8-822E9C446A0A}"/>
             </c:ext>
           </c:extLst>
         </c:ser>
@@ -2330,7 +2376,7 @@
           </c:val>
           <c:extLst>
             <c:ext xmlns:c16="http://schemas.microsoft.com/office/drawing/2014/chart" uri="{C3380CC4-5D6E-409C-BE32-E72D297353CC}">
-              <c16:uniqueId val="{00000003-4E51-429A-B03C-B176F9B2571B}"/>
+              <c16:uniqueId val="{00000003-05F6-477C-B4F8-822E9C446A0A}"/>
             </c:ext>
           </c:extLst>
         </c:ser>
@@ -2399,7 +2445,7 @@
           </c:val>
           <c:extLst>
             <c:ext xmlns:c16="http://schemas.microsoft.com/office/drawing/2014/chart" uri="{C3380CC4-5D6E-409C-BE32-E72D297353CC}">
-              <c16:uniqueId val="{00000004-4E51-429A-B03C-B176F9B2571B}"/>
+              <c16:uniqueId val="{00000004-05F6-477C-B4F8-822E9C446A0A}"/>
             </c:ext>
           </c:extLst>
         </c:ser>
@@ -2623,7 +2669,7 @@
           <a:bodyPr rot="0" spcFirstLastPara="1" vertOverflow="ellipsis" vert="horz" wrap="square" anchor="ctr" anchorCtr="1"/>
           <a:lstStyle/>
           <a:p>
-            <a:pPr algn="ctr">
+            <a:pPr>
               <a:defRPr sz="1400" b="0" i="0" u="none" strike="noStrike" kern="1200" spc="0" baseline="0">
                 <a:solidFill>
                   <a:schemeClr val="tx1">
@@ -2655,7 +2701,7 @@
         <a:bodyPr rot="0" spcFirstLastPara="1" vertOverflow="ellipsis" vert="horz" wrap="square" anchor="ctr" anchorCtr="1"/>
         <a:lstStyle/>
         <a:p>
-          <a:pPr algn="ctr">
+          <a:pPr>
             <a:defRPr sz="1400" b="0" i="0" u="none" strike="noStrike" kern="1200" spc="0" baseline="0">
               <a:solidFill>
                 <a:schemeClr val="tx1">
@@ -2744,7 +2790,7 @@
           </c:val>
           <c:extLst>
             <c:ext xmlns:c16="http://schemas.microsoft.com/office/drawing/2014/chart" uri="{C3380CC4-5D6E-409C-BE32-E72D297353CC}">
-              <c16:uniqueId val="{00000000-2B9E-4D3B-A945-080007861B1A}"/>
+              <c16:uniqueId val="{00000000-0664-4D4A-B975-0F8FE56BD316}"/>
             </c:ext>
           </c:extLst>
         </c:ser>
@@ -2813,7 +2859,7 @@
           </c:val>
           <c:extLst>
             <c:ext xmlns:c16="http://schemas.microsoft.com/office/drawing/2014/chart" uri="{C3380CC4-5D6E-409C-BE32-E72D297353CC}">
-              <c16:uniqueId val="{00000001-2B9E-4D3B-A945-080007861B1A}"/>
+              <c16:uniqueId val="{00000001-0664-4D4A-B975-0F8FE56BD316}"/>
             </c:ext>
           </c:extLst>
         </c:ser>
@@ -2848,41 +2894,41 @@
                 <c:formatCode>General</c:formatCode>
                 <c:ptCount val="10"/>
                 <c:pt idx="0">
-                  <c:v>7</c:v>
+                  <c:v>6</c:v>
                 </c:pt>
                 <c:pt idx="1">
-                  <c:v>7</c:v>
+                  <c:v>6</c:v>
                 </c:pt>
                 <c:pt idx="2">
-                  <c:v>7</c:v>
+                  <c:v>6</c:v>
                 </c:pt>
                 <c:pt idx="3">
-                  <c:v>7</c:v>
+                  <c:v>6</c:v>
                 </c:pt>
                 <c:pt idx="4">
-                  <c:v>7</c:v>
+                  <c:v>6</c:v>
                 </c:pt>
                 <c:pt idx="5">
-                  <c:v>7</c:v>
+                  <c:v>6</c:v>
                 </c:pt>
                 <c:pt idx="6">
-                  <c:v>7</c:v>
+                  <c:v>6</c:v>
                 </c:pt>
                 <c:pt idx="7">
-                  <c:v>7</c:v>
+                  <c:v>6</c:v>
                 </c:pt>
                 <c:pt idx="8">
-                  <c:v>7</c:v>
+                  <c:v>6</c:v>
                 </c:pt>
                 <c:pt idx="9">
-                  <c:v>7</c:v>
+                  <c:v>6</c:v>
                 </c:pt>
               </c:numCache>
             </c:numRef>
           </c:val>
           <c:extLst>
             <c:ext xmlns:c16="http://schemas.microsoft.com/office/drawing/2014/chart" uri="{C3380CC4-5D6E-409C-BE32-E72D297353CC}">
-              <c16:uniqueId val="{00000002-2B9E-4D3B-A945-080007861B1A}"/>
+              <c16:uniqueId val="{00000002-0664-4D4A-B975-0F8FE56BD316}"/>
             </c:ext>
           </c:extLst>
         </c:ser>
@@ -2951,7 +2997,7 @@
           </c:val>
           <c:extLst>
             <c:ext xmlns:c16="http://schemas.microsoft.com/office/drawing/2014/chart" uri="{C3380CC4-5D6E-409C-BE32-E72D297353CC}">
-              <c16:uniqueId val="{00000003-2B9E-4D3B-A945-080007861B1A}"/>
+              <c16:uniqueId val="{00000003-0664-4D4A-B975-0F8FE56BD316}"/>
             </c:ext>
           </c:extLst>
         </c:ser>
@@ -3020,7 +3066,7 @@
           </c:val>
           <c:extLst>
             <c:ext xmlns:c16="http://schemas.microsoft.com/office/drawing/2014/chart" uri="{C3380CC4-5D6E-409C-BE32-E72D297353CC}">
-              <c16:uniqueId val="{00000004-2B9E-4D3B-A945-080007861B1A}"/>
+              <c16:uniqueId val="{00000004-0664-4D4A-B975-0F8FE56BD316}"/>
             </c:ext>
           </c:extLst>
         </c:ser>
@@ -3370,7 +3416,7 @@
           </c:val>
           <c:extLst>
             <c:ext xmlns:c16="http://schemas.microsoft.com/office/drawing/2014/chart" uri="{C3380CC4-5D6E-409C-BE32-E72D297353CC}">
-              <c16:uniqueId val="{00000000-B7AA-4FEB-90D1-8A84A8E3016B}"/>
+              <c16:uniqueId val="{00000000-2734-4186-9017-A0776AC22AD0}"/>
             </c:ext>
           </c:extLst>
         </c:ser>
@@ -3439,7 +3485,7 @@
           </c:val>
           <c:extLst>
             <c:ext xmlns:c16="http://schemas.microsoft.com/office/drawing/2014/chart" uri="{C3380CC4-5D6E-409C-BE32-E72D297353CC}">
-              <c16:uniqueId val="{00000001-B7AA-4FEB-90D1-8A84A8E3016B}"/>
+              <c16:uniqueId val="{00000001-2734-4186-9017-A0776AC22AD0}"/>
             </c:ext>
           </c:extLst>
         </c:ser>
@@ -3508,7 +3554,7 @@
           </c:val>
           <c:extLst>
             <c:ext xmlns:c16="http://schemas.microsoft.com/office/drawing/2014/chart" uri="{C3380CC4-5D6E-409C-BE32-E72D297353CC}">
-              <c16:uniqueId val="{00000002-B7AA-4FEB-90D1-8A84A8E3016B}"/>
+              <c16:uniqueId val="{00000002-2734-4186-9017-A0776AC22AD0}"/>
             </c:ext>
           </c:extLst>
         </c:ser>
@@ -3577,7 +3623,7 @@
           </c:val>
           <c:extLst>
             <c:ext xmlns:c16="http://schemas.microsoft.com/office/drawing/2014/chart" uri="{C3380CC4-5D6E-409C-BE32-E72D297353CC}">
-              <c16:uniqueId val="{00000003-B7AA-4FEB-90D1-8A84A8E3016B}"/>
+              <c16:uniqueId val="{00000003-2734-4186-9017-A0776AC22AD0}"/>
             </c:ext>
           </c:extLst>
         </c:ser>
@@ -3646,7 +3692,7 @@
           </c:val>
           <c:extLst>
             <c:ext xmlns:c16="http://schemas.microsoft.com/office/drawing/2014/chart" uri="{C3380CC4-5D6E-409C-BE32-E72D297353CC}">
-              <c16:uniqueId val="{00000004-B7AA-4FEB-90D1-8A84A8E3016B}"/>
+              <c16:uniqueId val="{00000004-2734-4186-9017-A0776AC22AD0}"/>
             </c:ext>
           </c:extLst>
         </c:ser>
@@ -3995,7 +4041,7 @@
           </c:val>
           <c:extLst>
             <c:ext xmlns:c16="http://schemas.microsoft.com/office/drawing/2014/chart" uri="{C3380CC4-5D6E-409C-BE32-E72D297353CC}">
-              <c16:uniqueId val="{00000000-3BE8-4E5A-9FD2-FF1E1D2EE504}"/>
+              <c16:uniqueId val="{00000000-D14E-4FFB-833A-9BE9A4DF1D1B}"/>
             </c:ext>
           </c:extLst>
         </c:ser>
@@ -4030,41 +4076,41 @@
                 <c:formatCode>General</c:formatCode>
                 <c:ptCount val="10"/>
                 <c:pt idx="0">
-                  <c:v>10</c:v>
+                  <c:v>9</c:v>
                 </c:pt>
                 <c:pt idx="1">
-                  <c:v>10</c:v>
+                  <c:v>9</c:v>
                 </c:pt>
                 <c:pt idx="2">
-                  <c:v>10</c:v>
+                  <c:v>9</c:v>
                 </c:pt>
                 <c:pt idx="3">
-                  <c:v>10</c:v>
+                  <c:v>9</c:v>
                 </c:pt>
                 <c:pt idx="4">
-                  <c:v>10</c:v>
+                  <c:v>9</c:v>
                 </c:pt>
                 <c:pt idx="5">
-                  <c:v>10</c:v>
+                  <c:v>9</c:v>
                 </c:pt>
                 <c:pt idx="6">
-                  <c:v>10</c:v>
+                  <c:v>9</c:v>
                 </c:pt>
                 <c:pt idx="7">
-                  <c:v>10</c:v>
+                  <c:v>9</c:v>
                 </c:pt>
                 <c:pt idx="8">
-                  <c:v>10</c:v>
+                  <c:v>9</c:v>
                 </c:pt>
                 <c:pt idx="9">
-                  <c:v>10</c:v>
+                  <c:v>9</c:v>
                 </c:pt>
               </c:numCache>
             </c:numRef>
           </c:val>
           <c:extLst>
             <c:ext xmlns:c16="http://schemas.microsoft.com/office/drawing/2014/chart" uri="{C3380CC4-5D6E-409C-BE32-E72D297353CC}">
-              <c16:uniqueId val="{00000001-3BE8-4E5A-9FD2-FF1E1D2EE504}"/>
+              <c16:uniqueId val="{00000001-D14E-4FFB-833A-9BE9A4DF1D1B}"/>
             </c:ext>
           </c:extLst>
         </c:ser>
@@ -4099,41 +4145,41 @@
                 <c:formatCode>General</c:formatCode>
                 <c:ptCount val="10"/>
                 <c:pt idx="0">
-                  <c:v>10</c:v>
+                  <c:v>7</c:v>
                 </c:pt>
                 <c:pt idx="1">
-                  <c:v>10</c:v>
+                  <c:v>7</c:v>
                 </c:pt>
                 <c:pt idx="2">
-                  <c:v>10</c:v>
+                  <c:v>7</c:v>
                 </c:pt>
                 <c:pt idx="3">
-                  <c:v>10</c:v>
+                  <c:v>7</c:v>
                 </c:pt>
                 <c:pt idx="4">
-                  <c:v>10</c:v>
+                  <c:v>7</c:v>
                 </c:pt>
                 <c:pt idx="5">
-                  <c:v>10</c:v>
+                  <c:v>7</c:v>
                 </c:pt>
                 <c:pt idx="6">
-                  <c:v>10</c:v>
+                  <c:v>7</c:v>
                 </c:pt>
                 <c:pt idx="7">
-                  <c:v>10</c:v>
+                  <c:v>7</c:v>
                 </c:pt>
                 <c:pt idx="8">
-                  <c:v>10</c:v>
+                  <c:v>7</c:v>
                 </c:pt>
                 <c:pt idx="9">
-                  <c:v>10</c:v>
+                  <c:v>7</c:v>
                 </c:pt>
               </c:numCache>
             </c:numRef>
           </c:val>
           <c:extLst>
             <c:ext xmlns:c16="http://schemas.microsoft.com/office/drawing/2014/chart" uri="{C3380CC4-5D6E-409C-BE32-E72D297353CC}">
-              <c16:uniqueId val="{00000002-3BE8-4E5A-9FD2-FF1E1D2EE504}"/>
+              <c16:uniqueId val="{00000002-D14E-4FFB-833A-9BE9A4DF1D1B}"/>
             </c:ext>
           </c:extLst>
         </c:ser>
@@ -4202,7 +4248,7 @@
           </c:val>
           <c:extLst>
             <c:ext xmlns:c16="http://schemas.microsoft.com/office/drawing/2014/chart" uri="{C3380CC4-5D6E-409C-BE32-E72D297353CC}">
-              <c16:uniqueId val="{00000003-3BE8-4E5A-9FD2-FF1E1D2EE504}"/>
+              <c16:uniqueId val="{00000003-D14E-4FFB-833A-9BE9A4DF1D1B}"/>
             </c:ext>
           </c:extLst>
         </c:ser>
@@ -4271,7 +4317,7 @@
           </c:val>
           <c:extLst>
             <c:ext xmlns:c16="http://schemas.microsoft.com/office/drawing/2014/chart" uri="{C3380CC4-5D6E-409C-BE32-E72D297353CC}">
-              <c16:uniqueId val="{00000004-3BE8-4E5A-9FD2-FF1E1D2EE504}"/>
+              <c16:uniqueId val="{00000004-D14E-4FFB-833A-9BE9A4DF1D1B}"/>
             </c:ext>
           </c:extLst>
         </c:ser>
@@ -4616,7 +4662,7 @@
           </c:val>
           <c:extLst>
             <c:ext xmlns:c16="http://schemas.microsoft.com/office/drawing/2014/chart" uri="{C3380CC4-5D6E-409C-BE32-E72D297353CC}">
-              <c16:uniqueId val="{00000000-97E4-463B-8D6B-CB8B588F094B}"/>
+              <c16:uniqueId val="{00000000-0591-4463-B552-60C9CDAAF3B5}"/>
             </c:ext>
           </c:extLst>
         </c:ser>
@@ -4685,7 +4731,7 @@
           </c:val>
           <c:extLst>
             <c:ext xmlns:c16="http://schemas.microsoft.com/office/drawing/2014/chart" uri="{C3380CC4-5D6E-409C-BE32-E72D297353CC}">
-              <c16:uniqueId val="{00000001-97E4-463B-8D6B-CB8B588F094B}"/>
+              <c16:uniqueId val="{00000001-0591-4463-B552-60C9CDAAF3B5}"/>
             </c:ext>
           </c:extLst>
         </c:ser>
@@ -4720,41 +4766,41 @@
                 <c:formatCode>General</c:formatCode>
                 <c:ptCount val="10"/>
                 <c:pt idx="0">
-                  <c:v>7</c:v>
+                  <c:v>6</c:v>
                 </c:pt>
                 <c:pt idx="1">
-                  <c:v>7</c:v>
+                  <c:v>6</c:v>
                 </c:pt>
                 <c:pt idx="2">
-                  <c:v>7</c:v>
+                  <c:v>6</c:v>
                 </c:pt>
                 <c:pt idx="3">
-                  <c:v>7</c:v>
+                  <c:v>6</c:v>
                 </c:pt>
                 <c:pt idx="4">
-                  <c:v>7</c:v>
+                  <c:v>6</c:v>
                 </c:pt>
                 <c:pt idx="5">
-                  <c:v>7</c:v>
+                  <c:v>6</c:v>
                 </c:pt>
                 <c:pt idx="6">
-                  <c:v>7</c:v>
+                  <c:v>6</c:v>
                 </c:pt>
                 <c:pt idx="7">
-                  <c:v>7</c:v>
+                  <c:v>6</c:v>
                 </c:pt>
                 <c:pt idx="8">
-                  <c:v>7</c:v>
+                  <c:v>6</c:v>
                 </c:pt>
                 <c:pt idx="9">
-                  <c:v>7</c:v>
+                  <c:v>6</c:v>
                 </c:pt>
               </c:numCache>
             </c:numRef>
           </c:val>
           <c:extLst>
             <c:ext xmlns:c16="http://schemas.microsoft.com/office/drawing/2014/chart" uri="{C3380CC4-5D6E-409C-BE32-E72D297353CC}">
-              <c16:uniqueId val="{00000002-97E4-463B-8D6B-CB8B588F094B}"/>
+              <c16:uniqueId val="{00000002-0591-4463-B552-60C9CDAAF3B5}"/>
             </c:ext>
           </c:extLst>
         </c:ser>
@@ -4823,7 +4869,7 @@
           </c:val>
           <c:extLst>
             <c:ext xmlns:c16="http://schemas.microsoft.com/office/drawing/2014/chart" uri="{C3380CC4-5D6E-409C-BE32-E72D297353CC}">
-              <c16:uniqueId val="{00000003-97E4-463B-8D6B-CB8B588F094B}"/>
+              <c16:uniqueId val="{00000003-0591-4463-B552-60C9CDAAF3B5}"/>
             </c:ext>
           </c:extLst>
         </c:ser>
@@ -4892,7 +4938,7 @@
           </c:val>
           <c:extLst>
             <c:ext xmlns:c16="http://schemas.microsoft.com/office/drawing/2014/chart" uri="{C3380CC4-5D6E-409C-BE32-E72D297353CC}">
-              <c16:uniqueId val="{00000004-97E4-463B-8D6B-CB8B588F094B}"/>
+              <c16:uniqueId val="{00000004-0591-4463-B552-60C9CDAAF3B5}"/>
             </c:ext>
           </c:extLst>
         </c:ser>

--- a/Gerenciamento de Memória.docx
+++ b/Gerenciamento de Memória.docx
@@ -251,7 +251,31 @@
         <w:ind w:left="708"/>
       </w:pPr>
       <w:r>
-        <w:t>Levando em conta um arquivo anomaly.dat com os seguintes dados:</w:t>
+        <w:t>Levando em conta um arquivo anomaly.dat com os seguintes dados</w:t>
+      </w:r>
+      <w:r>
+        <w:t xml:space="preserve"> alterando apenas o número de </w:t>
+      </w:r>
+      <w:r>
+        <w:t>páginas (</w:t>
+      </w:r>
+      <w:r>
+        <w:t>inicialmente 10)</w:t>
+      </w:r>
+      <w:r>
+        <w:t xml:space="preserve"> entre 9~11 e o número de </w:t>
+      </w:r>
+      <w:r>
+        <w:t>frames (</w:t>
+      </w:r>
+      <w:r>
+        <w:t>inicialmente 3)</w:t>
+      </w:r>
+      <w:r>
+        <w:t xml:space="preserve"> entre 1~5</w:t>
+      </w:r>
+      <w:r>
+        <w:t>:</w:t>
       </w:r>
     </w:p>
     <w:p>
@@ -373,7 +397,79 @@
         <w:rPr>
           <w:noProof/>
         </w:rPr>
+        <w:drawing>
+          <wp:inline distT="0" distB="0" distL="0" distR="0" wp14:anchorId="07BEC3B7" wp14:editId="10FF68A6">
+            <wp:extent cx="5667375" cy="2733675"/>
+            <wp:effectExtent l="0" t="0" r="9525" b="9525"/>
+            <wp:docPr id="8" name="Gráfico 8">
+              <a:extLst xmlns:a="http://schemas.openxmlformats.org/drawingml/2006/main">
+                <a:ext uri="{FF2B5EF4-FFF2-40B4-BE49-F238E27FC236}">
+                  <a16:creationId xmlns:a16="http://schemas.microsoft.com/office/drawing/2014/main" id="{8FED132C-76D8-45A9-94CE-DF5169EE52EB}"/>
+                </a:ext>
+              </a:extLst>
+            </wp:docPr>
+            <wp:cNvGraphicFramePr/>
+            <a:graphic xmlns:a="http://schemas.openxmlformats.org/drawingml/2006/main">
+              <a:graphicData uri="http://schemas.openxmlformats.org/drawingml/2006/chart">
+                <c:chart xmlns:c="http://schemas.openxmlformats.org/drawingml/2006/chart" xmlns:r="http://schemas.openxmlformats.org/officeDocument/2006/relationships" r:id="rId6"/>
+              </a:graphicData>
+            </a:graphic>
+          </wp:inline>
+        </w:drawing>
+      </w:r>
+      <w:r>
+        <w:rPr>
+          <w:noProof/>
+        </w:rPr>
+        <w:drawing>
+          <wp:inline distT="0" distB="0" distL="0" distR="0" wp14:anchorId="127C083A" wp14:editId="45AE74F5">
+            <wp:extent cx="5676900" cy="2800350"/>
+            <wp:effectExtent l="0" t="0" r="0" b="0"/>
+            <wp:docPr id="4" name="Gráfico 4">
+              <a:extLst xmlns:a="http://schemas.openxmlformats.org/drawingml/2006/main">
+                <a:ext uri="{FF2B5EF4-FFF2-40B4-BE49-F238E27FC236}">
+                  <a16:creationId xmlns:a16="http://schemas.microsoft.com/office/drawing/2014/main" id="{C4971659-C427-4EC3-858C-1055F879941C}"/>
+                </a:ext>
+              </a:extLst>
+            </wp:docPr>
+            <wp:cNvGraphicFramePr/>
+            <a:graphic xmlns:a="http://schemas.openxmlformats.org/drawingml/2006/main">
+              <a:graphicData uri="http://schemas.openxmlformats.org/drawingml/2006/chart">
+                <c:chart xmlns:c="http://schemas.openxmlformats.org/drawingml/2006/chart" xmlns:r="http://schemas.openxmlformats.org/officeDocument/2006/relationships" r:id="rId7"/>
+              </a:graphicData>
+            </a:graphic>
+          </wp:inline>
+        </w:drawing>
+      </w:r>
+      <w:r>
+        <w:rPr>
+          <w:noProof/>
+        </w:rPr>
         <w:lastRenderedPageBreak/>
+        <w:drawing>
+          <wp:inline distT="0" distB="0" distL="0" distR="0" wp14:anchorId="7FFF1491" wp14:editId="0A74634C">
+            <wp:extent cx="5686425" cy="2695575"/>
+            <wp:effectExtent l="0" t="0" r="9525" b="9525"/>
+            <wp:docPr id="2" name="Gráfico 2">
+              <a:extLst xmlns:a="http://schemas.openxmlformats.org/drawingml/2006/main">
+                <a:ext uri="{FF2B5EF4-FFF2-40B4-BE49-F238E27FC236}">
+                  <a16:creationId xmlns:a16="http://schemas.microsoft.com/office/drawing/2014/main" id="{59415805-2DDD-444D-B6B3-0711BE1257FF}"/>
+                </a:ext>
+              </a:extLst>
+            </wp:docPr>
+            <wp:cNvGraphicFramePr/>
+            <a:graphic xmlns:a="http://schemas.openxmlformats.org/drawingml/2006/main">
+              <a:graphicData uri="http://schemas.openxmlformats.org/drawingml/2006/chart">
+                <c:chart xmlns:c="http://schemas.openxmlformats.org/drawingml/2006/chart" xmlns:r="http://schemas.openxmlformats.org/officeDocument/2006/relationships" r:id="rId8"/>
+              </a:graphicData>
+            </a:graphic>
+          </wp:inline>
+        </w:drawing>
+      </w:r>
+      <w:r>
+        <w:rPr>
+          <w:noProof/>
+        </w:rPr>
         <w:drawing>
           <wp:inline distT="0" distB="0" distL="0" distR="0" wp14:anchorId="5ED303FD" wp14:editId="48350DA8">
             <wp:extent cx="5676900" cy="2676525"/>
@@ -388,7 +484,7 @@
             <wp:cNvGraphicFramePr/>
             <a:graphic xmlns:a="http://schemas.openxmlformats.org/drawingml/2006/main">
               <a:graphicData uri="http://schemas.openxmlformats.org/drawingml/2006/chart">
-                <c:chart xmlns:c="http://schemas.openxmlformats.org/drawingml/2006/chart" xmlns:r="http://schemas.openxmlformats.org/officeDocument/2006/relationships" r:id="rId6"/>
+                <c:chart xmlns:c="http://schemas.openxmlformats.org/drawingml/2006/chart" xmlns:r="http://schemas.openxmlformats.org/officeDocument/2006/relationships" r:id="rId9"/>
               </a:graphicData>
             </a:graphic>
           </wp:inline>
@@ -403,6 +499,7 @@
         <w:rPr>
           <w:noProof/>
         </w:rPr>
+        <w:lastRenderedPageBreak/>
         <w:drawing>
           <wp:inline distT="0" distB="0" distL="0" distR="0" wp14:anchorId="46EC4FBB" wp14:editId="2920EC65">
             <wp:extent cx="5686425" cy="2533650"/>
@@ -417,7 +514,7 @@
             <wp:cNvGraphicFramePr/>
             <a:graphic xmlns:a="http://schemas.openxmlformats.org/drawingml/2006/main">
               <a:graphicData uri="http://schemas.openxmlformats.org/drawingml/2006/chart">
-                <c:chart xmlns:c="http://schemas.openxmlformats.org/drawingml/2006/chart" xmlns:r="http://schemas.openxmlformats.org/officeDocument/2006/relationships" r:id="rId7"/>
+                <c:chart xmlns:c="http://schemas.openxmlformats.org/drawingml/2006/chart" xmlns:r="http://schemas.openxmlformats.org/officeDocument/2006/relationships" r:id="rId10"/>
               </a:graphicData>
             </a:graphic>
           </wp:inline>
@@ -441,7 +538,37 @@
             <wp:cNvGraphicFramePr/>
             <a:graphic xmlns:a="http://schemas.openxmlformats.org/drawingml/2006/main">
               <a:graphicData uri="http://schemas.openxmlformats.org/drawingml/2006/chart">
-                <c:chart xmlns:c="http://schemas.openxmlformats.org/drawingml/2006/chart" xmlns:r="http://schemas.openxmlformats.org/officeDocument/2006/relationships" r:id="rId8"/>
+                <c:chart xmlns:c="http://schemas.openxmlformats.org/drawingml/2006/chart" xmlns:r="http://schemas.openxmlformats.org/officeDocument/2006/relationships" r:id="rId11"/>
+              </a:graphicData>
+            </a:graphic>
+          </wp:inline>
+        </w:drawing>
+      </w:r>
+      <w:r>
+        <w:rPr>
+          <w:noProof/>
+        </w:rPr>
+        <w:t xml:space="preserve"> </w:t>
+      </w:r>
+      <w:r>
+        <w:rPr>
+          <w:noProof/>
+        </w:rPr>
+        <w:drawing>
+          <wp:inline distT="0" distB="0" distL="0" distR="0" wp14:anchorId="24FB44BC" wp14:editId="0D2788C2">
+            <wp:extent cx="5772150" cy="2800350"/>
+            <wp:effectExtent l="0" t="0" r="0" b="0"/>
+            <wp:docPr id="6" name="Gráfico 6">
+              <a:extLst xmlns:a="http://schemas.openxmlformats.org/drawingml/2006/main">
+                <a:ext uri="{FF2B5EF4-FFF2-40B4-BE49-F238E27FC236}">
+                  <a16:creationId xmlns:a16="http://schemas.microsoft.com/office/drawing/2014/main" id="{09634B0F-2D86-401F-8A18-475B92E0625D}"/>
+                </a:ext>
+              </a:extLst>
+            </wp:docPr>
+            <wp:cNvGraphicFramePr/>
+            <a:graphic xmlns:a="http://schemas.openxmlformats.org/drawingml/2006/main">
+              <a:graphicData uri="http://schemas.openxmlformats.org/drawingml/2006/chart">
+                <c:chart xmlns:c="http://schemas.openxmlformats.org/drawingml/2006/chart" xmlns:r="http://schemas.openxmlformats.org/officeDocument/2006/relationships" r:id="rId12"/>
               </a:graphicData>
             </a:graphic>
           </wp:inline>
@@ -459,30 +586,24 @@
         </w:rPr>
         <w:lastRenderedPageBreak/>
         <w:drawing>
-          <wp:inline distT="0" distB="0" distL="0" distR="0" wp14:anchorId="24FB44BC" wp14:editId="0D2788C2">
-            <wp:extent cx="5772150" cy="2800350"/>
-            <wp:effectExtent l="0" t="0" r="0" b="0"/>
-            <wp:docPr id="6" name="Gráfico 6">
+          <wp:inline distT="0" distB="0" distL="0" distR="0" wp14:anchorId="4BDF9440" wp14:editId="5936097A">
+            <wp:extent cx="5800725" cy="2552700"/>
+            <wp:effectExtent l="0" t="0" r="9525" b="0"/>
+            <wp:docPr id="9" name="Gráfico 9">
               <a:extLst xmlns:a="http://schemas.openxmlformats.org/drawingml/2006/main">
                 <a:ext uri="{FF2B5EF4-FFF2-40B4-BE49-F238E27FC236}">
-                  <a16:creationId xmlns:a16="http://schemas.microsoft.com/office/drawing/2014/main" id="{09634B0F-2D86-401F-8A18-475B92E0625D}"/>
+                  <a16:creationId xmlns:a16="http://schemas.microsoft.com/office/drawing/2014/main" id="{90CCC14A-6A4B-433F-8A10-19AEF58FA28A}"/>
                 </a:ext>
               </a:extLst>
             </wp:docPr>
             <wp:cNvGraphicFramePr/>
             <a:graphic xmlns:a="http://schemas.openxmlformats.org/drawingml/2006/main">
               <a:graphicData uri="http://schemas.openxmlformats.org/drawingml/2006/chart">
-                <c:chart xmlns:c="http://schemas.openxmlformats.org/drawingml/2006/chart" xmlns:r="http://schemas.openxmlformats.org/officeDocument/2006/relationships" r:id="rId9"/>
+                <c:chart xmlns:c="http://schemas.openxmlformats.org/drawingml/2006/chart" xmlns:r="http://schemas.openxmlformats.org/officeDocument/2006/relationships" r:id="rId13"/>
               </a:graphicData>
             </a:graphic>
           </wp:inline>
         </w:drawing>
-      </w:r>
-      <w:r>
-        <w:rPr>
-          <w:noProof/>
-        </w:rPr>
-        <w:t xml:space="preserve"> </w:t>
       </w:r>
       <w:r>
         <w:rPr>
@@ -502,7 +623,7 @@
             <wp:cNvGraphicFramePr/>
             <a:graphic xmlns:a="http://schemas.openxmlformats.org/drawingml/2006/main">
               <a:graphicData uri="http://schemas.openxmlformats.org/drawingml/2006/chart">
-                <c:chart xmlns:c="http://schemas.openxmlformats.org/drawingml/2006/chart" xmlns:r="http://schemas.openxmlformats.org/officeDocument/2006/relationships" r:id="rId10"/>
+                <c:chart xmlns:c="http://schemas.openxmlformats.org/drawingml/2006/chart" xmlns:r="http://schemas.openxmlformats.org/officeDocument/2006/relationships" r:id="rId14"/>
               </a:graphicData>
             </a:graphic>
           </wp:inline>
@@ -526,7 +647,7 @@
             <wp:cNvGraphicFramePr/>
             <a:graphic xmlns:a="http://schemas.openxmlformats.org/drawingml/2006/main">
               <a:graphicData uri="http://schemas.openxmlformats.org/drawingml/2006/chart">
-                <c:chart xmlns:c="http://schemas.openxmlformats.org/drawingml/2006/chart" xmlns:r="http://schemas.openxmlformats.org/officeDocument/2006/relationships" r:id="rId11"/>
+                <c:chart xmlns:c="http://schemas.openxmlformats.org/drawingml/2006/chart" xmlns:r="http://schemas.openxmlformats.org/officeDocument/2006/relationships" r:id="rId15"/>
               </a:graphicData>
             </a:graphic>
           </wp:inline>
@@ -604,7 +725,6 @@
         <w:t xml:space="preserve"> e </w:t>
       </w:r>
       <w:proofErr w:type="spellStart"/>
-      <w:proofErr w:type="gramStart"/>
       <w:r>
         <w:rPr>
           <w:b/>
@@ -618,18 +738,10 @@
         <w:t xml:space="preserve">, </w:t>
       </w:r>
       <w:r>
-        <w:t xml:space="preserve"> apesar</w:t>
-      </w:r>
-      <w:proofErr w:type="gramEnd"/>
-      <w:r>
-        <w:t xml:space="preserve"> de suas diferenças</w:t>
+        <w:t>apesar de suas diferenças</w:t>
       </w:r>
       <w:r>
-        <w:t xml:space="preserve"> de lógica </w:t>
-      </w:r>
-      <w:r>
-        <w:lastRenderedPageBreak/>
-        <w:t>e implementação</w:t>
+        <w:t xml:space="preserve"> de lógica e implementação</w:t>
       </w:r>
       <w:r>
         <w:t xml:space="preserve">. </w:t>
@@ -654,7 +766,11 @@
       </w:r>
       <w:proofErr w:type="spellEnd"/>
       <w:r>
-        <w:t>, tanto base quando com bit R(</w:t>
+        <w:t xml:space="preserve">, tanto base </w:t>
+      </w:r>
+      <w:r>
+        <w:lastRenderedPageBreak/>
+        <w:t>quando com bit R(</w:t>
       </w:r>
       <w:proofErr w:type="spellStart"/>
       <w:r>
@@ -766,6 +882,15 @@
       <w:proofErr w:type="spellEnd"/>
       <w:r>
         <w:t xml:space="preserve"> utilizado para testes.</w:t>
+      </w:r>
+      <w:r>
+        <w:t xml:space="preserve"> Também é notável que ao utilizar apenas 1 frame, o número de falta de páginas </w:t>
+      </w:r>
+      <w:r>
+        <w:t>é o número de solicitações passadas no arquivo.dat, no caso 12</w:t>
+      </w:r>
+      <w:r>
+        <w:t>.</w:t>
       </w:r>
     </w:p>
     <w:sectPr>
@@ -1442,6 +1567,2490 @@
             </a:pPr>
             <a:r>
               <a:rPr lang="pt-BR"/>
+              <a:t>9 Páginas 2 Frames</a:t>
+            </a:r>
+          </a:p>
+        </c:rich>
+      </c:tx>
+      <c:overlay val="0"/>
+      <c:spPr>
+        <a:noFill/>
+        <a:ln>
+          <a:noFill/>
+        </a:ln>
+        <a:effectLst/>
+      </c:spPr>
+      <c:txPr>
+        <a:bodyPr rot="0" spcFirstLastPara="1" vertOverflow="ellipsis" vert="horz" wrap="square" anchor="ctr" anchorCtr="1"/>
+        <a:lstStyle/>
+        <a:p>
+          <a:pPr>
+            <a:defRPr sz="1400" b="0" i="0" u="none" strike="noStrike" kern="1200" spc="0" baseline="0">
+              <a:solidFill>
+                <a:schemeClr val="tx1">
+                  <a:lumMod val="65000"/>
+                  <a:lumOff val="35000"/>
+                </a:schemeClr>
+              </a:solidFill>
+              <a:latin typeface="+mn-lt"/>
+              <a:ea typeface="+mn-ea"/>
+              <a:cs typeface="+mn-cs"/>
+            </a:defRPr>
+          </a:pPr>
+          <a:endParaRPr lang="pt-BR"/>
+        </a:p>
+      </c:txPr>
+    </c:title>
+    <c:autoTitleDeleted val="0"/>
+    <c:plotArea>
+      <c:layout/>
+      <c:barChart>
+        <c:barDir val="col"/>
+        <c:grouping val="clustered"/>
+        <c:varyColors val="0"/>
+        <c:ser>
+          <c:idx val="0"/>
+          <c:order val="0"/>
+          <c:tx>
+            <c:strRef>
+              <c:f>Planilha1!$AA$42</c:f>
+              <c:strCache>
+                <c:ptCount val="1"/>
+                <c:pt idx="0">
+                  <c:v>FIFO</c:v>
+                </c:pt>
+              </c:strCache>
+            </c:strRef>
+          </c:tx>
+          <c:spPr>
+            <a:solidFill>
+              <a:schemeClr val="accent1"/>
+            </a:solidFill>
+            <a:ln>
+              <a:noFill/>
+            </a:ln>
+            <a:effectLst/>
+          </c:spPr>
+          <c:invertIfNegative val="0"/>
+          <c:val>
+            <c:numRef>
+              <c:f>Planilha1!$AA$43:$AA$52</c:f>
+              <c:numCache>
+                <c:formatCode>General</c:formatCode>
+                <c:ptCount val="10"/>
+                <c:pt idx="0">
+                  <c:v>12</c:v>
+                </c:pt>
+                <c:pt idx="1">
+                  <c:v>12</c:v>
+                </c:pt>
+                <c:pt idx="2">
+                  <c:v>12</c:v>
+                </c:pt>
+                <c:pt idx="3">
+                  <c:v>12</c:v>
+                </c:pt>
+                <c:pt idx="4">
+                  <c:v>12</c:v>
+                </c:pt>
+                <c:pt idx="5">
+                  <c:v>12</c:v>
+                </c:pt>
+                <c:pt idx="6">
+                  <c:v>12</c:v>
+                </c:pt>
+                <c:pt idx="7">
+                  <c:v>12</c:v>
+                </c:pt>
+                <c:pt idx="8">
+                  <c:v>12</c:v>
+                </c:pt>
+                <c:pt idx="9">
+                  <c:v>12</c:v>
+                </c:pt>
+              </c:numCache>
+            </c:numRef>
+          </c:val>
+          <c:extLst>
+            <c:ext xmlns:c16="http://schemas.microsoft.com/office/drawing/2014/chart" uri="{C3380CC4-5D6E-409C-BE32-E72D297353CC}">
+              <c16:uniqueId val="{00000000-F44C-4EE4-81F2-3981B7AEE159}"/>
+            </c:ext>
+          </c:extLst>
+        </c:ser>
+        <c:ser>
+          <c:idx val="1"/>
+          <c:order val="1"/>
+          <c:tx>
+            <c:strRef>
+              <c:f>Planilha1!$AB$42</c:f>
+              <c:strCache>
+                <c:ptCount val="1"/>
+                <c:pt idx="0">
+                  <c:v>second_chance</c:v>
+                </c:pt>
+              </c:strCache>
+            </c:strRef>
+          </c:tx>
+          <c:spPr>
+            <a:solidFill>
+              <a:schemeClr val="accent2"/>
+            </a:solidFill>
+            <a:ln>
+              <a:noFill/>
+            </a:ln>
+            <a:effectLst/>
+          </c:spPr>
+          <c:invertIfNegative val="0"/>
+          <c:val>
+            <c:numRef>
+              <c:f>Planilha1!$AB$43:$AB$52</c:f>
+              <c:numCache>
+                <c:formatCode>General</c:formatCode>
+                <c:ptCount val="10"/>
+                <c:pt idx="0">
+                  <c:v>12</c:v>
+                </c:pt>
+                <c:pt idx="1">
+                  <c:v>12</c:v>
+                </c:pt>
+                <c:pt idx="2">
+                  <c:v>12</c:v>
+                </c:pt>
+                <c:pt idx="3">
+                  <c:v>12</c:v>
+                </c:pt>
+                <c:pt idx="4">
+                  <c:v>12</c:v>
+                </c:pt>
+                <c:pt idx="5">
+                  <c:v>12</c:v>
+                </c:pt>
+                <c:pt idx="6">
+                  <c:v>12</c:v>
+                </c:pt>
+                <c:pt idx="7">
+                  <c:v>12</c:v>
+                </c:pt>
+                <c:pt idx="8">
+                  <c:v>12</c:v>
+                </c:pt>
+                <c:pt idx="9">
+                  <c:v>12</c:v>
+                </c:pt>
+              </c:numCache>
+            </c:numRef>
+          </c:val>
+          <c:extLst>
+            <c:ext xmlns:c16="http://schemas.microsoft.com/office/drawing/2014/chart" uri="{C3380CC4-5D6E-409C-BE32-E72D297353CC}">
+              <c16:uniqueId val="{00000001-F44C-4EE4-81F2-3981B7AEE159}"/>
+            </c:ext>
+          </c:extLst>
+        </c:ser>
+        <c:ser>
+          <c:idx val="2"/>
+          <c:order val="2"/>
+          <c:tx>
+            <c:strRef>
+              <c:f>Planilha1!$AC$42</c:f>
+              <c:strCache>
+                <c:ptCount val="1"/>
+                <c:pt idx="0">
+                  <c:v>NRU</c:v>
+                </c:pt>
+              </c:strCache>
+            </c:strRef>
+          </c:tx>
+          <c:spPr>
+            <a:solidFill>
+              <a:schemeClr val="accent3"/>
+            </a:solidFill>
+            <a:ln>
+              <a:noFill/>
+            </a:ln>
+            <a:effectLst/>
+          </c:spPr>
+          <c:invertIfNegative val="0"/>
+          <c:val>
+            <c:numRef>
+              <c:f>Planilha1!$AC$43:$AC$52</c:f>
+              <c:numCache>
+                <c:formatCode>General</c:formatCode>
+                <c:ptCount val="10"/>
+                <c:pt idx="0">
+                  <c:v>9</c:v>
+                </c:pt>
+                <c:pt idx="1">
+                  <c:v>9</c:v>
+                </c:pt>
+                <c:pt idx="2">
+                  <c:v>9</c:v>
+                </c:pt>
+                <c:pt idx="3">
+                  <c:v>9</c:v>
+                </c:pt>
+                <c:pt idx="4">
+                  <c:v>9</c:v>
+                </c:pt>
+                <c:pt idx="5">
+                  <c:v>9</c:v>
+                </c:pt>
+                <c:pt idx="6">
+                  <c:v>9</c:v>
+                </c:pt>
+                <c:pt idx="7">
+                  <c:v>9</c:v>
+                </c:pt>
+                <c:pt idx="8">
+                  <c:v>9</c:v>
+                </c:pt>
+                <c:pt idx="9">
+                  <c:v>9</c:v>
+                </c:pt>
+              </c:numCache>
+            </c:numRef>
+          </c:val>
+          <c:extLst>
+            <c:ext xmlns:c16="http://schemas.microsoft.com/office/drawing/2014/chart" uri="{C3380CC4-5D6E-409C-BE32-E72D297353CC}">
+              <c16:uniqueId val="{00000002-F44C-4EE4-81F2-3981B7AEE159}"/>
+            </c:ext>
+          </c:extLst>
+        </c:ser>
+        <c:ser>
+          <c:idx val="3"/>
+          <c:order val="3"/>
+          <c:tx>
+            <c:strRef>
+              <c:f>Planilha1!$AD$42</c:f>
+              <c:strCache>
+                <c:ptCount val="1"/>
+                <c:pt idx="0">
+                  <c:v>Aging</c:v>
+                </c:pt>
+              </c:strCache>
+            </c:strRef>
+          </c:tx>
+          <c:spPr>
+            <a:solidFill>
+              <a:schemeClr val="accent4"/>
+            </a:solidFill>
+            <a:ln>
+              <a:noFill/>
+            </a:ln>
+            <a:effectLst/>
+          </c:spPr>
+          <c:invertIfNegative val="0"/>
+          <c:val>
+            <c:numRef>
+              <c:f>Planilha1!$AD$43:$AD$52</c:f>
+              <c:numCache>
+                <c:formatCode>General</c:formatCode>
+                <c:ptCount val="10"/>
+                <c:pt idx="0">
+                  <c:v>9</c:v>
+                </c:pt>
+                <c:pt idx="1">
+                  <c:v>9</c:v>
+                </c:pt>
+                <c:pt idx="2">
+                  <c:v>9</c:v>
+                </c:pt>
+                <c:pt idx="3">
+                  <c:v>9</c:v>
+                </c:pt>
+                <c:pt idx="4">
+                  <c:v>9</c:v>
+                </c:pt>
+                <c:pt idx="5">
+                  <c:v>9</c:v>
+                </c:pt>
+                <c:pt idx="6">
+                  <c:v>9</c:v>
+                </c:pt>
+                <c:pt idx="7">
+                  <c:v>9</c:v>
+                </c:pt>
+                <c:pt idx="8">
+                  <c:v>9</c:v>
+                </c:pt>
+                <c:pt idx="9">
+                  <c:v>9</c:v>
+                </c:pt>
+              </c:numCache>
+            </c:numRef>
+          </c:val>
+          <c:extLst>
+            <c:ext xmlns:c16="http://schemas.microsoft.com/office/drawing/2014/chart" uri="{C3380CC4-5D6E-409C-BE32-E72D297353CC}">
+              <c16:uniqueId val="{00000003-F44C-4EE4-81F2-3981B7AEE159}"/>
+            </c:ext>
+          </c:extLst>
+        </c:ser>
+        <c:ser>
+          <c:idx val="4"/>
+          <c:order val="4"/>
+          <c:tx>
+            <c:strRef>
+              <c:f>Planilha1!$AE$42</c:f>
+              <c:strCache>
+                <c:ptCount val="1"/>
+                <c:pt idx="0">
+                  <c:v>Random</c:v>
+                </c:pt>
+              </c:strCache>
+            </c:strRef>
+          </c:tx>
+          <c:spPr>
+            <a:solidFill>
+              <a:schemeClr val="accent5"/>
+            </a:solidFill>
+            <a:ln>
+              <a:noFill/>
+            </a:ln>
+            <a:effectLst/>
+          </c:spPr>
+          <c:invertIfNegative val="0"/>
+          <c:val>
+            <c:numRef>
+              <c:f>Planilha1!$AE$43:$AE$52</c:f>
+              <c:numCache>
+                <c:formatCode>General</c:formatCode>
+                <c:ptCount val="10"/>
+                <c:pt idx="0">
+                  <c:v>10</c:v>
+                </c:pt>
+                <c:pt idx="1">
+                  <c:v>11</c:v>
+                </c:pt>
+                <c:pt idx="2">
+                  <c:v>11</c:v>
+                </c:pt>
+                <c:pt idx="3">
+                  <c:v>11</c:v>
+                </c:pt>
+                <c:pt idx="4">
+                  <c:v>11</c:v>
+                </c:pt>
+                <c:pt idx="5">
+                  <c:v>11</c:v>
+                </c:pt>
+                <c:pt idx="6">
+                  <c:v>11</c:v>
+                </c:pt>
+                <c:pt idx="7">
+                  <c:v>11</c:v>
+                </c:pt>
+                <c:pt idx="8">
+                  <c:v>11</c:v>
+                </c:pt>
+                <c:pt idx="9">
+                  <c:v>11</c:v>
+                </c:pt>
+              </c:numCache>
+            </c:numRef>
+          </c:val>
+          <c:extLst>
+            <c:ext xmlns:c16="http://schemas.microsoft.com/office/drawing/2014/chart" uri="{C3380CC4-5D6E-409C-BE32-E72D297353CC}">
+              <c16:uniqueId val="{00000004-F44C-4EE4-81F2-3981B7AEE159}"/>
+            </c:ext>
+          </c:extLst>
+        </c:ser>
+        <c:dLbls>
+          <c:showLegendKey val="0"/>
+          <c:showVal val="0"/>
+          <c:showCatName val="0"/>
+          <c:showSerName val="0"/>
+          <c:showPercent val="0"/>
+          <c:showBubbleSize val="0"/>
+        </c:dLbls>
+        <c:gapWidth val="219"/>
+        <c:overlap val="-27"/>
+        <c:axId val="555714415"/>
+        <c:axId val="555714831"/>
+      </c:barChart>
+      <c:catAx>
+        <c:axId val="555714415"/>
+        <c:scaling>
+          <c:orientation val="minMax"/>
+        </c:scaling>
+        <c:delete val="0"/>
+        <c:axPos val="b"/>
+        <c:majorTickMark val="none"/>
+        <c:minorTickMark val="none"/>
+        <c:tickLblPos val="nextTo"/>
+        <c:spPr>
+          <a:noFill/>
+          <a:ln w="9525" cap="flat" cmpd="sng" algn="ctr">
+            <a:solidFill>
+              <a:schemeClr val="tx1">
+                <a:lumMod val="15000"/>
+                <a:lumOff val="85000"/>
+              </a:schemeClr>
+            </a:solidFill>
+            <a:round/>
+          </a:ln>
+          <a:effectLst/>
+        </c:spPr>
+        <c:txPr>
+          <a:bodyPr rot="-60000000" spcFirstLastPara="1" vertOverflow="ellipsis" vert="horz" wrap="square" anchor="ctr" anchorCtr="1"/>
+          <a:lstStyle/>
+          <a:p>
+            <a:pPr>
+              <a:defRPr sz="900" b="0" i="0" u="none" strike="noStrike" kern="1200" baseline="0">
+                <a:solidFill>
+                  <a:schemeClr val="tx1">
+                    <a:lumMod val="65000"/>
+                    <a:lumOff val="35000"/>
+                  </a:schemeClr>
+                </a:solidFill>
+                <a:latin typeface="+mn-lt"/>
+                <a:ea typeface="+mn-ea"/>
+                <a:cs typeface="+mn-cs"/>
+              </a:defRPr>
+            </a:pPr>
+            <a:endParaRPr lang="pt-BR"/>
+          </a:p>
+        </c:txPr>
+        <c:crossAx val="555714831"/>
+        <c:crosses val="autoZero"/>
+        <c:auto val="1"/>
+        <c:lblAlgn val="ctr"/>
+        <c:lblOffset val="100"/>
+        <c:noMultiLvlLbl val="0"/>
+      </c:catAx>
+      <c:valAx>
+        <c:axId val="555714831"/>
+        <c:scaling>
+          <c:orientation val="minMax"/>
+        </c:scaling>
+        <c:delete val="0"/>
+        <c:axPos val="l"/>
+        <c:majorGridlines>
+          <c:spPr>
+            <a:ln w="9525" cap="flat" cmpd="sng" algn="ctr">
+              <a:solidFill>
+                <a:schemeClr val="tx1">
+                  <a:lumMod val="15000"/>
+                  <a:lumOff val="85000"/>
+                </a:schemeClr>
+              </a:solidFill>
+              <a:round/>
+            </a:ln>
+            <a:effectLst/>
+          </c:spPr>
+        </c:majorGridlines>
+        <c:numFmt formatCode="General" sourceLinked="1"/>
+        <c:majorTickMark val="none"/>
+        <c:minorTickMark val="none"/>
+        <c:tickLblPos val="nextTo"/>
+        <c:spPr>
+          <a:noFill/>
+          <a:ln>
+            <a:noFill/>
+          </a:ln>
+          <a:effectLst/>
+        </c:spPr>
+        <c:txPr>
+          <a:bodyPr rot="-60000000" spcFirstLastPara="1" vertOverflow="ellipsis" vert="horz" wrap="square" anchor="ctr" anchorCtr="1"/>
+          <a:lstStyle/>
+          <a:p>
+            <a:pPr>
+              <a:defRPr sz="900" b="0" i="0" u="none" strike="noStrike" kern="1200" baseline="0">
+                <a:solidFill>
+                  <a:schemeClr val="tx1">
+                    <a:lumMod val="65000"/>
+                    <a:lumOff val="35000"/>
+                  </a:schemeClr>
+                </a:solidFill>
+                <a:latin typeface="+mn-lt"/>
+                <a:ea typeface="+mn-ea"/>
+                <a:cs typeface="+mn-cs"/>
+              </a:defRPr>
+            </a:pPr>
+            <a:endParaRPr lang="pt-BR"/>
+          </a:p>
+        </c:txPr>
+        <c:crossAx val="555714415"/>
+        <c:crosses val="autoZero"/>
+        <c:crossBetween val="between"/>
+      </c:valAx>
+      <c:spPr>
+        <a:noFill/>
+        <a:ln>
+          <a:noFill/>
+        </a:ln>
+        <a:effectLst/>
+      </c:spPr>
+    </c:plotArea>
+    <c:legend>
+      <c:legendPos val="b"/>
+      <c:overlay val="0"/>
+      <c:spPr>
+        <a:noFill/>
+        <a:ln>
+          <a:noFill/>
+        </a:ln>
+        <a:effectLst/>
+      </c:spPr>
+      <c:txPr>
+        <a:bodyPr rot="0" spcFirstLastPara="1" vertOverflow="ellipsis" vert="horz" wrap="square" anchor="ctr" anchorCtr="1"/>
+        <a:lstStyle/>
+        <a:p>
+          <a:pPr>
+            <a:defRPr sz="900" b="0" i="0" u="none" strike="noStrike" kern="1200" baseline="0">
+              <a:solidFill>
+                <a:schemeClr val="tx1">
+                  <a:lumMod val="65000"/>
+                  <a:lumOff val="35000"/>
+                </a:schemeClr>
+              </a:solidFill>
+              <a:latin typeface="+mn-lt"/>
+              <a:ea typeface="+mn-ea"/>
+              <a:cs typeface="+mn-cs"/>
+            </a:defRPr>
+          </a:pPr>
+          <a:endParaRPr lang="pt-BR"/>
+        </a:p>
+      </c:txPr>
+    </c:legend>
+    <c:plotVisOnly val="1"/>
+    <c:dispBlanksAs val="gap"/>
+    <c:extLst>
+      <c:ext xmlns:c16r3="http://schemas.microsoft.com/office/drawing/2017/03/chart" uri="{56B9EC1D-385E-4148-901F-78D8002777C0}">
+        <c16r3:dataDisplayOptions16>
+          <c16r3:dispNaAsBlank val="1"/>
+        </c16r3:dataDisplayOptions16>
+      </c:ext>
+    </c:extLst>
+    <c:showDLblsOverMax val="0"/>
+  </c:chart>
+  <c:spPr>
+    <a:solidFill>
+      <a:schemeClr val="bg1"/>
+    </a:solidFill>
+    <a:ln w="9525" cap="flat" cmpd="sng" algn="ctr">
+      <a:solidFill>
+        <a:schemeClr val="tx1">
+          <a:lumMod val="15000"/>
+          <a:lumOff val="85000"/>
+        </a:schemeClr>
+      </a:solidFill>
+      <a:round/>
+    </a:ln>
+    <a:effectLst/>
+  </c:spPr>
+  <c:txPr>
+    <a:bodyPr/>
+    <a:lstStyle/>
+    <a:p>
+      <a:pPr>
+        <a:defRPr/>
+      </a:pPr>
+      <a:endParaRPr lang="pt-BR"/>
+    </a:p>
+  </c:txPr>
+  <c:externalData r:id="rId3">
+    <c:autoUpdate val="0"/>
+  </c:externalData>
+</c:chartSpace>
+</file>
+
+<file path=word/charts/chart10.xml><?xml version="1.0" encoding="utf-8"?>
+<c:chartSpace xmlns:c="http://schemas.openxmlformats.org/drawingml/2006/chart" xmlns:a="http://schemas.openxmlformats.org/drawingml/2006/main" xmlns:r="http://schemas.openxmlformats.org/officeDocument/2006/relationships" xmlns:c16r2="http://schemas.microsoft.com/office/drawing/2015/06/chart">
+  <c:date1904 val="0"/>
+  <c:lang val="pt-BR"/>
+  <c:roundedCorners val="0"/>
+  <mc:AlternateContent xmlns:mc="http://schemas.openxmlformats.org/markup-compatibility/2006">
+    <mc:Choice xmlns:c14="http://schemas.microsoft.com/office/drawing/2007/8/2/chart" Requires="c14">
+      <c14:style val="102"/>
+    </mc:Choice>
+    <mc:Fallback>
+      <c:style val="2"/>
+    </mc:Fallback>
+  </mc:AlternateContent>
+  <c:chart>
+    <c:title>
+      <c:tx>
+        <c:rich>
+          <a:bodyPr rot="0" spcFirstLastPara="1" vertOverflow="ellipsis" vert="horz" wrap="square" anchor="ctr" anchorCtr="1"/>
+          <a:lstStyle/>
+          <a:p>
+            <a:pPr>
+              <a:defRPr sz="1400" b="0" i="0" u="none" strike="noStrike" kern="1200" spc="0" baseline="0">
+                <a:solidFill>
+                  <a:schemeClr val="tx1">
+                    <a:lumMod val="65000"/>
+                    <a:lumOff val="35000"/>
+                  </a:schemeClr>
+                </a:solidFill>
+                <a:latin typeface="+mn-lt"/>
+                <a:ea typeface="+mn-ea"/>
+                <a:cs typeface="+mn-cs"/>
+              </a:defRPr>
+            </a:pPr>
+            <a:r>
+              <a:rPr lang="pt-BR"/>
+              <a:t>11 Páginas 4 Frames</a:t>
+            </a:r>
+          </a:p>
+        </c:rich>
+      </c:tx>
+      <c:overlay val="0"/>
+      <c:spPr>
+        <a:noFill/>
+        <a:ln>
+          <a:noFill/>
+        </a:ln>
+        <a:effectLst/>
+      </c:spPr>
+      <c:txPr>
+        <a:bodyPr rot="0" spcFirstLastPara="1" vertOverflow="ellipsis" vert="horz" wrap="square" anchor="ctr" anchorCtr="1"/>
+        <a:lstStyle/>
+        <a:p>
+          <a:pPr>
+            <a:defRPr sz="1400" b="0" i="0" u="none" strike="noStrike" kern="1200" spc="0" baseline="0">
+              <a:solidFill>
+                <a:schemeClr val="tx1">
+                  <a:lumMod val="65000"/>
+                  <a:lumOff val="35000"/>
+                </a:schemeClr>
+              </a:solidFill>
+              <a:latin typeface="+mn-lt"/>
+              <a:ea typeface="+mn-ea"/>
+              <a:cs typeface="+mn-cs"/>
+            </a:defRPr>
+          </a:pPr>
+          <a:endParaRPr lang="pt-BR"/>
+        </a:p>
+      </c:txPr>
+    </c:title>
+    <c:autoTitleDeleted val="0"/>
+    <c:plotArea>
+      <c:layout/>
+      <c:barChart>
+        <c:barDir val="col"/>
+        <c:grouping val="clustered"/>
+        <c:varyColors val="0"/>
+        <c:ser>
+          <c:idx val="0"/>
+          <c:order val="0"/>
+          <c:tx>
+            <c:strRef>
+              <c:f>Planilha1!$Y$29</c:f>
+              <c:strCache>
+                <c:ptCount val="1"/>
+                <c:pt idx="0">
+                  <c:v>FIFO</c:v>
+                </c:pt>
+              </c:strCache>
+            </c:strRef>
+          </c:tx>
+          <c:spPr>
+            <a:solidFill>
+              <a:schemeClr val="accent1"/>
+            </a:solidFill>
+            <a:ln>
+              <a:noFill/>
+            </a:ln>
+            <a:effectLst/>
+          </c:spPr>
+          <c:invertIfNegative val="0"/>
+          <c:val>
+            <c:numRef>
+              <c:f>Planilha1!$Y$30:$Y$39</c:f>
+              <c:numCache>
+                <c:formatCode>General</c:formatCode>
+                <c:ptCount val="10"/>
+                <c:pt idx="0">
+                  <c:v>10</c:v>
+                </c:pt>
+                <c:pt idx="1">
+                  <c:v>10</c:v>
+                </c:pt>
+                <c:pt idx="2">
+                  <c:v>10</c:v>
+                </c:pt>
+                <c:pt idx="3">
+                  <c:v>10</c:v>
+                </c:pt>
+                <c:pt idx="4">
+                  <c:v>10</c:v>
+                </c:pt>
+                <c:pt idx="5">
+                  <c:v>10</c:v>
+                </c:pt>
+                <c:pt idx="6">
+                  <c:v>10</c:v>
+                </c:pt>
+                <c:pt idx="7">
+                  <c:v>10</c:v>
+                </c:pt>
+                <c:pt idx="8">
+                  <c:v>10</c:v>
+                </c:pt>
+                <c:pt idx="9">
+                  <c:v>10</c:v>
+                </c:pt>
+              </c:numCache>
+            </c:numRef>
+          </c:val>
+          <c:extLst>
+            <c:ext xmlns:c16="http://schemas.microsoft.com/office/drawing/2014/chart" uri="{C3380CC4-5D6E-409C-BE32-E72D297353CC}">
+              <c16:uniqueId val="{00000000-0591-4463-B552-60C9CDAAF3B5}"/>
+            </c:ext>
+          </c:extLst>
+        </c:ser>
+        <c:ser>
+          <c:idx val="1"/>
+          <c:order val="1"/>
+          <c:tx>
+            <c:strRef>
+              <c:f>Planilha1!$Z$29</c:f>
+              <c:strCache>
+                <c:ptCount val="1"/>
+                <c:pt idx="0">
+                  <c:v>second_chance</c:v>
+                </c:pt>
+              </c:strCache>
+            </c:strRef>
+          </c:tx>
+          <c:spPr>
+            <a:solidFill>
+              <a:schemeClr val="accent2"/>
+            </a:solidFill>
+            <a:ln>
+              <a:noFill/>
+            </a:ln>
+            <a:effectLst/>
+          </c:spPr>
+          <c:invertIfNegative val="0"/>
+          <c:val>
+            <c:numRef>
+              <c:f>Planilha1!$Z$30:$Z$39</c:f>
+              <c:numCache>
+                <c:formatCode>General</c:formatCode>
+                <c:ptCount val="10"/>
+                <c:pt idx="0">
+                  <c:v>10</c:v>
+                </c:pt>
+                <c:pt idx="1">
+                  <c:v>10</c:v>
+                </c:pt>
+                <c:pt idx="2">
+                  <c:v>10</c:v>
+                </c:pt>
+                <c:pt idx="3">
+                  <c:v>10</c:v>
+                </c:pt>
+                <c:pt idx="4">
+                  <c:v>10</c:v>
+                </c:pt>
+                <c:pt idx="5">
+                  <c:v>10</c:v>
+                </c:pt>
+                <c:pt idx="6">
+                  <c:v>10</c:v>
+                </c:pt>
+                <c:pt idx="7">
+                  <c:v>10</c:v>
+                </c:pt>
+                <c:pt idx="8">
+                  <c:v>10</c:v>
+                </c:pt>
+                <c:pt idx="9">
+                  <c:v>10</c:v>
+                </c:pt>
+              </c:numCache>
+            </c:numRef>
+          </c:val>
+          <c:extLst>
+            <c:ext xmlns:c16="http://schemas.microsoft.com/office/drawing/2014/chart" uri="{C3380CC4-5D6E-409C-BE32-E72D297353CC}">
+              <c16:uniqueId val="{00000001-0591-4463-B552-60C9CDAAF3B5}"/>
+            </c:ext>
+          </c:extLst>
+        </c:ser>
+        <c:ser>
+          <c:idx val="2"/>
+          <c:order val="2"/>
+          <c:tx>
+            <c:strRef>
+              <c:f>Planilha1!$AA$29</c:f>
+              <c:strCache>
+                <c:ptCount val="1"/>
+                <c:pt idx="0">
+                  <c:v>NRU</c:v>
+                </c:pt>
+              </c:strCache>
+            </c:strRef>
+          </c:tx>
+          <c:spPr>
+            <a:solidFill>
+              <a:schemeClr val="accent3"/>
+            </a:solidFill>
+            <a:ln>
+              <a:noFill/>
+            </a:ln>
+            <a:effectLst/>
+          </c:spPr>
+          <c:invertIfNegative val="0"/>
+          <c:val>
+            <c:numRef>
+              <c:f>Planilha1!$AA$30:$AA$39</c:f>
+              <c:numCache>
+                <c:formatCode>General</c:formatCode>
+                <c:ptCount val="10"/>
+                <c:pt idx="0">
+                  <c:v>6</c:v>
+                </c:pt>
+                <c:pt idx="1">
+                  <c:v>6</c:v>
+                </c:pt>
+                <c:pt idx="2">
+                  <c:v>6</c:v>
+                </c:pt>
+                <c:pt idx="3">
+                  <c:v>6</c:v>
+                </c:pt>
+                <c:pt idx="4">
+                  <c:v>6</c:v>
+                </c:pt>
+                <c:pt idx="5">
+                  <c:v>6</c:v>
+                </c:pt>
+                <c:pt idx="6">
+                  <c:v>6</c:v>
+                </c:pt>
+                <c:pt idx="7">
+                  <c:v>6</c:v>
+                </c:pt>
+                <c:pt idx="8">
+                  <c:v>6</c:v>
+                </c:pt>
+                <c:pt idx="9">
+                  <c:v>6</c:v>
+                </c:pt>
+              </c:numCache>
+            </c:numRef>
+          </c:val>
+          <c:extLst>
+            <c:ext xmlns:c16="http://schemas.microsoft.com/office/drawing/2014/chart" uri="{C3380CC4-5D6E-409C-BE32-E72D297353CC}">
+              <c16:uniqueId val="{00000002-0591-4463-B552-60C9CDAAF3B5}"/>
+            </c:ext>
+          </c:extLst>
+        </c:ser>
+        <c:ser>
+          <c:idx val="3"/>
+          <c:order val="3"/>
+          <c:tx>
+            <c:strRef>
+              <c:f>Planilha1!$AB$29</c:f>
+              <c:strCache>
+                <c:ptCount val="1"/>
+                <c:pt idx="0">
+                  <c:v>Aging</c:v>
+                </c:pt>
+              </c:strCache>
+            </c:strRef>
+          </c:tx>
+          <c:spPr>
+            <a:solidFill>
+              <a:schemeClr val="accent4"/>
+            </a:solidFill>
+            <a:ln>
+              <a:noFill/>
+            </a:ln>
+            <a:effectLst/>
+          </c:spPr>
+          <c:invertIfNegative val="0"/>
+          <c:val>
+            <c:numRef>
+              <c:f>Planilha1!$AB$30:$AB$39</c:f>
+              <c:numCache>
+                <c:formatCode>General</c:formatCode>
+                <c:ptCount val="10"/>
+                <c:pt idx="0">
+                  <c:v>6</c:v>
+                </c:pt>
+                <c:pt idx="1">
+                  <c:v>6</c:v>
+                </c:pt>
+                <c:pt idx="2">
+                  <c:v>6</c:v>
+                </c:pt>
+                <c:pt idx="3">
+                  <c:v>6</c:v>
+                </c:pt>
+                <c:pt idx="4">
+                  <c:v>6</c:v>
+                </c:pt>
+                <c:pt idx="5">
+                  <c:v>6</c:v>
+                </c:pt>
+                <c:pt idx="6">
+                  <c:v>6</c:v>
+                </c:pt>
+                <c:pt idx="7">
+                  <c:v>6</c:v>
+                </c:pt>
+                <c:pt idx="8">
+                  <c:v>6</c:v>
+                </c:pt>
+                <c:pt idx="9">
+                  <c:v>6</c:v>
+                </c:pt>
+              </c:numCache>
+            </c:numRef>
+          </c:val>
+          <c:extLst>
+            <c:ext xmlns:c16="http://schemas.microsoft.com/office/drawing/2014/chart" uri="{C3380CC4-5D6E-409C-BE32-E72D297353CC}">
+              <c16:uniqueId val="{00000003-0591-4463-B552-60C9CDAAF3B5}"/>
+            </c:ext>
+          </c:extLst>
+        </c:ser>
+        <c:ser>
+          <c:idx val="4"/>
+          <c:order val="4"/>
+          <c:tx>
+            <c:strRef>
+              <c:f>Planilha1!$AC$29</c:f>
+              <c:strCache>
+                <c:ptCount val="1"/>
+                <c:pt idx="0">
+                  <c:v>Random</c:v>
+                </c:pt>
+              </c:strCache>
+            </c:strRef>
+          </c:tx>
+          <c:spPr>
+            <a:solidFill>
+              <a:schemeClr val="accent5"/>
+            </a:solidFill>
+            <a:ln>
+              <a:noFill/>
+            </a:ln>
+            <a:effectLst/>
+          </c:spPr>
+          <c:invertIfNegative val="0"/>
+          <c:val>
+            <c:numRef>
+              <c:f>Planilha1!$AC$30:$AC$39</c:f>
+              <c:numCache>
+                <c:formatCode>General</c:formatCode>
+                <c:ptCount val="10"/>
+                <c:pt idx="0">
+                  <c:v>7</c:v>
+                </c:pt>
+                <c:pt idx="1">
+                  <c:v>6</c:v>
+                </c:pt>
+                <c:pt idx="2">
+                  <c:v>6</c:v>
+                </c:pt>
+                <c:pt idx="3">
+                  <c:v>6</c:v>
+                </c:pt>
+                <c:pt idx="4">
+                  <c:v>7</c:v>
+                </c:pt>
+                <c:pt idx="5">
+                  <c:v>7</c:v>
+                </c:pt>
+                <c:pt idx="6">
+                  <c:v>7</c:v>
+                </c:pt>
+                <c:pt idx="7">
+                  <c:v>6</c:v>
+                </c:pt>
+                <c:pt idx="8">
+                  <c:v>6</c:v>
+                </c:pt>
+                <c:pt idx="9">
+                  <c:v>6</c:v>
+                </c:pt>
+              </c:numCache>
+            </c:numRef>
+          </c:val>
+          <c:extLst>
+            <c:ext xmlns:c16="http://schemas.microsoft.com/office/drawing/2014/chart" uri="{C3380CC4-5D6E-409C-BE32-E72D297353CC}">
+              <c16:uniqueId val="{00000004-0591-4463-B552-60C9CDAAF3B5}"/>
+            </c:ext>
+          </c:extLst>
+        </c:ser>
+        <c:dLbls>
+          <c:showLegendKey val="0"/>
+          <c:showVal val="0"/>
+          <c:showCatName val="0"/>
+          <c:showSerName val="0"/>
+          <c:showPercent val="0"/>
+          <c:showBubbleSize val="0"/>
+        </c:dLbls>
+        <c:gapWidth val="219"/>
+        <c:overlap val="-27"/>
+        <c:axId val="1318791904"/>
+        <c:axId val="1318786912"/>
+      </c:barChart>
+      <c:catAx>
+        <c:axId val="1318791904"/>
+        <c:scaling>
+          <c:orientation val="minMax"/>
+        </c:scaling>
+        <c:delete val="0"/>
+        <c:axPos val="b"/>
+        <c:majorTickMark val="none"/>
+        <c:minorTickMark val="none"/>
+        <c:tickLblPos val="nextTo"/>
+        <c:spPr>
+          <a:noFill/>
+          <a:ln w="9525" cap="flat" cmpd="sng" algn="ctr">
+            <a:solidFill>
+              <a:schemeClr val="tx1">
+                <a:lumMod val="15000"/>
+                <a:lumOff val="85000"/>
+              </a:schemeClr>
+            </a:solidFill>
+            <a:round/>
+          </a:ln>
+          <a:effectLst/>
+        </c:spPr>
+        <c:txPr>
+          <a:bodyPr rot="-60000000" spcFirstLastPara="1" vertOverflow="ellipsis" vert="horz" wrap="square" anchor="ctr" anchorCtr="1"/>
+          <a:lstStyle/>
+          <a:p>
+            <a:pPr>
+              <a:defRPr sz="900" b="0" i="0" u="none" strike="noStrike" kern="1200" baseline="0">
+                <a:solidFill>
+                  <a:schemeClr val="tx1">
+                    <a:lumMod val="65000"/>
+                    <a:lumOff val="35000"/>
+                  </a:schemeClr>
+                </a:solidFill>
+                <a:latin typeface="+mn-lt"/>
+                <a:ea typeface="+mn-ea"/>
+                <a:cs typeface="+mn-cs"/>
+              </a:defRPr>
+            </a:pPr>
+            <a:endParaRPr lang="pt-BR"/>
+          </a:p>
+        </c:txPr>
+        <c:crossAx val="1318786912"/>
+        <c:crosses val="autoZero"/>
+        <c:auto val="1"/>
+        <c:lblAlgn val="ctr"/>
+        <c:lblOffset val="100"/>
+        <c:noMultiLvlLbl val="0"/>
+      </c:catAx>
+      <c:valAx>
+        <c:axId val="1318786912"/>
+        <c:scaling>
+          <c:orientation val="minMax"/>
+        </c:scaling>
+        <c:delete val="0"/>
+        <c:axPos val="l"/>
+        <c:majorGridlines>
+          <c:spPr>
+            <a:ln w="9525" cap="flat" cmpd="sng" algn="ctr">
+              <a:solidFill>
+                <a:schemeClr val="tx1">
+                  <a:lumMod val="15000"/>
+                  <a:lumOff val="85000"/>
+                </a:schemeClr>
+              </a:solidFill>
+              <a:round/>
+            </a:ln>
+            <a:effectLst/>
+          </c:spPr>
+        </c:majorGridlines>
+        <c:numFmt formatCode="General" sourceLinked="1"/>
+        <c:majorTickMark val="none"/>
+        <c:minorTickMark val="none"/>
+        <c:tickLblPos val="nextTo"/>
+        <c:spPr>
+          <a:noFill/>
+          <a:ln>
+            <a:noFill/>
+          </a:ln>
+          <a:effectLst/>
+        </c:spPr>
+        <c:txPr>
+          <a:bodyPr rot="-60000000" spcFirstLastPara="1" vertOverflow="ellipsis" vert="horz" wrap="square" anchor="ctr" anchorCtr="1"/>
+          <a:lstStyle/>
+          <a:p>
+            <a:pPr>
+              <a:defRPr sz="900" b="0" i="0" u="none" strike="noStrike" kern="1200" baseline="0">
+                <a:solidFill>
+                  <a:schemeClr val="tx1">
+                    <a:lumMod val="65000"/>
+                    <a:lumOff val="35000"/>
+                  </a:schemeClr>
+                </a:solidFill>
+                <a:latin typeface="+mn-lt"/>
+                <a:ea typeface="+mn-ea"/>
+                <a:cs typeface="+mn-cs"/>
+              </a:defRPr>
+            </a:pPr>
+            <a:endParaRPr lang="pt-BR"/>
+          </a:p>
+        </c:txPr>
+        <c:crossAx val="1318791904"/>
+        <c:crosses val="autoZero"/>
+        <c:crossBetween val="between"/>
+      </c:valAx>
+      <c:spPr>
+        <a:noFill/>
+        <a:ln>
+          <a:noFill/>
+        </a:ln>
+        <a:effectLst/>
+      </c:spPr>
+    </c:plotArea>
+    <c:legend>
+      <c:legendPos val="b"/>
+      <c:overlay val="0"/>
+      <c:spPr>
+        <a:noFill/>
+        <a:ln>
+          <a:noFill/>
+        </a:ln>
+        <a:effectLst/>
+      </c:spPr>
+      <c:txPr>
+        <a:bodyPr rot="0" spcFirstLastPara="1" vertOverflow="ellipsis" vert="horz" wrap="square" anchor="ctr" anchorCtr="1"/>
+        <a:lstStyle/>
+        <a:p>
+          <a:pPr>
+            <a:defRPr sz="900" b="0" i="0" u="none" strike="noStrike" kern="1200" baseline="0">
+              <a:solidFill>
+                <a:schemeClr val="tx1">
+                  <a:lumMod val="65000"/>
+                  <a:lumOff val="35000"/>
+                </a:schemeClr>
+              </a:solidFill>
+              <a:latin typeface="+mn-lt"/>
+              <a:ea typeface="+mn-ea"/>
+              <a:cs typeface="+mn-cs"/>
+            </a:defRPr>
+          </a:pPr>
+          <a:endParaRPr lang="pt-BR"/>
+        </a:p>
+      </c:txPr>
+    </c:legend>
+    <c:plotVisOnly val="1"/>
+    <c:dispBlanksAs val="gap"/>
+    <c:extLst>
+      <c:ext xmlns:c16r3="http://schemas.microsoft.com/office/drawing/2017/03/chart" uri="{56B9EC1D-385E-4148-901F-78D8002777C0}">
+        <c16r3:dataDisplayOptions16>
+          <c16r3:dispNaAsBlank val="1"/>
+        </c16r3:dataDisplayOptions16>
+      </c:ext>
+    </c:extLst>
+    <c:showDLblsOverMax val="0"/>
+  </c:chart>
+  <c:spPr>
+    <a:solidFill>
+      <a:schemeClr val="bg1"/>
+    </a:solidFill>
+    <a:ln w="9525" cap="flat" cmpd="sng" algn="ctr">
+      <a:solidFill>
+        <a:schemeClr val="tx1">
+          <a:lumMod val="15000"/>
+          <a:lumOff val="85000"/>
+        </a:schemeClr>
+      </a:solidFill>
+      <a:round/>
+    </a:ln>
+    <a:effectLst/>
+  </c:spPr>
+  <c:txPr>
+    <a:bodyPr/>
+    <a:lstStyle/>
+    <a:p>
+      <a:pPr>
+        <a:defRPr/>
+      </a:pPr>
+      <a:endParaRPr lang="pt-BR"/>
+    </a:p>
+  </c:txPr>
+  <c:externalData r:id="rId3">
+    <c:autoUpdate val="0"/>
+  </c:externalData>
+</c:chartSpace>
+</file>
+
+<file path=word/charts/chart2.xml><?xml version="1.0" encoding="utf-8"?>
+<c:chartSpace xmlns:c="http://schemas.openxmlformats.org/drawingml/2006/chart" xmlns:a="http://schemas.openxmlformats.org/drawingml/2006/main" xmlns:r="http://schemas.openxmlformats.org/officeDocument/2006/relationships" xmlns:c16r2="http://schemas.microsoft.com/office/drawing/2015/06/chart">
+  <c:date1904 val="0"/>
+  <c:lang val="pt-BR"/>
+  <c:roundedCorners val="0"/>
+  <mc:AlternateContent xmlns:mc="http://schemas.openxmlformats.org/markup-compatibility/2006">
+    <mc:Choice xmlns:c14="http://schemas.microsoft.com/office/drawing/2007/8/2/chart" Requires="c14">
+      <c14:style val="102"/>
+    </mc:Choice>
+    <mc:Fallback>
+      <c:style val="2"/>
+    </mc:Fallback>
+  </mc:AlternateContent>
+  <c:chart>
+    <c:title>
+      <c:tx>
+        <c:rich>
+          <a:bodyPr rot="0" spcFirstLastPara="1" vertOverflow="ellipsis" vert="horz" wrap="square" anchor="ctr" anchorCtr="1"/>
+          <a:lstStyle/>
+          <a:p>
+            <a:pPr>
+              <a:defRPr sz="1400" b="0" i="0" u="none" strike="noStrike" kern="1200" spc="0" baseline="0">
+                <a:solidFill>
+                  <a:schemeClr val="tx1">
+                    <a:lumMod val="65000"/>
+                    <a:lumOff val="35000"/>
+                  </a:schemeClr>
+                </a:solidFill>
+                <a:latin typeface="+mn-lt"/>
+                <a:ea typeface="+mn-ea"/>
+                <a:cs typeface="+mn-cs"/>
+              </a:defRPr>
+            </a:pPr>
+            <a:r>
+              <a:rPr lang="pt-BR"/>
+              <a:t>9 Páginas 3 Frames</a:t>
+            </a:r>
+          </a:p>
+        </c:rich>
+      </c:tx>
+      <c:overlay val="0"/>
+      <c:spPr>
+        <a:noFill/>
+        <a:ln>
+          <a:noFill/>
+        </a:ln>
+        <a:effectLst/>
+      </c:spPr>
+      <c:txPr>
+        <a:bodyPr rot="0" spcFirstLastPara="1" vertOverflow="ellipsis" vert="horz" wrap="square" anchor="ctr" anchorCtr="1"/>
+        <a:lstStyle/>
+        <a:p>
+          <a:pPr>
+            <a:defRPr sz="1400" b="0" i="0" u="none" strike="noStrike" kern="1200" spc="0" baseline="0">
+              <a:solidFill>
+                <a:schemeClr val="tx1">
+                  <a:lumMod val="65000"/>
+                  <a:lumOff val="35000"/>
+                </a:schemeClr>
+              </a:solidFill>
+              <a:latin typeface="+mn-lt"/>
+              <a:ea typeface="+mn-ea"/>
+              <a:cs typeface="+mn-cs"/>
+            </a:defRPr>
+          </a:pPr>
+          <a:endParaRPr lang="pt-BR"/>
+        </a:p>
+      </c:txPr>
+    </c:title>
+    <c:autoTitleDeleted val="0"/>
+    <c:plotArea>
+      <c:layout/>
+      <c:barChart>
+        <c:barDir val="col"/>
+        <c:grouping val="clustered"/>
+        <c:varyColors val="0"/>
+        <c:ser>
+          <c:idx val="0"/>
+          <c:order val="0"/>
+          <c:tx>
+            <c:strRef>
+              <c:f>Planilha1!$S$56</c:f>
+              <c:strCache>
+                <c:ptCount val="1"/>
+                <c:pt idx="0">
+                  <c:v>FIFO</c:v>
+                </c:pt>
+              </c:strCache>
+            </c:strRef>
+          </c:tx>
+          <c:spPr>
+            <a:solidFill>
+              <a:schemeClr val="accent1"/>
+            </a:solidFill>
+            <a:ln>
+              <a:noFill/>
+            </a:ln>
+            <a:effectLst/>
+          </c:spPr>
+          <c:invertIfNegative val="0"/>
+          <c:val>
+            <c:numRef>
+              <c:f>Planilha1!$S$57:$S$66</c:f>
+              <c:numCache>
+                <c:formatCode>General</c:formatCode>
+                <c:ptCount val="10"/>
+                <c:pt idx="0">
+                  <c:v>9</c:v>
+                </c:pt>
+                <c:pt idx="1">
+                  <c:v>9</c:v>
+                </c:pt>
+                <c:pt idx="2">
+                  <c:v>9</c:v>
+                </c:pt>
+                <c:pt idx="3">
+                  <c:v>9</c:v>
+                </c:pt>
+                <c:pt idx="4">
+                  <c:v>9</c:v>
+                </c:pt>
+                <c:pt idx="5">
+                  <c:v>9</c:v>
+                </c:pt>
+                <c:pt idx="6">
+                  <c:v>9</c:v>
+                </c:pt>
+                <c:pt idx="7">
+                  <c:v>9</c:v>
+                </c:pt>
+                <c:pt idx="8">
+                  <c:v>9</c:v>
+                </c:pt>
+                <c:pt idx="9">
+                  <c:v>9</c:v>
+                </c:pt>
+              </c:numCache>
+            </c:numRef>
+          </c:val>
+          <c:extLst>
+            <c:ext xmlns:c16="http://schemas.microsoft.com/office/drawing/2014/chart" uri="{C3380CC4-5D6E-409C-BE32-E72D297353CC}">
+              <c16:uniqueId val="{00000000-9165-4486-85F1-E0BB48FA4D8B}"/>
+            </c:ext>
+          </c:extLst>
+        </c:ser>
+        <c:ser>
+          <c:idx val="1"/>
+          <c:order val="1"/>
+          <c:tx>
+            <c:strRef>
+              <c:f>Planilha1!$T$56</c:f>
+              <c:strCache>
+                <c:ptCount val="1"/>
+                <c:pt idx="0">
+                  <c:v>second_chance</c:v>
+                </c:pt>
+              </c:strCache>
+            </c:strRef>
+          </c:tx>
+          <c:spPr>
+            <a:solidFill>
+              <a:schemeClr val="accent2"/>
+            </a:solidFill>
+            <a:ln>
+              <a:noFill/>
+            </a:ln>
+            <a:effectLst/>
+          </c:spPr>
+          <c:invertIfNegative val="0"/>
+          <c:val>
+            <c:numRef>
+              <c:f>Planilha1!$T$57:$T$66</c:f>
+              <c:numCache>
+                <c:formatCode>General</c:formatCode>
+                <c:ptCount val="10"/>
+                <c:pt idx="0">
+                  <c:v>9</c:v>
+                </c:pt>
+                <c:pt idx="1">
+                  <c:v>9</c:v>
+                </c:pt>
+                <c:pt idx="2">
+                  <c:v>9</c:v>
+                </c:pt>
+                <c:pt idx="3">
+                  <c:v>9</c:v>
+                </c:pt>
+                <c:pt idx="4">
+                  <c:v>9</c:v>
+                </c:pt>
+                <c:pt idx="5">
+                  <c:v>9</c:v>
+                </c:pt>
+                <c:pt idx="6">
+                  <c:v>9</c:v>
+                </c:pt>
+                <c:pt idx="7">
+                  <c:v>9</c:v>
+                </c:pt>
+                <c:pt idx="8">
+                  <c:v>9</c:v>
+                </c:pt>
+                <c:pt idx="9">
+                  <c:v>9</c:v>
+                </c:pt>
+              </c:numCache>
+            </c:numRef>
+          </c:val>
+          <c:extLst>
+            <c:ext xmlns:c16="http://schemas.microsoft.com/office/drawing/2014/chart" uri="{C3380CC4-5D6E-409C-BE32-E72D297353CC}">
+              <c16:uniqueId val="{00000001-9165-4486-85F1-E0BB48FA4D8B}"/>
+            </c:ext>
+          </c:extLst>
+        </c:ser>
+        <c:ser>
+          <c:idx val="2"/>
+          <c:order val="2"/>
+          <c:tx>
+            <c:strRef>
+              <c:f>Planilha1!$U$56</c:f>
+              <c:strCache>
+                <c:ptCount val="1"/>
+                <c:pt idx="0">
+                  <c:v>NRU</c:v>
+                </c:pt>
+              </c:strCache>
+            </c:strRef>
+          </c:tx>
+          <c:spPr>
+            <a:solidFill>
+              <a:schemeClr val="accent3"/>
+            </a:solidFill>
+            <a:ln>
+              <a:noFill/>
+            </a:ln>
+            <a:effectLst/>
+          </c:spPr>
+          <c:invertIfNegative val="0"/>
+          <c:val>
+            <c:numRef>
+              <c:f>Planilha1!$U$57:$U$66</c:f>
+              <c:numCache>
+                <c:formatCode>General</c:formatCode>
+                <c:ptCount val="10"/>
+                <c:pt idx="0">
+                  <c:v>7</c:v>
+                </c:pt>
+                <c:pt idx="1">
+                  <c:v>7</c:v>
+                </c:pt>
+                <c:pt idx="2">
+                  <c:v>7</c:v>
+                </c:pt>
+                <c:pt idx="3">
+                  <c:v>7</c:v>
+                </c:pt>
+                <c:pt idx="4">
+                  <c:v>7</c:v>
+                </c:pt>
+                <c:pt idx="5">
+                  <c:v>7</c:v>
+                </c:pt>
+                <c:pt idx="6">
+                  <c:v>7</c:v>
+                </c:pt>
+                <c:pt idx="7">
+                  <c:v>7</c:v>
+                </c:pt>
+                <c:pt idx="8">
+                  <c:v>7</c:v>
+                </c:pt>
+                <c:pt idx="9">
+                  <c:v>7</c:v>
+                </c:pt>
+              </c:numCache>
+            </c:numRef>
+          </c:val>
+          <c:extLst>
+            <c:ext xmlns:c16="http://schemas.microsoft.com/office/drawing/2014/chart" uri="{C3380CC4-5D6E-409C-BE32-E72D297353CC}">
+              <c16:uniqueId val="{00000002-9165-4486-85F1-E0BB48FA4D8B}"/>
+            </c:ext>
+          </c:extLst>
+        </c:ser>
+        <c:ser>
+          <c:idx val="3"/>
+          <c:order val="3"/>
+          <c:tx>
+            <c:strRef>
+              <c:f>Planilha1!$V$56</c:f>
+              <c:strCache>
+                <c:ptCount val="1"/>
+                <c:pt idx="0">
+                  <c:v>Aging</c:v>
+                </c:pt>
+              </c:strCache>
+            </c:strRef>
+          </c:tx>
+          <c:spPr>
+            <a:solidFill>
+              <a:schemeClr val="accent4"/>
+            </a:solidFill>
+            <a:ln>
+              <a:noFill/>
+            </a:ln>
+            <a:effectLst/>
+          </c:spPr>
+          <c:invertIfNegative val="0"/>
+          <c:val>
+            <c:numRef>
+              <c:f>Planilha1!$V$57:$V$66</c:f>
+              <c:numCache>
+                <c:formatCode>General</c:formatCode>
+                <c:ptCount val="10"/>
+                <c:pt idx="0">
+                  <c:v>7</c:v>
+                </c:pt>
+                <c:pt idx="1">
+                  <c:v>7</c:v>
+                </c:pt>
+                <c:pt idx="2">
+                  <c:v>7</c:v>
+                </c:pt>
+                <c:pt idx="3">
+                  <c:v>7</c:v>
+                </c:pt>
+                <c:pt idx="4">
+                  <c:v>7</c:v>
+                </c:pt>
+                <c:pt idx="5">
+                  <c:v>7</c:v>
+                </c:pt>
+                <c:pt idx="6">
+                  <c:v>7</c:v>
+                </c:pt>
+                <c:pt idx="7">
+                  <c:v>7</c:v>
+                </c:pt>
+                <c:pt idx="8">
+                  <c:v>7</c:v>
+                </c:pt>
+                <c:pt idx="9">
+                  <c:v>7</c:v>
+                </c:pt>
+              </c:numCache>
+            </c:numRef>
+          </c:val>
+          <c:extLst>
+            <c:ext xmlns:c16="http://schemas.microsoft.com/office/drawing/2014/chart" uri="{C3380CC4-5D6E-409C-BE32-E72D297353CC}">
+              <c16:uniqueId val="{00000003-9165-4486-85F1-E0BB48FA4D8B}"/>
+            </c:ext>
+          </c:extLst>
+        </c:ser>
+        <c:ser>
+          <c:idx val="4"/>
+          <c:order val="4"/>
+          <c:tx>
+            <c:strRef>
+              <c:f>Planilha1!$W$56</c:f>
+              <c:strCache>
+                <c:ptCount val="1"/>
+                <c:pt idx="0">
+                  <c:v>Random</c:v>
+                </c:pt>
+              </c:strCache>
+            </c:strRef>
+          </c:tx>
+          <c:spPr>
+            <a:solidFill>
+              <a:schemeClr val="accent5"/>
+            </a:solidFill>
+            <a:ln>
+              <a:noFill/>
+            </a:ln>
+            <a:effectLst/>
+          </c:spPr>
+          <c:invertIfNegative val="0"/>
+          <c:val>
+            <c:numRef>
+              <c:f>Planilha1!$W$57:$W$66</c:f>
+              <c:numCache>
+                <c:formatCode>General</c:formatCode>
+                <c:ptCount val="10"/>
+                <c:pt idx="0">
+                  <c:v>11</c:v>
+                </c:pt>
+                <c:pt idx="1">
+                  <c:v>11</c:v>
+                </c:pt>
+                <c:pt idx="2">
+                  <c:v>8</c:v>
+                </c:pt>
+                <c:pt idx="3">
+                  <c:v>9</c:v>
+                </c:pt>
+                <c:pt idx="4">
+                  <c:v>9</c:v>
+                </c:pt>
+                <c:pt idx="5">
+                  <c:v>9</c:v>
+                </c:pt>
+                <c:pt idx="6">
+                  <c:v>9</c:v>
+                </c:pt>
+                <c:pt idx="7">
+                  <c:v>9</c:v>
+                </c:pt>
+                <c:pt idx="8">
+                  <c:v>9</c:v>
+                </c:pt>
+                <c:pt idx="9">
+                  <c:v>9</c:v>
+                </c:pt>
+              </c:numCache>
+            </c:numRef>
+          </c:val>
+          <c:extLst>
+            <c:ext xmlns:c16="http://schemas.microsoft.com/office/drawing/2014/chart" uri="{C3380CC4-5D6E-409C-BE32-E72D297353CC}">
+              <c16:uniqueId val="{00000004-9165-4486-85F1-E0BB48FA4D8B}"/>
+            </c:ext>
+          </c:extLst>
+        </c:ser>
+        <c:dLbls>
+          <c:showLegendKey val="0"/>
+          <c:showVal val="0"/>
+          <c:showCatName val="0"/>
+          <c:showSerName val="0"/>
+          <c:showPercent val="0"/>
+          <c:showBubbleSize val="0"/>
+        </c:dLbls>
+        <c:gapWidth val="219"/>
+        <c:overlap val="-27"/>
+        <c:axId val="588498639"/>
+        <c:axId val="588479919"/>
+      </c:barChart>
+      <c:catAx>
+        <c:axId val="588498639"/>
+        <c:scaling>
+          <c:orientation val="minMax"/>
+        </c:scaling>
+        <c:delete val="0"/>
+        <c:axPos val="b"/>
+        <c:majorTickMark val="none"/>
+        <c:minorTickMark val="none"/>
+        <c:tickLblPos val="nextTo"/>
+        <c:spPr>
+          <a:noFill/>
+          <a:ln w="9525" cap="flat" cmpd="sng" algn="ctr">
+            <a:solidFill>
+              <a:schemeClr val="tx1">
+                <a:lumMod val="15000"/>
+                <a:lumOff val="85000"/>
+              </a:schemeClr>
+            </a:solidFill>
+            <a:round/>
+          </a:ln>
+          <a:effectLst/>
+        </c:spPr>
+        <c:txPr>
+          <a:bodyPr rot="-60000000" spcFirstLastPara="1" vertOverflow="ellipsis" vert="horz" wrap="square" anchor="ctr" anchorCtr="1"/>
+          <a:lstStyle/>
+          <a:p>
+            <a:pPr>
+              <a:defRPr sz="900" b="0" i="0" u="none" strike="noStrike" kern="1200" baseline="0">
+                <a:solidFill>
+                  <a:schemeClr val="tx1">
+                    <a:lumMod val="65000"/>
+                    <a:lumOff val="35000"/>
+                  </a:schemeClr>
+                </a:solidFill>
+                <a:latin typeface="+mn-lt"/>
+                <a:ea typeface="+mn-ea"/>
+                <a:cs typeface="+mn-cs"/>
+              </a:defRPr>
+            </a:pPr>
+            <a:endParaRPr lang="pt-BR"/>
+          </a:p>
+        </c:txPr>
+        <c:crossAx val="588479919"/>
+        <c:crosses val="autoZero"/>
+        <c:auto val="1"/>
+        <c:lblAlgn val="ctr"/>
+        <c:lblOffset val="100"/>
+        <c:noMultiLvlLbl val="0"/>
+      </c:catAx>
+      <c:valAx>
+        <c:axId val="588479919"/>
+        <c:scaling>
+          <c:orientation val="minMax"/>
+        </c:scaling>
+        <c:delete val="0"/>
+        <c:axPos val="l"/>
+        <c:majorGridlines>
+          <c:spPr>
+            <a:ln w="9525" cap="flat" cmpd="sng" algn="ctr">
+              <a:solidFill>
+                <a:schemeClr val="tx1">
+                  <a:lumMod val="15000"/>
+                  <a:lumOff val="85000"/>
+                </a:schemeClr>
+              </a:solidFill>
+              <a:round/>
+            </a:ln>
+            <a:effectLst/>
+          </c:spPr>
+        </c:majorGridlines>
+        <c:numFmt formatCode="General" sourceLinked="1"/>
+        <c:majorTickMark val="none"/>
+        <c:minorTickMark val="none"/>
+        <c:tickLblPos val="nextTo"/>
+        <c:spPr>
+          <a:noFill/>
+          <a:ln>
+            <a:noFill/>
+          </a:ln>
+          <a:effectLst/>
+        </c:spPr>
+        <c:txPr>
+          <a:bodyPr rot="-60000000" spcFirstLastPara="1" vertOverflow="ellipsis" vert="horz" wrap="square" anchor="ctr" anchorCtr="1"/>
+          <a:lstStyle/>
+          <a:p>
+            <a:pPr>
+              <a:defRPr sz="900" b="0" i="0" u="none" strike="noStrike" kern="1200" baseline="0">
+                <a:solidFill>
+                  <a:schemeClr val="tx1">
+                    <a:lumMod val="65000"/>
+                    <a:lumOff val="35000"/>
+                  </a:schemeClr>
+                </a:solidFill>
+                <a:latin typeface="+mn-lt"/>
+                <a:ea typeface="+mn-ea"/>
+                <a:cs typeface="+mn-cs"/>
+              </a:defRPr>
+            </a:pPr>
+            <a:endParaRPr lang="pt-BR"/>
+          </a:p>
+        </c:txPr>
+        <c:crossAx val="588498639"/>
+        <c:crosses val="autoZero"/>
+        <c:crossBetween val="between"/>
+      </c:valAx>
+      <c:spPr>
+        <a:noFill/>
+        <a:ln>
+          <a:noFill/>
+        </a:ln>
+        <a:effectLst/>
+      </c:spPr>
+    </c:plotArea>
+    <c:legend>
+      <c:legendPos val="b"/>
+      <c:overlay val="0"/>
+      <c:spPr>
+        <a:noFill/>
+        <a:ln>
+          <a:noFill/>
+        </a:ln>
+        <a:effectLst/>
+      </c:spPr>
+      <c:txPr>
+        <a:bodyPr rot="0" spcFirstLastPara="1" vertOverflow="ellipsis" vert="horz" wrap="square" anchor="ctr" anchorCtr="1"/>
+        <a:lstStyle/>
+        <a:p>
+          <a:pPr>
+            <a:defRPr sz="900" b="0" i="0" u="none" strike="noStrike" kern="1200" baseline="0">
+              <a:solidFill>
+                <a:schemeClr val="tx1">
+                  <a:lumMod val="65000"/>
+                  <a:lumOff val="35000"/>
+                </a:schemeClr>
+              </a:solidFill>
+              <a:latin typeface="+mn-lt"/>
+              <a:ea typeface="+mn-ea"/>
+              <a:cs typeface="+mn-cs"/>
+            </a:defRPr>
+          </a:pPr>
+          <a:endParaRPr lang="pt-BR"/>
+        </a:p>
+      </c:txPr>
+    </c:legend>
+    <c:plotVisOnly val="1"/>
+    <c:dispBlanksAs val="gap"/>
+    <c:extLst>
+      <c:ext xmlns:c16r3="http://schemas.microsoft.com/office/drawing/2017/03/chart" uri="{56B9EC1D-385E-4148-901F-78D8002777C0}">
+        <c16r3:dataDisplayOptions16>
+          <c16r3:dispNaAsBlank val="1"/>
+        </c16r3:dataDisplayOptions16>
+      </c:ext>
+    </c:extLst>
+    <c:showDLblsOverMax val="0"/>
+  </c:chart>
+  <c:spPr>
+    <a:solidFill>
+      <a:schemeClr val="bg1"/>
+    </a:solidFill>
+    <a:ln w="9525" cap="flat" cmpd="sng" algn="ctr">
+      <a:solidFill>
+        <a:schemeClr val="tx1">
+          <a:lumMod val="15000"/>
+          <a:lumOff val="85000"/>
+        </a:schemeClr>
+      </a:solidFill>
+      <a:round/>
+    </a:ln>
+    <a:effectLst/>
+  </c:spPr>
+  <c:txPr>
+    <a:bodyPr/>
+    <a:lstStyle/>
+    <a:p>
+      <a:pPr>
+        <a:defRPr/>
+      </a:pPr>
+      <a:endParaRPr lang="pt-BR"/>
+    </a:p>
+  </c:txPr>
+  <c:externalData r:id="rId3">
+    <c:autoUpdate val="0"/>
+  </c:externalData>
+</c:chartSpace>
+</file>
+
+<file path=word/charts/chart3.xml><?xml version="1.0" encoding="utf-8"?>
+<c:chartSpace xmlns:c="http://schemas.openxmlformats.org/drawingml/2006/chart" xmlns:a="http://schemas.openxmlformats.org/drawingml/2006/main" xmlns:r="http://schemas.openxmlformats.org/officeDocument/2006/relationships" xmlns:c16r2="http://schemas.microsoft.com/office/drawing/2015/06/chart">
+  <c:date1904 val="0"/>
+  <c:lang val="pt-BR"/>
+  <c:roundedCorners val="0"/>
+  <mc:AlternateContent xmlns:mc="http://schemas.openxmlformats.org/markup-compatibility/2006">
+    <mc:Choice xmlns:c14="http://schemas.microsoft.com/office/drawing/2007/8/2/chart" Requires="c14">
+      <c14:style val="102"/>
+    </mc:Choice>
+    <mc:Fallback>
+      <c:style val="2"/>
+    </mc:Fallback>
+  </mc:AlternateContent>
+  <c:chart>
+    <c:title>
+      <c:tx>
+        <c:rich>
+          <a:bodyPr rot="0" spcFirstLastPara="1" vertOverflow="ellipsis" vert="horz" wrap="square" anchor="ctr" anchorCtr="1"/>
+          <a:lstStyle/>
+          <a:p>
+            <a:pPr>
+              <a:defRPr sz="1400" b="0" i="0" u="none" strike="noStrike" kern="1200" spc="0" baseline="0">
+                <a:solidFill>
+                  <a:schemeClr val="tx1">
+                    <a:lumMod val="65000"/>
+                    <a:lumOff val="35000"/>
+                  </a:schemeClr>
+                </a:solidFill>
+                <a:latin typeface="+mn-lt"/>
+                <a:ea typeface="+mn-ea"/>
+                <a:cs typeface="+mn-cs"/>
+              </a:defRPr>
+            </a:pPr>
+            <a:r>
+              <a:rPr lang="pt-BR"/>
+              <a:t>10 Páginas 1 Frame</a:t>
+            </a:r>
+          </a:p>
+        </c:rich>
+      </c:tx>
+      <c:overlay val="0"/>
+      <c:spPr>
+        <a:noFill/>
+        <a:ln>
+          <a:noFill/>
+        </a:ln>
+        <a:effectLst/>
+      </c:spPr>
+      <c:txPr>
+        <a:bodyPr rot="0" spcFirstLastPara="1" vertOverflow="ellipsis" vert="horz" wrap="square" anchor="ctr" anchorCtr="1"/>
+        <a:lstStyle/>
+        <a:p>
+          <a:pPr>
+            <a:defRPr sz="1400" b="0" i="0" u="none" strike="noStrike" kern="1200" spc="0" baseline="0">
+              <a:solidFill>
+                <a:schemeClr val="tx1">
+                  <a:lumMod val="65000"/>
+                  <a:lumOff val="35000"/>
+                </a:schemeClr>
+              </a:solidFill>
+              <a:latin typeface="+mn-lt"/>
+              <a:ea typeface="+mn-ea"/>
+              <a:cs typeface="+mn-cs"/>
+            </a:defRPr>
+          </a:pPr>
+          <a:endParaRPr lang="pt-BR"/>
+        </a:p>
+      </c:txPr>
+    </c:title>
+    <c:autoTitleDeleted val="0"/>
+    <c:plotArea>
+      <c:layout/>
+      <c:barChart>
+        <c:barDir val="col"/>
+        <c:grouping val="clustered"/>
+        <c:varyColors val="0"/>
+        <c:ser>
+          <c:idx val="0"/>
+          <c:order val="0"/>
+          <c:tx>
+            <c:strRef>
+              <c:f>Planilha1!$S$42</c:f>
+              <c:strCache>
+                <c:ptCount val="1"/>
+                <c:pt idx="0">
+                  <c:v>FIFO</c:v>
+                </c:pt>
+              </c:strCache>
+            </c:strRef>
+          </c:tx>
+          <c:spPr>
+            <a:solidFill>
+              <a:schemeClr val="accent1"/>
+            </a:solidFill>
+            <a:ln>
+              <a:noFill/>
+            </a:ln>
+            <a:effectLst/>
+          </c:spPr>
+          <c:invertIfNegative val="0"/>
+          <c:val>
+            <c:numRef>
+              <c:f>Planilha1!$S$43:$S$52</c:f>
+              <c:numCache>
+                <c:formatCode>General</c:formatCode>
+                <c:ptCount val="10"/>
+                <c:pt idx="0">
+                  <c:v>12</c:v>
+                </c:pt>
+                <c:pt idx="1">
+                  <c:v>12</c:v>
+                </c:pt>
+                <c:pt idx="2">
+                  <c:v>12</c:v>
+                </c:pt>
+                <c:pt idx="3">
+                  <c:v>12</c:v>
+                </c:pt>
+                <c:pt idx="4">
+                  <c:v>12</c:v>
+                </c:pt>
+                <c:pt idx="5">
+                  <c:v>12</c:v>
+                </c:pt>
+                <c:pt idx="6">
+                  <c:v>12</c:v>
+                </c:pt>
+                <c:pt idx="7">
+                  <c:v>12</c:v>
+                </c:pt>
+                <c:pt idx="8">
+                  <c:v>12</c:v>
+                </c:pt>
+                <c:pt idx="9">
+                  <c:v>12</c:v>
+                </c:pt>
+              </c:numCache>
+            </c:numRef>
+          </c:val>
+          <c:extLst>
+            <c:ext xmlns:c16="http://schemas.microsoft.com/office/drawing/2014/chart" uri="{C3380CC4-5D6E-409C-BE32-E72D297353CC}">
+              <c16:uniqueId val="{00000000-59AA-41D7-A819-DC4AAFABC9EF}"/>
+            </c:ext>
+          </c:extLst>
+        </c:ser>
+        <c:ser>
+          <c:idx val="1"/>
+          <c:order val="1"/>
+          <c:tx>
+            <c:strRef>
+              <c:f>Planilha1!$T$42</c:f>
+              <c:strCache>
+                <c:ptCount val="1"/>
+                <c:pt idx="0">
+                  <c:v>second_chance</c:v>
+                </c:pt>
+              </c:strCache>
+            </c:strRef>
+          </c:tx>
+          <c:spPr>
+            <a:solidFill>
+              <a:schemeClr val="accent2"/>
+            </a:solidFill>
+            <a:ln>
+              <a:noFill/>
+            </a:ln>
+            <a:effectLst/>
+          </c:spPr>
+          <c:invertIfNegative val="0"/>
+          <c:val>
+            <c:numRef>
+              <c:f>Planilha1!$T$43:$T$52</c:f>
+              <c:numCache>
+                <c:formatCode>General</c:formatCode>
+                <c:ptCount val="10"/>
+                <c:pt idx="0">
+                  <c:v>12</c:v>
+                </c:pt>
+                <c:pt idx="1">
+                  <c:v>12</c:v>
+                </c:pt>
+                <c:pt idx="2">
+                  <c:v>12</c:v>
+                </c:pt>
+                <c:pt idx="3">
+                  <c:v>12</c:v>
+                </c:pt>
+                <c:pt idx="4">
+                  <c:v>12</c:v>
+                </c:pt>
+                <c:pt idx="5">
+                  <c:v>12</c:v>
+                </c:pt>
+                <c:pt idx="6">
+                  <c:v>12</c:v>
+                </c:pt>
+                <c:pt idx="7">
+                  <c:v>12</c:v>
+                </c:pt>
+                <c:pt idx="8">
+                  <c:v>12</c:v>
+                </c:pt>
+                <c:pt idx="9">
+                  <c:v>12</c:v>
+                </c:pt>
+              </c:numCache>
+            </c:numRef>
+          </c:val>
+          <c:extLst>
+            <c:ext xmlns:c16="http://schemas.microsoft.com/office/drawing/2014/chart" uri="{C3380CC4-5D6E-409C-BE32-E72D297353CC}">
+              <c16:uniqueId val="{00000001-59AA-41D7-A819-DC4AAFABC9EF}"/>
+            </c:ext>
+          </c:extLst>
+        </c:ser>
+        <c:ser>
+          <c:idx val="2"/>
+          <c:order val="2"/>
+          <c:tx>
+            <c:strRef>
+              <c:f>Planilha1!$U$42</c:f>
+              <c:strCache>
+                <c:ptCount val="1"/>
+                <c:pt idx="0">
+                  <c:v>NRU</c:v>
+                </c:pt>
+              </c:strCache>
+            </c:strRef>
+          </c:tx>
+          <c:spPr>
+            <a:solidFill>
+              <a:schemeClr val="accent3"/>
+            </a:solidFill>
+            <a:ln>
+              <a:noFill/>
+            </a:ln>
+            <a:effectLst/>
+          </c:spPr>
+          <c:invertIfNegative val="0"/>
+          <c:val>
+            <c:numRef>
+              <c:f>Planilha1!$U$43:$U$52</c:f>
+              <c:numCache>
+                <c:formatCode>General</c:formatCode>
+                <c:ptCount val="10"/>
+                <c:pt idx="0">
+                  <c:v>12</c:v>
+                </c:pt>
+                <c:pt idx="1">
+                  <c:v>12</c:v>
+                </c:pt>
+                <c:pt idx="2">
+                  <c:v>12</c:v>
+                </c:pt>
+                <c:pt idx="3">
+                  <c:v>12</c:v>
+                </c:pt>
+                <c:pt idx="4">
+                  <c:v>12</c:v>
+                </c:pt>
+                <c:pt idx="5">
+                  <c:v>12</c:v>
+                </c:pt>
+                <c:pt idx="6">
+                  <c:v>12</c:v>
+                </c:pt>
+                <c:pt idx="7">
+                  <c:v>12</c:v>
+                </c:pt>
+                <c:pt idx="8">
+                  <c:v>12</c:v>
+                </c:pt>
+                <c:pt idx="9">
+                  <c:v>12</c:v>
+                </c:pt>
+              </c:numCache>
+            </c:numRef>
+          </c:val>
+          <c:extLst>
+            <c:ext xmlns:c16="http://schemas.microsoft.com/office/drawing/2014/chart" uri="{C3380CC4-5D6E-409C-BE32-E72D297353CC}">
+              <c16:uniqueId val="{00000002-59AA-41D7-A819-DC4AAFABC9EF}"/>
+            </c:ext>
+          </c:extLst>
+        </c:ser>
+        <c:ser>
+          <c:idx val="3"/>
+          <c:order val="3"/>
+          <c:tx>
+            <c:strRef>
+              <c:f>Planilha1!$V$42</c:f>
+              <c:strCache>
+                <c:ptCount val="1"/>
+                <c:pt idx="0">
+                  <c:v>Aging</c:v>
+                </c:pt>
+              </c:strCache>
+            </c:strRef>
+          </c:tx>
+          <c:spPr>
+            <a:solidFill>
+              <a:schemeClr val="accent4"/>
+            </a:solidFill>
+            <a:ln>
+              <a:noFill/>
+            </a:ln>
+            <a:effectLst/>
+          </c:spPr>
+          <c:invertIfNegative val="0"/>
+          <c:val>
+            <c:numRef>
+              <c:f>Planilha1!$V$43:$V$52</c:f>
+              <c:numCache>
+                <c:formatCode>General</c:formatCode>
+                <c:ptCount val="10"/>
+                <c:pt idx="0">
+                  <c:v>12</c:v>
+                </c:pt>
+                <c:pt idx="1">
+                  <c:v>12</c:v>
+                </c:pt>
+                <c:pt idx="2">
+                  <c:v>12</c:v>
+                </c:pt>
+                <c:pt idx="3">
+                  <c:v>12</c:v>
+                </c:pt>
+                <c:pt idx="4">
+                  <c:v>12</c:v>
+                </c:pt>
+                <c:pt idx="5">
+                  <c:v>12</c:v>
+                </c:pt>
+                <c:pt idx="6">
+                  <c:v>12</c:v>
+                </c:pt>
+                <c:pt idx="7">
+                  <c:v>12</c:v>
+                </c:pt>
+                <c:pt idx="8">
+                  <c:v>12</c:v>
+                </c:pt>
+                <c:pt idx="9">
+                  <c:v>12</c:v>
+                </c:pt>
+              </c:numCache>
+            </c:numRef>
+          </c:val>
+          <c:extLst>
+            <c:ext xmlns:c16="http://schemas.microsoft.com/office/drawing/2014/chart" uri="{C3380CC4-5D6E-409C-BE32-E72D297353CC}">
+              <c16:uniqueId val="{00000003-59AA-41D7-A819-DC4AAFABC9EF}"/>
+            </c:ext>
+          </c:extLst>
+        </c:ser>
+        <c:ser>
+          <c:idx val="4"/>
+          <c:order val="4"/>
+          <c:tx>
+            <c:strRef>
+              <c:f>Planilha1!$W$42</c:f>
+              <c:strCache>
+                <c:ptCount val="1"/>
+                <c:pt idx="0">
+                  <c:v>Random</c:v>
+                </c:pt>
+              </c:strCache>
+            </c:strRef>
+          </c:tx>
+          <c:spPr>
+            <a:solidFill>
+              <a:schemeClr val="accent5"/>
+            </a:solidFill>
+            <a:ln>
+              <a:noFill/>
+            </a:ln>
+            <a:effectLst/>
+          </c:spPr>
+          <c:invertIfNegative val="0"/>
+          <c:val>
+            <c:numRef>
+              <c:f>Planilha1!$W$43:$W$52</c:f>
+              <c:numCache>
+                <c:formatCode>General</c:formatCode>
+                <c:ptCount val="10"/>
+                <c:pt idx="0">
+                  <c:v>12</c:v>
+                </c:pt>
+                <c:pt idx="1">
+                  <c:v>12</c:v>
+                </c:pt>
+                <c:pt idx="2">
+                  <c:v>12</c:v>
+                </c:pt>
+                <c:pt idx="3">
+                  <c:v>12</c:v>
+                </c:pt>
+                <c:pt idx="4">
+                  <c:v>12</c:v>
+                </c:pt>
+                <c:pt idx="5">
+                  <c:v>12</c:v>
+                </c:pt>
+                <c:pt idx="6">
+                  <c:v>12</c:v>
+                </c:pt>
+                <c:pt idx="7">
+                  <c:v>12</c:v>
+                </c:pt>
+                <c:pt idx="8">
+                  <c:v>12</c:v>
+                </c:pt>
+                <c:pt idx="9">
+                  <c:v>12</c:v>
+                </c:pt>
+              </c:numCache>
+            </c:numRef>
+          </c:val>
+          <c:extLst>
+            <c:ext xmlns:c16="http://schemas.microsoft.com/office/drawing/2014/chart" uri="{C3380CC4-5D6E-409C-BE32-E72D297353CC}">
+              <c16:uniqueId val="{00000004-59AA-41D7-A819-DC4AAFABC9EF}"/>
+            </c:ext>
+          </c:extLst>
+        </c:ser>
+        <c:dLbls>
+          <c:showLegendKey val="0"/>
+          <c:showVal val="0"/>
+          <c:showCatName val="0"/>
+          <c:showSerName val="0"/>
+          <c:showPercent val="0"/>
+          <c:showBubbleSize val="0"/>
+        </c:dLbls>
+        <c:gapWidth val="219"/>
+        <c:overlap val="-27"/>
+        <c:axId val="551043327"/>
+        <c:axId val="551054559"/>
+      </c:barChart>
+      <c:catAx>
+        <c:axId val="551043327"/>
+        <c:scaling>
+          <c:orientation val="minMax"/>
+        </c:scaling>
+        <c:delete val="0"/>
+        <c:axPos val="b"/>
+        <c:majorTickMark val="none"/>
+        <c:minorTickMark val="none"/>
+        <c:tickLblPos val="nextTo"/>
+        <c:spPr>
+          <a:noFill/>
+          <a:ln w="9525" cap="flat" cmpd="sng" algn="ctr">
+            <a:solidFill>
+              <a:schemeClr val="tx1">
+                <a:lumMod val="15000"/>
+                <a:lumOff val="85000"/>
+              </a:schemeClr>
+            </a:solidFill>
+            <a:round/>
+          </a:ln>
+          <a:effectLst/>
+        </c:spPr>
+        <c:txPr>
+          <a:bodyPr rot="-60000000" spcFirstLastPara="1" vertOverflow="ellipsis" vert="horz" wrap="square" anchor="ctr" anchorCtr="1"/>
+          <a:lstStyle/>
+          <a:p>
+            <a:pPr>
+              <a:defRPr sz="900" b="0" i="0" u="none" strike="noStrike" kern="1200" baseline="0">
+                <a:solidFill>
+                  <a:schemeClr val="tx1">
+                    <a:lumMod val="65000"/>
+                    <a:lumOff val="35000"/>
+                  </a:schemeClr>
+                </a:solidFill>
+                <a:latin typeface="+mn-lt"/>
+                <a:ea typeface="+mn-ea"/>
+                <a:cs typeface="+mn-cs"/>
+              </a:defRPr>
+            </a:pPr>
+            <a:endParaRPr lang="pt-BR"/>
+          </a:p>
+        </c:txPr>
+        <c:crossAx val="551054559"/>
+        <c:crosses val="autoZero"/>
+        <c:auto val="1"/>
+        <c:lblAlgn val="ctr"/>
+        <c:lblOffset val="100"/>
+        <c:noMultiLvlLbl val="0"/>
+      </c:catAx>
+      <c:valAx>
+        <c:axId val="551054559"/>
+        <c:scaling>
+          <c:orientation val="minMax"/>
+        </c:scaling>
+        <c:delete val="0"/>
+        <c:axPos val="l"/>
+        <c:majorGridlines>
+          <c:spPr>
+            <a:ln w="9525" cap="flat" cmpd="sng" algn="ctr">
+              <a:solidFill>
+                <a:schemeClr val="tx1">
+                  <a:lumMod val="15000"/>
+                  <a:lumOff val="85000"/>
+                </a:schemeClr>
+              </a:solidFill>
+              <a:round/>
+            </a:ln>
+            <a:effectLst/>
+          </c:spPr>
+        </c:majorGridlines>
+        <c:numFmt formatCode="General" sourceLinked="1"/>
+        <c:majorTickMark val="none"/>
+        <c:minorTickMark val="none"/>
+        <c:tickLblPos val="nextTo"/>
+        <c:spPr>
+          <a:noFill/>
+          <a:ln>
+            <a:noFill/>
+          </a:ln>
+          <a:effectLst/>
+        </c:spPr>
+        <c:txPr>
+          <a:bodyPr rot="-60000000" spcFirstLastPara="1" vertOverflow="ellipsis" vert="horz" wrap="square" anchor="ctr" anchorCtr="1"/>
+          <a:lstStyle/>
+          <a:p>
+            <a:pPr>
+              <a:defRPr sz="900" b="0" i="0" u="none" strike="noStrike" kern="1200" baseline="0">
+                <a:solidFill>
+                  <a:schemeClr val="tx1">
+                    <a:lumMod val="65000"/>
+                    <a:lumOff val="35000"/>
+                  </a:schemeClr>
+                </a:solidFill>
+                <a:latin typeface="+mn-lt"/>
+                <a:ea typeface="+mn-ea"/>
+                <a:cs typeface="+mn-cs"/>
+              </a:defRPr>
+            </a:pPr>
+            <a:endParaRPr lang="pt-BR"/>
+          </a:p>
+        </c:txPr>
+        <c:crossAx val="551043327"/>
+        <c:crosses val="autoZero"/>
+        <c:crossBetween val="between"/>
+      </c:valAx>
+      <c:spPr>
+        <a:noFill/>
+        <a:ln>
+          <a:noFill/>
+        </a:ln>
+        <a:effectLst/>
+      </c:spPr>
+    </c:plotArea>
+    <c:legend>
+      <c:legendPos val="b"/>
+      <c:overlay val="0"/>
+      <c:spPr>
+        <a:noFill/>
+        <a:ln>
+          <a:noFill/>
+        </a:ln>
+        <a:effectLst/>
+      </c:spPr>
+      <c:txPr>
+        <a:bodyPr rot="0" spcFirstLastPara="1" vertOverflow="ellipsis" vert="horz" wrap="square" anchor="ctr" anchorCtr="1"/>
+        <a:lstStyle/>
+        <a:p>
+          <a:pPr>
+            <a:defRPr sz="900" b="0" i="0" u="none" strike="noStrike" kern="1200" baseline="0">
+              <a:solidFill>
+                <a:schemeClr val="tx1">
+                  <a:lumMod val="65000"/>
+                  <a:lumOff val="35000"/>
+                </a:schemeClr>
+              </a:solidFill>
+              <a:latin typeface="+mn-lt"/>
+              <a:ea typeface="+mn-ea"/>
+              <a:cs typeface="+mn-cs"/>
+            </a:defRPr>
+          </a:pPr>
+          <a:endParaRPr lang="pt-BR"/>
+        </a:p>
+      </c:txPr>
+    </c:legend>
+    <c:plotVisOnly val="1"/>
+    <c:dispBlanksAs val="gap"/>
+    <c:extLst>
+      <c:ext xmlns:c16r3="http://schemas.microsoft.com/office/drawing/2017/03/chart" uri="{56B9EC1D-385E-4148-901F-78D8002777C0}">
+        <c16r3:dataDisplayOptions16>
+          <c16r3:dispNaAsBlank val="1"/>
+        </c16r3:dataDisplayOptions16>
+      </c:ext>
+    </c:extLst>
+    <c:showDLblsOverMax val="0"/>
+  </c:chart>
+  <c:spPr>
+    <a:solidFill>
+      <a:schemeClr val="bg1"/>
+    </a:solidFill>
+    <a:ln w="9525" cap="flat" cmpd="sng" algn="ctr">
+      <a:solidFill>
+        <a:schemeClr val="tx1">
+          <a:lumMod val="15000"/>
+          <a:lumOff val="85000"/>
+        </a:schemeClr>
+      </a:solidFill>
+      <a:round/>
+    </a:ln>
+    <a:effectLst/>
+  </c:spPr>
+  <c:txPr>
+    <a:bodyPr/>
+    <a:lstStyle/>
+    <a:p>
+      <a:pPr>
+        <a:defRPr/>
+      </a:pPr>
+      <a:endParaRPr lang="pt-BR"/>
+    </a:p>
+  </c:txPr>
+  <c:externalData r:id="rId3">
+    <c:autoUpdate val="0"/>
+  </c:externalData>
+</c:chartSpace>
+</file>
+
+<file path=word/charts/chart4.xml><?xml version="1.0" encoding="utf-8"?>
+<c:chartSpace xmlns:c="http://schemas.openxmlformats.org/drawingml/2006/chart" xmlns:a="http://schemas.openxmlformats.org/drawingml/2006/main" xmlns:r="http://schemas.openxmlformats.org/officeDocument/2006/relationships" xmlns:c16r2="http://schemas.microsoft.com/office/drawing/2015/06/chart">
+  <c:date1904 val="0"/>
+  <c:lang val="pt-BR"/>
+  <c:roundedCorners val="0"/>
+  <mc:AlternateContent xmlns:mc="http://schemas.openxmlformats.org/markup-compatibility/2006">
+    <mc:Choice xmlns:c14="http://schemas.microsoft.com/office/drawing/2007/8/2/chart" Requires="c14">
+      <c14:style val="102"/>
+    </mc:Choice>
+    <mc:Fallback>
+      <c:style val="2"/>
+    </mc:Fallback>
+  </mc:AlternateContent>
+  <c:chart>
+    <c:title>
+      <c:tx>
+        <c:rich>
+          <a:bodyPr rot="0" spcFirstLastPara="1" vertOverflow="ellipsis" vert="horz" wrap="square" anchor="ctr" anchorCtr="1"/>
+          <a:lstStyle/>
+          <a:p>
+            <a:pPr>
+              <a:defRPr sz="1400" b="0" i="0" u="none" strike="noStrike" kern="1200" spc="0" baseline="0">
+                <a:solidFill>
+                  <a:schemeClr val="tx1">
+                    <a:lumMod val="65000"/>
+                    <a:lumOff val="35000"/>
+                  </a:schemeClr>
+                </a:solidFill>
+                <a:latin typeface="+mn-lt"/>
+                <a:ea typeface="+mn-ea"/>
+                <a:cs typeface="+mn-cs"/>
+              </a:defRPr>
+            </a:pPr>
+            <a:r>
+              <a:rPr lang="pt-BR"/>
               <a:t>10 Páginas 2 Frames</a:t>
             </a:r>
           </a:p>
@@ -2028,7 +4637,7 @@
 </c:chartSpace>
 </file>
 
-<file path=word/charts/chart2.xml><?xml version="1.0" encoding="utf-8"?>
+<file path=word/charts/chart5.xml><?xml version="1.0" encoding="utf-8"?>
 <c:chartSpace xmlns:c="http://schemas.openxmlformats.org/drawingml/2006/chart" xmlns:a="http://schemas.openxmlformats.org/drawingml/2006/main" xmlns:r="http://schemas.openxmlformats.org/officeDocument/2006/relationships" xmlns:c16r2="http://schemas.microsoft.com/office/drawing/2015/06/chart">
   <c:date1904 val="0"/>
   <c:lang val="pt-BR"/>
@@ -2649,7 +5258,7 @@
 </c:chartSpace>
 </file>
 
-<file path=word/charts/chart3.xml><?xml version="1.0" encoding="utf-8"?>
+<file path=word/charts/chart6.xml><?xml version="1.0" encoding="utf-8"?>
 <c:chartSpace xmlns:c="http://schemas.openxmlformats.org/drawingml/2006/chart" xmlns:a="http://schemas.openxmlformats.org/drawingml/2006/main" xmlns:r="http://schemas.openxmlformats.org/officeDocument/2006/relationships" xmlns:c16r2="http://schemas.microsoft.com/office/drawing/2015/06/chart">
   <c:date1904 val="0"/>
   <c:lang val="pt-BR"/>
@@ -3270,7 +5879,7 @@
 </c:chartSpace>
 </file>
 
-<file path=word/charts/chart4.xml><?xml version="1.0" encoding="utf-8"?>
+<file path=word/charts/chart7.xml><?xml version="1.0" encoding="utf-8"?>
 <c:chartSpace xmlns:c="http://schemas.openxmlformats.org/drawingml/2006/chart" xmlns:a="http://schemas.openxmlformats.org/drawingml/2006/main" xmlns:r="http://schemas.openxmlformats.org/officeDocument/2006/relationships" xmlns:c16r2="http://schemas.microsoft.com/office/drawing/2015/06/chart">
   <c:date1904 val="0"/>
   <c:lang val="pt-BR"/>
@@ -3896,7 +6505,628 @@
 </c:chartSpace>
 </file>
 
-<file path=word/charts/chart5.xml><?xml version="1.0" encoding="utf-8"?>
+<file path=word/charts/chart8.xml><?xml version="1.0" encoding="utf-8"?>
+<c:chartSpace xmlns:c="http://schemas.openxmlformats.org/drawingml/2006/chart" xmlns:a="http://schemas.openxmlformats.org/drawingml/2006/main" xmlns:r="http://schemas.openxmlformats.org/officeDocument/2006/relationships" xmlns:c16r2="http://schemas.microsoft.com/office/drawing/2015/06/chart">
+  <c:date1904 val="0"/>
+  <c:lang val="pt-BR"/>
+  <c:roundedCorners val="0"/>
+  <mc:AlternateContent xmlns:mc="http://schemas.openxmlformats.org/markup-compatibility/2006">
+    <mc:Choice xmlns:c14="http://schemas.microsoft.com/office/drawing/2007/8/2/chart" Requires="c14">
+      <c14:style val="102"/>
+    </mc:Choice>
+    <mc:Fallback>
+      <c:style val="2"/>
+    </mc:Fallback>
+  </mc:AlternateContent>
+  <c:chart>
+    <c:title>
+      <c:tx>
+        <c:rich>
+          <a:bodyPr rot="0" spcFirstLastPara="1" vertOverflow="ellipsis" vert="horz" wrap="square" anchor="ctr" anchorCtr="1"/>
+          <a:lstStyle/>
+          <a:p>
+            <a:pPr>
+              <a:defRPr sz="1400" b="0" i="0" u="none" strike="noStrike" kern="1200" spc="0" baseline="0">
+                <a:solidFill>
+                  <a:schemeClr val="tx1">
+                    <a:lumMod val="65000"/>
+                    <a:lumOff val="35000"/>
+                  </a:schemeClr>
+                </a:solidFill>
+                <a:latin typeface="+mn-lt"/>
+                <a:ea typeface="+mn-ea"/>
+                <a:cs typeface="+mn-cs"/>
+              </a:defRPr>
+            </a:pPr>
+            <a:r>
+              <a:rPr lang="pt-BR"/>
+              <a:t>11 Páginas 1 Frame</a:t>
+            </a:r>
+          </a:p>
+        </c:rich>
+      </c:tx>
+      <c:overlay val="0"/>
+      <c:spPr>
+        <a:noFill/>
+        <a:ln>
+          <a:noFill/>
+        </a:ln>
+        <a:effectLst/>
+      </c:spPr>
+      <c:txPr>
+        <a:bodyPr rot="0" spcFirstLastPara="1" vertOverflow="ellipsis" vert="horz" wrap="square" anchor="ctr" anchorCtr="1"/>
+        <a:lstStyle/>
+        <a:p>
+          <a:pPr>
+            <a:defRPr sz="1400" b="0" i="0" u="none" strike="noStrike" kern="1200" spc="0" baseline="0">
+              <a:solidFill>
+                <a:schemeClr val="tx1">
+                  <a:lumMod val="65000"/>
+                  <a:lumOff val="35000"/>
+                </a:schemeClr>
+              </a:solidFill>
+              <a:latin typeface="+mn-lt"/>
+              <a:ea typeface="+mn-ea"/>
+              <a:cs typeface="+mn-cs"/>
+            </a:defRPr>
+          </a:pPr>
+          <a:endParaRPr lang="pt-BR"/>
+        </a:p>
+      </c:txPr>
+    </c:title>
+    <c:autoTitleDeleted val="0"/>
+    <c:plotArea>
+      <c:layout/>
+      <c:barChart>
+        <c:barDir val="col"/>
+        <c:grouping val="clustered"/>
+        <c:varyColors val="0"/>
+        <c:ser>
+          <c:idx val="0"/>
+          <c:order val="0"/>
+          <c:tx>
+            <c:strRef>
+              <c:f>Planilha1!$AA$55</c:f>
+              <c:strCache>
+                <c:ptCount val="1"/>
+                <c:pt idx="0">
+                  <c:v>FIFO</c:v>
+                </c:pt>
+              </c:strCache>
+            </c:strRef>
+          </c:tx>
+          <c:spPr>
+            <a:solidFill>
+              <a:schemeClr val="accent1"/>
+            </a:solidFill>
+            <a:ln>
+              <a:noFill/>
+            </a:ln>
+            <a:effectLst/>
+          </c:spPr>
+          <c:invertIfNegative val="0"/>
+          <c:val>
+            <c:numRef>
+              <c:f>Planilha1!$AA$56:$AA$65</c:f>
+              <c:numCache>
+                <c:formatCode>General</c:formatCode>
+                <c:ptCount val="10"/>
+                <c:pt idx="0">
+                  <c:v>12</c:v>
+                </c:pt>
+                <c:pt idx="1">
+                  <c:v>12</c:v>
+                </c:pt>
+                <c:pt idx="2">
+                  <c:v>12</c:v>
+                </c:pt>
+                <c:pt idx="3">
+                  <c:v>12</c:v>
+                </c:pt>
+                <c:pt idx="4">
+                  <c:v>12</c:v>
+                </c:pt>
+                <c:pt idx="5">
+                  <c:v>12</c:v>
+                </c:pt>
+                <c:pt idx="6">
+                  <c:v>12</c:v>
+                </c:pt>
+                <c:pt idx="7">
+                  <c:v>12</c:v>
+                </c:pt>
+                <c:pt idx="8">
+                  <c:v>12</c:v>
+                </c:pt>
+                <c:pt idx="9">
+                  <c:v>12</c:v>
+                </c:pt>
+              </c:numCache>
+            </c:numRef>
+          </c:val>
+          <c:extLst>
+            <c:ext xmlns:c16="http://schemas.microsoft.com/office/drawing/2014/chart" uri="{C3380CC4-5D6E-409C-BE32-E72D297353CC}">
+              <c16:uniqueId val="{00000000-9AFB-4C7C-8BA7-3289CC5C1600}"/>
+            </c:ext>
+          </c:extLst>
+        </c:ser>
+        <c:ser>
+          <c:idx val="1"/>
+          <c:order val="1"/>
+          <c:tx>
+            <c:strRef>
+              <c:f>Planilha1!$AB$55</c:f>
+              <c:strCache>
+                <c:ptCount val="1"/>
+                <c:pt idx="0">
+                  <c:v>second_chance</c:v>
+                </c:pt>
+              </c:strCache>
+            </c:strRef>
+          </c:tx>
+          <c:spPr>
+            <a:solidFill>
+              <a:schemeClr val="accent2"/>
+            </a:solidFill>
+            <a:ln>
+              <a:noFill/>
+            </a:ln>
+            <a:effectLst/>
+          </c:spPr>
+          <c:invertIfNegative val="0"/>
+          <c:val>
+            <c:numRef>
+              <c:f>Planilha1!$AB$56:$AB$65</c:f>
+              <c:numCache>
+                <c:formatCode>General</c:formatCode>
+                <c:ptCount val="10"/>
+                <c:pt idx="0">
+                  <c:v>12</c:v>
+                </c:pt>
+                <c:pt idx="1">
+                  <c:v>12</c:v>
+                </c:pt>
+                <c:pt idx="2">
+                  <c:v>12</c:v>
+                </c:pt>
+                <c:pt idx="3">
+                  <c:v>12</c:v>
+                </c:pt>
+                <c:pt idx="4">
+                  <c:v>12</c:v>
+                </c:pt>
+                <c:pt idx="5">
+                  <c:v>12</c:v>
+                </c:pt>
+                <c:pt idx="6">
+                  <c:v>12</c:v>
+                </c:pt>
+                <c:pt idx="7">
+                  <c:v>12</c:v>
+                </c:pt>
+                <c:pt idx="8">
+                  <c:v>12</c:v>
+                </c:pt>
+                <c:pt idx="9">
+                  <c:v>12</c:v>
+                </c:pt>
+              </c:numCache>
+            </c:numRef>
+          </c:val>
+          <c:extLst>
+            <c:ext xmlns:c16="http://schemas.microsoft.com/office/drawing/2014/chart" uri="{C3380CC4-5D6E-409C-BE32-E72D297353CC}">
+              <c16:uniqueId val="{00000001-9AFB-4C7C-8BA7-3289CC5C1600}"/>
+            </c:ext>
+          </c:extLst>
+        </c:ser>
+        <c:ser>
+          <c:idx val="2"/>
+          <c:order val="2"/>
+          <c:tx>
+            <c:strRef>
+              <c:f>Planilha1!$AC$55</c:f>
+              <c:strCache>
+                <c:ptCount val="1"/>
+                <c:pt idx="0">
+                  <c:v>NRU</c:v>
+                </c:pt>
+              </c:strCache>
+            </c:strRef>
+          </c:tx>
+          <c:spPr>
+            <a:solidFill>
+              <a:schemeClr val="accent3"/>
+            </a:solidFill>
+            <a:ln>
+              <a:noFill/>
+            </a:ln>
+            <a:effectLst/>
+          </c:spPr>
+          <c:invertIfNegative val="0"/>
+          <c:val>
+            <c:numRef>
+              <c:f>Planilha1!$AC$56:$AC$65</c:f>
+              <c:numCache>
+                <c:formatCode>General</c:formatCode>
+                <c:ptCount val="10"/>
+                <c:pt idx="0">
+                  <c:v>12</c:v>
+                </c:pt>
+                <c:pt idx="1">
+                  <c:v>12</c:v>
+                </c:pt>
+                <c:pt idx="2">
+                  <c:v>12</c:v>
+                </c:pt>
+                <c:pt idx="3">
+                  <c:v>12</c:v>
+                </c:pt>
+                <c:pt idx="4">
+                  <c:v>12</c:v>
+                </c:pt>
+                <c:pt idx="5">
+                  <c:v>12</c:v>
+                </c:pt>
+                <c:pt idx="6">
+                  <c:v>12</c:v>
+                </c:pt>
+                <c:pt idx="7">
+                  <c:v>12</c:v>
+                </c:pt>
+                <c:pt idx="8">
+                  <c:v>12</c:v>
+                </c:pt>
+                <c:pt idx="9">
+                  <c:v>12</c:v>
+                </c:pt>
+              </c:numCache>
+            </c:numRef>
+          </c:val>
+          <c:extLst>
+            <c:ext xmlns:c16="http://schemas.microsoft.com/office/drawing/2014/chart" uri="{C3380CC4-5D6E-409C-BE32-E72D297353CC}">
+              <c16:uniqueId val="{00000002-9AFB-4C7C-8BA7-3289CC5C1600}"/>
+            </c:ext>
+          </c:extLst>
+        </c:ser>
+        <c:ser>
+          <c:idx val="3"/>
+          <c:order val="3"/>
+          <c:tx>
+            <c:strRef>
+              <c:f>Planilha1!$AD$55</c:f>
+              <c:strCache>
+                <c:ptCount val="1"/>
+                <c:pt idx="0">
+                  <c:v>Aging</c:v>
+                </c:pt>
+              </c:strCache>
+            </c:strRef>
+          </c:tx>
+          <c:spPr>
+            <a:solidFill>
+              <a:schemeClr val="accent4"/>
+            </a:solidFill>
+            <a:ln>
+              <a:noFill/>
+            </a:ln>
+            <a:effectLst/>
+          </c:spPr>
+          <c:invertIfNegative val="0"/>
+          <c:val>
+            <c:numRef>
+              <c:f>Planilha1!$AD$56:$AD$65</c:f>
+              <c:numCache>
+                <c:formatCode>General</c:formatCode>
+                <c:ptCount val="10"/>
+                <c:pt idx="0">
+                  <c:v>12</c:v>
+                </c:pt>
+                <c:pt idx="1">
+                  <c:v>12</c:v>
+                </c:pt>
+                <c:pt idx="2">
+                  <c:v>12</c:v>
+                </c:pt>
+                <c:pt idx="3">
+                  <c:v>12</c:v>
+                </c:pt>
+                <c:pt idx="4">
+                  <c:v>12</c:v>
+                </c:pt>
+                <c:pt idx="5">
+                  <c:v>12</c:v>
+                </c:pt>
+                <c:pt idx="6">
+                  <c:v>12</c:v>
+                </c:pt>
+                <c:pt idx="7">
+                  <c:v>12</c:v>
+                </c:pt>
+                <c:pt idx="8">
+                  <c:v>12</c:v>
+                </c:pt>
+                <c:pt idx="9">
+                  <c:v>12</c:v>
+                </c:pt>
+              </c:numCache>
+            </c:numRef>
+          </c:val>
+          <c:extLst>
+            <c:ext xmlns:c16="http://schemas.microsoft.com/office/drawing/2014/chart" uri="{C3380CC4-5D6E-409C-BE32-E72D297353CC}">
+              <c16:uniqueId val="{00000003-9AFB-4C7C-8BA7-3289CC5C1600}"/>
+            </c:ext>
+          </c:extLst>
+        </c:ser>
+        <c:ser>
+          <c:idx val="4"/>
+          <c:order val="4"/>
+          <c:tx>
+            <c:strRef>
+              <c:f>Planilha1!$AE$55</c:f>
+              <c:strCache>
+                <c:ptCount val="1"/>
+                <c:pt idx="0">
+                  <c:v>Random</c:v>
+                </c:pt>
+              </c:strCache>
+            </c:strRef>
+          </c:tx>
+          <c:spPr>
+            <a:solidFill>
+              <a:schemeClr val="accent5"/>
+            </a:solidFill>
+            <a:ln>
+              <a:noFill/>
+            </a:ln>
+            <a:effectLst/>
+          </c:spPr>
+          <c:invertIfNegative val="0"/>
+          <c:val>
+            <c:numRef>
+              <c:f>Planilha1!$AE$56:$AE$65</c:f>
+              <c:numCache>
+                <c:formatCode>General</c:formatCode>
+                <c:ptCount val="10"/>
+                <c:pt idx="0">
+                  <c:v>12</c:v>
+                </c:pt>
+                <c:pt idx="1">
+                  <c:v>12</c:v>
+                </c:pt>
+                <c:pt idx="2">
+                  <c:v>12</c:v>
+                </c:pt>
+                <c:pt idx="3">
+                  <c:v>12</c:v>
+                </c:pt>
+                <c:pt idx="4">
+                  <c:v>12</c:v>
+                </c:pt>
+                <c:pt idx="5">
+                  <c:v>12</c:v>
+                </c:pt>
+                <c:pt idx="6">
+                  <c:v>12</c:v>
+                </c:pt>
+                <c:pt idx="7">
+                  <c:v>12</c:v>
+                </c:pt>
+                <c:pt idx="8">
+                  <c:v>12</c:v>
+                </c:pt>
+                <c:pt idx="9">
+                  <c:v>12</c:v>
+                </c:pt>
+              </c:numCache>
+            </c:numRef>
+          </c:val>
+          <c:extLst>
+            <c:ext xmlns:c16="http://schemas.microsoft.com/office/drawing/2014/chart" uri="{C3380CC4-5D6E-409C-BE32-E72D297353CC}">
+              <c16:uniqueId val="{00000004-9AFB-4C7C-8BA7-3289CC5C1600}"/>
+            </c:ext>
+          </c:extLst>
+        </c:ser>
+        <c:dLbls>
+          <c:showLegendKey val="0"/>
+          <c:showVal val="0"/>
+          <c:showCatName val="0"/>
+          <c:showSerName val="0"/>
+          <c:showPercent val="0"/>
+          <c:showBubbleSize val="0"/>
+        </c:dLbls>
+        <c:gapWidth val="219"/>
+        <c:overlap val="-27"/>
+        <c:axId val="431748783"/>
+        <c:axId val="431749615"/>
+      </c:barChart>
+      <c:catAx>
+        <c:axId val="431748783"/>
+        <c:scaling>
+          <c:orientation val="minMax"/>
+        </c:scaling>
+        <c:delete val="0"/>
+        <c:axPos val="b"/>
+        <c:majorTickMark val="none"/>
+        <c:minorTickMark val="none"/>
+        <c:tickLblPos val="nextTo"/>
+        <c:spPr>
+          <a:noFill/>
+          <a:ln w="9525" cap="flat" cmpd="sng" algn="ctr">
+            <a:solidFill>
+              <a:schemeClr val="tx1">
+                <a:lumMod val="15000"/>
+                <a:lumOff val="85000"/>
+              </a:schemeClr>
+            </a:solidFill>
+            <a:round/>
+          </a:ln>
+          <a:effectLst/>
+        </c:spPr>
+        <c:txPr>
+          <a:bodyPr rot="-60000000" spcFirstLastPara="1" vertOverflow="ellipsis" vert="horz" wrap="square" anchor="ctr" anchorCtr="1"/>
+          <a:lstStyle/>
+          <a:p>
+            <a:pPr>
+              <a:defRPr sz="900" b="0" i="0" u="none" strike="noStrike" kern="1200" baseline="0">
+                <a:solidFill>
+                  <a:schemeClr val="tx1">
+                    <a:lumMod val="65000"/>
+                    <a:lumOff val="35000"/>
+                  </a:schemeClr>
+                </a:solidFill>
+                <a:latin typeface="+mn-lt"/>
+                <a:ea typeface="+mn-ea"/>
+                <a:cs typeface="+mn-cs"/>
+              </a:defRPr>
+            </a:pPr>
+            <a:endParaRPr lang="pt-BR"/>
+          </a:p>
+        </c:txPr>
+        <c:crossAx val="431749615"/>
+        <c:crosses val="autoZero"/>
+        <c:auto val="1"/>
+        <c:lblAlgn val="ctr"/>
+        <c:lblOffset val="100"/>
+        <c:noMultiLvlLbl val="0"/>
+      </c:catAx>
+      <c:valAx>
+        <c:axId val="431749615"/>
+        <c:scaling>
+          <c:orientation val="minMax"/>
+        </c:scaling>
+        <c:delete val="0"/>
+        <c:axPos val="l"/>
+        <c:majorGridlines>
+          <c:spPr>
+            <a:ln w="9525" cap="flat" cmpd="sng" algn="ctr">
+              <a:solidFill>
+                <a:schemeClr val="tx1">
+                  <a:lumMod val="15000"/>
+                  <a:lumOff val="85000"/>
+                </a:schemeClr>
+              </a:solidFill>
+              <a:round/>
+            </a:ln>
+            <a:effectLst/>
+          </c:spPr>
+        </c:majorGridlines>
+        <c:numFmt formatCode="General" sourceLinked="1"/>
+        <c:majorTickMark val="none"/>
+        <c:minorTickMark val="none"/>
+        <c:tickLblPos val="nextTo"/>
+        <c:spPr>
+          <a:noFill/>
+          <a:ln>
+            <a:noFill/>
+          </a:ln>
+          <a:effectLst/>
+        </c:spPr>
+        <c:txPr>
+          <a:bodyPr rot="-60000000" spcFirstLastPara="1" vertOverflow="ellipsis" vert="horz" wrap="square" anchor="ctr" anchorCtr="1"/>
+          <a:lstStyle/>
+          <a:p>
+            <a:pPr>
+              <a:defRPr sz="900" b="0" i="0" u="none" strike="noStrike" kern="1200" baseline="0">
+                <a:solidFill>
+                  <a:schemeClr val="tx1">
+                    <a:lumMod val="65000"/>
+                    <a:lumOff val="35000"/>
+                  </a:schemeClr>
+                </a:solidFill>
+                <a:latin typeface="+mn-lt"/>
+                <a:ea typeface="+mn-ea"/>
+                <a:cs typeface="+mn-cs"/>
+              </a:defRPr>
+            </a:pPr>
+            <a:endParaRPr lang="pt-BR"/>
+          </a:p>
+        </c:txPr>
+        <c:crossAx val="431748783"/>
+        <c:crosses val="autoZero"/>
+        <c:crossBetween val="between"/>
+      </c:valAx>
+      <c:spPr>
+        <a:noFill/>
+        <a:ln>
+          <a:noFill/>
+        </a:ln>
+        <a:effectLst/>
+      </c:spPr>
+    </c:plotArea>
+    <c:legend>
+      <c:legendPos val="b"/>
+      <c:overlay val="0"/>
+      <c:spPr>
+        <a:noFill/>
+        <a:ln>
+          <a:noFill/>
+        </a:ln>
+        <a:effectLst/>
+      </c:spPr>
+      <c:txPr>
+        <a:bodyPr rot="0" spcFirstLastPara="1" vertOverflow="ellipsis" vert="horz" wrap="square" anchor="ctr" anchorCtr="1"/>
+        <a:lstStyle/>
+        <a:p>
+          <a:pPr>
+            <a:defRPr sz="900" b="0" i="0" u="none" strike="noStrike" kern="1200" baseline="0">
+              <a:solidFill>
+                <a:schemeClr val="tx1">
+                  <a:lumMod val="65000"/>
+                  <a:lumOff val="35000"/>
+                </a:schemeClr>
+              </a:solidFill>
+              <a:latin typeface="+mn-lt"/>
+              <a:ea typeface="+mn-ea"/>
+              <a:cs typeface="+mn-cs"/>
+            </a:defRPr>
+          </a:pPr>
+          <a:endParaRPr lang="pt-BR"/>
+        </a:p>
+      </c:txPr>
+    </c:legend>
+    <c:plotVisOnly val="1"/>
+    <c:dispBlanksAs val="gap"/>
+    <c:extLst>
+      <c:ext xmlns:c16r3="http://schemas.microsoft.com/office/drawing/2017/03/chart" uri="{56B9EC1D-385E-4148-901F-78D8002777C0}">
+        <c16r3:dataDisplayOptions16>
+          <c16r3:dispNaAsBlank val="1"/>
+        </c16r3:dataDisplayOptions16>
+      </c:ext>
+    </c:extLst>
+    <c:showDLblsOverMax val="0"/>
+  </c:chart>
+  <c:spPr>
+    <a:solidFill>
+      <a:schemeClr val="bg1"/>
+    </a:solidFill>
+    <a:ln w="9525" cap="flat" cmpd="sng" algn="ctr">
+      <a:solidFill>
+        <a:schemeClr val="tx1">
+          <a:lumMod val="15000"/>
+          <a:lumOff val="85000"/>
+        </a:schemeClr>
+      </a:solidFill>
+      <a:round/>
+    </a:ln>
+    <a:effectLst/>
+  </c:spPr>
+  <c:txPr>
+    <a:bodyPr/>
+    <a:lstStyle/>
+    <a:p>
+      <a:pPr>
+        <a:defRPr/>
+      </a:pPr>
+      <a:endParaRPr lang="pt-BR"/>
+    </a:p>
+  </c:txPr>
+  <c:externalData r:id="rId3">
+    <c:autoUpdate val="0"/>
+  </c:externalData>
+</c:chartSpace>
+</file>
+
+<file path=word/charts/chart9.xml><?xml version="1.0" encoding="utf-8"?>
 <c:chartSpace xmlns:c="http://schemas.openxmlformats.org/drawingml/2006/chart" xmlns:a="http://schemas.openxmlformats.org/drawingml/2006/main" xmlns:r="http://schemas.openxmlformats.org/officeDocument/2006/relationships" xmlns:c16r2="http://schemas.microsoft.com/office/drawing/2015/06/chart">
   <c:date1904 val="0"/>
   <c:lang val="pt-BR"/>
@@ -4521,628 +7751,47 @@
 </c:chartSpace>
 </file>
 
-<file path=word/charts/chart6.xml><?xml version="1.0" encoding="utf-8"?>
-<c:chartSpace xmlns:c="http://schemas.openxmlformats.org/drawingml/2006/chart" xmlns:a="http://schemas.openxmlformats.org/drawingml/2006/main" xmlns:r="http://schemas.openxmlformats.org/officeDocument/2006/relationships" xmlns:c16r2="http://schemas.microsoft.com/office/drawing/2015/06/chart">
-  <c:date1904 val="0"/>
-  <c:lang val="pt-BR"/>
-  <c:roundedCorners val="0"/>
-  <mc:AlternateContent xmlns:mc="http://schemas.openxmlformats.org/markup-compatibility/2006">
-    <mc:Choice xmlns:c14="http://schemas.microsoft.com/office/drawing/2007/8/2/chart" Requires="c14">
-      <c14:style val="102"/>
-    </mc:Choice>
-    <mc:Fallback>
-      <c:style val="2"/>
-    </mc:Fallback>
-  </mc:AlternateContent>
-  <c:chart>
-    <c:title>
-      <c:tx>
-        <c:rich>
-          <a:bodyPr rot="0" spcFirstLastPara="1" vertOverflow="ellipsis" vert="horz" wrap="square" anchor="ctr" anchorCtr="1"/>
-          <a:lstStyle/>
-          <a:p>
-            <a:pPr>
-              <a:defRPr sz="1400" b="0" i="0" u="none" strike="noStrike" kern="1200" spc="0" baseline="0">
-                <a:solidFill>
-                  <a:schemeClr val="tx1">
-                    <a:lumMod val="65000"/>
-                    <a:lumOff val="35000"/>
-                  </a:schemeClr>
-                </a:solidFill>
-                <a:latin typeface="+mn-lt"/>
-                <a:ea typeface="+mn-ea"/>
-                <a:cs typeface="+mn-cs"/>
-              </a:defRPr>
-            </a:pPr>
-            <a:r>
-              <a:rPr lang="pt-BR"/>
-              <a:t>11 Páginas 4 Frames</a:t>
-            </a:r>
-          </a:p>
-        </c:rich>
-      </c:tx>
-      <c:overlay val="0"/>
-      <c:spPr>
-        <a:noFill/>
-        <a:ln>
-          <a:noFill/>
-        </a:ln>
-        <a:effectLst/>
-      </c:spPr>
-      <c:txPr>
-        <a:bodyPr rot="0" spcFirstLastPara="1" vertOverflow="ellipsis" vert="horz" wrap="square" anchor="ctr" anchorCtr="1"/>
-        <a:lstStyle/>
-        <a:p>
-          <a:pPr>
-            <a:defRPr sz="1400" b="0" i="0" u="none" strike="noStrike" kern="1200" spc="0" baseline="0">
-              <a:solidFill>
-                <a:schemeClr val="tx1">
-                  <a:lumMod val="65000"/>
-                  <a:lumOff val="35000"/>
-                </a:schemeClr>
-              </a:solidFill>
-              <a:latin typeface="+mn-lt"/>
-              <a:ea typeface="+mn-ea"/>
-              <a:cs typeface="+mn-cs"/>
-            </a:defRPr>
-          </a:pPr>
-          <a:endParaRPr lang="pt-BR"/>
-        </a:p>
-      </c:txPr>
-    </c:title>
-    <c:autoTitleDeleted val="0"/>
-    <c:plotArea>
-      <c:layout/>
-      <c:barChart>
-        <c:barDir val="col"/>
-        <c:grouping val="clustered"/>
-        <c:varyColors val="0"/>
-        <c:ser>
-          <c:idx val="0"/>
-          <c:order val="0"/>
-          <c:tx>
-            <c:strRef>
-              <c:f>Planilha1!$Y$29</c:f>
-              <c:strCache>
-                <c:ptCount val="1"/>
-                <c:pt idx="0">
-                  <c:v>FIFO</c:v>
-                </c:pt>
-              </c:strCache>
-            </c:strRef>
-          </c:tx>
-          <c:spPr>
-            <a:solidFill>
-              <a:schemeClr val="accent1"/>
-            </a:solidFill>
-            <a:ln>
-              <a:noFill/>
-            </a:ln>
-            <a:effectLst/>
-          </c:spPr>
-          <c:invertIfNegative val="0"/>
-          <c:val>
-            <c:numRef>
-              <c:f>Planilha1!$Y$30:$Y$39</c:f>
-              <c:numCache>
-                <c:formatCode>General</c:formatCode>
-                <c:ptCount val="10"/>
-                <c:pt idx="0">
-                  <c:v>10</c:v>
-                </c:pt>
-                <c:pt idx="1">
-                  <c:v>10</c:v>
-                </c:pt>
-                <c:pt idx="2">
-                  <c:v>10</c:v>
-                </c:pt>
-                <c:pt idx="3">
-                  <c:v>10</c:v>
-                </c:pt>
-                <c:pt idx="4">
-                  <c:v>10</c:v>
-                </c:pt>
-                <c:pt idx="5">
-                  <c:v>10</c:v>
-                </c:pt>
-                <c:pt idx="6">
-                  <c:v>10</c:v>
-                </c:pt>
-                <c:pt idx="7">
-                  <c:v>10</c:v>
-                </c:pt>
-                <c:pt idx="8">
-                  <c:v>10</c:v>
-                </c:pt>
-                <c:pt idx="9">
-                  <c:v>10</c:v>
-                </c:pt>
-              </c:numCache>
-            </c:numRef>
-          </c:val>
-          <c:extLst>
-            <c:ext xmlns:c16="http://schemas.microsoft.com/office/drawing/2014/chart" uri="{C3380CC4-5D6E-409C-BE32-E72D297353CC}">
-              <c16:uniqueId val="{00000000-0591-4463-B552-60C9CDAAF3B5}"/>
-            </c:ext>
-          </c:extLst>
-        </c:ser>
-        <c:ser>
-          <c:idx val="1"/>
-          <c:order val="1"/>
-          <c:tx>
-            <c:strRef>
-              <c:f>Planilha1!$Z$29</c:f>
-              <c:strCache>
-                <c:ptCount val="1"/>
-                <c:pt idx="0">
-                  <c:v>second_chance</c:v>
-                </c:pt>
-              </c:strCache>
-            </c:strRef>
-          </c:tx>
-          <c:spPr>
-            <a:solidFill>
-              <a:schemeClr val="accent2"/>
-            </a:solidFill>
-            <a:ln>
-              <a:noFill/>
-            </a:ln>
-            <a:effectLst/>
-          </c:spPr>
-          <c:invertIfNegative val="0"/>
-          <c:val>
-            <c:numRef>
-              <c:f>Planilha1!$Z$30:$Z$39</c:f>
-              <c:numCache>
-                <c:formatCode>General</c:formatCode>
-                <c:ptCount val="10"/>
-                <c:pt idx="0">
-                  <c:v>10</c:v>
-                </c:pt>
-                <c:pt idx="1">
-                  <c:v>10</c:v>
-                </c:pt>
-                <c:pt idx="2">
-                  <c:v>10</c:v>
-                </c:pt>
-                <c:pt idx="3">
-                  <c:v>10</c:v>
-                </c:pt>
-                <c:pt idx="4">
-                  <c:v>10</c:v>
-                </c:pt>
-                <c:pt idx="5">
-                  <c:v>10</c:v>
-                </c:pt>
-                <c:pt idx="6">
-                  <c:v>10</c:v>
-                </c:pt>
-                <c:pt idx="7">
-                  <c:v>10</c:v>
-                </c:pt>
-                <c:pt idx="8">
-                  <c:v>10</c:v>
-                </c:pt>
-                <c:pt idx="9">
-                  <c:v>10</c:v>
-                </c:pt>
-              </c:numCache>
-            </c:numRef>
-          </c:val>
-          <c:extLst>
-            <c:ext xmlns:c16="http://schemas.microsoft.com/office/drawing/2014/chart" uri="{C3380CC4-5D6E-409C-BE32-E72D297353CC}">
-              <c16:uniqueId val="{00000001-0591-4463-B552-60C9CDAAF3B5}"/>
-            </c:ext>
-          </c:extLst>
-        </c:ser>
-        <c:ser>
-          <c:idx val="2"/>
-          <c:order val="2"/>
-          <c:tx>
-            <c:strRef>
-              <c:f>Planilha1!$AA$29</c:f>
-              <c:strCache>
-                <c:ptCount val="1"/>
-                <c:pt idx="0">
-                  <c:v>NRU</c:v>
-                </c:pt>
-              </c:strCache>
-            </c:strRef>
-          </c:tx>
-          <c:spPr>
-            <a:solidFill>
-              <a:schemeClr val="accent3"/>
-            </a:solidFill>
-            <a:ln>
-              <a:noFill/>
-            </a:ln>
-            <a:effectLst/>
-          </c:spPr>
-          <c:invertIfNegative val="0"/>
-          <c:val>
-            <c:numRef>
-              <c:f>Planilha1!$AA$30:$AA$39</c:f>
-              <c:numCache>
-                <c:formatCode>General</c:formatCode>
-                <c:ptCount val="10"/>
-                <c:pt idx="0">
-                  <c:v>6</c:v>
-                </c:pt>
-                <c:pt idx="1">
-                  <c:v>6</c:v>
-                </c:pt>
-                <c:pt idx="2">
-                  <c:v>6</c:v>
-                </c:pt>
-                <c:pt idx="3">
-                  <c:v>6</c:v>
-                </c:pt>
-                <c:pt idx="4">
-                  <c:v>6</c:v>
-                </c:pt>
-                <c:pt idx="5">
-                  <c:v>6</c:v>
-                </c:pt>
-                <c:pt idx="6">
-                  <c:v>6</c:v>
-                </c:pt>
-                <c:pt idx="7">
-                  <c:v>6</c:v>
-                </c:pt>
-                <c:pt idx="8">
-                  <c:v>6</c:v>
-                </c:pt>
-                <c:pt idx="9">
-                  <c:v>6</c:v>
-                </c:pt>
-              </c:numCache>
-            </c:numRef>
-          </c:val>
-          <c:extLst>
-            <c:ext xmlns:c16="http://schemas.microsoft.com/office/drawing/2014/chart" uri="{C3380CC4-5D6E-409C-BE32-E72D297353CC}">
-              <c16:uniqueId val="{00000002-0591-4463-B552-60C9CDAAF3B5}"/>
-            </c:ext>
-          </c:extLst>
-        </c:ser>
-        <c:ser>
-          <c:idx val="3"/>
-          <c:order val="3"/>
-          <c:tx>
-            <c:strRef>
-              <c:f>Planilha1!$AB$29</c:f>
-              <c:strCache>
-                <c:ptCount val="1"/>
-                <c:pt idx="0">
-                  <c:v>Aging</c:v>
-                </c:pt>
-              </c:strCache>
-            </c:strRef>
-          </c:tx>
-          <c:spPr>
-            <a:solidFill>
-              <a:schemeClr val="accent4"/>
-            </a:solidFill>
-            <a:ln>
-              <a:noFill/>
-            </a:ln>
-            <a:effectLst/>
-          </c:spPr>
-          <c:invertIfNegative val="0"/>
-          <c:val>
-            <c:numRef>
-              <c:f>Planilha1!$AB$30:$AB$39</c:f>
-              <c:numCache>
-                <c:formatCode>General</c:formatCode>
-                <c:ptCount val="10"/>
-                <c:pt idx="0">
-                  <c:v>6</c:v>
-                </c:pt>
-                <c:pt idx="1">
-                  <c:v>6</c:v>
-                </c:pt>
-                <c:pt idx="2">
-                  <c:v>6</c:v>
-                </c:pt>
-                <c:pt idx="3">
-                  <c:v>6</c:v>
-                </c:pt>
-                <c:pt idx="4">
-                  <c:v>6</c:v>
-                </c:pt>
-                <c:pt idx="5">
-                  <c:v>6</c:v>
-                </c:pt>
-                <c:pt idx="6">
-                  <c:v>6</c:v>
-                </c:pt>
-                <c:pt idx="7">
-                  <c:v>6</c:v>
-                </c:pt>
-                <c:pt idx="8">
-                  <c:v>6</c:v>
-                </c:pt>
-                <c:pt idx="9">
-                  <c:v>6</c:v>
-                </c:pt>
-              </c:numCache>
-            </c:numRef>
-          </c:val>
-          <c:extLst>
-            <c:ext xmlns:c16="http://schemas.microsoft.com/office/drawing/2014/chart" uri="{C3380CC4-5D6E-409C-BE32-E72D297353CC}">
-              <c16:uniqueId val="{00000003-0591-4463-B552-60C9CDAAF3B5}"/>
-            </c:ext>
-          </c:extLst>
-        </c:ser>
-        <c:ser>
-          <c:idx val="4"/>
-          <c:order val="4"/>
-          <c:tx>
-            <c:strRef>
-              <c:f>Planilha1!$AC$29</c:f>
-              <c:strCache>
-                <c:ptCount val="1"/>
-                <c:pt idx="0">
-                  <c:v>Random</c:v>
-                </c:pt>
-              </c:strCache>
-            </c:strRef>
-          </c:tx>
-          <c:spPr>
-            <a:solidFill>
-              <a:schemeClr val="accent5"/>
-            </a:solidFill>
-            <a:ln>
-              <a:noFill/>
-            </a:ln>
-            <a:effectLst/>
-          </c:spPr>
-          <c:invertIfNegative val="0"/>
-          <c:val>
-            <c:numRef>
-              <c:f>Planilha1!$AC$30:$AC$39</c:f>
-              <c:numCache>
-                <c:formatCode>General</c:formatCode>
-                <c:ptCount val="10"/>
-                <c:pt idx="0">
-                  <c:v>7</c:v>
-                </c:pt>
-                <c:pt idx="1">
-                  <c:v>6</c:v>
-                </c:pt>
-                <c:pt idx="2">
-                  <c:v>6</c:v>
-                </c:pt>
-                <c:pt idx="3">
-                  <c:v>6</c:v>
-                </c:pt>
-                <c:pt idx="4">
-                  <c:v>7</c:v>
-                </c:pt>
-                <c:pt idx="5">
-                  <c:v>7</c:v>
-                </c:pt>
-                <c:pt idx="6">
-                  <c:v>7</c:v>
-                </c:pt>
-                <c:pt idx="7">
-                  <c:v>6</c:v>
-                </c:pt>
-                <c:pt idx="8">
-                  <c:v>6</c:v>
-                </c:pt>
-                <c:pt idx="9">
-                  <c:v>6</c:v>
-                </c:pt>
-              </c:numCache>
-            </c:numRef>
-          </c:val>
-          <c:extLst>
-            <c:ext xmlns:c16="http://schemas.microsoft.com/office/drawing/2014/chart" uri="{C3380CC4-5D6E-409C-BE32-E72D297353CC}">
-              <c16:uniqueId val="{00000004-0591-4463-B552-60C9CDAAF3B5}"/>
-            </c:ext>
-          </c:extLst>
-        </c:ser>
-        <c:dLbls>
-          <c:showLegendKey val="0"/>
-          <c:showVal val="0"/>
-          <c:showCatName val="0"/>
-          <c:showSerName val="0"/>
-          <c:showPercent val="0"/>
-          <c:showBubbleSize val="0"/>
-        </c:dLbls>
-        <c:gapWidth val="219"/>
-        <c:overlap val="-27"/>
-        <c:axId val="1318791904"/>
-        <c:axId val="1318786912"/>
-      </c:barChart>
-      <c:catAx>
-        <c:axId val="1318791904"/>
-        <c:scaling>
-          <c:orientation val="minMax"/>
-        </c:scaling>
-        <c:delete val="0"/>
-        <c:axPos val="b"/>
-        <c:majorTickMark val="none"/>
-        <c:minorTickMark val="none"/>
-        <c:tickLblPos val="nextTo"/>
-        <c:spPr>
-          <a:noFill/>
-          <a:ln w="9525" cap="flat" cmpd="sng" algn="ctr">
-            <a:solidFill>
-              <a:schemeClr val="tx1">
-                <a:lumMod val="15000"/>
-                <a:lumOff val="85000"/>
-              </a:schemeClr>
-            </a:solidFill>
-            <a:round/>
-          </a:ln>
-          <a:effectLst/>
-        </c:spPr>
-        <c:txPr>
-          <a:bodyPr rot="-60000000" spcFirstLastPara="1" vertOverflow="ellipsis" vert="horz" wrap="square" anchor="ctr" anchorCtr="1"/>
-          <a:lstStyle/>
-          <a:p>
-            <a:pPr>
-              <a:defRPr sz="900" b="0" i="0" u="none" strike="noStrike" kern="1200" baseline="0">
-                <a:solidFill>
-                  <a:schemeClr val="tx1">
-                    <a:lumMod val="65000"/>
-                    <a:lumOff val="35000"/>
-                  </a:schemeClr>
-                </a:solidFill>
-                <a:latin typeface="+mn-lt"/>
-                <a:ea typeface="+mn-ea"/>
-                <a:cs typeface="+mn-cs"/>
-              </a:defRPr>
-            </a:pPr>
-            <a:endParaRPr lang="pt-BR"/>
-          </a:p>
-        </c:txPr>
-        <c:crossAx val="1318786912"/>
-        <c:crosses val="autoZero"/>
-        <c:auto val="1"/>
-        <c:lblAlgn val="ctr"/>
-        <c:lblOffset val="100"/>
-        <c:noMultiLvlLbl val="0"/>
-      </c:catAx>
-      <c:valAx>
-        <c:axId val="1318786912"/>
-        <c:scaling>
-          <c:orientation val="minMax"/>
-        </c:scaling>
-        <c:delete val="0"/>
-        <c:axPos val="l"/>
-        <c:majorGridlines>
-          <c:spPr>
-            <a:ln w="9525" cap="flat" cmpd="sng" algn="ctr">
-              <a:solidFill>
-                <a:schemeClr val="tx1">
-                  <a:lumMod val="15000"/>
-                  <a:lumOff val="85000"/>
-                </a:schemeClr>
-              </a:solidFill>
-              <a:round/>
-            </a:ln>
-            <a:effectLst/>
-          </c:spPr>
-        </c:majorGridlines>
-        <c:numFmt formatCode="General" sourceLinked="1"/>
-        <c:majorTickMark val="none"/>
-        <c:minorTickMark val="none"/>
-        <c:tickLblPos val="nextTo"/>
-        <c:spPr>
-          <a:noFill/>
-          <a:ln>
-            <a:noFill/>
-          </a:ln>
-          <a:effectLst/>
-        </c:spPr>
-        <c:txPr>
-          <a:bodyPr rot="-60000000" spcFirstLastPara="1" vertOverflow="ellipsis" vert="horz" wrap="square" anchor="ctr" anchorCtr="1"/>
-          <a:lstStyle/>
-          <a:p>
-            <a:pPr>
-              <a:defRPr sz="900" b="0" i="0" u="none" strike="noStrike" kern="1200" baseline="0">
-                <a:solidFill>
-                  <a:schemeClr val="tx1">
-                    <a:lumMod val="65000"/>
-                    <a:lumOff val="35000"/>
-                  </a:schemeClr>
-                </a:solidFill>
-                <a:latin typeface="+mn-lt"/>
-                <a:ea typeface="+mn-ea"/>
-                <a:cs typeface="+mn-cs"/>
-              </a:defRPr>
-            </a:pPr>
-            <a:endParaRPr lang="pt-BR"/>
-          </a:p>
-        </c:txPr>
-        <c:crossAx val="1318791904"/>
-        <c:crosses val="autoZero"/>
-        <c:crossBetween val="between"/>
-      </c:valAx>
-      <c:spPr>
-        <a:noFill/>
-        <a:ln>
-          <a:noFill/>
-        </a:ln>
-        <a:effectLst/>
-      </c:spPr>
-    </c:plotArea>
-    <c:legend>
-      <c:legendPos val="b"/>
-      <c:overlay val="0"/>
-      <c:spPr>
-        <a:noFill/>
-        <a:ln>
-          <a:noFill/>
-        </a:ln>
-        <a:effectLst/>
-      </c:spPr>
-      <c:txPr>
-        <a:bodyPr rot="0" spcFirstLastPara="1" vertOverflow="ellipsis" vert="horz" wrap="square" anchor="ctr" anchorCtr="1"/>
-        <a:lstStyle/>
-        <a:p>
-          <a:pPr>
-            <a:defRPr sz="900" b="0" i="0" u="none" strike="noStrike" kern="1200" baseline="0">
-              <a:solidFill>
-                <a:schemeClr val="tx1">
-                  <a:lumMod val="65000"/>
-                  <a:lumOff val="35000"/>
-                </a:schemeClr>
-              </a:solidFill>
-              <a:latin typeface="+mn-lt"/>
-              <a:ea typeface="+mn-ea"/>
-              <a:cs typeface="+mn-cs"/>
-            </a:defRPr>
-          </a:pPr>
-          <a:endParaRPr lang="pt-BR"/>
-        </a:p>
-      </c:txPr>
-    </c:legend>
-    <c:plotVisOnly val="1"/>
-    <c:dispBlanksAs val="gap"/>
-    <c:extLst>
-      <c:ext xmlns:c16r3="http://schemas.microsoft.com/office/drawing/2017/03/chart" uri="{56B9EC1D-385E-4148-901F-78D8002777C0}">
-        <c16r3:dataDisplayOptions16>
-          <c16r3:dispNaAsBlank val="1"/>
-        </c16r3:dataDisplayOptions16>
-      </c:ext>
-    </c:extLst>
-    <c:showDLblsOverMax val="0"/>
-  </c:chart>
-  <c:spPr>
-    <a:solidFill>
-      <a:schemeClr val="bg1"/>
-    </a:solidFill>
-    <a:ln w="9525" cap="flat" cmpd="sng" algn="ctr">
-      <a:solidFill>
-        <a:schemeClr val="tx1">
-          <a:lumMod val="15000"/>
-          <a:lumOff val="85000"/>
-        </a:schemeClr>
-      </a:solidFill>
-      <a:round/>
-    </a:ln>
-    <a:effectLst/>
-  </c:spPr>
-  <c:txPr>
-    <a:bodyPr/>
-    <a:lstStyle/>
-    <a:p>
-      <a:pPr>
-        <a:defRPr/>
-      </a:pPr>
-      <a:endParaRPr lang="pt-BR"/>
-    </a:p>
-  </c:txPr>
-  <c:externalData r:id="rId3">
-    <c:autoUpdate val="0"/>
-  </c:externalData>
-</c:chartSpace>
+<file path=word/charts/colors1.xml><?xml version="1.0" encoding="utf-8"?>
+<cs:colorStyle xmlns:cs="http://schemas.microsoft.com/office/drawing/2012/chartStyle" xmlns:a="http://schemas.openxmlformats.org/drawingml/2006/main" meth="cycle" id="10">
+  <a:schemeClr val="accent1"/>
+  <a:schemeClr val="accent2"/>
+  <a:schemeClr val="accent3"/>
+  <a:schemeClr val="accent4"/>
+  <a:schemeClr val="accent5"/>
+  <a:schemeClr val="accent6"/>
+  <cs:variation/>
+  <cs:variation>
+    <a:lumMod val="60000"/>
+  </cs:variation>
+  <cs:variation>
+    <a:lumMod val="80000"/>
+    <a:lumOff val="20000"/>
+  </cs:variation>
+  <cs:variation>
+    <a:lumMod val="80000"/>
+  </cs:variation>
+  <cs:variation>
+    <a:lumMod val="60000"/>
+    <a:lumOff val="40000"/>
+  </cs:variation>
+  <cs:variation>
+    <a:lumMod val="50000"/>
+  </cs:variation>
+  <cs:variation>
+    <a:lumMod val="70000"/>
+    <a:lumOff val="30000"/>
+  </cs:variation>
+  <cs:variation>
+    <a:lumMod val="70000"/>
+  </cs:variation>
+  <cs:variation>
+    <a:lumMod val="50000"/>
+    <a:lumOff val="50000"/>
+  </cs:variation>
+</cs:colorStyle>
 </file>
 
-<file path=word/charts/colors1.xml><?xml version="1.0" encoding="utf-8"?>
+<file path=word/charts/colors10.xml><?xml version="1.0" encoding="utf-8"?>
 <cs:colorStyle xmlns:cs="http://schemas.microsoft.com/office/drawing/2012/chartStyle" xmlns:a="http://schemas.openxmlformats.org/drawingml/2006/main" meth="cycle" id="10">
   <a:schemeClr val="accent1"/>
   <a:schemeClr val="accent2"/>
@@ -5382,6 +8031,126 @@
 </cs:colorStyle>
 </file>
 
+<file path=word/charts/colors7.xml><?xml version="1.0" encoding="utf-8"?>
+<cs:colorStyle xmlns:cs="http://schemas.microsoft.com/office/drawing/2012/chartStyle" xmlns:a="http://schemas.openxmlformats.org/drawingml/2006/main" meth="cycle" id="10">
+  <a:schemeClr val="accent1"/>
+  <a:schemeClr val="accent2"/>
+  <a:schemeClr val="accent3"/>
+  <a:schemeClr val="accent4"/>
+  <a:schemeClr val="accent5"/>
+  <a:schemeClr val="accent6"/>
+  <cs:variation/>
+  <cs:variation>
+    <a:lumMod val="60000"/>
+  </cs:variation>
+  <cs:variation>
+    <a:lumMod val="80000"/>
+    <a:lumOff val="20000"/>
+  </cs:variation>
+  <cs:variation>
+    <a:lumMod val="80000"/>
+  </cs:variation>
+  <cs:variation>
+    <a:lumMod val="60000"/>
+    <a:lumOff val="40000"/>
+  </cs:variation>
+  <cs:variation>
+    <a:lumMod val="50000"/>
+  </cs:variation>
+  <cs:variation>
+    <a:lumMod val="70000"/>
+    <a:lumOff val="30000"/>
+  </cs:variation>
+  <cs:variation>
+    <a:lumMod val="70000"/>
+  </cs:variation>
+  <cs:variation>
+    <a:lumMod val="50000"/>
+    <a:lumOff val="50000"/>
+  </cs:variation>
+</cs:colorStyle>
+</file>
+
+<file path=word/charts/colors8.xml><?xml version="1.0" encoding="utf-8"?>
+<cs:colorStyle xmlns:cs="http://schemas.microsoft.com/office/drawing/2012/chartStyle" xmlns:a="http://schemas.openxmlformats.org/drawingml/2006/main" meth="cycle" id="10">
+  <a:schemeClr val="accent1"/>
+  <a:schemeClr val="accent2"/>
+  <a:schemeClr val="accent3"/>
+  <a:schemeClr val="accent4"/>
+  <a:schemeClr val="accent5"/>
+  <a:schemeClr val="accent6"/>
+  <cs:variation/>
+  <cs:variation>
+    <a:lumMod val="60000"/>
+  </cs:variation>
+  <cs:variation>
+    <a:lumMod val="80000"/>
+    <a:lumOff val="20000"/>
+  </cs:variation>
+  <cs:variation>
+    <a:lumMod val="80000"/>
+  </cs:variation>
+  <cs:variation>
+    <a:lumMod val="60000"/>
+    <a:lumOff val="40000"/>
+  </cs:variation>
+  <cs:variation>
+    <a:lumMod val="50000"/>
+  </cs:variation>
+  <cs:variation>
+    <a:lumMod val="70000"/>
+    <a:lumOff val="30000"/>
+  </cs:variation>
+  <cs:variation>
+    <a:lumMod val="70000"/>
+  </cs:variation>
+  <cs:variation>
+    <a:lumMod val="50000"/>
+    <a:lumOff val="50000"/>
+  </cs:variation>
+</cs:colorStyle>
+</file>
+
+<file path=word/charts/colors9.xml><?xml version="1.0" encoding="utf-8"?>
+<cs:colorStyle xmlns:cs="http://schemas.microsoft.com/office/drawing/2012/chartStyle" xmlns:a="http://schemas.openxmlformats.org/drawingml/2006/main" meth="cycle" id="10">
+  <a:schemeClr val="accent1"/>
+  <a:schemeClr val="accent2"/>
+  <a:schemeClr val="accent3"/>
+  <a:schemeClr val="accent4"/>
+  <a:schemeClr val="accent5"/>
+  <a:schemeClr val="accent6"/>
+  <cs:variation/>
+  <cs:variation>
+    <a:lumMod val="60000"/>
+  </cs:variation>
+  <cs:variation>
+    <a:lumMod val="80000"/>
+    <a:lumOff val="20000"/>
+  </cs:variation>
+  <cs:variation>
+    <a:lumMod val="80000"/>
+  </cs:variation>
+  <cs:variation>
+    <a:lumMod val="60000"/>
+    <a:lumOff val="40000"/>
+  </cs:variation>
+  <cs:variation>
+    <a:lumMod val="50000"/>
+  </cs:variation>
+  <cs:variation>
+    <a:lumMod val="70000"/>
+    <a:lumOff val="30000"/>
+  </cs:variation>
+  <cs:variation>
+    <a:lumMod val="70000"/>
+  </cs:variation>
+  <cs:variation>
+    <a:lumMod val="50000"/>
+    <a:lumOff val="50000"/>
+  </cs:variation>
+</cs:colorStyle>
+</file>
+
 <file path=word/charts/style1.xml><?xml version="1.0" encoding="utf-8"?>
 <cs:chartStyle xmlns:cs="http://schemas.microsoft.com/office/drawing/2012/chartStyle" xmlns:a="http://schemas.openxmlformats.org/drawingml/2006/main" id="201">
   <cs:axisTitle>
@@ -5885,7 +8654,7 @@
 </cs:chartStyle>
 </file>
 
-<file path=word/charts/style2.xml><?xml version="1.0" encoding="utf-8"?>
+<file path=word/charts/style10.xml><?xml version="1.0" encoding="utf-8"?>
 <cs:chartStyle xmlns:cs="http://schemas.microsoft.com/office/drawing/2012/chartStyle" xmlns:a="http://schemas.openxmlformats.org/drawingml/2006/main" id="201">
   <cs:axisTitle>
     <cs:lnRef idx="0"/>
@@ -6388,7 +9157,7 @@
 </cs:chartStyle>
 </file>
 
-<file path=word/charts/style3.xml><?xml version="1.0" encoding="utf-8"?>
+<file path=word/charts/style2.xml><?xml version="1.0" encoding="utf-8"?>
 <cs:chartStyle xmlns:cs="http://schemas.microsoft.com/office/drawing/2012/chartStyle" xmlns:a="http://schemas.openxmlformats.org/drawingml/2006/main" id="201">
   <cs:axisTitle>
     <cs:lnRef idx="0"/>
@@ -6891,7 +9660,7 @@
 </cs:chartStyle>
 </file>
 
-<file path=word/charts/style4.xml><?xml version="1.0" encoding="utf-8"?>
+<file path=word/charts/style3.xml><?xml version="1.0" encoding="utf-8"?>
 <cs:chartStyle xmlns:cs="http://schemas.microsoft.com/office/drawing/2012/chartStyle" xmlns:a="http://schemas.openxmlformats.org/drawingml/2006/main" id="201">
   <cs:axisTitle>
     <cs:lnRef idx="0"/>
@@ -7394,7 +10163,7 @@
 </cs:chartStyle>
 </file>
 
-<file path=word/charts/style5.xml><?xml version="1.0" encoding="utf-8"?>
+<file path=word/charts/style4.xml><?xml version="1.0" encoding="utf-8"?>
 <cs:chartStyle xmlns:cs="http://schemas.microsoft.com/office/drawing/2012/chartStyle" xmlns:a="http://schemas.openxmlformats.org/drawingml/2006/main" id="201">
   <cs:axisTitle>
     <cs:lnRef idx="0"/>
@@ -7897,7 +10666,2019 @@
 </cs:chartStyle>
 </file>
 
+<file path=word/charts/style5.xml><?xml version="1.0" encoding="utf-8"?>
+<cs:chartStyle xmlns:cs="http://schemas.microsoft.com/office/drawing/2012/chartStyle" xmlns:a="http://schemas.openxmlformats.org/drawingml/2006/main" id="201">
+  <cs:axisTitle>
+    <cs:lnRef idx="0"/>
+    <cs:fillRef idx="0"/>
+    <cs:effectRef idx="0"/>
+    <cs:fontRef idx="minor">
+      <a:schemeClr val="tx1">
+        <a:lumMod val="65000"/>
+        <a:lumOff val="35000"/>
+      </a:schemeClr>
+    </cs:fontRef>
+    <cs:defRPr sz="1000" kern="1200"/>
+  </cs:axisTitle>
+  <cs:categoryAxis>
+    <cs:lnRef idx="0"/>
+    <cs:fillRef idx="0"/>
+    <cs:effectRef idx="0"/>
+    <cs:fontRef idx="minor">
+      <a:schemeClr val="tx1">
+        <a:lumMod val="65000"/>
+        <a:lumOff val="35000"/>
+      </a:schemeClr>
+    </cs:fontRef>
+    <cs:spPr>
+      <a:ln w="9525" cap="flat" cmpd="sng" algn="ctr">
+        <a:solidFill>
+          <a:schemeClr val="tx1">
+            <a:lumMod val="15000"/>
+            <a:lumOff val="85000"/>
+          </a:schemeClr>
+        </a:solidFill>
+        <a:round/>
+      </a:ln>
+    </cs:spPr>
+    <cs:defRPr sz="900" kern="1200"/>
+  </cs:categoryAxis>
+  <cs:chartArea mods="allowNoFillOverride allowNoLineOverride">
+    <cs:lnRef idx="0"/>
+    <cs:fillRef idx="0"/>
+    <cs:effectRef idx="0"/>
+    <cs:fontRef idx="minor">
+      <a:schemeClr val="tx1"/>
+    </cs:fontRef>
+    <cs:spPr>
+      <a:solidFill>
+        <a:schemeClr val="bg1"/>
+      </a:solidFill>
+      <a:ln w="9525" cap="flat" cmpd="sng" algn="ctr">
+        <a:solidFill>
+          <a:schemeClr val="tx1">
+            <a:lumMod val="15000"/>
+            <a:lumOff val="85000"/>
+          </a:schemeClr>
+        </a:solidFill>
+        <a:round/>
+      </a:ln>
+    </cs:spPr>
+    <cs:defRPr sz="1000" kern="1200"/>
+  </cs:chartArea>
+  <cs:dataLabel>
+    <cs:lnRef idx="0"/>
+    <cs:fillRef idx="0"/>
+    <cs:effectRef idx="0"/>
+    <cs:fontRef idx="minor">
+      <a:schemeClr val="tx1">
+        <a:lumMod val="75000"/>
+        <a:lumOff val="25000"/>
+      </a:schemeClr>
+    </cs:fontRef>
+    <cs:defRPr sz="900" kern="1200"/>
+  </cs:dataLabel>
+  <cs:dataLabelCallout>
+    <cs:lnRef idx="0"/>
+    <cs:fillRef idx="0"/>
+    <cs:effectRef idx="0"/>
+    <cs:fontRef idx="minor">
+      <a:schemeClr val="dk1">
+        <a:lumMod val="65000"/>
+        <a:lumOff val="35000"/>
+      </a:schemeClr>
+    </cs:fontRef>
+    <cs:spPr>
+      <a:solidFill>
+        <a:schemeClr val="lt1"/>
+      </a:solidFill>
+      <a:ln>
+        <a:solidFill>
+          <a:schemeClr val="dk1">
+            <a:lumMod val="25000"/>
+            <a:lumOff val="75000"/>
+          </a:schemeClr>
+        </a:solidFill>
+      </a:ln>
+    </cs:spPr>
+    <cs:defRPr sz="900" kern="1200"/>
+    <cs:bodyPr rot="0" spcFirstLastPara="1" vertOverflow="clip" horzOverflow="clip" vert="horz" wrap="square" lIns="36576" tIns="18288" rIns="36576" bIns="18288" anchor="ctr" anchorCtr="1">
+      <a:spAutoFit/>
+    </cs:bodyPr>
+  </cs:dataLabelCallout>
+  <cs:dataPoint>
+    <cs:lnRef idx="0"/>
+    <cs:fillRef idx="1">
+      <cs:styleClr val="auto"/>
+    </cs:fillRef>
+    <cs:effectRef idx="0"/>
+    <cs:fontRef idx="minor">
+      <a:schemeClr val="tx1"/>
+    </cs:fontRef>
+  </cs:dataPoint>
+  <cs:dataPoint3D>
+    <cs:lnRef idx="0"/>
+    <cs:fillRef idx="1">
+      <cs:styleClr val="auto"/>
+    </cs:fillRef>
+    <cs:effectRef idx="0"/>
+    <cs:fontRef idx="minor">
+      <a:schemeClr val="tx1"/>
+    </cs:fontRef>
+  </cs:dataPoint3D>
+  <cs:dataPointLine>
+    <cs:lnRef idx="0">
+      <cs:styleClr val="auto"/>
+    </cs:lnRef>
+    <cs:fillRef idx="1"/>
+    <cs:effectRef idx="0"/>
+    <cs:fontRef idx="minor">
+      <a:schemeClr val="tx1"/>
+    </cs:fontRef>
+    <cs:spPr>
+      <a:ln w="28575" cap="rnd">
+        <a:solidFill>
+          <a:schemeClr val="phClr"/>
+        </a:solidFill>
+        <a:round/>
+      </a:ln>
+    </cs:spPr>
+  </cs:dataPointLine>
+  <cs:dataPointMarker>
+    <cs:lnRef idx="0">
+      <cs:styleClr val="auto"/>
+    </cs:lnRef>
+    <cs:fillRef idx="1">
+      <cs:styleClr val="auto"/>
+    </cs:fillRef>
+    <cs:effectRef idx="0"/>
+    <cs:fontRef idx="minor">
+      <a:schemeClr val="tx1"/>
+    </cs:fontRef>
+    <cs:spPr>
+      <a:ln w="9525">
+        <a:solidFill>
+          <a:schemeClr val="phClr"/>
+        </a:solidFill>
+      </a:ln>
+    </cs:spPr>
+  </cs:dataPointMarker>
+  <cs:dataPointMarkerLayout symbol="circle" size="5"/>
+  <cs:dataPointWireframe>
+    <cs:lnRef idx="0">
+      <cs:styleClr val="auto"/>
+    </cs:lnRef>
+    <cs:fillRef idx="1"/>
+    <cs:effectRef idx="0"/>
+    <cs:fontRef idx="minor">
+      <a:schemeClr val="tx1"/>
+    </cs:fontRef>
+    <cs:spPr>
+      <a:ln w="9525" cap="rnd">
+        <a:solidFill>
+          <a:schemeClr val="phClr"/>
+        </a:solidFill>
+        <a:round/>
+      </a:ln>
+    </cs:spPr>
+  </cs:dataPointWireframe>
+  <cs:dataTable>
+    <cs:lnRef idx="0"/>
+    <cs:fillRef idx="0"/>
+    <cs:effectRef idx="0"/>
+    <cs:fontRef idx="minor">
+      <a:schemeClr val="tx1">
+        <a:lumMod val="65000"/>
+        <a:lumOff val="35000"/>
+      </a:schemeClr>
+    </cs:fontRef>
+    <cs:spPr>
+      <a:noFill/>
+      <a:ln w="9525" cap="flat" cmpd="sng" algn="ctr">
+        <a:solidFill>
+          <a:schemeClr val="tx1">
+            <a:lumMod val="15000"/>
+            <a:lumOff val="85000"/>
+          </a:schemeClr>
+        </a:solidFill>
+        <a:round/>
+      </a:ln>
+    </cs:spPr>
+    <cs:defRPr sz="900" kern="1200"/>
+  </cs:dataTable>
+  <cs:downBar>
+    <cs:lnRef idx="0"/>
+    <cs:fillRef idx="0"/>
+    <cs:effectRef idx="0"/>
+    <cs:fontRef idx="minor">
+      <a:schemeClr val="dk1"/>
+    </cs:fontRef>
+    <cs:spPr>
+      <a:solidFill>
+        <a:schemeClr val="dk1">
+          <a:lumMod val="65000"/>
+          <a:lumOff val="35000"/>
+        </a:schemeClr>
+      </a:solidFill>
+      <a:ln w="9525">
+        <a:solidFill>
+          <a:schemeClr val="tx1">
+            <a:lumMod val="65000"/>
+            <a:lumOff val="35000"/>
+          </a:schemeClr>
+        </a:solidFill>
+      </a:ln>
+    </cs:spPr>
+  </cs:downBar>
+  <cs:dropLine>
+    <cs:lnRef idx="0"/>
+    <cs:fillRef idx="0"/>
+    <cs:effectRef idx="0"/>
+    <cs:fontRef idx="minor">
+      <a:schemeClr val="tx1"/>
+    </cs:fontRef>
+    <cs:spPr>
+      <a:ln w="9525" cap="flat" cmpd="sng" algn="ctr">
+        <a:solidFill>
+          <a:schemeClr val="tx1">
+            <a:lumMod val="35000"/>
+            <a:lumOff val="65000"/>
+          </a:schemeClr>
+        </a:solidFill>
+        <a:round/>
+      </a:ln>
+    </cs:spPr>
+  </cs:dropLine>
+  <cs:errorBar>
+    <cs:lnRef idx="0"/>
+    <cs:fillRef idx="0"/>
+    <cs:effectRef idx="0"/>
+    <cs:fontRef idx="minor">
+      <a:schemeClr val="tx1"/>
+    </cs:fontRef>
+    <cs:spPr>
+      <a:ln w="9525" cap="flat" cmpd="sng" algn="ctr">
+        <a:solidFill>
+          <a:schemeClr val="tx1">
+            <a:lumMod val="65000"/>
+            <a:lumOff val="35000"/>
+          </a:schemeClr>
+        </a:solidFill>
+        <a:round/>
+      </a:ln>
+    </cs:spPr>
+  </cs:errorBar>
+  <cs:floor>
+    <cs:lnRef idx="0"/>
+    <cs:fillRef idx="0"/>
+    <cs:effectRef idx="0"/>
+    <cs:fontRef idx="minor">
+      <a:schemeClr val="tx1"/>
+    </cs:fontRef>
+    <cs:spPr>
+      <a:noFill/>
+      <a:ln>
+        <a:noFill/>
+      </a:ln>
+    </cs:spPr>
+  </cs:floor>
+  <cs:gridlineMajor>
+    <cs:lnRef idx="0"/>
+    <cs:fillRef idx="0"/>
+    <cs:effectRef idx="0"/>
+    <cs:fontRef idx="minor">
+      <a:schemeClr val="tx1"/>
+    </cs:fontRef>
+    <cs:spPr>
+      <a:ln w="9525" cap="flat" cmpd="sng" algn="ctr">
+        <a:solidFill>
+          <a:schemeClr val="tx1">
+            <a:lumMod val="15000"/>
+            <a:lumOff val="85000"/>
+          </a:schemeClr>
+        </a:solidFill>
+        <a:round/>
+      </a:ln>
+    </cs:spPr>
+  </cs:gridlineMajor>
+  <cs:gridlineMinor>
+    <cs:lnRef idx="0"/>
+    <cs:fillRef idx="0"/>
+    <cs:effectRef idx="0"/>
+    <cs:fontRef idx="minor">
+      <a:schemeClr val="tx1"/>
+    </cs:fontRef>
+    <cs:spPr>
+      <a:ln w="9525" cap="flat" cmpd="sng" algn="ctr">
+        <a:solidFill>
+          <a:schemeClr val="tx1">
+            <a:lumMod val="5000"/>
+            <a:lumOff val="95000"/>
+          </a:schemeClr>
+        </a:solidFill>
+        <a:round/>
+      </a:ln>
+    </cs:spPr>
+  </cs:gridlineMinor>
+  <cs:hiLoLine>
+    <cs:lnRef idx="0"/>
+    <cs:fillRef idx="0"/>
+    <cs:effectRef idx="0"/>
+    <cs:fontRef idx="minor">
+      <a:schemeClr val="tx1"/>
+    </cs:fontRef>
+    <cs:spPr>
+      <a:ln w="9525" cap="flat" cmpd="sng" algn="ctr">
+        <a:solidFill>
+          <a:schemeClr val="tx1">
+            <a:lumMod val="75000"/>
+            <a:lumOff val="25000"/>
+          </a:schemeClr>
+        </a:solidFill>
+        <a:round/>
+      </a:ln>
+    </cs:spPr>
+  </cs:hiLoLine>
+  <cs:leaderLine>
+    <cs:lnRef idx="0"/>
+    <cs:fillRef idx="0"/>
+    <cs:effectRef idx="0"/>
+    <cs:fontRef idx="minor">
+      <a:schemeClr val="tx1"/>
+    </cs:fontRef>
+    <cs:spPr>
+      <a:ln w="9525" cap="flat" cmpd="sng" algn="ctr">
+        <a:solidFill>
+          <a:schemeClr val="tx1">
+            <a:lumMod val="35000"/>
+            <a:lumOff val="65000"/>
+          </a:schemeClr>
+        </a:solidFill>
+        <a:round/>
+      </a:ln>
+    </cs:spPr>
+  </cs:leaderLine>
+  <cs:legend>
+    <cs:lnRef idx="0"/>
+    <cs:fillRef idx="0"/>
+    <cs:effectRef idx="0"/>
+    <cs:fontRef idx="minor">
+      <a:schemeClr val="tx1">
+        <a:lumMod val="65000"/>
+        <a:lumOff val="35000"/>
+      </a:schemeClr>
+    </cs:fontRef>
+    <cs:defRPr sz="900" kern="1200"/>
+  </cs:legend>
+  <cs:plotArea mods="allowNoFillOverride allowNoLineOverride">
+    <cs:lnRef idx="0"/>
+    <cs:fillRef idx="0"/>
+    <cs:effectRef idx="0"/>
+    <cs:fontRef idx="minor">
+      <a:schemeClr val="tx1"/>
+    </cs:fontRef>
+  </cs:plotArea>
+  <cs:plotArea3D mods="allowNoFillOverride allowNoLineOverride">
+    <cs:lnRef idx="0"/>
+    <cs:fillRef idx="0"/>
+    <cs:effectRef idx="0"/>
+    <cs:fontRef idx="minor">
+      <a:schemeClr val="tx1"/>
+    </cs:fontRef>
+  </cs:plotArea3D>
+  <cs:seriesAxis>
+    <cs:lnRef idx="0"/>
+    <cs:fillRef idx="0"/>
+    <cs:effectRef idx="0"/>
+    <cs:fontRef idx="minor">
+      <a:schemeClr val="tx1">
+        <a:lumMod val="65000"/>
+        <a:lumOff val="35000"/>
+      </a:schemeClr>
+    </cs:fontRef>
+    <cs:defRPr sz="900" kern="1200"/>
+  </cs:seriesAxis>
+  <cs:seriesLine>
+    <cs:lnRef idx="0"/>
+    <cs:fillRef idx="0"/>
+    <cs:effectRef idx="0"/>
+    <cs:fontRef idx="minor">
+      <a:schemeClr val="tx1"/>
+    </cs:fontRef>
+    <cs:spPr>
+      <a:ln w="9525" cap="flat" cmpd="sng" algn="ctr">
+        <a:solidFill>
+          <a:schemeClr val="tx1">
+            <a:lumMod val="35000"/>
+            <a:lumOff val="65000"/>
+          </a:schemeClr>
+        </a:solidFill>
+        <a:round/>
+      </a:ln>
+    </cs:spPr>
+  </cs:seriesLine>
+  <cs:title>
+    <cs:lnRef idx="0"/>
+    <cs:fillRef idx="0"/>
+    <cs:effectRef idx="0"/>
+    <cs:fontRef idx="minor">
+      <a:schemeClr val="tx1">
+        <a:lumMod val="65000"/>
+        <a:lumOff val="35000"/>
+      </a:schemeClr>
+    </cs:fontRef>
+    <cs:defRPr sz="1400" b="0" kern="1200" spc="0" baseline="0"/>
+  </cs:title>
+  <cs:trendline>
+    <cs:lnRef idx="0">
+      <cs:styleClr val="auto"/>
+    </cs:lnRef>
+    <cs:fillRef idx="0"/>
+    <cs:effectRef idx="0"/>
+    <cs:fontRef idx="minor">
+      <a:schemeClr val="tx1"/>
+    </cs:fontRef>
+    <cs:spPr>
+      <a:ln w="19050" cap="rnd">
+        <a:solidFill>
+          <a:schemeClr val="phClr"/>
+        </a:solidFill>
+        <a:prstDash val="sysDot"/>
+      </a:ln>
+    </cs:spPr>
+  </cs:trendline>
+  <cs:trendlineLabel>
+    <cs:lnRef idx="0"/>
+    <cs:fillRef idx="0"/>
+    <cs:effectRef idx="0"/>
+    <cs:fontRef idx="minor">
+      <a:schemeClr val="tx1">
+        <a:lumMod val="65000"/>
+        <a:lumOff val="35000"/>
+      </a:schemeClr>
+    </cs:fontRef>
+    <cs:defRPr sz="900" kern="1200"/>
+  </cs:trendlineLabel>
+  <cs:upBar>
+    <cs:lnRef idx="0"/>
+    <cs:fillRef idx="0"/>
+    <cs:effectRef idx="0"/>
+    <cs:fontRef idx="minor">
+      <a:schemeClr val="dk1"/>
+    </cs:fontRef>
+    <cs:spPr>
+      <a:solidFill>
+        <a:schemeClr val="lt1"/>
+      </a:solidFill>
+      <a:ln w="9525">
+        <a:solidFill>
+          <a:schemeClr val="tx1">
+            <a:lumMod val="15000"/>
+            <a:lumOff val="85000"/>
+          </a:schemeClr>
+        </a:solidFill>
+      </a:ln>
+    </cs:spPr>
+  </cs:upBar>
+  <cs:valueAxis>
+    <cs:lnRef idx="0"/>
+    <cs:fillRef idx="0"/>
+    <cs:effectRef idx="0"/>
+    <cs:fontRef idx="minor">
+      <a:schemeClr val="tx1">
+        <a:lumMod val="65000"/>
+        <a:lumOff val="35000"/>
+      </a:schemeClr>
+    </cs:fontRef>
+    <cs:defRPr sz="900" kern="1200"/>
+  </cs:valueAxis>
+  <cs:wall>
+    <cs:lnRef idx="0"/>
+    <cs:fillRef idx="0"/>
+    <cs:effectRef idx="0"/>
+    <cs:fontRef idx="minor">
+      <a:schemeClr val="tx1"/>
+    </cs:fontRef>
+    <cs:spPr>
+      <a:noFill/>
+      <a:ln>
+        <a:noFill/>
+      </a:ln>
+    </cs:spPr>
+  </cs:wall>
+</cs:chartStyle>
+</file>
+
 <file path=word/charts/style6.xml><?xml version="1.0" encoding="utf-8"?>
+<cs:chartStyle xmlns:cs="http://schemas.microsoft.com/office/drawing/2012/chartStyle" xmlns:a="http://schemas.openxmlformats.org/drawingml/2006/main" id="201">
+  <cs:axisTitle>
+    <cs:lnRef idx="0"/>
+    <cs:fillRef idx="0"/>
+    <cs:effectRef idx="0"/>
+    <cs:fontRef idx="minor">
+      <a:schemeClr val="tx1">
+        <a:lumMod val="65000"/>
+        <a:lumOff val="35000"/>
+      </a:schemeClr>
+    </cs:fontRef>
+    <cs:defRPr sz="1000" kern="1200"/>
+  </cs:axisTitle>
+  <cs:categoryAxis>
+    <cs:lnRef idx="0"/>
+    <cs:fillRef idx="0"/>
+    <cs:effectRef idx="0"/>
+    <cs:fontRef idx="minor">
+      <a:schemeClr val="tx1">
+        <a:lumMod val="65000"/>
+        <a:lumOff val="35000"/>
+      </a:schemeClr>
+    </cs:fontRef>
+    <cs:spPr>
+      <a:ln w="9525" cap="flat" cmpd="sng" algn="ctr">
+        <a:solidFill>
+          <a:schemeClr val="tx1">
+            <a:lumMod val="15000"/>
+            <a:lumOff val="85000"/>
+          </a:schemeClr>
+        </a:solidFill>
+        <a:round/>
+      </a:ln>
+    </cs:spPr>
+    <cs:defRPr sz="900" kern="1200"/>
+  </cs:categoryAxis>
+  <cs:chartArea mods="allowNoFillOverride allowNoLineOverride">
+    <cs:lnRef idx="0"/>
+    <cs:fillRef idx="0"/>
+    <cs:effectRef idx="0"/>
+    <cs:fontRef idx="minor">
+      <a:schemeClr val="tx1"/>
+    </cs:fontRef>
+    <cs:spPr>
+      <a:solidFill>
+        <a:schemeClr val="bg1"/>
+      </a:solidFill>
+      <a:ln w="9525" cap="flat" cmpd="sng" algn="ctr">
+        <a:solidFill>
+          <a:schemeClr val="tx1">
+            <a:lumMod val="15000"/>
+            <a:lumOff val="85000"/>
+          </a:schemeClr>
+        </a:solidFill>
+        <a:round/>
+      </a:ln>
+    </cs:spPr>
+    <cs:defRPr sz="1000" kern="1200"/>
+  </cs:chartArea>
+  <cs:dataLabel>
+    <cs:lnRef idx="0"/>
+    <cs:fillRef idx="0"/>
+    <cs:effectRef idx="0"/>
+    <cs:fontRef idx="minor">
+      <a:schemeClr val="tx1">
+        <a:lumMod val="75000"/>
+        <a:lumOff val="25000"/>
+      </a:schemeClr>
+    </cs:fontRef>
+    <cs:defRPr sz="900" kern="1200"/>
+  </cs:dataLabel>
+  <cs:dataLabelCallout>
+    <cs:lnRef idx="0"/>
+    <cs:fillRef idx="0"/>
+    <cs:effectRef idx="0"/>
+    <cs:fontRef idx="minor">
+      <a:schemeClr val="dk1">
+        <a:lumMod val="65000"/>
+        <a:lumOff val="35000"/>
+      </a:schemeClr>
+    </cs:fontRef>
+    <cs:spPr>
+      <a:solidFill>
+        <a:schemeClr val="lt1"/>
+      </a:solidFill>
+      <a:ln>
+        <a:solidFill>
+          <a:schemeClr val="dk1">
+            <a:lumMod val="25000"/>
+            <a:lumOff val="75000"/>
+          </a:schemeClr>
+        </a:solidFill>
+      </a:ln>
+    </cs:spPr>
+    <cs:defRPr sz="900" kern="1200"/>
+    <cs:bodyPr rot="0" spcFirstLastPara="1" vertOverflow="clip" horzOverflow="clip" vert="horz" wrap="square" lIns="36576" tIns="18288" rIns="36576" bIns="18288" anchor="ctr" anchorCtr="1">
+      <a:spAutoFit/>
+    </cs:bodyPr>
+  </cs:dataLabelCallout>
+  <cs:dataPoint>
+    <cs:lnRef idx="0"/>
+    <cs:fillRef idx="1">
+      <cs:styleClr val="auto"/>
+    </cs:fillRef>
+    <cs:effectRef idx="0"/>
+    <cs:fontRef idx="minor">
+      <a:schemeClr val="tx1"/>
+    </cs:fontRef>
+  </cs:dataPoint>
+  <cs:dataPoint3D>
+    <cs:lnRef idx="0"/>
+    <cs:fillRef idx="1">
+      <cs:styleClr val="auto"/>
+    </cs:fillRef>
+    <cs:effectRef idx="0"/>
+    <cs:fontRef idx="minor">
+      <a:schemeClr val="tx1"/>
+    </cs:fontRef>
+  </cs:dataPoint3D>
+  <cs:dataPointLine>
+    <cs:lnRef idx="0">
+      <cs:styleClr val="auto"/>
+    </cs:lnRef>
+    <cs:fillRef idx="1"/>
+    <cs:effectRef idx="0"/>
+    <cs:fontRef idx="minor">
+      <a:schemeClr val="tx1"/>
+    </cs:fontRef>
+    <cs:spPr>
+      <a:ln w="28575" cap="rnd">
+        <a:solidFill>
+          <a:schemeClr val="phClr"/>
+        </a:solidFill>
+        <a:round/>
+      </a:ln>
+    </cs:spPr>
+  </cs:dataPointLine>
+  <cs:dataPointMarker>
+    <cs:lnRef idx="0">
+      <cs:styleClr val="auto"/>
+    </cs:lnRef>
+    <cs:fillRef idx="1">
+      <cs:styleClr val="auto"/>
+    </cs:fillRef>
+    <cs:effectRef idx="0"/>
+    <cs:fontRef idx="minor">
+      <a:schemeClr val="tx1"/>
+    </cs:fontRef>
+    <cs:spPr>
+      <a:ln w="9525">
+        <a:solidFill>
+          <a:schemeClr val="phClr"/>
+        </a:solidFill>
+      </a:ln>
+    </cs:spPr>
+  </cs:dataPointMarker>
+  <cs:dataPointMarkerLayout symbol="circle" size="5"/>
+  <cs:dataPointWireframe>
+    <cs:lnRef idx="0">
+      <cs:styleClr val="auto"/>
+    </cs:lnRef>
+    <cs:fillRef idx="1"/>
+    <cs:effectRef idx="0"/>
+    <cs:fontRef idx="minor">
+      <a:schemeClr val="tx1"/>
+    </cs:fontRef>
+    <cs:spPr>
+      <a:ln w="9525" cap="rnd">
+        <a:solidFill>
+          <a:schemeClr val="phClr"/>
+        </a:solidFill>
+        <a:round/>
+      </a:ln>
+    </cs:spPr>
+  </cs:dataPointWireframe>
+  <cs:dataTable>
+    <cs:lnRef idx="0"/>
+    <cs:fillRef idx="0"/>
+    <cs:effectRef idx="0"/>
+    <cs:fontRef idx="minor">
+      <a:schemeClr val="tx1">
+        <a:lumMod val="65000"/>
+        <a:lumOff val="35000"/>
+      </a:schemeClr>
+    </cs:fontRef>
+    <cs:spPr>
+      <a:noFill/>
+      <a:ln w="9525" cap="flat" cmpd="sng" algn="ctr">
+        <a:solidFill>
+          <a:schemeClr val="tx1">
+            <a:lumMod val="15000"/>
+            <a:lumOff val="85000"/>
+          </a:schemeClr>
+        </a:solidFill>
+        <a:round/>
+      </a:ln>
+    </cs:spPr>
+    <cs:defRPr sz="900" kern="1200"/>
+  </cs:dataTable>
+  <cs:downBar>
+    <cs:lnRef idx="0"/>
+    <cs:fillRef idx="0"/>
+    <cs:effectRef idx="0"/>
+    <cs:fontRef idx="minor">
+      <a:schemeClr val="dk1"/>
+    </cs:fontRef>
+    <cs:spPr>
+      <a:solidFill>
+        <a:schemeClr val="dk1">
+          <a:lumMod val="65000"/>
+          <a:lumOff val="35000"/>
+        </a:schemeClr>
+      </a:solidFill>
+      <a:ln w="9525">
+        <a:solidFill>
+          <a:schemeClr val="tx1">
+            <a:lumMod val="65000"/>
+            <a:lumOff val="35000"/>
+          </a:schemeClr>
+        </a:solidFill>
+      </a:ln>
+    </cs:spPr>
+  </cs:downBar>
+  <cs:dropLine>
+    <cs:lnRef idx="0"/>
+    <cs:fillRef idx="0"/>
+    <cs:effectRef idx="0"/>
+    <cs:fontRef idx="minor">
+      <a:schemeClr val="tx1"/>
+    </cs:fontRef>
+    <cs:spPr>
+      <a:ln w="9525" cap="flat" cmpd="sng" algn="ctr">
+        <a:solidFill>
+          <a:schemeClr val="tx1">
+            <a:lumMod val="35000"/>
+            <a:lumOff val="65000"/>
+          </a:schemeClr>
+        </a:solidFill>
+        <a:round/>
+      </a:ln>
+    </cs:spPr>
+  </cs:dropLine>
+  <cs:errorBar>
+    <cs:lnRef idx="0"/>
+    <cs:fillRef idx="0"/>
+    <cs:effectRef idx="0"/>
+    <cs:fontRef idx="minor">
+      <a:schemeClr val="tx1"/>
+    </cs:fontRef>
+    <cs:spPr>
+      <a:ln w="9525" cap="flat" cmpd="sng" algn="ctr">
+        <a:solidFill>
+          <a:schemeClr val="tx1">
+            <a:lumMod val="65000"/>
+            <a:lumOff val="35000"/>
+          </a:schemeClr>
+        </a:solidFill>
+        <a:round/>
+      </a:ln>
+    </cs:spPr>
+  </cs:errorBar>
+  <cs:floor>
+    <cs:lnRef idx="0"/>
+    <cs:fillRef idx="0"/>
+    <cs:effectRef idx="0"/>
+    <cs:fontRef idx="minor">
+      <a:schemeClr val="tx1"/>
+    </cs:fontRef>
+    <cs:spPr>
+      <a:noFill/>
+      <a:ln>
+        <a:noFill/>
+      </a:ln>
+    </cs:spPr>
+  </cs:floor>
+  <cs:gridlineMajor>
+    <cs:lnRef idx="0"/>
+    <cs:fillRef idx="0"/>
+    <cs:effectRef idx="0"/>
+    <cs:fontRef idx="minor">
+      <a:schemeClr val="tx1"/>
+    </cs:fontRef>
+    <cs:spPr>
+      <a:ln w="9525" cap="flat" cmpd="sng" algn="ctr">
+        <a:solidFill>
+          <a:schemeClr val="tx1">
+            <a:lumMod val="15000"/>
+            <a:lumOff val="85000"/>
+          </a:schemeClr>
+        </a:solidFill>
+        <a:round/>
+      </a:ln>
+    </cs:spPr>
+  </cs:gridlineMajor>
+  <cs:gridlineMinor>
+    <cs:lnRef idx="0"/>
+    <cs:fillRef idx="0"/>
+    <cs:effectRef idx="0"/>
+    <cs:fontRef idx="minor">
+      <a:schemeClr val="tx1"/>
+    </cs:fontRef>
+    <cs:spPr>
+      <a:ln w="9525" cap="flat" cmpd="sng" algn="ctr">
+        <a:solidFill>
+          <a:schemeClr val="tx1">
+            <a:lumMod val="5000"/>
+            <a:lumOff val="95000"/>
+          </a:schemeClr>
+        </a:solidFill>
+        <a:round/>
+      </a:ln>
+    </cs:spPr>
+  </cs:gridlineMinor>
+  <cs:hiLoLine>
+    <cs:lnRef idx="0"/>
+    <cs:fillRef idx="0"/>
+    <cs:effectRef idx="0"/>
+    <cs:fontRef idx="minor">
+      <a:schemeClr val="tx1"/>
+    </cs:fontRef>
+    <cs:spPr>
+      <a:ln w="9525" cap="flat" cmpd="sng" algn="ctr">
+        <a:solidFill>
+          <a:schemeClr val="tx1">
+            <a:lumMod val="75000"/>
+            <a:lumOff val="25000"/>
+          </a:schemeClr>
+        </a:solidFill>
+        <a:round/>
+      </a:ln>
+    </cs:spPr>
+  </cs:hiLoLine>
+  <cs:leaderLine>
+    <cs:lnRef idx="0"/>
+    <cs:fillRef idx="0"/>
+    <cs:effectRef idx="0"/>
+    <cs:fontRef idx="minor">
+      <a:schemeClr val="tx1"/>
+    </cs:fontRef>
+    <cs:spPr>
+      <a:ln w="9525" cap="flat" cmpd="sng" algn="ctr">
+        <a:solidFill>
+          <a:schemeClr val="tx1">
+            <a:lumMod val="35000"/>
+            <a:lumOff val="65000"/>
+          </a:schemeClr>
+        </a:solidFill>
+        <a:round/>
+      </a:ln>
+    </cs:spPr>
+  </cs:leaderLine>
+  <cs:legend>
+    <cs:lnRef idx="0"/>
+    <cs:fillRef idx="0"/>
+    <cs:effectRef idx="0"/>
+    <cs:fontRef idx="minor">
+      <a:schemeClr val="tx1">
+        <a:lumMod val="65000"/>
+        <a:lumOff val="35000"/>
+      </a:schemeClr>
+    </cs:fontRef>
+    <cs:defRPr sz="900" kern="1200"/>
+  </cs:legend>
+  <cs:plotArea mods="allowNoFillOverride allowNoLineOverride">
+    <cs:lnRef idx="0"/>
+    <cs:fillRef idx="0"/>
+    <cs:effectRef idx="0"/>
+    <cs:fontRef idx="minor">
+      <a:schemeClr val="tx1"/>
+    </cs:fontRef>
+  </cs:plotArea>
+  <cs:plotArea3D mods="allowNoFillOverride allowNoLineOverride">
+    <cs:lnRef idx="0"/>
+    <cs:fillRef idx="0"/>
+    <cs:effectRef idx="0"/>
+    <cs:fontRef idx="minor">
+      <a:schemeClr val="tx1"/>
+    </cs:fontRef>
+  </cs:plotArea3D>
+  <cs:seriesAxis>
+    <cs:lnRef idx="0"/>
+    <cs:fillRef idx="0"/>
+    <cs:effectRef idx="0"/>
+    <cs:fontRef idx="minor">
+      <a:schemeClr val="tx1">
+        <a:lumMod val="65000"/>
+        <a:lumOff val="35000"/>
+      </a:schemeClr>
+    </cs:fontRef>
+    <cs:defRPr sz="900" kern="1200"/>
+  </cs:seriesAxis>
+  <cs:seriesLine>
+    <cs:lnRef idx="0"/>
+    <cs:fillRef idx="0"/>
+    <cs:effectRef idx="0"/>
+    <cs:fontRef idx="minor">
+      <a:schemeClr val="tx1"/>
+    </cs:fontRef>
+    <cs:spPr>
+      <a:ln w="9525" cap="flat" cmpd="sng" algn="ctr">
+        <a:solidFill>
+          <a:schemeClr val="tx1">
+            <a:lumMod val="35000"/>
+            <a:lumOff val="65000"/>
+          </a:schemeClr>
+        </a:solidFill>
+        <a:round/>
+      </a:ln>
+    </cs:spPr>
+  </cs:seriesLine>
+  <cs:title>
+    <cs:lnRef idx="0"/>
+    <cs:fillRef idx="0"/>
+    <cs:effectRef idx="0"/>
+    <cs:fontRef idx="minor">
+      <a:schemeClr val="tx1">
+        <a:lumMod val="65000"/>
+        <a:lumOff val="35000"/>
+      </a:schemeClr>
+    </cs:fontRef>
+    <cs:defRPr sz="1400" b="0" kern="1200" spc="0" baseline="0"/>
+  </cs:title>
+  <cs:trendline>
+    <cs:lnRef idx="0">
+      <cs:styleClr val="auto"/>
+    </cs:lnRef>
+    <cs:fillRef idx="0"/>
+    <cs:effectRef idx="0"/>
+    <cs:fontRef idx="minor">
+      <a:schemeClr val="tx1"/>
+    </cs:fontRef>
+    <cs:spPr>
+      <a:ln w="19050" cap="rnd">
+        <a:solidFill>
+          <a:schemeClr val="phClr"/>
+        </a:solidFill>
+        <a:prstDash val="sysDot"/>
+      </a:ln>
+    </cs:spPr>
+  </cs:trendline>
+  <cs:trendlineLabel>
+    <cs:lnRef idx="0"/>
+    <cs:fillRef idx="0"/>
+    <cs:effectRef idx="0"/>
+    <cs:fontRef idx="minor">
+      <a:schemeClr val="tx1">
+        <a:lumMod val="65000"/>
+        <a:lumOff val="35000"/>
+      </a:schemeClr>
+    </cs:fontRef>
+    <cs:defRPr sz="900" kern="1200"/>
+  </cs:trendlineLabel>
+  <cs:upBar>
+    <cs:lnRef idx="0"/>
+    <cs:fillRef idx="0"/>
+    <cs:effectRef idx="0"/>
+    <cs:fontRef idx="minor">
+      <a:schemeClr val="dk1"/>
+    </cs:fontRef>
+    <cs:spPr>
+      <a:solidFill>
+        <a:schemeClr val="lt1"/>
+      </a:solidFill>
+      <a:ln w="9525">
+        <a:solidFill>
+          <a:schemeClr val="tx1">
+            <a:lumMod val="15000"/>
+            <a:lumOff val="85000"/>
+          </a:schemeClr>
+        </a:solidFill>
+      </a:ln>
+    </cs:spPr>
+  </cs:upBar>
+  <cs:valueAxis>
+    <cs:lnRef idx="0"/>
+    <cs:fillRef idx="0"/>
+    <cs:effectRef idx="0"/>
+    <cs:fontRef idx="minor">
+      <a:schemeClr val="tx1">
+        <a:lumMod val="65000"/>
+        <a:lumOff val="35000"/>
+      </a:schemeClr>
+    </cs:fontRef>
+    <cs:defRPr sz="900" kern="1200"/>
+  </cs:valueAxis>
+  <cs:wall>
+    <cs:lnRef idx="0"/>
+    <cs:fillRef idx="0"/>
+    <cs:effectRef idx="0"/>
+    <cs:fontRef idx="minor">
+      <a:schemeClr val="tx1"/>
+    </cs:fontRef>
+    <cs:spPr>
+      <a:noFill/>
+      <a:ln>
+        <a:noFill/>
+      </a:ln>
+    </cs:spPr>
+  </cs:wall>
+</cs:chartStyle>
+</file>
+
+<file path=word/charts/style7.xml><?xml version="1.0" encoding="utf-8"?>
+<cs:chartStyle xmlns:cs="http://schemas.microsoft.com/office/drawing/2012/chartStyle" xmlns:a="http://schemas.openxmlformats.org/drawingml/2006/main" id="201">
+  <cs:axisTitle>
+    <cs:lnRef idx="0"/>
+    <cs:fillRef idx="0"/>
+    <cs:effectRef idx="0"/>
+    <cs:fontRef idx="minor">
+      <a:schemeClr val="tx1">
+        <a:lumMod val="65000"/>
+        <a:lumOff val="35000"/>
+      </a:schemeClr>
+    </cs:fontRef>
+    <cs:defRPr sz="1000" kern="1200"/>
+  </cs:axisTitle>
+  <cs:categoryAxis>
+    <cs:lnRef idx="0"/>
+    <cs:fillRef idx="0"/>
+    <cs:effectRef idx="0"/>
+    <cs:fontRef idx="minor">
+      <a:schemeClr val="tx1">
+        <a:lumMod val="65000"/>
+        <a:lumOff val="35000"/>
+      </a:schemeClr>
+    </cs:fontRef>
+    <cs:spPr>
+      <a:ln w="9525" cap="flat" cmpd="sng" algn="ctr">
+        <a:solidFill>
+          <a:schemeClr val="tx1">
+            <a:lumMod val="15000"/>
+            <a:lumOff val="85000"/>
+          </a:schemeClr>
+        </a:solidFill>
+        <a:round/>
+      </a:ln>
+    </cs:spPr>
+    <cs:defRPr sz="900" kern="1200"/>
+  </cs:categoryAxis>
+  <cs:chartArea mods="allowNoFillOverride allowNoLineOverride">
+    <cs:lnRef idx="0"/>
+    <cs:fillRef idx="0"/>
+    <cs:effectRef idx="0"/>
+    <cs:fontRef idx="minor">
+      <a:schemeClr val="tx1"/>
+    </cs:fontRef>
+    <cs:spPr>
+      <a:solidFill>
+        <a:schemeClr val="bg1"/>
+      </a:solidFill>
+      <a:ln w="9525" cap="flat" cmpd="sng" algn="ctr">
+        <a:solidFill>
+          <a:schemeClr val="tx1">
+            <a:lumMod val="15000"/>
+            <a:lumOff val="85000"/>
+          </a:schemeClr>
+        </a:solidFill>
+        <a:round/>
+      </a:ln>
+    </cs:spPr>
+    <cs:defRPr sz="1000" kern="1200"/>
+  </cs:chartArea>
+  <cs:dataLabel>
+    <cs:lnRef idx="0"/>
+    <cs:fillRef idx="0"/>
+    <cs:effectRef idx="0"/>
+    <cs:fontRef idx="minor">
+      <a:schemeClr val="tx1">
+        <a:lumMod val="75000"/>
+        <a:lumOff val="25000"/>
+      </a:schemeClr>
+    </cs:fontRef>
+    <cs:defRPr sz="900" kern="1200"/>
+  </cs:dataLabel>
+  <cs:dataLabelCallout>
+    <cs:lnRef idx="0"/>
+    <cs:fillRef idx="0"/>
+    <cs:effectRef idx="0"/>
+    <cs:fontRef idx="minor">
+      <a:schemeClr val="dk1">
+        <a:lumMod val="65000"/>
+        <a:lumOff val="35000"/>
+      </a:schemeClr>
+    </cs:fontRef>
+    <cs:spPr>
+      <a:solidFill>
+        <a:schemeClr val="lt1"/>
+      </a:solidFill>
+      <a:ln>
+        <a:solidFill>
+          <a:schemeClr val="dk1">
+            <a:lumMod val="25000"/>
+            <a:lumOff val="75000"/>
+          </a:schemeClr>
+        </a:solidFill>
+      </a:ln>
+    </cs:spPr>
+    <cs:defRPr sz="900" kern="1200"/>
+    <cs:bodyPr rot="0" spcFirstLastPara="1" vertOverflow="clip" horzOverflow="clip" vert="horz" wrap="square" lIns="36576" tIns="18288" rIns="36576" bIns="18288" anchor="ctr" anchorCtr="1">
+      <a:spAutoFit/>
+    </cs:bodyPr>
+  </cs:dataLabelCallout>
+  <cs:dataPoint>
+    <cs:lnRef idx="0"/>
+    <cs:fillRef idx="1">
+      <cs:styleClr val="auto"/>
+    </cs:fillRef>
+    <cs:effectRef idx="0"/>
+    <cs:fontRef idx="minor">
+      <a:schemeClr val="tx1"/>
+    </cs:fontRef>
+  </cs:dataPoint>
+  <cs:dataPoint3D>
+    <cs:lnRef idx="0"/>
+    <cs:fillRef idx="1">
+      <cs:styleClr val="auto"/>
+    </cs:fillRef>
+    <cs:effectRef idx="0"/>
+    <cs:fontRef idx="minor">
+      <a:schemeClr val="tx1"/>
+    </cs:fontRef>
+  </cs:dataPoint3D>
+  <cs:dataPointLine>
+    <cs:lnRef idx="0">
+      <cs:styleClr val="auto"/>
+    </cs:lnRef>
+    <cs:fillRef idx="1"/>
+    <cs:effectRef idx="0"/>
+    <cs:fontRef idx="minor">
+      <a:schemeClr val="tx1"/>
+    </cs:fontRef>
+    <cs:spPr>
+      <a:ln w="28575" cap="rnd">
+        <a:solidFill>
+          <a:schemeClr val="phClr"/>
+        </a:solidFill>
+        <a:round/>
+      </a:ln>
+    </cs:spPr>
+  </cs:dataPointLine>
+  <cs:dataPointMarker>
+    <cs:lnRef idx="0">
+      <cs:styleClr val="auto"/>
+    </cs:lnRef>
+    <cs:fillRef idx="1">
+      <cs:styleClr val="auto"/>
+    </cs:fillRef>
+    <cs:effectRef idx="0"/>
+    <cs:fontRef idx="minor">
+      <a:schemeClr val="tx1"/>
+    </cs:fontRef>
+    <cs:spPr>
+      <a:ln w="9525">
+        <a:solidFill>
+          <a:schemeClr val="phClr"/>
+        </a:solidFill>
+      </a:ln>
+    </cs:spPr>
+  </cs:dataPointMarker>
+  <cs:dataPointMarkerLayout symbol="circle" size="5"/>
+  <cs:dataPointWireframe>
+    <cs:lnRef idx="0">
+      <cs:styleClr val="auto"/>
+    </cs:lnRef>
+    <cs:fillRef idx="1"/>
+    <cs:effectRef idx="0"/>
+    <cs:fontRef idx="minor">
+      <a:schemeClr val="tx1"/>
+    </cs:fontRef>
+    <cs:spPr>
+      <a:ln w="9525" cap="rnd">
+        <a:solidFill>
+          <a:schemeClr val="phClr"/>
+        </a:solidFill>
+        <a:round/>
+      </a:ln>
+    </cs:spPr>
+  </cs:dataPointWireframe>
+  <cs:dataTable>
+    <cs:lnRef idx="0"/>
+    <cs:fillRef idx="0"/>
+    <cs:effectRef idx="0"/>
+    <cs:fontRef idx="minor">
+      <a:schemeClr val="tx1">
+        <a:lumMod val="65000"/>
+        <a:lumOff val="35000"/>
+      </a:schemeClr>
+    </cs:fontRef>
+    <cs:spPr>
+      <a:noFill/>
+      <a:ln w="9525" cap="flat" cmpd="sng" algn="ctr">
+        <a:solidFill>
+          <a:schemeClr val="tx1">
+            <a:lumMod val="15000"/>
+            <a:lumOff val="85000"/>
+          </a:schemeClr>
+        </a:solidFill>
+        <a:round/>
+      </a:ln>
+    </cs:spPr>
+    <cs:defRPr sz="900" kern="1200"/>
+  </cs:dataTable>
+  <cs:downBar>
+    <cs:lnRef idx="0"/>
+    <cs:fillRef idx="0"/>
+    <cs:effectRef idx="0"/>
+    <cs:fontRef idx="minor">
+      <a:schemeClr val="dk1"/>
+    </cs:fontRef>
+    <cs:spPr>
+      <a:solidFill>
+        <a:schemeClr val="dk1">
+          <a:lumMod val="65000"/>
+          <a:lumOff val="35000"/>
+        </a:schemeClr>
+      </a:solidFill>
+      <a:ln w="9525">
+        <a:solidFill>
+          <a:schemeClr val="tx1">
+            <a:lumMod val="65000"/>
+            <a:lumOff val="35000"/>
+          </a:schemeClr>
+        </a:solidFill>
+      </a:ln>
+    </cs:spPr>
+  </cs:downBar>
+  <cs:dropLine>
+    <cs:lnRef idx="0"/>
+    <cs:fillRef idx="0"/>
+    <cs:effectRef idx="0"/>
+    <cs:fontRef idx="minor">
+      <a:schemeClr val="tx1"/>
+    </cs:fontRef>
+    <cs:spPr>
+      <a:ln w="9525" cap="flat" cmpd="sng" algn="ctr">
+        <a:solidFill>
+          <a:schemeClr val="tx1">
+            <a:lumMod val="35000"/>
+            <a:lumOff val="65000"/>
+          </a:schemeClr>
+        </a:solidFill>
+        <a:round/>
+      </a:ln>
+    </cs:spPr>
+  </cs:dropLine>
+  <cs:errorBar>
+    <cs:lnRef idx="0"/>
+    <cs:fillRef idx="0"/>
+    <cs:effectRef idx="0"/>
+    <cs:fontRef idx="minor">
+      <a:schemeClr val="tx1"/>
+    </cs:fontRef>
+    <cs:spPr>
+      <a:ln w="9525" cap="flat" cmpd="sng" algn="ctr">
+        <a:solidFill>
+          <a:schemeClr val="tx1">
+            <a:lumMod val="65000"/>
+            <a:lumOff val="35000"/>
+          </a:schemeClr>
+        </a:solidFill>
+        <a:round/>
+      </a:ln>
+    </cs:spPr>
+  </cs:errorBar>
+  <cs:floor>
+    <cs:lnRef idx="0"/>
+    <cs:fillRef idx="0"/>
+    <cs:effectRef idx="0"/>
+    <cs:fontRef idx="minor">
+      <a:schemeClr val="tx1"/>
+    </cs:fontRef>
+    <cs:spPr>
+      <a:noFill/>
+      <a:ln>
+        <a:noFill/>
+      </a:ln>
+    </cs:spPr>
+  </cs:floor>
+  <cs:gridlineMajor>
+    <cs:lnRef idx="0"/>
+    <cs:fillRef idx="0"/>
+    <cs:effectRef idx="0"/>
+    <cs:fontRef idx="minor">
+      <a:schemeClr val="tx1"/>
+    </cs:fontRef>
+    <cs:spPr>
+      <a:ln w="9525" cap="flat" cmpd="sng" algn="ctr">
+        <a:solidFill>
+          <a:schemeClr val="tx1">
+            <a:lumMod val="15000"/>
+            <a:lumOff val="85000"/>
+          </a:schemeClr>
+        </a:solidFill>
+        <a:round/>
+      </a:ln>
+    </cs:spPr>
+  </cs:gridlineMajor>
+  <cs:gridlineMinor>
+    <cs:lnRef idx="0"/>
+    <cs:fillRef idx="0"/>
+    <cs:effectRef idx="0"/>
+    <cs:fontRef idx="minor">
+      <a:schemeClr val="tx1"/>
+    </cs:fontRef>
+    <cs:spPr>
+      <a:ln w="9525" cap="flat" cmpd="sng" algn="ctr">
+        <a:solidFill>
+          <a:schemeClr val="tx1">
+            <a:lumMod val="5000"/>
+            <a:lumOff val="95000"/>
+          </a:schemeClr>
+        </a:solidFill>
+        <a:round/>
+      </a:ln>
+    </cs:spPr>
+  </cs:gridlineMinor>
+  <cs:hiLoLine>
+    <cs:lnRef idx="0"/>
+    <cs:fillRef idx="0"/>
+    <cs:effectRef idx="0"/>
+    <cs:fontRef idx="minor">
+      <a:schemeClr val="tx1"/>
+    </cs:fontRef>
+    <cs:spPr>
+      <a:ln w="9525" cap="flat" cmpd="sng" algn="ctr">
+        <a:solidFill>
+          <a:schemeClr val="tx1">
+            <a:lumMod val="75000"/>
+            <a:lumOff val="25000"/>
+          </a:schemeClr>
+        </a:solidFill>
+        <a:round/>
+      </a:ln>
+    </cs:spPr>
+  </cs:hiLoLine>
+  <cs:leaderLine>
+    <cs:lnRef idx="0"/>
+    <cs:fillRef idx="0"/>
+    <cs:effectRef idx="0"/>
+    <cs:fontRef idx="minor">
+      <a:schemeClr val="tx1"/>
+    </cs:fontRef>
+    <cs:spPr>
+      <a:ln w="9525" cap="flat" cmpd="sng" algn="ctr">
+        <a:solidFill>
+          <a:schemeClr val="tx1">
+            <a:lumMod val="35000"/>
+            <a:lumOff val="65000"/>
+          </a:schemeClr>
+        </a:solidFill>
+        <a:round/>
+      </a:ln>
+    </cs:spPr>
+  </cs:leaderLine>
+  <cs:legend>
+    <cs:lnRef idx="0"/>
+    <cs:fillRef idx="0"/>
+    <cs:effectRef idx="0"/>
+    <cs:fontRef idx="minor">
+      <a:schemeClr val="tx1">
+        <a:lumMod val="65000"/>
+        <a:lumOff val="35000"/>
+      </a:schemeClr>
+    </cs:fontRef>
+    <cs:defRPr sz="900" kern="1200"/>
+  </cs:legend>
+  <cs:plotArea mods="allowNoFillOverride allowNoLineOverride">
+    <cs:lnRef idx="0"/>
+    <cs:fillRef idx="0"/>
+    <cs:effectRef idx="0"/>
+    <cs:fontRef idx="minor">
+      <a:schemeClr val="tx1"/>
+    </cs:fontRef>
+  </cs:plotArea>
+  <cs:plotArea3D mods="allowNoFillOverride allowNoLineOverride">
+    <cs:lnRef idx="0"/>
+    <cs:fillRef idx="0"/>
+    <cs:effectRef idx="0"/>
+    <cs:fontRef idx="minor">
+      <a:schemeClr val="tx1"/>
+    </cs:fontRef>
+  </cs:plotArea3D>
+  <cs:seriesAxis>
+    <cs:lnRef idx="0"/>
+    <cs:fillRef idx="0"/>
+    <cs:effectRef idx="0"/>
+    <cs:fontRef idx="minor">
+      <a:schemeClr val="tx1">
+        <a:lumMod val="65000"/>
+        <a:lumOff val="35000"/>
+      </a:schemeClr>
+    </cs:fontRef>
+    <cs:defRPr sz="900" kern="1200"/>
+  </cs:seriesAxis>
+  <cs:seriesLine>
+    <cs:lnRef idx="0"/>
+    <cs:fillRef idx="0"/>
+    <cs:effectRef idx="0"/>
+    <cs:fontRef idx="minor">
+      <a:schemeClr val="tx1"/>
+    </cs:fontRef>
+    <cs:spPr>
+      <a:ln w="9525" cap="flat" cmpd="sng" algn="ctr">
+        <a:solidFill>
+          <a:schemeClr val="tx1">
+            <a:lumMod val="35000"/>
+            <a:lumOff val="65000"/>
+          </a:schemeClr>
+        </a:solidFill>
+        <a:round/>
+      </a:ln>
+    </cs:spPr>
+  </cs:seriesLine>
+  <cs:title>
+    <cs:lnRef idx="0"/>
+    <cs:fillRef idx="0"/>
+    <cs:effectRef idx="0"/>
+    <cs:fontRef idx="minor">
+      <a:schemeClr val="tx1">
+        <a:lumMod val="65000"/>
+        <a:lumOff val="35000"/>
+      </a:schemeClr>
+    </cs:fontRef>
+    <cs:defRPr sz="1400" b="0" kern="1200" spc="0" baseline="0"/>
+  </cs:title>
+  <cs:trendline>
+    <cs:lnRef idx="0">
+      <cs:styleClr val="auto"/>
+    </cs:lnRef>
+    <cs:fillRef idx="0"/>
+    <cs:effectRef idx="0"/>
+    <cs:fontRef idx="minor">
+      <a:schemeClr val="tx1"/>
+    </cs:fontRef>
+    <cs:spPr>
+      <a:ln w="19050" cap="rnd">
+        <a:solidFill>
+          <a:schemeClr val="phClr"/>
+        </a:solidFill>
+        <a:prstDash val="sysDot"/>
+      </a:ln>
+    </cs:spPr>
+  </cs:trendline>
+  <cs:trendlineLabel>
+    <cs:lnRef idx="0"/>
+    <cs:fillRef idx="0"/>
+    <cs:effectRef idx="0"/>
+    <cs:fontRef idx="minor">
+      <a:schemeClr val="tx1">
+        <a:lumMod val="65000"/>
+        <a:lumOff val="35000"/>
+      </a:schemeClr>
+    </cs:fontRef>
+    <cs:defRPr sz="900" kern="1200"/>
+  </cs:trendlineLabel>
+  <cs:upBar>
+    <cs:lnRef idx="0"/>
+    <cs:fillRef idx="0"/>
+    <cs:effectRef idx="0"/>
+    <cs:fontRef idx="minor">
+      <a:schemeClr val="dk1"/>
+    </cs:fontRef>
+    <cs:spPr>
+      <a:solidFill>
+        <a:schemeClr val="lt1"/>
+      </a:solidFill>
+      <a:ln w="9525">
+        <a:solidFill>
+          <a:schemeClr val="tx1">
+            <a:lumMod val="15000"/>
+            <a:lumOff val="85000"/>
+          </a:schemeClr>
+        </a:solidFill>
+      </a:ln>
+    </cs:spPr>
+  </cs:upBar>
+  <cs:valueAxis>
+    <cs:lnRef idx="0"/>
+    <cs:fillRef idx="0"/>
+    <cs:effectRef idx="0"/>
+    <cs:fontRef idx="minor">
+      <a:schemeClr val="tx1">
+        <a:lumMod val="65000"/>
+        <a:lumOff val="35000"/>
+      </a:schemeClr>
+    </cs:fontRef>
+    <cs:defRPr sz="900" kern="1200"/>
+  </cs:valueAxis>
+  <cs:wall>
+    <cs:lnRef idx="0"/>
+    <cs:fillRef idx="0"/>
+    <cs:effectRef idx="0"/>
+    <cs:fontRef idx="minor">
+      <a:schemeClr val="tx1"/>
+    </cs:fontRef>
+    <cs:spPr>
+      <a:noFill/>
+      <a:ln>
+        <a:noFill/>
+      </a:ln>
+    </cs:spPr>
+  </cs:wall>
+</cs:chartStyle>
+</file>
+
+<file path=word/charts/style8.xml><?xml version="1.0" encoding="utf-8"?>
+<cs:chartStyle xmlns:cs="http://schemas.microsoft.com/office/drawing/2012/chartStyle" xmlns:a="http://schemas.openxmlformats.org/drawingml/2006/main" id="201">
+  <cs:axisTitle>
+    <cs:lnRef idx="0"/>
+    <cs:fillRef idx="0"/>
+    <cs:effectRef idx="0"/>
+    <cs:fontRef idx="minor">
+      <a:schemeClr val="tx1">
+        <a:lumMod val="65000"/>
+        <a:lumOff val="35000"/>
+      </a:schemeClr>
+    </cs:fontRef>
+    <cs:defRPr sz="1000" kern="1200"/>
+  </cs:axisTitle>
+  <cs:categoryAxis>
+    <cs:lnRef idx="0"/>
+    <cs:fillRef idx="0"/>
+    <cs:effectRef idx="0"/>
+    <cs:fontRef idx="minor">
+      <a:schemeClr val="tx1">
+        <a:lumMod val="65000"/>
+        <a:lumOff val="35000"/>
+      </a:schemeClr>
+    </cs:fontRef>
+    <cs:spPr>
+      <a:ln w="9525" cap="flat" cmpd="sng" algn="ctr">
+        <a:solidFill>
+          <a:schemeClr val="tx1">
+            <a:lumMod val="15000"/>
+            <a:lumOff val="85000"/>
+          </a:schemeClr>
+        </a:solidFill>
+        <a:round/>
+      </a:ln>
+    </cs:spPr>
+    <cs:defRPr sz="900" kern="1200"/>
+  </cs:categoryAxis>
+  <cs:chartArea mods="allowNoFillOverride allowNoLineOverride">
+    <cs:lnRef idx="0"/>
+    <cs:fillRef idx="0"/>
+    <cs:effectRef idx="0"/>
+    <cs:fontRef idx="minor">
+      <a:schemeClr val="tx1"/>
+    </cs:fontRef>
+    <cs:spPr>
+      <a:solidFill>
+        <a:schemeClr val="bg1"/>
+      </a:solidFill>
+      <a:ln w="9525" cap="flat" cmpd="sng" algn="ctr">
+        <a:solidFill>
+          <a:schemeClr val="tx1">
+            <a:lumMod val="15000"/>
+            <a:lumOff val="85000"/>
+          </a:schemeClr>
+        </a:solidFill>
+        <a:round/>
+      </a:ln>
+    </cs:spPr>
+    <cs:defRPr sz="1000" kern="1200"/>
+  </cs:chartArea>
+  <cs:dataLabel>
+    <cs:lnRef idx="0"/>
+    <cs:fillRef idx="0"/>
+    <cs:effectRef idx="0"/>
+    <cs:fontRef idx="minor">
+      <a:schemeClr val="tx1">
+        <a:lumMod val="75000"/>
+        <a:lumOff val="25000"/>
+      </a:schemeClr>
+    </cs:fontRef>
+    <cs:defRPr sz="900" kern="1200"/>
+  </cs:dataLabel>
+  <cs:dataLabelCallout>
+    <cs:lnRef idx="0"/>
+    <cs:fillRef idx="0"/>
+    <cs:effectRef idx="0"/>
+    <cs:fontRef idx="minor">
+      <a:schemeClr val="dk1">
+        <a:lumMod val="65000"/>
+        <a:lumOff val="35000"/>
+      </a:schemeClr>
+    </cs:fontRef>
+    <cs:spPr>
+      <a:solidFill>
+        <a:schemeClr val="lt1"/>
+      </a:solidFill>
+      <a:ln>
+        <a:solidFill>
+          <a:schemeClr val="dk1">
+            <a:lumMod val="25000"/>
+            <a:lumOff val="75000"/>
+          </a:schemeClr>
+        </a:solidFill>
+      </a:ln>
+    </cs:spPr>
+    <cs:defRPr sz="900" kern="1200"/>
+    <cs:bodyPr rot="0" spcFirstLastPara="1" vertOverflow="clip" horzOverflow="clip" vert="horz" wrap="square" lIns="36576" tIns="18288" rIns="36576" bIns="18288" anchor="ctr" anchorCtr="1">
+      <a:spAutoFit/>
+    </cs:bodyPr>
+  </cs:dataLabelCallout>
+  <cs:dataPoint>
+    <cs:lnRef idx="0"/>
+    <cs:fillRef idx="1">
+      <cs:styleClr val="auto"/>
+    </cs:fillRef>
+    <cs:effectRef idx="0"/>
+    <cs:fontRef idx="minor">
+      <a:schemeClr val="tx1"/>
+    </cs:fontRef>
+  </cs:dataPoint>
+  <cs:dataPoint3D>
+    <cs:lnRef idx="0"/>
+    <cs:fillRef idx="1">
+      <cs:styleClr val="auto"/>
+    </cs:fillRef>
+    <cs:effectRef idx="0"/>
+    <cs:fontRef idx="minor">
+      <a:schemeClr val="tx1"/>
+    </cs:fontRef>
+  </cs:dataPoint3D>
+  <cs:dataPointLine>
+    <cs:lnRef idx="0">
+      <cs:styleClr val="auto"/>
+    </cs:lnRef>
+    <cs:fillRef idx="1"/>
+    <cs:effectRef idx="0"/>
+    <cs:fontRef idx="minor">
+      <a:schemeClr val="tx1"/>
+    </cs:fontRef>
+    <cs:spPr>
+      <a:ln w="28575" cap="rnd">
+        <a:solidFill>
+          <a:schemeClr val="phClr"/>
+        </a:solidFill>
+        <a:round/>
+      </a:ln>
+    </cs:spPr>
+  </cs:dataPointLine>
+  <cs:dataPointMarker>
+    <cs:lnRef idx="0">
+      <cs:styleClr val="auto"/>
+    </cs:lnRef>
+    <cs:fillRef idx="1">
+      <cs:styleClr val="auto"/>
+    </cs:fillRef>
+    <cs:effectRef idx="0"/>
+    <cs:fontRef idx="minor">
+      <a:schemeClr val="tx1"/>
+    </cs:fontRef>
+    <cs:spPr>
+      <a:ln w="9525">
+        <a:solidFill>
+          <a:schemeClr val="phClr"/>
+        </a:solidFill>
+      </a:ln>
+    </cs:spPr>
+  </cs:dataPointMarker>
+  <cs:dataPointMarkerLayout symbol="circle" size="5"/>
+  <cs:dataPointWireframe>
+    <cs:lnRef idx="0">
+      <cs:styleClr val="auto"/>
+    </cs:lnRef>
+    <cs:fillRef idx="1"/>
+    <cs:effectRef idx="0"/>
+    <cs:fontRef idx="minor">
+      <a:schemeClr val="tx1"/>
+    </cs:fontRef>
+    <cs:spPr>
+      <a:ln w="9525" cap="rnd">
+        <a:solidFill>
+          <a:schemeClr val="phClr"/>
+        </a:solidFill>
+        <a:round/>
+      </a:ln>
+    </cs:spPr>
+  </cs:dataPointWireframe>
+  <cs:dataTable>
+    <cs:lnRef idx="0"/>
+    <cs:fillRef idx="0"/>
+    <cs:effectRef idx="0"/>
+    <cs:fontRef idx="minor">
+      <a:schemeClr val="tx1">
+        <a:lumMod val="65000"/>
+        <a:lumOff val="35000"/>
+      </a:schemeClr>
+    </cs:fontRef>
+    <cs:spPr>
+      <a:noFill/>
+      <a:ln w="9525" cap="flat" cmpd="sng" algn="ctr">
+        <a:solidFill>
+          <a:schemeClr val="tx1">
+            <a:lumMod val="15000"/>
+            <a:lumOff val="85000"/>
+          </a:schemeClr>
+        </a:solidFill>
+        <a:round/>
+      </a:ln>
+    </cs:spPr>
+    <cs:defRPr sz="900" kern="1200"/>
+  </cs:dataTable>
+  <cs:downBar>
+    <cs:lnRef idx="0"/>
+    <cs:fillRef idx="0"/>
+    <cs:effectRef idx="0"/>
+    <cs:fontRef idx="minor">
+      <a:schemeClr val="dk1"/>
+    </cs:fontRef>
+    <cs:spPr>
+      <a:solidFill>
+        <a:schemeClr val="dk1">
+          <a:lumMod val="65000"/>
+          <a:lumOff val="35000"/>
+        </a:schemeClr>
+      </a:solidFill>
+      <a:ln w="9525">
+        <a:solidFill>
+          <a:schemeClr val="tx1">
+            <a:lumMod val="65000"/>
+            <a:lumOff val="35000"/>
+          </a:schemeClr>
+        </a:solidFill>
+      </a:ln>
+    </cs:spPr>
+  </cs:downBar>
+  <cs:dropLine>
+    <cs:lnRef idx="0"/>
+    <cs:fillRef idx="0"/>
+    <cs:effectRef idx="0"/>
+    <cs:fontRef idx="minor">
+      <a:schemeClr val="tx1"/>
+    </cs:fontRef>
+    <cs:spPr>
+      <a:ln w="9525" cap="flat" cmpd="sng" algn="ctr">
+        <a:solidFill>
+          <a:schemeClr val="tx1">
+            <a:lumMod val="35000"/>
+            <a:lumOff val="65000"/>
+          </a:schemeClr>
+        </a:solidFill>
+        <a:round/>
+      </a:ln>
+    </cs:spPr>
+  </cs:dropLine>
+  <cs:errorBar>
+    <cs:lnRef idx="0"/>
+    <cs:fillRef idx="0"/>
+    <cs:effectRef idx="0"/>
+    <cs:fontRef idx="minor">
+      <a:schemeClr val="tx1"/>
+    </cs:fontRef>
+    <cs:spPr>
+      <a:ln w="9525" cap="flat" cmpd="sng" algn="ctr">
+        <a:solidFill>
+          <a:schemeClr val="tx1">
+            <a:lumMod val="65000"/>
+            <a:lumOff val="35000"/>
+          </a:schemeClr>
+        </a:solidFill>
+        <a:round/>
+      </a:ln>
+    </cs:spPr>
+  </cs:errorBar>
+  <cs:floor>
+    <cs:lnRef idx="0"/>
+    <cs:fillRef idx="0"/>
+    <cs:effectRef idx="0"/>
+    <cs:fontRef idx="minor">
+      <a:schemeClr val="tx1"/>
+    </cs:fontRef>
+    <cs:spPr>
+      <a:noFill/>
+      <a:ln>
+        <a:noFill/>
+      </a:ln>
+    </cs:spPr>
+  </cs:floor>
+  <cs:gridlineMajor>
+    <cs:lnRef idx="0"/>
+    <cs:fillRef idx="0"/>
+    <cs:effectRef idx="0"/>
+    <cs:fontRef idx="minor">
+      <a:schemeClr val="tx1"/>
+    </cs:fontRef>
+    <cs:spPr>
+      <a:ln w="9525" cap="flat" cmpd="sng" algn="ctr">
+        <a:solidFill>
+          <a:schemeClr val="tx1">
+            <a:lumMod val="15000"/>
+            <a:lumOff val="85000"/>
+          </a:schemeClr>
+        </a:solidFill>
+        <a:round/>
+      </a:ln>
+    </cs:spPr>
+  </cs:gridlineMajor>
+  <cs:gridlineMinor>
+    <cs:lnRef idx="0"/>
+    <cs:fillRef idx="0"/>
+    <cs:effectRef idx="0"/>
+    <cs:fontRef idx="minor">
+      <a:schemeClr val="tx1"/>
+    </cs:fontRef>
+    <cs:spPr>
+      <a:ln w="9525" cap="flat" cmpd="sng" algn="ctr">
+        <a:solidFill>
+          <a:schemeClr val="tx1">
+            <a:lumMod val="5000"/>
+            <a:lumOff val="95000"/>
+          </a:schemeClr>
+        </a:solidFill>
+        <a:round/>
+      </a:ln>
+    </cs:spPr>
+  </cs:gridlineMinor>
+  <cs:hiLoLine>
+    <cs:lnRef idx="0"/>
+    <cs:fillRef idx="0"/>
+    <cs:effectRef idx="0"/>
+    <cs:fontRef idx="minor">
+      <a:schemeClr val="tx1"/>
+    </cs:fontRef>
+    <cs:spPr>
+      <a:ln w="9525" cap="flat" cmpd="sng" algn="ctr">
+        <a:solidFill>
+          <a:schemeClr val="tx1">
+            <a:lumMod val="75000"/>
+            <a:lumOff val="25000"/>
+          </a:schemeClr>
+        </a:solidFill>
+        <a:round/>
+      </a:ln>
+    </cs:spPr>
+  </cs:hiLoLine>
+  <cs:leaderLine>
+    <cs:lnRef idx="0"/>
+    <cs:fillRef idx="0"/>
+    <cs:effectRef idx="0"/>
+    <cs:fontRef idx="minor">
+      <a:schemeClr val="tx1"/>
+    </cs:fontRef>
+    <cs:spPr>
+      <a:ln w="9525" cap="flat" cmpd="sng" algn="ctr">
+        <a:solidFill>
+          <a:schemeClr val="tx1">
+            <a:lumMod val="35000"/>
+            <a:lumOff val="65000"/>
+          </a:schemeClr>
+        </a:solidFill>
+        <a:round/>
+      </a:ln>
+    </cs:spPr>
+  </cs:leaderLine>
+  <cs:legend>
+    <cs:lnRef idx="0"/>
+    <cs:fillRef idx="0"/>
+    <cs:effectRef idx="0"/>
+    <cs:fontRef idx="minor">
+      <a:schemeClr val="tx1">
+        <a:lumMod val="65000"/>
+        <a:lumOff val="35000"/>
+      </a:schemeClr>
+    </cs:fontRef>
+    <cs:defRPr sz="900" kern="1200"/>
+  </cs:legend>
+  <cs:plotArea mods="allowNoFillOverride allowNoLineOverride">
+    <cs:lnRef idx="0"/>
+    <cs:fillRef idx="0"/>
+    <cs:effectRef idx="0"/>
+    <cs:fontRef idx="minor">
+      <a:schemeClr val="tx1"/>
+    </cs:fontRef>
+  </cs:plotArea>
+  <cs:plotArea3D mods="allowNoFillOverride allowNoLineOverride">
+    <cs:lnRef idx="0"/>
+    <cs:fillRef idx="0"/>
+    <cs:effectRef idx="0"/>
+    <cs:fontRef idx="minor">
+      <a:schemeClr val="tx1"/>
+    </cs:fontRef>
+  </cs:plotArea3D>
+  <cs:seriesAxis>
+    <cs:lnRef idx="0"/>
+    <cs:fillRef idx="0"/>
+    <cs:effectRef idx="0"/>
+    <cs:fontRef idx="minor">
+      <a:schemeClr val="tx1">
+        <a:lumMod val="65000"/>
+        <a:lumOff val="35000"/>
+      </a:schemeClr>
+    </cs:fontRef>
+    <cs:defRPr sz="900" kern="1200"/>
+  </cs:seriesAxis>
+  <cs:seriesLine>
+    <cs:lnRef idx="0"/>
+    <cs:fillRef idx="0"/>
+    <cs:effectRef idx="0"/>
+    <cs:fontRef idx="minor">
+      <a:schemeClr val="tx1"/>
+    </cs:fontRef>
+    <cs:spPr>
+      <a:ln w="9525" cap="flat" cmpd="sng" algn="ctr">
+        <a:solidFill>
+          <a:schemeClr val="tx1">
+            <a:lumMod val="35000"/>
+            <a:lumOff val="65000"/>
+          </a:schemeClr>
+        </a:solidFill>
+        <a:round/>
+      </a:ln>
+    </cs:spPr>
+  </cs:seriesLine>
+  <cs:title>
+    <cs:lnRef idx="0"/>
+    <cs:fillRef idx="0"/>
+    <cs:effectRef idx="0"/>
+    <cs:fontRef idx="minor">
+      <a:schemeClr val="tx1">
+        <a:lumMod val="65000"/>
+        <a:lumOff val="35000"/>
+      </a:schemeClr>
+    </cs:fontRef>
+    <cs:defRPr sz="1400" b="0" kern="1200" spc="0" baseline="0"/>
+  </cs:title>
+  <cs:trendline>
+    <cs:lnRef idx="0">
+      <cs:styleClr val="auto"/>
+    </cs:lnRef>
+    <cs:fillRef idx="0"/>
+    <cs:effectRef idx="0"/>
+    <cs:fontRef idx="minor">
+      <a:schemeClr val="tx1"/>
+    </cs:fontRef>
+    <cs:spPr>
+      <a:ln w="19050" cap="rnd">
+        <a:solidFill>
+          <a:schemeClr val="phClr"/>
+        </a:solidFill>
+        <a:prstDash val="sysDot"/>
+      </a:ln>
+    </cs:spPr>
+  </cs:trendline>
+  <cs:trendlineLabel>
+    <cs:lnRef idx="0"/>
+    <cs:fillRef idx="0"/>
+    <cs:effectRef idx="0"/>
+    <cs:fontRef idx="minor">
+      <a:schemeClr val="tx1">
+        <a:lumMod val="65000"/>
+        <a:lumOff val="35000"/>
+      </a:schemeClr>
+    </cs:fontRef>
+    <cs:defRPr sz="900" kern="1200"/>
+  </cs:trendlineLabel>
+  <cs:upBar>
+    <cs:lnRef idx="0"/>
+    <cs:fillRef idx="0"/>
+    <cs:effectRef idx="0"/>
+    <cs:fontRef idx="minor">
+      <a:schemeClr val="dk1"/>
+    </cs:fontRef>
+    <cs:spPr>
+      <a:solidFill>
+        <a:schemeClr val="lt1"/>
+      </a:solidFill>
+      <a:ln w="9525">
+        <a:solidFill>
+          <a:schemeClr val="tx1">
+            <a:lumMod val="15000"/>
+            <a:lumOff val="85000"/>
+          </a:schemeClr>
+        </a:solidFill>
+      </a:ln>
+    </cs:spPr>
+  </cs:upBar>
+  <cs:valueAxis>
+    <cs:lnRef idx="0"/>
+    <cs:fillRef idx="0"/>
+    <cs:effectRef idx="0"/>
+    <cs:fontRef idx="minor">
+      <a:schemeClr val="tx1">
+        <a:lumMod val="65000"/>
+        <a:lumOff val="35000"/>
+      </a:schemeClr>
+    </cs:fontRef>
+    <cs:defRPr sz="900" kern="1200"/>
+  </cs:valueAxis>
+  <cs:wall>
+    <cs:lnRef idx="0"/>
+    <cs:fillRef idx="0"/>
+    <cs:effectRef idx="0"/>
+    <cs:fontRef idx="minor">
+      <a:schemeClr val="tx1"/>
+    </cs:fontRef>
+    <cs:spPr>
+      <a:noFill/>
+      <a:ln>
+        <a:noFill/>
+      </a:ln>
+    </cs:spPr>
+  </cs:wall>
+</cs:chartStyle>
+</file>
+
+<file path=word/charts/style9.xml><?xml version="1.0" encoding="utf-8"?>
 <cs:chartStyle xmlns:cs="http://schemas.microsoft.com/office/drawing/2012/chartStyle" xmlns:a="http://schemas.openxmlformats.org/drawingml/2006/main" id="201">
   <cs:axisTitle>
     <cs:lnRef idx="0"/>
